--- a/literature/Lit review - OECD-Climate_210305.docx
+++ b/literature/Lit review - OECD-Climate_210305.docx
@@ -1643,7 +1643,7 @@
         <w:rPr>
           <w:rFonts w:ascii="Times New Roman" w:hAnsi="Times New Roman" w:cs="Times New Roman"/>
         </w:rPr>
-        <w:instrText xml:space="preserve"> ADDIN ZOTERO_ITEM CSL_CITATION {"citationID":"e8ClgOnn","properties":{"formattedCitation":"(Cherry, Kallbekken, and Kroll 2012; de Groot and Schuitema 2012; Kallbekken and Aasen 2010; Steg, Dreijerink, and Abrahamse 2006)","plainCitation":"(Cherry, Kallbekken, and Kroll 2012; de Groot and Schuitema 2012; Kallbekken and Aasen 2010; Steg, Dreijerink, and Abrahamse 2006)","dontUpdate":true,"noteIndex":0},"citationItems":[{"id":578,"uris":["http://zotero.org/groups/2752328/items/SJJ2X8GQ"],"uri":["http://zotero.org/groups/2752328/items/SJJ2X8GQ"],"itemData":{"id":578,"type":"article-journal","container-title":"Environmental Science &amp; Policy","note":"Citation Key: cherry2012acceptability\npublisher: Elsevier","page":"90–96","title":"The acceptability of efficiency-enhancing environmental taxes, subsidies and regulation: An experimental investigation","volume":"16","author":[{"family":"Cherry","given":"Todd L"},{"family":"Kallbekken","given":"Steffen"},{"family":"Kroll","given":"Stephan"}],"issued":{"date-parts":[["2012"]]}}},{"id":493,"uris":["http://zotero.org/groups/2752328/items/DII2LJBY"],"uri":["http://zotero.org/groups/2752328/items/DII2LJBY"],"itemData":{"id":493,"type":"article-journal","container-title":"Environmental Science &amp; Policy","DOI":"10.1016/j.envsci.2012.03.004","ISSN":"14629011","journalAbbreviation":"Environmental Science &amp; Policy","language":"en","page":"100-107","source":"DOI.org (Crossref)","title":"How to make the unpopular popular? Policy characteristics, social norms and the acceptability of environmental policies","title-short":"How to make the unpopular popular?","volume":"19-20","author":[{"family":"Groot","given":"Judith I.M.","non-dropping-particle":"de"},{"family":"Schuitema","given":"Geertje"}],"issued":{"date-parts":[["2012",5]]}}},{"id":495,"uris":["http://zotero.org/groups/2752328/items/AZERCD7C"],"uri":["http://zotero.org/groups/2752328/items/AZERCD7C"],"itemData":{"id":495,"type":"article-journal","abstract":"Environmental taxes might be efﬁcient, but plans to impose new taxes are often met with ﬁerce public resistance. In order to design environmental taxes that are both efﬁcient and acceptable to the public — so that they can be politically feasible — it is important to understand public attitudes towards environmental taxes. We conduct a focus group study in Norway to extend the current knowledge on this issue. We ﬁnd less general resistance to taxation as a policy instrument, and seemingly more trust in government, than what has been reported in similar studies from other countries. The participants are, however, very skeptical and do not see the point of using the revenues from an environmental tax to reduce other taxes, such as the payroll tax. Instead they express a very strong preference for earmarking the revenues for environmental purposes. They also call for more information about environmental taxes, in particular on how the revenues are spent. Providing more information, including what the revenues are spent on — irrespective of whether they are earmarked or not, would seem to provide a relatively cheap and possibly effective way to increase the public acceptability of new or increased environmental taxes.","container-title":"Ecological Economics","DOI":"10.1016/j.ecolecon.2010.06.003","ISSN":"09218009","issue":"11","journalAbbreviation":"Ecological Economics","language":"en","page":"2183-2190","source":"DOI.org (Crossref)","title":"The demand for earmarking: Results from a focus group study","title-short":"The demand for earmarking","volume":"69","author":[{"family":"Kallbekken","given":"Steffen"},{"family":"Aasen","given":"Marianne"}],"issued":{"date-parts":[["2010",9]]}}},{"id":497,"uris":["http://zotero.org/groups/2752328/items/HNC2VDDD"],"uri":["http://zotero.org/groups/2752328/items/HNC2VDDD"],"itemData":{"id":497,"type":"article-journal","abstract":"This article examines which policy features affect the perceived effectiveness and acceptability of pricing policies aimed to reduce CO2 emissions. A survey study was conducted among 112 Dutch respondents in 2003. As hypothesized, incentives and policies targeting efficiency behavior were perceived to be more effective and acceptable than were disincentives and policies targeting curtailment behavior. Policies targeting direct energy use were evaluated as more effective than those targeting indirect energy use. No significant differences were found between the acceptability of policies targeting direct and indirect energy savings. As expected, push measures were perceived to be more effective and acceptable when revenues are allocated within the energy domain rather than to general funds. Pull measures were evaluated as more effective when they are funded from within the energy domain rather than from general public funds. The way pull measures are funded did not significantly affect their acceptability.","container-title":"Environment and Behavior","DOI":"10.1177/0013916505278519","ISSN":"0013-9165, 1552-390X","issue":"1","journalAbbreviation":"Environment and Behavior","language":"en","page":"92-111","source":"DOI.org (Crossref)","title":"Why are Energy Policies Acceptable and Effective?","volume":"38","author":[{"family":"Steg","given":"Linda"},{"family":"Dreijerink","given":"Lieke"},{"family":"Abrahamse","given":"Wokje"}],"issued":{"date-parts":[["2006",1]]}}}],"schema":"https://github.com/citation-style-language/schema/raw/master/csl-citation.json"} </w:instrText>
+        <w:instrText xml:space="preserve"> ADDIN ZOTERO_ITEM CSL_CITATION {"citationID":"e8ClgOnn","properties":{"formattedCitation":"(Cherry, Kallbekken, and Kroll 2012; de Groot and Schuitema 2012; Kallbekken and Aasen 2010; Steg, Dreijerink, and Abrahamse 2006)","plainCitation":"(Cherry, Kallbekken, and Kroll 2012; de Groot and Schuitema 2012; Kallbekken and Aasen 2010; Steg, Dreijerink, and Abrahamse 2006)","dontUpdate":true,"noteIndex":0},"citationItems":[{"id":509,"uris":["http://zotero.org/groups/2752328/items/SJJ2X8GQ"],"uri":["http://zotero.org/groups/2752328/items/SJJ2X8GQ"],"itemData":{"id":509,"type":"article-journal","container-title":"Environmental Science &amp; Policy","note":"Citation Key: cherry2012acceptability\npublisher: Elsevier","page":"90–96","title":"The acceptability of efficiency-enhancing environmental taxes, subsidies and regulation: An experimental investigation","volume":"16","author":[{"family":"Cherry","given":"Todd L"},{"family":"Kallbekken","given":"Steffen"},{"family":"Kroll","given":"Stephan"}],"issued":{"date-parts":[["2012"]]}}},{"id":558,"uris":["http://zotero.org/groups/2752328/items/DII2LJBY"],"uri":["http://zotero.org/groups/2752328/items/DII2LJBY"],"itemData":{"id":558,"type":"article-journal","container-title":"Environmental Science &amp; Policy","DOI":"10.1016/j.envsci.2012.03.004","ISSN":"14629011","journalAbbreviation":"Environmental Science &amp; Policy","language":"en","page":"100-107","source":"DOI.org (Crossref)","title":"How to make the unpopular popular? Policy characteristics, social norms and the acceptability of environmental policies","title-short":"How to make the unpopular popular?","volume":"19-20","author":[{"family":"Groot","given":"Judith I.M.","non-dropping-particle":"de"},{"family":"Schuitema","given":"Geertje"}],"issued":{"date-parts":[["2012",5]]}}},{"id":557,"uris":["http://zotero.org/groups/2752328/items/AZERCD7C"],"uri":["http://zotero.org/groups/2752328/items/AZERCD7C"],"itemData":{"id":557,"type":"article-journal","abstract":"Environmental taxes might be efﬁcient, but plans to impose new taxes are often met with ﬁerce public resistance. In order to design environmental taxes that are both efﬁcient and acceptable to the public — so that they can be politically feasible — it is important to understand public attitudes towards environmental taxes. We conduct a focus group study in Norway to extend the current knowledge on this issue. We ﬁnd less general resistance to taxation as a policy instrument, and seemingly more trust in government, than what has been reported in similar studies from other countries. The participants are, however, very skeptical and do not see the point of using the revenues from an environmental tax to reduce other taxes, such as the payroll tax. Instead they express a very strong preference for earmarking the revenues for environmental purposes. They also call for more information about environmental taxes, in particular on how the revenues are spent. Providing more information, including what the revenues are spent on — irrespective of whether they are earmarked or not, would seem to provide a relatively cheap and possibly effective way to increase the public acceptability of new or increased environmental taxes.","container-title":"Ecological Economics","DOI":"10.1016/j.ecolecon.2010.06.003","ISSN":"09218009","issue":"11","journalAbbreviation":"Ecological Economics","language":"en","page":"2183-2190","source":"DOI.org (Crossref)","title":"The demand for earmarking: Results from a focus group study","title-short":"The demand for earmarking","volume":"69","author":[{"family":"Kallbekken","given":"Steffen"},{"family":"Aasen","given":"Marianne"}],"issued":{"date-parts":[["2010",9]]}}},{"id":556,"uris":["http://zotero.org/groups/2752328/items/HNC2VDDD"],"uri":["http://zotero.org/groups/2752328/items/HNC2VDDD"],"itemData":{"id":556,"type":"article-journal","abstract":"This article examines which policy features affect the perceived effectiveness and acceptability of pricing policies aimed to reduce CO2 emissions. A survey study was conducted among 112 Dutch respondents in 2003. As hypothesized, incentives and policies targeting efficiency behavior were perceived to be more effective and acceptable than were disincentives and policies targeting curtailment behavior. Policies targeting direct energy use were evaluated as more effective than those targeting indirect energy use. No significant differences were found between the acceptability of policies targeting direct and indirect energy savings. As expected, push measures were perceived to be more effective and acceptable when revenues are allocated within the energy domain rather than to general funds. Pull measures were evaluated as more effective when they are funded from within the energy domain rather than from general public funds. The way pull measures are funded did not significantly affect their acceptability.","container-title":"Environment and Behavior","DOI":"10.1177/0013916505278519","ISSN":"0013-9165, 1552-390X","issue":"1","journalAbbreviation":"Environment and Behavior","language":"en","page":"92-111","source":"DOI.org (Crossref)","title":"Why are Energy Policies Acceptable and Effective?","volume":"38","author":[{"family":"Steg","given":"Linda"},{"family":"Dreijerink","given":"Lieke"},{"family":"Abrahamse","given":"Wokje"}],"issued":{"date-parts":[["2006",1]]}}}],"schema":"https://github.com/citation-style-language/schema/raw/master/csl-citation.json"} </w:instrText>
       </w:r>
       <w:r>
         <w:rPr>
@@ -1806,7 +1806,7 @@
         <w:rPr>
           <w:rFonts w:ascii="Times New Roman" w:hAnsi="Times New Roman" w:cs="Times New Roman"/>
         </w:rPr>
-        <w:instrText xml:space="preserve"> ADDIN ZOTERO_ITEM CSL_CITATION {"citationID":"XyUbkd6O","properties":{"custom":"Steg, Dreijerink, and Abrahamse, (2006)","formattedCitation":"Steg, Dreijerink, and Abrahamse, (2006)","plainCitation":"Steg, Dreijerink, and Abrahamse, (2006)","dontUpdate":true,"noteIndex":0},"citationItems":[{"id":497,"uris":["http://zotero.org/groups/2752328/items/HNC2VDDD"],"uri":["http://zotero.org/groups/2752328/items/HNC2VDDD"],"itemData":{"id":497,"type":"article-journal","abstract":"This article examines which policy features affect the perceived effectiveness and acceptability of pricing policies aimed to reduce CO2 emissions. A survey study was conducted among 112 Dutch respondents in 2003. As hypothesized, incentives and policies targeting efficiency behavior were perceived to be more effective and acceptable than were disincentives and policies targeting curtailment behavior. Policies targeting direct energy use were evaluated as more effective than those targeting indirect energy use. No significant differences were found between the acceptability of policies targeting direct and indirect energy savings. As expected, push measures were perceived to be more effective and acceptable when revenues are allocated within the energy domain rather than to general funds. Pull measures were evaluated as more effective when they are funded from within the energy domain rather than from general public funds. The way pull measures are funded did not significantly affect their acceptability.","container-title":"Environment and Behavior","DOI":"10.1177/0013916505278519","ISSN":"0013-9165, 1552-390X","issue":"1","journalAbbreviation":"Environment and Behavior","language":"en","page":"92-111","source":"DOI.org (Crossref)","title":"Why are Energy Policies Acceptable and Effective?","volume":"38","author":[{"family":"Steg","given":"Linda"},{"family":"Dreijerink","given":"Lieke"},{"family":"Abrahamse","given":"Wokje"}],"issued":{"date-parts":[["2006",1]]}}}],"schema":"https://github.com/citation-style-language/schema/raw/master/csl-citation.json"} </w:instrText>
+        <w:instrText xml:space="preserve"> ADDIN ZOTERO_ITEM CSL_CITATION {"citationID":"XyUbkd6O","properties":{"custom":"Steg, Dreijerink, and Abrahamse, (2006)","formattedCitation":"Steg, Dreijerink, and Abrahamse, (2006)","plainCitation":"Steg, Dreijerink, and Abrahamse, (2006)","dontUpdate":true,"noteIndex":0},"citationItems":[{"id":556,"uris":["http://zotero.org/groups/2752328/items/HNC2VDDD"],"uri":["http://zotero.org/groups/2752328/items/HNC2VDDD"],"itemData":{"id":556,"type":"article-journal","abstract":"This article examines which policy features affect the perceived effectiveness and acceptability of pricing policies aimed to reduce CO2 emissions. A survey study was conducted among 112 Dutch respondents in 2003. As hypothesized, incentives and policies targeting efficiency behavior were perceived to be more effective and acceptable than were disincentives and policies targeting curtailment behavior. Policies targeting direct energy use were evaluated as more effective than those targeting indirect energy use. No significant differences were found between the acceptability of policies targeting direct and indirect energy savings. As expected, push measures were perceived to be more effective and acceptable when revenues are allocated within the energy domain rather than to general funds. Pull measures were evaluated as more effective when they are funded from within the energy domain rather than from general public funds. The way pull measures are funded did not significantly affect their acceptability.","container-title":"Environment and Behavior","DOI":"10.1177/0013916505278519","ISSN":"0013-9165, 1552-390X","issue":"1","journalAbbreviation":"Environment and Behavior","language":"en","page":"92-111","source":"DOI.org (Crossref)","title":"Why are Energy Policies Acceptable and Effective?","volume":"38","author":[{"family":"Steg","given":"Linda"},{"family":"Dreijerink","given":"Lieke"},{"family":"Abrahamse","given":"Wokje"}],"issued":{"date-parts":[["2006",1]]}}}],"schema":"https://github.com/citation-style-language/schema/raw/master/csl-citation.json"} </w:instrText>
       </w:r>
       <w:r>
         <w:rPr>
@@ -1861,7 +1861,7 @@
         <w:rPr>
           <w:rFonts w:ascii="Times New Roman" w:hAnsi="Times New Roman" w:cs="Times New Roman"/>
         </w:rPr>
-        <w:instrText xml:space="preserve"> ADDIN ZOTERO_ITEM CSL_CITATION {"citationID":"mwcW62ax","properties":{"formattedCitation":"(Attari et al. 2009)","plainCitation":"(Attari et al. 2009)","dontUpdate":true,"noteIndex":0},"citationItems":[{"id":589,"uris":["http://zotero.org/groups/2752328/items/W4CR6GCX"],"uri":["http://zotero.org/groups/2752328/items/W4CR6GCX"],"itemData":{"id":589,"type":"article-journal","container-title":"Ecological Economics","issue":"6","note":"Citation Key: attari2009preferences\npublisher: Elsevier","page":"1701–1710","title":"Preferences for change: Do individuals prefer voluntary actions, soft regulations, or hard regulations to decrease fossil fuel consumption?","volume":"68","author":[{"family":"Attari","given":"Shahzeen Z"},{"family":"Schoen","given":"Mary"},{"family":"Davidson","given":"Cliff I"},{"family":"DeKay","given":"Michael L"},{"family":"Bruin","given":"Wändi Bruine","non-dropping-particle":"de"},{"family":"Dawes","given":"Robyn"},{"family":"Small","given":"Mitchell J"}],"issued":{"date-parts":[["2009"]]}}}],"schema":"https://github.com/citation-style-language/schema/raw/master/csl-citation.json"} </w:instrText>
+        <w:instrText xml:space="preserve"> ADDIN ZOTERO_ITEM CSL_CITATION {"citationID":"mwcW62ax","properties":{"formattedCitation":"(Attari et al. 2009)","plainCitation":"(Attari et al. 2009)","dontUpdate":true,"noteIndex":0},"citationItems":[{"id":498,"uris":["http://zotero.org/groups/2752328/items/W4CR6GCX"],"uri":["http://zotero.org/groups/2752328/items/W4CR6GCX"],"itemData":{"id":498,"type":"article-journal","container-title":"Ecological Economics","issue":"6","note":"Citation Key: attari2009preferences\npublisher: Elsevier","page":"1701–1710","title":"Preferences for change: Do individuals prefer voluntary actions, soft regulations, or hard regulations to decrease fossil fuel consumption?","volume":"68","author":[{"family":"Attari","given":"Shahzeen Z"},{"family":"Schoen","given":"Mary"},{"family":"Davidson","given":"Cliff I"},{"family":"DeKay","given":"Michael L"},{"family":"Bruin","given":"Wändi Bruine","non-dropping-particle":"de"},{"family":"Dawes","given":"Robyn"},{"family":"Small","given":"Mitchell J"}],"issued":{"date-parts":[["2009"]]}}}],"schema":"https://github.com/citation-style-language/schema/raw/master/csl-citation.json"} </w:instrText>
       </w:r>
       <w:r>
         <w:rPr>
@@ -1972,7 +1972,7 @@
         <w:rPr>
           <w:rFonts w:ascii="Times New Roman" w:hAnsi="Times New Roman" w:cs="Times New Roman"/>
         </w:rPr>
-        <w:instrText xml:space="preserve"> ADDIN ZOTERO_ITEM CSL_CITATION {"citationID":"g0S8zTwV","properties":{"formattedCitation":"(de Groot and Schuitema 2012)","plainCitation":"(de Groot and Schuitema 2012)","dontUpdate":true,"noteIndex":0},"citationItems":[{"id":493,"uris":["http://zotero.org/groups/2752328/items/DII2LJBY"],"uri":["http://zotero.org/groups/2752328/items/DII2LJBY"],"itemData":{"id":493,"type":"article-journal","container-title":"Environmental Science &amp; Policy","DOI":"10.1016/j.envsci.2012.03.004","ISSN":"14629011","journalAbbreviation":"Environmental Science &amp; Policy","language":"en","page":"100-107","source":"DOI.org (Crossref)","title":"How to make the unpopular popular? Policy characteristics, social norms and the acceptability of environmental policies","title-short":"How to make the unpopular popular?","volume":"19-20","author":[{"family":"Groot","given":"Judith I.M.","non-dropping-particle":"de"},{"family":"Schuitema","given":"Geertje"}],"issued":{"date-parts":[["2012",5]]}}}],"schema":"https://github.com/citation-style-language/schema/raw/master/csl-citation.json"} </w:instrText>
+        <w:instrText xml:space="preserve"> ADDIN ZOTERO_ITEM CSL_CITATION {"citationID":"g0S8zTwV","properties":{"formattedCitation":"(de Groot and Schuitema 2012)","plainCitation":"(de Groot and Schuitema 2012)","dontUpdate":true,"noteIndex":0},"citationItems":[{"id":558,"uris":["http://zotero.org/groups/2752328/items/DII2LJBY"],"uri":["http://zotero.org/groups/2752328/items/DII2LJBY"],"itemData":{"id":558,"type":"article-journal","container-title":"Environmental Science &amp; Policy","DOI":"10.1016/j.envsci.2012.03.004","ISSN":"14629011","journalAbbreviation":"Environmental Science &amp; Policy","language":"en","page":"100-107","source":"DOI.org (Crossref)","title":"How to make the unpopular popular? Policy characteristics, social norms and the acceptability of environmental policies","title-short":"How to make the unpopular popular?","volume":"19-20","author":[{"family":"Groot","given":"Judith I.M.","non-dropping-particle":"de"},{"family":"Schuitema","given":"Geertje"}],"issued":{"date-parts":[["2012",5]]}}}],"schema":"https://github.com/citation-style-language/schema/raw/master/csl-citation.json"} </w:instrText>
       </w:r>
       <w:r>
         <w:rPr>
@@ -2023,7 +2023,7 @@
         <w:rPr>
           <w:rFonts w:ascii="Times New Roman" w:hAnsi="Times New Roman" w:cs="Times New Roman"/>
         </w:rPr>
-        <w:instrText xml:space="preserve"> ADDIN ZOTERO_ITEM CSL_CITATION {"citationID":"caT76XUZ","properties":{"formattedCitation":"(Kotchen, Boyle, and Leiserowitz 2013)","plainCitation":"(Kotchen, Boyle, and Leiserowitz 2013)","dontUpdate":true,"noteIndex":0},"citationItems":[{"id":572,"uris":["http://zotero.org/groups/2752328/items/ZQAN788P"],"uri":["http://zotero.org/groups/2752328/items/ZQAN788P"],"itemData":{"id":572,"type":"article-journal","container-title":"Energy Policy","note":"Citation Key: kotchen2013willingness\npublisher: Elsevier","page":"617–625","title":"Willingness-to-pay and policy-instrument choice for climate-change policy in the United States","volume":"55","author":[{"family":"Kotchen","given":"Matthew J"},{"family":"Boyle","given":"Kevin J"},{"family":"Leiserowitz","given":"Anthony A"}],"issued":{"date-parts":[["2013"]]}}}],"schema":"https://github.com/citation-style-language/schema/raw/master/csl-citation.json"} </w:instrText>
+        <w:instrText xml:space="preserve"> ADDIN ZOTERO_ITEM CSL_CITATION {"citationID":"caT76XUZ","properties":{"formattedCitation":"(Kotchen, Boyle, and Leiserowitz 2013)","plainCitation":"(Kotchen, Boyle, and Leiserowitz 2013)","dontUpdate":true,"noteIndex":0},"citationItems":[{"id":515,"uris":["http://zotero.org/groups/2752328/items/ZQAN788P"],"uri":["http://zotero.org/groups/2752328/items/ZQAN788P"],"itemData":{"id":515,"type":"article-journal","container-title":"Energy Policy","note":"Citation Key: kotchen2013willingness\npublisher: Elsevier","page":"617–625","title":"Willingness-to-pay and policy-instrument choice for climate-change policy in the United States","volume":"55","author":[{"family":"Kotchen","given":"Matthew J"},{"family":"Boyle","given":"Kevin J"},{"family":"Leiserowitz","given":"Anthony A"}],"issued":{"date-parts":[["2013"]]}}}],"schema":"https://github.com/citation-style-language/schema/raw/master/csl-citation.json"} </w:instrText>
       </w:r>
       <w:r>
         <w:rPr>
@@ -2090,7 +2090,7 @@
         <w:rPr>
           <w:rFonts w:ascii="Times New Roman" w:hAnsi="Times New Roman" w:cs="Times New Roman"/>
         </w:rPr>
-        <w:instrText xml:space="preserve"> ADDIN ZOTERO_ITEM CSL_CITATION {"citationID":"C2XM8POo","properties":{"formattedCitation":"(Fischer et al. 2011)","plainCitation":"(Fischer et al. 2011)","dontUpdate":true,"noteIndex":0},"citationItems":[{"id":590,"uris":["http://zotero.org/groups/2752328/items/RKNKN3CH"],"uri":["http://zotero.org/groups/2752328/items/RKNKN3CH"],"itemData":{"id":590,"type":"article-journal","container-title":"Global Environmental Change","issue":"3","note":"Citation Key: fischer2011energy\npublisher: Elsevier","page":"1025–1034","title":"Energy use, climate change and folk psychology: Does sustainability have a chance? Results from a qualitative study in five European countries","volume":"21","author":[{"family":"Fischer","given":"Anke"},{"family":"Peters","given":"Vera"},{"family":"Vávra","given":"Jan"},{"family":"Neebe","given":"Mirjam"},{"family":"Megyesi","given":"Boldizsár"}],"issued":{"date-parts":[["2011"]]}}}],"schema":"https://github.com/citation-style-language/schema/raw/master/csl-citation.json"} </w:instrText>
+        <w:instrText xml:space="preserve"> ADDIN ZOTERO_ITEM CSL_CITATION {"citationID":"C2XM8POo","properties":{"formattedCitation":"(Fischer et al. 2011)","plainCitation":"(Fischer et al. 2011)","dontUpdate":true,"noteIndex":0},"citationItems":[{"id":497,"uris":["http://zotero.org/groups/2752328/items/RKNKN3CH"],"uri":["http://zotero.org/groups/2752328/items/RKNKN3CH"],"itemData":{"id":497,"type":"article-journal","container-title":"Global Environmental Change","issue":"3","note":"Citation Key: fischer2011energy\npublisher: Elsevier","page":"1025–1034","title":"Energy use, climate change and folk psychology: Does sustainability have a chance? Results from a qualitative study in five European countries","volume":"21","author":[{"family":"Fischer","given":"Anke"},{"family":"Peters","given":"Vera"},{"family":"Vávra","given":"Jan"},{"family":"Neebe","given":"Mirjam"},{"family":"Megyesi","given":"Boldizsár"}],"issued":{"date-parts":[["2011"]]}}}],"schema":"https://github.com/citation-style-language/schema/raw/master/csl-citation.json"} </w:instrText>
       </w:r>
       <w:r>
         <w:rPr>
@@ -2216,7 +2216,7 @@
         <w:rPr>
           <w:rFonts w:ascii="Times New Roman" w:hAnsi="Times New Roman" w:cs="Times New Roman"/>
         </w:rPr>
-        <w:instrText xml:space="preserve"> ADDIN ZOTERO_ITEM CSL_CITATION {"citationID":"zADR89W6","properties":{"formattedCitation":"(Jagers and Hammar 2009)","plainCitation":"(Jagers and Hammar 2009)","dontUpdate":true,"noteIndex":0},"citationItems":[{"id":504,"uris":["http://zotero.org/groups/2752328/items/9P333D9K"],"uri":["http://zotero.org/groups/2752328/items/9P333D9K"],"itemData":{"id":504,"type":"article-journal","container-title":"Environmental Politics","DOI":"10.1080/09644010802682601","ISSN":"0964-4016, 1743-8934","issue":"2","journalAbbreviation":"Environmental Politics","language":"en","page":"218-237","source":"DOI.org (Crossref)","title":"Environmental taxation for good and for bad: the efficiency and legitimacy of Sweden's carbon tax","title-short":"Environmental taxation for good and for bad","volume":"18","author":[{"family":"Jagers","given":"Sverker C."},{"family":"Hammar","given":"Henrik"}],"issued":{"date-parts":[["2009",3]]}}}],"schema":"https://github.com/citation-style-language/schema/raw/master/csl-citation.json"} </w:instrText>
+        <w:instrText xml:space="preserve"> ADDIN ZOTERO_ITEM CSL_CITATION {"citationID":"zADR89W6","properties":{"formattedCitation":"(Jagers and Hammar 2009)","plainCitation":"(Jagers and Hammar 2009)","dontUpdate":true,"noteIndex":0},"citationItems":[{"id":551,"uris":["http://zotero.org/groups/2752328/items/9P333D9K"],"uri":["http://zotero.org/groups/2752328/items/9P333D9K"],"itemData":{"id":551,"type":"article-journal","container-title":"Environmental Politics","DOI":"10.1080/09644010802682601","ISSN":"0964-4016, 1743-8934","issue":"2","journalAbbreviation":"Environmental Politics","language":"en","page":"218-237","source":"DOI.org (Crossref)","title":"Environmental taxation for good and for bad: the efficiency and legitimacy of Sweden's carbon tax","title-short":"Environmental taxation for good and for bad","volume":"18","author":[{"family":"Jagers","given":"Sverker C."},{"family":"Hammar","given":"Henrik"}],"issued":{"date-parts":[["2009",3]]}}}],"schema":"https://github.com/citation-style-language/schema/raw/master/csl-citation.json"} </w:instrText>
       </w:r>
       <w:r>
         <w:rPr>
@@ -2267,7 +2267,7 @@
         <w:rPr>
           <w:rFonts w:ascii="Times New Roman" w:hAnsi="Times New Roman" w:cs="Times New Roman"/>
         </w:rPr>
-        <w:instrText xml:space="preserve"> ADDIN ZOTERO_ITEM CSL_CITATION {"citationID":"1DVuEAV5","properties":{"formattedCitation":"(Carattini, Carvalho, and Fankhauser 2018; Odeck and Br\\uc0\\u229{}then 2002; Schuitema, Steg, and Forward 2010)","plainCitation":"(Carattini, Carvalho, and Fankhauser 2018; Odeck and Bråthen 2002; Schuitema, Steg, and Forward 2010)","dontUpdate":true,"noteIndex":0},"citationItems":[{"id":552,"uris":["http://zotero.org/groups/2752328/items/X5Y8WZ8A"],"uri":["http://zotero.org/groups/2752328/items/X5Y8WZ8A"],"itemData":{"id":552,"type":"article-journal","container-title":"Wiley Interdisciplinary Reviews: Climate Change","DOI":"10.1002/wcc.531","ISSN":"17577780","issue":"5","journalAbbreviation":"WIREs Clim Change","language":"en","page":"e531","source":"DOI.org (Crossref)","title":"Overcoming public resistance to carbon taxes","volume":"9","author":[{"family":"Carattini","given":"Stefano"},{"family":"Carvalho","given":"Maria"},{"family":"Fankhauser","given":"Sam"}],"issued":{"date-parts":[["2018",9]]}}},{"id":510,"uris":["http://zotero.org/groups/2752328/items/RQ4NPKBV"],"uri":["http://zotero.org/groups/2752328/items/RQ4NPKBV"],"itemData":{"id":510,"type":"article-journal","abstract":"Public funds for road investments have been subjected to constraints in many countries over the past three decades. Many governments have therefore resorted to ﬁnancing road infrastructure using tolls. This article investigates what the future may offer with respect to toll ﬁnancing in Norway. The changing environment in which transport planning takes place requires adaptations such as transforming tolls into congestion pricing schemes. Lessons from Norway may be useful for decision makers in Europe and elsewhere who are concerned with toll ﬁnancing. q 2002 Elsevier Science Ltd. All rights reserved.","container-title":"Transport Policy","DOI":"10.1016/S0967-070X(02)00030-6","ISSN":"0967070X","issue":"3","journalAbbreviation":"Transport Policy","language":"en","page":"253-260","source":"DOI.org (Crossref)","title":"Toll financing in Norway: The success, the failures and perspectives for the future","title-short":"Toll financing in Norway","volume":"9","author":[{"family":"Odeck","given":"James"},{"family":"Bråthen","given":"Svein"}],"issued":{"date-parts":[["2002",7]]}}},{"id":512,"uris":["http://zotero.org/groups/2752328/items/A337NX8E"],"uri":["http://zotero.org/groups/2752328/items/A337NX8E"],"itemData":{"id":512,"type":"article-journal","abstract":"A ﬁeld experiment was conducted in Stockholm where a congestion charge trial was introduced in 2006. Respondents completed a questionnaire before and after the trial. Acceptance of the congestion charge was higher after the trial as opposed to its acceptability judgments before the trial. Respondents believed the charge had more positive consequences (viz., decreasing parking problems, congestion, and pollution) and less negative consequences (viz., ﬁnancial cost increases) after the trial than they had expected beforehand. Furthermore, we examined the relative importance of various beliefs for the acceptability of the congestion charge before and after it was implemented. Results are that before the implementation of the charge acceptability was signiﬁcantly related to beliefs about the expected consequences for one’s own car use and ﬁnancial costs, whereas acceptance after the trial was related to beliefs about the perceived consequences for one’s own car use and parking problems. These results indicate that acceptance of the congestion charge had increased because people experienced positive consequences of the charge. This conclusion is discussed in the broader context in which the Stockholm trial took place. Ó 2009 Elsevier Ltd. All rights reserved.","container-title":"Transportation Research Part A: Policy and Practice","DOI":"10.1016/j.tra.2009.11.005","ISSN":"09658564","issue":"2","journalAbbreviation":"Transportation Research Part A: Policy and Practice","language":"en","page":"99-109","source":"DOI.org (Crossref)","title":"Explaining differences in acceptability before and acceptance after the implementation of a congestion charge in Stockholm","volume":"44","author":[{"family":"Schuitema","given":"Geertje"},{"family":"Steg","given":"Linda"},{"family":"Forward","given":"Sonja"}],"issued":{"date-parts":[["2010",2]]}}}],"schema":"https://github.com/citation-style-language/schema/raw/master/csl-citation.json"} </w:instrText>
+        <w:instrText xml:space="preserve"> ADDIN ZOTERO_ITEM CSL_CITATION {"citationID":"1DVuEAV5","properties":{"formattedCitation":"(Carattini, Carvalho, and Fankhauser 2018; Odeck and Br\\uc0\\u229{}then 2002; Schuitema, Steg, and Forward 2010)","plainCitation":"(Carattini, Carvalho, and Fankhauser 2018; Odeck and Bråthen 2002; Schuitema, Steg, and Forward 2010)","dontUpdate":true,"noteIndex":0},"citationItems":[{"id":527,"uris":["http://zotero.org/groups/2752328/items/X5Y8WZ8A"],"uri":["http://zotero.org/groups/2752328/items/X5Y8WZ8A"],"itemData":{"id":527,"type":"article-journal","container-title":"Wiley Interdisciplinary Reviews: Climate Change","DOI":"10.1002/wcc.531","ISSN":"17577780","issue":"5","journalAbbreviation":"WIREs Clim Change","language":"en","page":"e531","source":"DOI.org (Crossref)","title":"Overcoming public resistance to carbon taxes","volume":"9","author":[{"family":"Carattini","given":"Stefano"},{"family":"Carvalho","given":"Maria"},{"family":"Fankhauser","given":"Sam"}],"issued":{"date-parts":[["2018",9]]}}},{"id":548,"uris":["http://zotero.org/groups/2752328/items/RQ4NPKBV"],"uri":["http://zotero.org/groups/2752328/items/RQ4NPKBV"],"itemData":{"id":548,"type":"article-journal","abstract":"Public funds for road investments have been subjected to constraints in many countries over the past three decades. Many governments have therefore resorted to ﬁnancing road infrastructure using tolls. This article investigates what the future may offer with respect to toll ﬁnancing in Norway. The changing environment in which transport planning takes place requires adaptations such as transforming tolls into congestion pricing schemes. Lessons from Norway may be useful for decision makers in Europe and elsewhere who are concerned with toll ﬁnancing. q 2002 Elsevier Science Ltd. All rights reserved.","container-title":"Transport Policy","DOI":"10.1016/S0967-070X(02)00030-6","ISSN":"0967070X","issue":"3","journalAbbreviation":"Transport Policy","language":"en","page":"253-260","source":"DOI.org (Crossref)","title":"Toll financing in Norway: The success, the failures and perspectives for the future","title-short":"Toll financing in Norway","volume":"9","author":[{"family":"Odeck","given":"James"},{"family":"Bråthen","given":"Svein"}],"issued":{"date-parts":[["2002",7]]}}},{"id":547,"uris":["http://zotero.org/groups/2752328/items/A337NX8E"],"uri":["http://zotero.org/groups/2752328/items/A337NX8E"],"itemData":{"id":547,"type":"article-journal","abstract":"A ﬁeld experiment was conducted in Stockholm where a congestion charge trial was introduced in 2006. Respondents completed a questionnaire before and after the trial. Acceptance of the congestion charge was higher after the trial as opposed to its acceptability judgments before the trial. Respondents believed the charge had more positive consequences (viz., decreasing parking problems, congestion, and pollution) and less negative consequences (viz., ﬁnancial cost increases) after the trial than they had expected beforehand. Furthermore, we examined the relative importance of various beliefs for the acceptability of the congestion charge before and after it was implemented. Results are that before the implementation of the charge acceptability was signiﬁcantly related to beliefs about the expected consequences for one’s own car use and ﬁnancial costs, whereas acceptance after the trial was related to beliefs about the perceived consequences for one’s own car use and parking problems. These results indicate that acceptance of the congestion charge had increased because people experienced positive consequences of the charge. This conclusion is discussed in the broader context in which the Stockholm trial took place. Ó 2009 Elsevier Ltd. All rights reserved.","container-title":"Transportation Research Part A: Policy and Practice","DOI":"10.1016/j.tra.2009.11.005","ISSN":"09658564","issue":"2","journalAbbreviation":"Transportation Research Part A: Policy and Practice","language":"en","page":"99-109","source":"DOI.org (Crossref)","title":"Explaining differences in acceptability before and acceptance after the implementation of a congestion charge in Stockholm","volume":"44","author":[{"family":"Schuitema","given":"Geertje"},{"family":"Steg","given":"Linda"},{"family":"Forward","given":"Sonja"}],"issued":{"date-parts":[["2010",2]]}}}],"schema":"https://github.com/citation-style-language/schema/raw/master/csl-citation.json"} </w:instrText>
       </w:r>
       <w:r>
         <w:rPr>
@@ -2279,8 +2279,16 @@
         <w:rPr>
           <w:rFonts w:ascii="Times New Roman" w:hAnsi="Times New Roman" w:cs="Times New Roman"/>
         </w:rPr>
-        <w:t>(Carattini</w:t>
-      </w:r>
+        <w:t>(</w:t>
+      </w:r>
+      <w:proofErr w:type="spellStart"/>
+      <w:r>
+        <w:rPr>
+          <w:rFonts w:ascii="Times New Roman" w:hAnsi="Times New Roman" w:cs="Times New Roman"/>
+        </w:rPr>
+        <w:t>Carattini</w:t>
+      </w:r>
+      <w:proofErr w:type="spellEnd"/>
       <w:r>
         <w:rPr>
           <w:rFonts w:ascii="Times New Roman" w:hAnsi="Times New Roman" w:cs="Times New Roman"/>
@@ -2303,7 +2311,35 @@
         <w:rPr>
           <w:rFonts w:ascii="Times New Roman" w:hAnsi="Times New Roman" w:cs="Times New Roman"/>
         </w:rPr>
-        <w:t xml:space="preserve">; Odeck and Bråthen </w:t>
+        <w:t xml:space="preserve">; </w:t>
+      </w:r>
+      <w:proofErr w:type="spellStart"/>
+      <w:r>
+        <w:rPr>
+          <w:rFonts w:ascii="Times New Roman" w:hAnsi="Times New Roman" w:cs="Times New Roman"/>
+        </w:rPr>
+        <w:t>Odeck</w:t>
+      </w:r>
+      <w:proofErr w:type="spellEnd"/>
+      <w:r>
+        <w:rPr>
+          <w:rFonts w:ascii="Times New Roman" w:hAnsi="Times New Roman" w:cs="Times New Roman"/>
+        </w:rPr>
+        <w:t xml:space="preserve"> and </w:t>
+      </w:r>
+      <w:proofErr w:type="spellStart"/>
+      <w:r>
+        <w:rPr>
+          <w:rFonts w:ascii="Times New Roman" w:hAnsi="Times New Roman" w:cs="Times New Roman"/>
+        </w:rPr>
+        <w:t>Bråthen</w:t>
+      </w:r>
+      <w:proofErr w:type="spellEnd"/>
+      <w:r>
+        <w:rPr>
+          <w:rFonts w:ascii="Times New Roman" w:hAnsi="Times New Roman" w:cs="Times New Roman"/>
+        </w:rPr>
+        <w:t xml:space="preserve"> </w:t>
       </w:r>
       <w:r>
         <w:rPr>
@@ -2327,7 +2363,21 @@
         <w:rPr>
           <w:rFonts w:ascii="Times New Roman" w:hAnsi="Times New Roman" w:cs="Times New Roman"/>
         </w:rPr>
-        <w:t>; Schuitema, Steg</w:t>
+        <w:t xml:space="preserve">; </w:t>
+      </w:r>
+      <w:proofErr w:type="spellStart"/>
+      <w:r>
+        <w:rPr>
+          <w:rFonts w:ascii="Times New Roman" w:hAnsi="Times New Roman" w:cs="Times New Roman"/>
+        </w:rPr>
+        <w:t>Schuitema</w:t>
+      </w:r>
+      <w:proofErr w:type="spellEnd"/>
+      <w:r>
+        <w:rPr>
+          <w:rFonts w:ascii="Times New Roman" w:hAnsi="Times New Roman" w:cs="Times New Roman"/>
+        </w:rPr>
+        <w:t>, Steg</w:t>
       </w:r>
       <w:r>
         <w:rPr>
@@ -2401,7 +2451,7 @@
         <w:rPr>
           <w:rFonts w:ascii="Times New Roman" w:hAnsi="Times New Roman" w:cs="Times New Roman"/>
         </w:rPr>
-        <w:instrText xml:space="preserve"> ADDIN ZOTERO_ITEM CSL_CITATION {"citationID":"OMWS2rHp","properties":{"formattedCitation":"(Jagers and Hammar 2009)","plainCitation":"(Jagers and Hammar 2009)","dontUpdate":true,"noteIndex":0},"citationItems":[{"id":504,"uris":["http://zotero.org/groups/2752328/items/9P333D9K"],"uri":["http://zotero.org/groups/2752328/items/9P333D9K"],"itemData":{"id":504,"type":"article-journal","container-title":"Environmental Politics","DOI":"10.1080/09644010802682601","ISSN":"0964-4016, 1743-8934","issue":"2","journalAbbreviation":"Environmental Politics","language":"en","page":"218-237","source":"DOI.org (Crossref)","title":"Environmental taxation for good and for bad: the efficiency and legitimacy of Sweden's carbon tax","title-short":"Environmental taxation for good and for bad","volume":"18","author":[{"family":"Jagers","given":"Sverker C."},{"family":"Hammar","given":"Henrik"}],"issued":{"date-parts":[["2009",3]]}}}],"schema":"https://github.com/citation-style-language/schema/raw/master/csl-citation.json"} </w:instrText>
+        <w:instrText xml:space="preserve"> ADDIN ZOTERO_ITEM CSL_CITATION {"citationID":"OMWS2rHp","properties":{"formattedCitation":"(Jagers and Hammar 2009)","plainCitation":"(Jagers and Hammar 2009)","dontUpdate":true,"noteIndex":0},"citationItems":[{"id":551,"uris":["http://zotero.org/groups/2752328/items/9P333D9K"],"uri":["http://zotero.org/groups/2752328/items/9P333D9K"],"itemData":{"id":551,"type":"article-journal","container-title":"Environmental Politics","DOI":"10.1080/09644010802682601","ISSN":"0964-4016, 1743-8934","issue":"2","journalAbbreviation":"Environmental Politics","language":"en","page":"218-237","source":"DOI.org (Crossref)","title":"Environmental taxation for good and for bad: the efficiency and legitimacy of Sweden's carbon tax","title-short":"Environmental taxation for good and for bad","volume":"18","author":[{"family":"Jagers","given":"Sverker C."},{"family":"Hammar","given":"Henrik"}],"issued":{"date-parts":[["2009",3]]}}}],"schema":"https://github.com/citation-style-language/schema/raw/master/csl-citation.json"} </w:instrText>
       </w:r>
       <w:r>
         <w:rPr>
@@ -2452,7 +2502,7 @@
         <w:rPr>
           <w:rFonts w:ascii="Times New Roman" w:hAnsi="Times New Roman" w:cs="Times New Roman"/>
         </w:rPr>
-        <w:instrText xml:space="preserve"> ADDIN ZOTERO_ITEM CSL_CITATION {"citationID":"BiTlpiJc","properties":{"formattedCitation":"(Douenne and Fabre 2019)","plainCitation":"(Douenne and Fabre 2019)","dontUpdate":true,"noteIndex":0},"citationItems":[{"id":642,"uris":["http://zotero.org/groups/2752328/items/4C4WTJLY"],"uri":["http://zotero.org/groups/2752328/items/4C4WTJLY"],"itemData":{"id":642,"type":"report","note":"Citation Key: douenne2019can","title":"Can we reconcile French people with the carbon tax? Disentangling beliefs from preferences","author":[{"family":"Douenne","given":"Thomas"},{"family":"Fabre","given":"Adrien"}],"issued":{"date-parts":[["2019"]]}}}],"schema":"https://github.com/citation-style-language/schema/raw/master/csl-citation.json"} </w:instrText>
+        <w:instrText xml:space="preserve"> ADDIN ZOTERO_ITEM CSL_CITATION {"citationID":"BiTlpiJc","properties":{"formattedCitation":"(Douenne and Fabre 2019)","plainCitation":"(Douenne and Fabre 2019)","dontUpdate":true,"noteIndex":0},"citationItems":[{"id":586,"uris":["http://zotero.org/groups/2752328/items/4C4WTJLY"],"uri":["http://zotero.org/groups/2752328/items/4C4WTJLY"],"itemData":{"id":586,"type":"report","note":"Citation Key: douenne2019can","title":"Can we reconcile French people with the carbon tax? Disentangling beliefs from preferences","author":[{"family":"Douenne","given":"Thomas"},{"family":"Fabre","given":"Adrien"}],"issued":{"date-parts":[["2019"]]}}}],"schema":"https://github.com/citation-style-language/schema/raw/master/csl-citation.json"} </w:instrText>
       </w:r>
       <w:r>
         <w:rPr>
@@ -2517,7 +2567,7 @@
         <w:rPr>
           <w:rFonts w:ascii="Times New Roman" w:hAnsi="Times New Roman" w:cs="Times New Roman"/>
         </w:rPr>
-        <w:instrText xml:space="preserve"> ADDIN ZOTERO_ITEM CSL_CITATION {"citationID":"W1ucaX9w","properties":{"formattedCitation":"(Kallbekken and S\\uc0\\u230{}len 2011)","plainCitation":"(Kallbekken and Sælen 2011)","dontUpdate":true,"noteIndex":0},"citationItems":[{"id":522,"uris":["http://zotero.org/groups/2752328/items/BRCAMZDU"],"uri":["http://zotero.org/groups/2752328/items/BRCAMZDU"],"itemData":{"id":522,"type":"article-journal","abstract":"While strongly recommended by economists, it has often been politically difﬁcult to impose taxes on externalities. There is a substantial literature on public attitudes towards environmental taxes. There has, however, been few comprehensive attempts to understand attitudes towards environmental taxes. The main research question in this paper is which factors inﬂuence support for fuel taxation. We propose a model of attitudes towards fuel taxation, and test this model as well as more speciﬁc hypotheses, using data from a representative survey of the adult Norwegian population.","container-title":"Energy Policy","DOI":"10.1016/j.enpol.2011.03.006","ISSN":"03014215","issue":"5","journalAbbreviation":"Energy Policy","language":"en","page":"2966-2973","source":"DOI.org (Crossref)","title":"Public acceptance for environmental taxes: Self-interest, environmental and distributional concerns","title-short":"Public acceptance for environmental taxes","volume":"39","author":[{"family":"Kallbekken","given":"Steffen"},{"family":"Sælen","given":"Håkon"}],"issued":{"date-parts":[["2011",5]]}}}],"schema":"https://github.com/citation-style-language/schema/raw/master/csl-citation.json"} </w:instrText>
+        <w:instrText xml:space="preserve"> ADDIN ZOTERO_ITEM CSL_CITATION {"citationID":"W1ucaX9w","properties":{"formattedCitation":"(Kallbekken and S\\uc0\\u230{}len 2011)","plainCitation":"(Kallbekken and Sælen 2011)","dontUpdate":true,"noteIndex":0},"citationItems":[{"id":542,"uris":["http://zotero.org/groups/2752328/items/BRCAMZDU"],"uri":["http://zotero.org/groups/2752328/items/BRCAMZDU"],"itemData":{"id":542,"type":"article-journal","abstract":"While strongly recommended by economists, it has often been politically difﬁcult to impose taxes on externalities. There is a substantial literature on public attitudes towards environmental taxes. There has, however, been few comprehensive attempts to understand attitudes towards environmental taxes. The main research question in this paper is which factors inﬂuence support for fuel taxation. We propose a model of attitudes towards fuel taxation, and test this model as well as more speciﬁc hypotheses, using data from a representative survey of the adult Norwegian population.","container-title":"Energy Policy","DOI":"10.1016/j.enpol.2011.03.006","ISSN":"03014215","issue":"5","journalAbbreviation":"Energy Policy","language":"en","page":"2966-2973","source":"DOI.org (Crossref)","title":"Public acceptance for environmental taxes: Self-interest, environmental and distributional concerns","title-short":"Public acceptance for environmental taxes","volume":"39","author":[{"family":"Kallbekken","given":"Steffen"},{"family":"Sælen","given":"Håkon"}],"issued":{"date-parts":[["2011",5]]}}}],"schema":"https://github.com/citation-style-language/schema/raw/master/csl-citation.json"} </w:instrText>
       </w:r>
       <w:r>
         <w:rPr>
@@ -2525,11 +2575,33 @@
         </w:rPr>
         <w:fldChar w:fldCharType="separate"/>
       </w:r>
-      <w:r>
-        <w:rPr>
-          <w:rFonts w:ascii="Times New Roman" w:hAnsi="Times New Roman" w:cs="Times New Roman"/>
-        </w:rPr>
-        <w:t xml:space="preserve">Kallbekken and Sælen </w:t>
+      <w:proofErr w:type="spellStart"/>
+      <w:r>
+        <w:rPr>
+          <w:rFonts w:ascii="Times New Roman" w:hAnsi="Times New Roman" w:cs="Times New Roman"/>
+        </w:rPr>
+        <w:t>Kallbekken</w:t>
+      </w:r>
+      <w:proofErr w:type="spellEnd"/>
+      <w:r>
+        <w:rPr>
+          <w:rFonts w:ascii="Times New Roman" w:hAnsi="Times New Roman" w:cs="Times New Roman"/>
+        </w:rPr>
+        <w:t xml:space="preserve"> and </w:t>
+      </w:r>
+      <w:proofErr w:type="spellStart"/>
+      <w:r>
+        <w:rPr>
+          <w:rFonts w:ascii="Times New Roman" w:hAnsi="Times New Roman" w:cs="Times New Roman"/>
+        </w:rPr>
+        <w:t>Sælen</w:t>
+      </w:r>
+      <w:proofErr w:type="spellEnd"/>
+      <w:r>
+        <w:rPr>
+          <w:rFonts w:ascii="Times New Roman" w:hAnsi="Times New Roman" w:cs="Times New Roman"/>
+        </w:rPr>
+        <w:t xml:space="preserve"> </w:t>
       </w:r>
       <w:r>
         <w:rPr>
@@ -2577,7 +2649,7 @@
         <w:rPr>
           <w:rFonts w:ascii="Times New Roman" w:hAnsi="Times New Roman" w:cs="Times New Roman"/>
         </w:rPr>
-        <w:instrText xml:space="preserve"> ADDIN ZOTERO_ITEM CSL_CITATION {"citationID":"7tcWsO9b","properties":{"formattedCitation":"(Eliasson and Jonsson 2011)","plainCitation":"(Eliasson and Jonsson 2011)","dontUpdate":true,"noteIndex":0},"citationItems":[{"id":591,"uris":["http://zotero.org/groups/2752328/items/687PMF7F"],"uri":["http://zotero.org/groups/2752328/items/687PMF7F"],"itemData":{"id":591,"type":"article-journal","container-title":"Transport Policy","issue":"4","note":"Citation Key: eliasson2011unexpected\npublisher: Elsevier","page":"636–647","title":"The unexpected “yes”: Explanatory factors behind the positive attitudes to congestion charges in Stockholm","volume":"18","author":[{"family":"Eliasson","given":"Jonas"},{"family":"Jonsson","given":"Lina"}],"issued":{"date-parts":[["2011"]]}}}],"schema":"https://github.com/citation-style-language/schema/raw/master/csl-citation.json"} </w:instrText>
+        <w:instrText xml:space="preserve"> ADDIN ZOTERO_ITEM CSL_CITATION {"citationID":"7tcWsO9b","properties":{"formattedCitation":"(Eliasson and Jonsson 2011)","plainCitation":"(Eliasson and Jonsson 2011)","dontUpdate":true,"noteIndex":0},"citationItems":[{"id":662,"uris":["http://zotero.org/groups/2752328/items/687PMF7F"],"uri":["http://zotero.org/groups/2752328/items/687PMF7F"],"itemData":{"id":662,"type":"article-journal","container-title":"Transport Policy","issue":"4","note":"Citation Key: eliasson2011unexpected\npublisher: Elsevier","page":"636–647","title":"The unexpected “yes”: Explanatory factors behind the positive attitudes to congestion charges in Stockholm","volume":"18","author":[{"family":"Eliasson","given":"Jonas"},{"family":"Jonsson","given":"Lina"}],"issued":{"date-parts":[["2011"]]}}}],"schema":"https://github.com/citation-style-language/schema/raw/master/csl-citation.json"} </w:instrText>
       </w:r>
       <w:r>
         <w:rPr>
@@ -2640,7 +2712,7 @@
         <w:rPr>
           <w:rFonts w:ascii="Times New Roman" w:hAnsi="Times New Roman" w:cs="Times New Roman"/>
         </w:rPr>
-        <w:instrText xml:space="preserve"> ADDIN ZOTERO_ITEM CSL_CITATION {"citationID":"COp08zJx","properties":{"formattedCitation":"(Heres, Kallbekken, and Galarraga 2017)","plainCitation":"(Heres, Kallbekken, and Galarraga 2017)","dontUpdate":true,"noteIndex":0},"citationItems":[{"id":506,"uris":["http://zotero.org/groups/2752328/items/PS5UTAS8"],"uri":["http://zotero.org/groups/2752328/items/PS5UTAS8"],"itemData":{"id":506,"type":"article-journal","abstract":"The potential of taxes to correct environmental externalities has long been recognized among economists. Yet, this welfare-enhancing policy commonly faces strong opposition by citizens. Conversely, externality-correcting subsidies frequently enjoy high public support. We conduct a lab experiment to explore public support for Pigouvian taxes and subsidies. In an experimental market with a negative externality, participants vote on the introduction of Pigouvian taxes and subsidies under full or reduced information concerning how the tax revenues will be spent and the subsidy paid for. Theoretically the two instruments should produce identical outcomes. However, we ﬁnd substantially greater support for subsidies than for taxes. This can partially be explained by the participants’ expectation that the subsidy will increase their own payoffs more than a tax, but not because it is expected to be more effective in changing behavior. Furthermore, we ﬁnd that with greater uncertainty, the preference for subsidies is even stronger, a result which is consistent with loss aversion.","container-title":"Environmental and Resource Economics","DOI":"10.1007/s10640-015-9929-6","ISSN":"0924-6460, 1573-1502","issue":"1","journalAbbreviation":"Environ Resource Econ","language":"en","page":"1-15","source":"DOI.org (Crossref)","title":"The Role of Budgetary Information in the Preference for Externality-Correcting Subsidies over Taxes: A Lab Experiment on Public Support","title-short":"The Role of Budgetary Information in the Preference for Externality-Correcting Subsidies over Taxes","volume":"66","author":[{"family":"Heres","given":"David R."},{"family":"Kallbekken","given":"Steffen"},{"family":"Galarraga","given":"Ibon"}],"issued":{"date-parts":[["2017",1]]}}}],"schema":"https://github.com/citation-style-language/schema/raw/master/csl-citation.json"} </w:instrText>
+        <w:instrText xml:space="preserve"> ADDIN ZOTERO_ITEM CSL_CITATION {"citationID":"COp08zJx","properties":{"formattedCitation":"(Heres, Kallbekken, and Galarraga 2017)","plainCitation":"(Heres, Kallbekken, and Galarraga 2017)","dontUpdate":true,"noteIndex":0},"citationItems":[{"id":550,"uris":["http://zotero.org/groups/2752328/items/PS5UTAS8"],"uri":["http://zotero.org/groups/2752328/items/PS5UTAS8"],"itemData":{"id":550,"type":"article-journal","abstract":"The potential of taxes to correct environmental externalities has long been recognized among economists. Yet, this welfare-enhancing policy commonly faces strong opposition by citizens. Conversely, externality-correcting subsidies frequently enjoy high public support. We conduct a lab experiment to explore public support for Pigouvian taxes and subsidies. In an experimental market with a negative externality, participants vote on the introduction of Pigouvian taxes and subsidies under full or reduced information concerning how the tax revenues will be spent and the subsidy paid for. Theoretically the two instruments should produce identical outcomes. However, we ﬁnd substantially greater support for subsidies than for taxes. This can partially be explained by the participants’ expectation that the subsidy will increase their own payoffs more than a tax, but not because it is expected to be more effective in changing behavior. Furthermore, we ﬁnd that with greater uncertainty, the preference for subsidies is even stronger, a result which is consistent with loss aversion.","container-title":"Environmental and Resource Economics","DOI":"10.1007/s10640-015-9929-6","ISSN":"0924-6460, 1573-1502","issue":"1","journalAbbreviation":"Environ Resource Econ","language":"en","page":"1-15","source":"DOI.org (Crossref)","title":"The Role of Budgetary Information in the Preference for Externality-Correcting Subsidies over Taxes: A Lab Experiment on Public Support","title-short":"The Role of Budgetary Information in the Preference for Externality-Correcting Subsidies over Taxes","volume":"66","author":[{"family":"Heres","given":"David R."},{"family":"Kallbekken","given":"Steffen"},{"family":"Galarraga","given":"Ibon"}],"issued":{"date-parts":[["2017",1]]}}}],"schema":"https://github.com/citation-style-language/schema/raw/master/csl-citation.json"} </w:instrText>
       </w:r>
       <w:r>
         <w:rPr>
@@ -2717,7 +2789,7 @@
         <w:rPr>
           <w:rFonts w:ascii="Times New Roman" w:hAnsi="Times New Roman" w:cs="Times New Roman"/>
         </w:rPr>
-        <w:instrText xml:space="preserve"> ADDIN ZOTERO_ITEM CSL_CITATION {"citationID":"rkOfhLa0","properties":{"formattedCitation":"(Hsu, Walters, and Purgas 2008)","plainCitation":"(Hsu, Walters, and Purgas 2008)","dontUpdate":true,"noteIndex":0},"citationItems":[{"id":520,"uris":["http://zotero.org/groups/2752328/items/R9N33MGV"],"uri":["http://zotero.org/groups/2752328/items/R9N33MGV"],"itemData":{"id":520,"type":"article-journal","abstract":"Economists widely agree that in concept, pollution taxes are the most cost-effective means of reducing pollution. With the advent of monitoring and enforcement technologies, the case for pollution taxation is generally getting stronger on the merits. Despite widespread agreement among economists, however, pollution taxes remain unpopular, especially in North America. Some oppose pollution taxes because of a suspicion that government would misspend the tax proceeds, while others oppose pollution taxes because they would impose economic hardships upon certain individuals, groups, or industries. And there is no pollution tax more pathologically hated as the gasoline tax. This is unfortunate from an economic perspective, as a gasoline tax is easy to implement, and is a reasonable Pigouvian tax, scaling proportionately with the harms of consumption. Surprisingly, there is a dearth of theory explaining this cleave between economists and virtually everybody else. Drawing on behavioralist literatures, this paper introduces several theories as to why people and governments so vehemently oppose pollution taxes. Using the example of gasoline taxes, we provide some empirical evidence for these theories. We also show that ‘‘revenue recycling,’’ the use of tax proceeds to reduce other taxes, is an effective means of reducing opposition to gasoline taxes.","container-title":"Energy Policy","DOI":"10.1016/j.enpol.2008.06.010","ISSN":"03014215","issue":"9","journalAbbreviation":"Energy Policy","language":"en","page":"3612-3619","source":"DOI.org (Crossref)","title":"Pollution tax heuristics: An empirical study of willingness to pay higher gasoline taxes","title-short":"Pollution tax heuristics","volume":"36","author":[{"family":"Hsu","given":"Shi-Ling"},{"family":"Walters","given":"Joshua"},{"family":"Purgas","given":"Anthony"}],"issued":{"date-parts":[["2008",9]]}}}],"schema":"https://github.com/citation-style-language/schema/raw/master/csl-citation.json"} </w:instrText>
+        <w:instrText xml:space="preserve"> ADDIN ZOTERO_ITEM CSL_CITATION {"citationID":"rkOfhLa0","properties":{"formattedCitation":"(Hsu, Walters, and Purgas 2008)","plainCitation":"(Hsu, Walters, and Purgas 2008)","dontUpdate":true,"noteIndex":0},"citationItems":[{"id":543,"uris":["http://zotero.org/groups/2752328/items/R9N33MGV"],"uri":["http://zotero.org/groups/2752328/items/R9N33MGV"],"itemData":{"id":543,"type":"article-journal","abstract":"Economists widely agree that in concept, pollution taxes are the most cost-effective means of reducing pollution. With the advent of monitoring and enforcement technologies, the case for pollution taxation is generally getting stronger on the merits. Despite widespread agreement among economists, however, pollution taxes remain unpopular, especially in North America. Some oppose pollution taxes because of a suspicion that government would misspend the tax proceeds, while others oppose pollution taxes because they would impose economic hardships upon certain individuals, groups, or industries. And there is no pollution tax more pathologically hated as the gasoline tax. This is unfortunate from an economic perspective, as a gasoline tax is easy to implement, and is a reasonable Pigouvian tax, scaling proportionately with the harms of consumption. Surprisingly, there is a dearth of theory explaining this cleave between economists and virtually everybody else. Drawing on behavioralist literatures, this paper introduces several theories as to why people and governments so vehemently oppose pollution taxes. Using the example of gasoline taxes, we provide some empirical evidence for these theories. We also show that ‘‘revenue recycling,’’ the use of tax proceeds to reduce other taxes, is an effective means of reducing opposition to gasoline taxes.","container-title":"Energy Policy","DOI":"10.1016/j.enpol.2008.06.010","ISSN":"03014215","issue":"9","journalAbbreviation":"Energy Policy","language":"en","page":"3612-3619","source":"DOI.org (Crossref)","title":"Pollution tax heuristics: An empirical study of willingness to pay higher gasoline taxes","title-short":"Pollution tax heuristics","volume":"36","author":[{"family":"Hsu","given":"Shi-Ling"},{"family":"Walters","given":"Joshua"},{"family":"Purgas","given":"Anthony"}],"issued":{"date-parts":[["2008",9]]}}}],"schema":"https://github.com/citation-style-language/schema/raw/master/csl-citation.json"} </w:instrText>
       </w:r>
       <w:r>
         <w:rPr>
@@ -2768,7 +2840,7 @@
         <w:rPr>
           <w:rFonts w:ascii="Times New Roman" w:hAnsi="Times New Roman" w:cs="Times New Roman"/>
         </w:rPr>
-        <w:instrText xml:space="preserve"> ADDIN ZOTERO_ITEM CSL_CITATION {"citationID":"ErJSxYGC","properties":{"formattedCitation":"(Baranzini and Carattini 2017)","plainCitation":"(Baranzini and Carattini 2017)","dontUpdate":true,"noteIndex":0},"citationItems":[{"id":516,"uris":["http://zotero.org/groups/2752328/items/QT2U3G2S"],"uri":["http://zotero.org/groups/2752328/items/QT2U3G2S"],"itemData":{"id":516,"type":"article-journal","abstract":"This paper analyzes the drivers of carbon taxes acceptability with survey data and a randomized labeling treatment. Based on a sample of more than 300 individuals, it assesses the effect on acceptability of speciﬁc policy designs and individuals’ perceptions of carbon taxes advantages and disadvantages. We ﬁnd that the lack of perception of primary and ancillary beneﬁts is one of the main barriers to the acceptability of carbon taxes. In addition, policy design matters for acceptability and in particular earmarking ﬁscal revenues for environmental purposes can lead to larger support. We also ﬁnd an effect of labeling, comparing the wording ‘‘climate contribution’’ with ‘‘carbon tax’’. We argue that proper policy design coupled with effective communication on the effects of carbon taxes may lead to a substantial improvement in acceptability.","container-title":"Environmental Economics and Policy Studies","DOI":"10.1007/s10018-016-0144-7","ISSN":"1432-847X, 1867-383X","issue":"1","journalAbbreviation":"Environ Econ Policy Stud","language":"en","page":"197-227","source":"DOI.org (Crossref)","title":"Effectiveness, earmarking and labeling: testing the acceptability of carbon taxes with survey data","title-short":"Effectiveness, earmarking and labeling","volume":"19","author":[{"family":"Baranzini","given":"Andrea"},{"family":"Carattini","given":"Stefano"}],"issued":{"date-parts":[["2017",1]]}}}],"schema":"https://github.com/citation-style-language/schema/raw/master/csl-citation.json"} </w:instrText>
+        <w:instrText xml:space="preserve"> ADDIN ZOTERO_ITEM CSL_CITATION {"citationID":"ErJSxYGC","properties":{"formattedCitation":"(Baranzini and Carattini 2017)","plainCitation":"(Baranzini and Carattini 2017)","dontUpdate":true,"noteIndex":0},"citationItems":[{"id":545,"uris":["http://zotero.org/groups/2752328/items/QT2U3G2S"],"uri":["http://zotero.org/groups/2752328/items/QT2U3G2S"],"itemData":{"id":545,"type":"article-journal","abstract":"This paper analyzes the drivers of carbon taxes acceptability with survey data and a randomized labeling treatment. Based on a sample of more than 300 individuals, it assesses the effect on acceptability of speciﬁc policy designs and individuals’ perceptions of carbon taxes advantages and disadvantages. We ﬁnd that the lack of perception of primary and ancillary beneﬁts is one of the main barriers to the acceptability of carbon taxes. In addition, policy design matters for acceptability and in particular earmarking ﬁscal revenues for environmental purposes can lead to larger support. We also ﬁnd an effect of labeling, comparing the wording ‘‘climate contribution’’ with ‘‘carbon tax’’. We argue that proper policy design coupled with effective communication on the effects of carbon taxes may lead to a substantial improvement in acceptability.","container-title":"Environmental Economics and Policy Studies","DOI":"10.1007/s10018-016-0144-7","ISSN":"1432-847X, 1867-383X","issue":"1","journalAbbreviation":"Environ Econ Policy Stud","language":"en","page":"197-227","source":"DOI.org (Crossref)","title":"Effectiveness, earmarking and labeling: testing the acceptability of carbon taxes with survey data","title-short":"Effectiveness, earmarking and labeling","volume":"19","author":[{"family":"Baranzini","given":"Andrea"},{"family":"Carattini","given":"Stefano"}],"issued":{"date-parts":[["2017",1]]}}}],"schema":"https://github.com/citation-style-language/schema/raw/master/csl-citation.json"} </w:instrText>
       </w:r>
       <w:r>
         <w:rPr>
@@ -2831,7 +2903,7 @@
         <w:rPr>
           <w:rFonts w:ascii="Times New Roman" w:hAnsi="Times New Roman" w:cs="Times New Roman"/>
         </w:rPr>
-        <w:instrText xml:space="preserve"> ADDIN ZOTERO_ITEM CSL_CITATION {"citationID":"nOTlW4et","properties":{"formattedCitation":"(Klok et al. 2006; Steg, Dreijerink, and Abrahamse 2006)","plainCitation":"(Klok et al. 2006; Steg, Dreijerink, and Abrahamse 2006)","dontUpdate":true,"noteIndex":0},"citationItems":[{"id":524,"uris":["http://zotero.org/groups/2752328/items/I4YMANNM"],"uri":["http://zotero.org/groups/2752328/items/I4YMANNM"],"itemData":{"id":524,"type":"article-journal","abstract":"Despite the long-term and positive experience with Ecological Tax Reform (ETR), the PETRAS study indicates that awareness about the principles behind ETR is low among both businesses and the general public in Denmark. As well as the lack of awareness of ETR, attitudes towards environmental taxation appear negative. When explaining the political intentions behind ETR, attitudes seem to improve somewhat, but they still remain overall sceptical.","container-title":"Energy Policy","DOI":"10.1016/j.enpol.2004.08.044","ISSN":"03014215","issue":"8","journalAbbreviation":"Energy Policy","language":"en","page":"905-916","source":"DOI.org (Crossref)","title":"Ecological Tax Reform in Denmark: history and social acceptability","title-short":"Ecological Tax Reform in Denmark","volume":"34","author":[{"family":"Klok","given":"Jacob"},{"family":"Larsen","given":"Anders"},{"family":"Dahl","given":"Anja"},{"family":"Hansen","given":"Kirsten"}],"issued":{"date-parts":[["2006",5]]}}},{"id":497,"uris":["http://zotero.org/groups/2752328/items/HNC2VDDD"],"uri":["http://zotero.org/groups/2752328/items/HNC2VDDD"],"itemData":{"id":497,"type":"article-journal","abstract":"This article examines which policy features affect the perceived effectiveness and acceptability of pricing policies aimed to reduce CO2 emissions. A survey study was conducted among 112 Dutch respondents in 2003. As hypothesized, incentives and policies targeting efficiency behavior were perceived to be more effective and acceptable than were disincentives and policies targeting curtailment behavior. Policies targeting direct energy use were evaluated as more effective than those targeting indirect energy use. No significant differences were found between the acceptability of policies targeting direct and indirect energy savings. As expected, push measures were perceived to be more effective and acceptable when revenues are allocated within the energy domain rather than to general funds. Pull measures were evaluated as more effective when they are funded from within the energy domain rather than from general public funds. The way pull measures are funded did not significantly affect their acceptability.","container-title":"Environment and Behavior","DOI":"10.1177/0013916505278519","ISSN":"0013-9165, 1552-390X","issue":"1","journalAbbreviation":"Environment and Behavior","language":"en","page":"92-111","source":"DOI.org (Crossref)","title":"Why are Energy Policies Acceptable and Effective?","volume":"38","author":[{"family":"Steg","given":"Linda"},{"family":"Dreijerink","given":"Lieke"},{"family":"Abrahamse","given":"Wokje"}],"issued":{"date-parts":[["2006",1]]}}}],"schema":"https://github.com/citation-style-language/schema/raw/master/csl-citation.json"} </w:instrText>
+        <w:instrText xml:space="preserve"> ADDIN ZOTERO_ITEM CSL_CITATION {"citationID":"nOTlW4et","properties":{"formattedCitation":"(Klok et al. 2006; Steg, Dreijerink, and Abrahamse 2006)","plainCitation":"(Klok et al. 2006; Steg, Dreijerink, and Abrahamse 2006)","dontUpdate":true,"noteIndex":0},"citationItems":[{"id":541,"uris":["http://zotero.org/groups/2752328/items/I4YMANNM"],"uri":["http://zotero.org/groups/2752328/items/I4YMANNM"],"itemData":{"id":541,"type":"article-journal","abstract":"Despite the long-term and positive experience with Ecological Tax Reform (ETR), the PETRAS study indicates that awareness about the principles behind ETR is low among both businesses and the general public in Denmark. As well as the lack of awareness of ETR, attitudes towards environmental taxation appear negative. When explaining the political intentions behind ETR, attitudes seem to improve somewhat, but they still remain overall sceptical.","container-title":"Energy Policy","DOI":"10.1016/j.enpol.2004.08.044","ISSN":"03014215","issue":"8","journalAbbreviation":"Energy Policy","language":"en","page":"905-916","source":"DOI.org (Crossref)","title":"Ecological Tax Reform in Denmark: history and social acceptability","title-short":"Ecological Tax Reform in Denmark","volume":"34","author":[{"family":"Klok","given":"Jacob"},{"family":"Larsen","given":"Anders"},{"family":"Dahl","given":"Anja"},{"family":"Hansen","given":"Kirsten"}],"issued":{"date-parts":[["2006",5]]}}},{"id":556,"uris":["http://zotero.org/groups/2752328/items/HNC2VDDD"],"uri":["http://zotero.org/groups/2752328/items/HNC2VDDD"],"itemData":{"id":556,"type":"article-journal","abstract":"This article examines which policy features affect the perceived effectiveness and acceptability of pricing policies aimed to reduce CO2 emissions. A survey study was conducted among 112 Dutch respondents in 2003. As hypothesized, incentives and policies targeting efficiency behavior were perceived to be more effective and acceptable than were disincentives and policies targeting curtailment behavior. Policies targeting direct energy use were evaluated as more effective than those targeting indirect energy use. No significant differences were found between the acceptability of policies targeting direct and indirect energy savings. As expected, push measures were perceived to be more effective and acceptable when revenues are allocated within the energy domain rather than to general funds. Pull measures were evaluated as more effective when they are funded from within the energy domain rather than from general public funds. The way pull measures are funded did not significantly affect their acceptability.","container-title":"Environment and Behavior","DOI":"10.1177/0013916505278519","ISSN":"0013-9165, 1552-390X","issue":"1","journalAbbreviation":"Environment and Behavior","language":"en","page":"92-111","source":"DOI.org (Crossref)","title":"Why are Energy Policies Acceptable and Effective?","volume":"38","author":[{"family":"Steg","given":"Linda"},{"family":"Dreijerink","given":"Lieke"},{"family":"Abrahamse","given":"Wokje"}],"issued":{"date-parts":[["2006",1]]}}}],"schema":"https://github.com/citation-style-language/schema/raw/master/csl-citation.json"} </w:instrText>
       </w:r>
       <w:r>
         <w:rPr>
@@ -2924,7 +2996,7 @@
         <w:rPr>
           <w:rFonts w:ascii="Times New Roman" w:hAnsi="Times New Roman" w:cs="Times New Roman"/>
         </w:rPr>
-        <w:instrText xml:space="preserve"> ADDIN ZOTERO_ITEM CSL_CITATION {"citationID":"NG7usnt1","properties":{"formattedCitation":"(Baranzini and Carattini 2017; Hsu, Walters, and Purgas 2008)","plainCitation":"(Baranzini and Carattini 2017; Hsu, Walters, and Purgas 2008)","dontUpdate":true,"noteIndex":0},"citationItems":[{"id":516,"uris":["http://zotero.org/groups/2752328/items/QT2U3G2S"],"uri":["http://zotero.org/groups/2752328/items/QT2U3G2S"],"itemData":{"id":516,"type":"article-journal","abstract":"This paper analyzes the drivers of carbon taxes acceptability with survey data and a randomized labeling treatment. Based on a sample of more than 300 individuals, it assesses the effect on acceptability of speciﬁc policy designs and individuals’ perceptions of carbon taxes advantages and disadvantages. We ﬁnd that the lack of perception of primary and ancillary beneﬁts is one of the main barriers to the acceptability of carbon taxes. In addition, policy design matters for acceptability and in particular earmarking ﬁscal revenues for environmental purposes can lead to larger support. We also ﬁnd an effect of labeling, comparing the wording ‘‘climate contribution’’ with ‘‘carbon tax’’. We argue that proper policy design coupled with effective communication on the effects of carbon taxes may lead to a substantial improvement in acceptability.","container-title":"Environmental Economics and Policy Studies","DOI":"10.1007/s10018-016-0144-7","ISSN":"1432-847X, 1867-383X","issue":"1","journalAbbreviation":"Environ Econ Policy Stud","language":"en","page":"197-227","source":"DOI.org (Crossref)","title":"Effectiveness, earmarking and labeling: testing the acceptability of carbon taxes with survey data","title-short":"Effectiveness, earmarking and labeling","volume":"19","author":[{"family":"Baranzini","given":"Andrea"},{"family":"Carattini","given":"Stefano"}],"issued":{"date-parts":[["2017",1]]}}},{"id":520,"uris":["http://zotero.org/groups/2752328/items/R9N33MGV"],"uri":["http://zotero.org/groups/2752328/items/R9N33MGV"],"itemData":{"id":520,"type":"article-journal","abstract":"Economists widely agree that in concept, pollution taxes are the most cost-effective means of reducing pollution. With the advent of monitoring and enforcement technologies, the case for pollution taxation is generally getting stronger on the merits. Despite widespread agreement among economists, however, pollution taxes remain unpopular, especially in North America. Some oppose pollution taxes because of a suspicion that government would misspend the tax proceeds, while others oppose pollution taxes because they would impose economic hardships upon certain individuals, groups, or industries. And there is no pollution tax more pathologically hated as the gasoline tax. This is unfortunate from an economic perspective, as a gasoline tax is easy to implement, and is a reasonable Pigouvian tax, scaling proportionately with the harms of consumption. Surprisingly, there is a dearth of theory explaining this cleave between economists and virtually everybody else. Drawing on behavioralist literatures, this paper introduces several theories as to why people and governments so vehemently oppose pollution taxes. Using the example of gasoline taxes, we provide some empirical evidence for these theories. We also show that ‘‘revenue recycling,’’ the use of tax proceeds to reduce other taxes, is an effective means of reducing opposition to gasoline taxes.","container-title":"Energy Policy","DOI":"10.1016/j.enpol.2008.06.010","ISSN":"03014215","issue":"9","journalAbbreviation":"Energy Policy","language":"en","page":"3612-3619","source":"DOI.org (Crossref)","title":"Pollution tax heuristics: An empirical study of willingness to pay higher gasoline taxes","title-short":"Pollution tax heuristics","volume":"36","author":[{"family":"Hsu","given":"Shi-Ling"},{"family":"Walters","given":"Joshua"},{"family":"Purgas","given":"Anthony"}],"issued":{"date-parts":[["2008",9]]}}}],"schema":"https://github.com/citation-style-language/schema/raw/master/csl-citation.json"} </w:instrText>
+        <w:instrText xml:space="preserve"> ADDIN ZOTERO_ITEM CSL_CITATION {"citationID":"NG7usnt1","properties":{"formattedCitation":"(Baranzini and Carattini 2017; Hsu, Walters, and Purgas 2008)","plainCitation":"(Baranzini and Carattini 2017; Hsu, Walters, and Purgas 2008)","dontUpdate":true,"noteIndex":0},"citationItems":[{"id":545,"uris":["http://zotero.org/groups/2752328/items/QT2U3G2S"],"uri":["http://zotero.org/groups/2752328/items/QT2U3G2S"],"itemData":{"id":545,"type":"article-journal","abstract":"This paper analyzes the drivers of carbon taxes acceptability with survey data and a randomized labeling treatment. Based on a sample of more than 300 individuals, it assesses the effect on acceptability of speciﬁc policy designs and individuals’ perceptions of carbon taxes advantages and disadvantages. We ﬁnd that the lack of perception of primary and ancillary beneﬁts is one of the main barriers to the acceptability of carbon taxes. In addition, policy design matters for acceptability and in particular earmarking ﬁscal revenues for environmental purposes can lead to larger support. We also ﬁnd an effect of labeling, comparing the wording ‘‘climate contribution’’ with ‘‘carbon tax’’. We argue that proper policy design coupled with effective communication on the effects of carbon taxes may lead to a substantial improvement in acceptability.","container-title":"Environmental Economics and Policy Studies","DOI":"10.1007/s10018-016-0144-7","ISSN":"1432-847X, 1867-383X","issue":"1","journalAbbreviation":"Environ Econ Policy Stud","language":"en","page":"197-227","source":"DOI.org (Crossref)","title":"Effectiveness, earmarking and labeling: testing the acceptability of carbon taxes with survey data","title-short":"Effectiveness, earmarking and labeling","volume":"19","author":[{"family":"Baranzini","given":"Andrea"},{"family":"Carattini","given":"Stefano"}],"issued":{"date-parts":[["2017",1]]}}},{"id":543,"uris":["http://zotero.org/groups/2752328/items/R9N33MGV"],"uri":["http://zotero.org/groups/2752328/items/R9N33MGV"],"itemData":{"id":543,"type":"article-journal","abstract":"Economists widely agree that in concept, pollution taxes are the most cost-effective means of reducing pollution. With the advent of monitoring and enforcement technologies, the case for pollution taxation is generally getting stronger on the merits. Despite widespread agreement among economists, however, pollution taxes remain unpopular, especially in North America. Some oppose pollution taxes because of a suspicion that government would misspend the tax proceeds, while others oppose pollution taxes because they would impose economic hardships upon certain individuals, groups, or industries. And there is no pollution tax more pathologically hated as the gasoline tax. This is unfortunate from an economic perspective, as a gasoline tax is easy to implement, and is a reasonable Pigouvian tax, scaling proportionately with the harms of consumption. Surprisingly, there is a dearth of theory explaining this cleave between economists and virtually everybody else. Drawing on behavioralist literatures, this paper introduces several theories as to why people and governments so vehemently oppose pollution taxes. Using the example of gasoline taxes, we provide some empirical evidence for these theories. We also show that ‘‘revenue recycling,’’ the use of tax proceeds to reduce other taxes, is an effective means of reducing opposition to gasoline taxes.","container-title":"Energy Policy","DOI":"10.1016/j.enpol.2008.06.010","ISSN":"03014215","issue":"9","journalAbbreviation":"Energy Policy","language":"en","page":"3612-3619","source":"DOI.org (Crossref)","title":"Pollution tax heuristics: An empirical study of willingness to pay higher gasoline taxes","title-short":"Pollution tax heuristics","volume":"36","author":[{"family":"Hsu","given":"Shi-Ling"},{"family":"Walters","given":"Joshua"},{"family":"Purgas","given":"Anthony"}],"issued":{"date-parts":[["2008",9]]}}}],"schema":"https://github.com/citation-style-language/schema/raw/master/csl-citation.json"} </w:instrText>
       </w:r>
       <w:r>
         <w:rPr>
@@ -3129,7 +3201,7 @@
         <w:rPr>
           <w:rFonts w:ascii="Times New Roman" w:hAnsi="Times New Roman" w:cs="Times New Roman"/>
         </w:rPr>
-        <w:instrText xml:space="preserve"> ADDIN ZOTERO_ITEM CSL_CITATION {"citationID":"zaJQPvkI","properties":{"formattedCitation":"(Brannlund and Persson 2012)","plainCitation":"(Brannlund and Persson 2012)","dontUpdate":true,"noteIndex":0},"citationItems":[{"id":528,"uris":["http://zotero.org/groups/2752328/items/FPLDTVW6"],"uri":["http://zotero.org/groups/2752328/items/FPLDTVW6"],"itemData":{"id":528,"type":"article-journal","container-title":"Climate Policy","DOI":"10.1080/14693062.2012.675732","ISSN":"1469-3062, 1752-7457","issue":"6","journalAbbreviation":"Climate Policy","language":"en","page":"704-721","source":"DOI.org (Crossref)","title":"To tax, or not to tax: preferences for climate policy attributes","title-short":"To tax, or not to tax","volume":"12","author":[{"family":"Brannlund","given":"Runar"},{"family":"Persson","given":"Lars"}],"issued":{"date-parts":[["2012",11]]}}}],"schema":"https://github.com/citation-style-language/schema/raw/master/csl-citation.json"} </w:instrText>
+        <w:instrText xml:space="preserve"> ADDIN ZOTERO_ITEM CSL_CITATION {"citationID":"zaJQPvkI","properties":{"formattedCitation":"(Brannlund and Persson 2012)","plainCitation":"(Brannlund and Persson 2012)","dontUpdate":true,"noteIndex":0},"citationItems":[{"id":539,"uris":["http://zotero.org/groups/2752328/items/FPLDTVW6"],"uri":["http://zotero.org/groups/2752328/items/FPLDTVW6"],"itemData":{"id":539,"type":"article-journal","container-title":"Climate Policy","DOI":"10.1080/14693062.2012.675732","ISSN":"1469-3062, 1752-7457","issue":"6","journalAbbreviation":"Climate Policy","language":"en","page":"704-721","source":"DOI.org (Crossref)","title":"To tax, or not to tax: preferences for climate policy attributes","title-short":"To tax, or not to tax","volume":"12","author":[{"family":"Brannlund","given":"Runar"},{"family":"Persson","given":"Lars"}],"issued":{"date-parts":[["2012",11]]}}}],"schema":"https://github.com/citation-style-language/schema/raw/master/csl-citation.json"} </w:instrText>
       </w:r>
       <w:r>
         <w:rPr>
@@ -3180,7 +3252,7 @@
         <w:rPr>
           <w:rFonts w:ascii="Times New Roman" w:hAnsi="Times New Roman" w:cs="Times New Roman"/>
         </w:rPr>
-        <w:instrText xml:space="preserve"> ADDIN ZOTERO_ITEM CSL_CITATION {"citationID":"JuEeNgXV","properties":{"formattedCitation":"(Klinsky, Dowlatabadi, and McDaniels 2012)","plainCitation":"(Klinsky, Dowlatabadi, and McDaniels 2012)","dontUpdate":true,"noteIndex":0},"citationItems":[{"id":595,"uris":["http://zotero.org/groups/2752328/items/Z4ZUTMXM"],"uri":["http://zotero.org/groups/2752328/items/Z4ZUTMXM"],"itemData":{"id":595,"type":"article-journal","container-title":"Global Environmental Change","issue":"4","note":"Citation Key: klinsky2012comparing\npublisher: Elsevier","page":"862–876","title":"Comparing public rationales for justice trade-offs in mitigation and adaptation climate policy dilemmas","volume":"22","author":[{"family":"Klinsky","given":"Sonja"},{"family":"Dowlatabadi","given":"Hadi"},{"family":"McDaniels","given":"Timothy"}],"issued":{"date-parts":[["2012"]]}}}],"schema":"https://github.com/citation-style-language/schema/raw/master/csl-citation.json"} </w:instrText>
+        <w:instrText xml:space="preserve"> ADDIN ZOTERO_ITEM CSL_CITATION {"citationID":"JuEeNgXV","properties":{"formattedCitation":"(Klinsky, Dowlatabadi, and McDaniels 2012)","plainCitation":"(Klinsky, Dowlatabadi, and McDaniels 2012)","dontUpdate":true,"noteIndex":0},"citationItems":[{"id":658,"uris":["http://zotero.org/groups/2752328/items/Z4ZUTMXM"],"uri":["http://zotero.org/groups/2752328/items/Z4ZUTMXM"],"itemData":{"id":658,"type":"article-journal","container-title":"Global Environmental Change","issue":"4","note":"Citation Key: klinsky2012comparing\npublisher: Elsevier","page":"862–876","title":"Comparing public rationales for justice trade-offs in mitigation and adaptation climate policy dilemmas","volume":"22","author":[{"family":"Klinsky","given":"Sonja"},{"family":"Dowlatabadi","given":"Hadi"},{"family":"McDaniels","given":"Timothy"}],"issued":{"date-parts":[["2012"]]}}}],"schema":"https://github.com/citation-style-language/schema/raw/master/csl-citation.json"} </w:instrText>
       </w:r>
       <w:r>
         <w:rPr>
@@ -3237,7 +3309,7 @@
         <w:rPr>
           <w:rFonts w:ascii="Times New Roman" w:hAnsi="Times New Roman" w:cs="Times New Roman"/>
         </w:rPr>
-        <w:instrText xml:space="preserve"> ADDIN ZOTERO_ITEM CSL_CITATION {"citationID":"iYSWcCgo","properties":{"formattedCitation":"(Cai, Cameron, and Gerdes 2010)","plainCitation":"(Cai, Cameron, and Gerdes 2010)","dontUpdate":true,"noteIndex":0},"citationItems":[{"id":598,"uris":["http://zotero.org/groups/2752328/items/FU9S72BG"],"uri":["http://zotero.org/groups/2752328/items/FU9S72BG"],"itemData":{"id":598,"type":"article-journal","container-title":"Environmental and Resource Economics","issue":"4","note":"Citation Key: cai2010distributional\npublisher: Springer","page":"429–458","title":"Distributional preferences and the incidence of costs and benefits in climate change policy","volume":"46","author":[{"family":"Cai","given":"Beilei"},{"family":"Cameron","given":"Trudy Ann"},{"family":"Gerdes","given":"Geoffrey R"}],"issued":{"date-parts":[["2010"]]}}}],"schema":"https://github.com/citation-style-language/schema/raw/master/csl-citation.json"} </w:instrText>
+        <w:instrText xml:space="preserve"> ADDIN ZOTERO_ITEM CSL_CITATION {"citationID":"iYSWcCgo","properties":{"formattedCitation":"(Cai, Cameron, and Gerdes 2010)","plainCitation":"(Cai, Cameron, and Gerdes 2010)","dontUpdate":true,"noteIndex":0},"citationItems":[{"id":655,"uris":["http://zotero.org/groups/2752328/items/FU9S72BG"],"uri":["http://zotero.org/groups/2752328/items/FU9S72BG"],"itemData":{"id":655,"type":"article-journal","container-title":"Environmental and Resource Economics","issue":"4","note":"Citation Key: cai2010distributional\npublisher: Springer","page":"429–458","title":"Distributional preferences and the incidence of costs and benefits in climate change policy","volume":"46","author":[{"family":"Cai","given":"Beilei"},{"family":"Cameron","given":"Trudy Ann"},{"family":"Gerdes","given":"Geoffrey R"}],"issued":{"date-parts":[["2010"]]}}}],"schema":"https://github.com/citation-style-language/schema/raw/master/csl-citation.json"} </w:instrText>
       </w:r>
       <w:r>
         <w:rPr>
@@ -3274,7 +3346,7 @@
         <w:rPr>
           <w:rFonts w:ascii="Times New Roman" w:hAnsi="Times New Roman" w:cs="Times New Roman"/>
         </w:rPr>
-        <w:instrText xml:space="preserve"> ADDIN ZOTERO_ITEM CSL_CITATION {"citationID":"juz5BwuT","properties":{"formattedCitation":"(Baranzini and Carattini 2017)","plainCitation":"(Baranzini and Carattini 2017)","dontUpdate":true,"noteIndex":0},"citationItems":[{"id":516,"uris":["http://zotero.org/groups/2752328/items/QT2U3G2S"],"uri":["http://zotero.org/groups/2752328/items/QT2U3G2S"],"itemData":{"id":516,"type":"article-journal","abstract":"This paper analyzes the drivers of carbon taxes acceptability with survey data and a randomized labeling treatment. Based on a sample of more than 300 individuals, it assesses the effect on acceptability of speciﬁc policy designs and individuals’ perceptions of carbon taxes advantages and disadvantages. We ﬁnd that the lack of perception of primary and ancillary beneﬁts is one of the main barriers to the acceptability of carbon taxes. In addition, policy design matters for acceptability and in particular earmarking ﬁscal revenues for environmental purposes can lead to larger support. We also ﬁnd an effect of labeling, comparing the wording ‘‘climate contribution’’ with ‘‘carbon tax’’. We argue that proper policy design coupled with effective communication on the effects of carbon taxes may lead to a substantial improvement in acceptability.","container-title":"Environmental Economics and Policy Studies","DOI":"10.1007/s10018-016-0144-7","ISSN":"1432-847X, 1867-383X","issue":"1","journalAbbreviation":"Environ Econ Policy Stud","language":"en","page":"197-227","source":"DOI.org (Crossref)","title":"Effectiveness, earmarking and labeling: testing the acceptability of carbon taxes with survey data","title-short":"Effectiveness, earmarking and labeling","volume":"19","author":[{"family":"Baranzini","given":"Andrea"},{"family":"Carattini","given":"Stefano"}],"issued":{"date-parts":[["2017",1]]}}}],"schema":"https://github.com/citation-style-language/schema/raw/master/csl-citation.json"} </w:instrText>
+        <w:instrText xml:space="preserve"> ADDIN ZOTERO_ITEM CSL_CITATION {"citationID":"juz5BwuT","properties":{"formattedCitation":"(Baranzini and Carattini 2017)","plainCitation":"(Baranzini and Carattini 2017)","dontUpdate":true,"noteIndex":0},"citationItems":[{"id":545,"uris":["http://zotero.org/groups/2752328/items/QT2U3G2S"],"uri":["http://zotero.org/groups/2752328/items/QT2U3G2S"],"itemData":{"id":545,"type":"article-journal","abstract":"This paper analyzes the drivers of carbon taxes acceptability with survey data and a randomized labeling treatment. Based on a sample of more than 300 individuals, it assesses the effect on acceptability of speciﬁc policy designs and individuals’ perceptions of carbon taxes advantages and disadvantages. We ﬁnd that the lack of perception of primary and ancillary beneﬁts is one of the main barriers to the acceptability of carbon taxes. In addition, policy design matters for acceptability and in particular earmarking ﬁscal revenues for environmental purposes can lead to larger support. We also ﬁnd an effect of labeling, comparing the wording ‘‘climate contribution’’ with ‘‘carbon tax’’. We argue that proper policy design coupled with effective communication on the effects of carbon taxes may lead to a substantial improvement in acceptability.","container-title":"Environmental Economics and Policy Studies","DOI":"10.1007/s10018-016-0144-7","ISSN":"1432-847X, 1867-383X","issue":"1","journalAbbreviation":"Environ Econ Policy Stud","language":"en","page":"197-227","source":"DOI.org (Crossref)","title":"Effectiveness, earmarking and labeling: testing the acceptability of carbon taxes with survey data","title-short":"Effectiveness, earmarking and labeling","volume":"19","author":[{"family":"Baranzini","given":"Andrea"},{"family":"Carattini","given":"Stefano"}],"issued":{"date-parts":[["2017",1]]}}}],"schema":"https://github.com/citation-style-language/schema/raw/master/csl-citation.json"} </w:instrText>
       </w:r>
       <w:r>
         <w:rPr>
@@ -3333,7 +3405,7 @@
         <w:rPr>
           <w:rFonts w:ascii="Times New Roman" w:hAnsi="Times New Roman" w:cs="Times New Roman"/>
         </w:rPr>
-        <w:instrText xml:space="preserve"> ADDIN ZOTERO_ITEM CSL_CITATION {"citationID":"jbpiaLbT","properties":{"formattedCitation":"(Gampfer 2014)","plainCitation":"(Gampfer 2014)","dontUpdate":true,"noteIndex":0},"citationItems":[{"id":596,"uris":["http://zotero.org/groups/2752328/items/TY6UPZLT"],"uri":["http://zotero.org/groups/2752328/items/TY6UPZLT"],"itemData":{"id":596,"type":"article-journal","container-title":"Climatic change","issue":"1","note":"Citation Key: gampfer2014individuals\npublisher: Springer","page":"65–77","title":"Do individuals care about fairness in burden sharing for climate change mitigation? Evidence from a lab experiment","volume":"124","author":[{"family":"Gampfer","given":"Robert"}],"issued":{"date-parts":[["2014"]]}}}],"schema":"https://github.com/citation-style-language/schema/raw/master/csl-citation.json"} </w:instrText>
+        <w:instrText xml:space="preserve"> ADDIN ZOTERO_ITEM CSL_CITATION {"citationID":"jbpiaLbT","properties":{"formattedCitation":"(Gampfer 2014)","plainCitation":"(Gampfer 2014)","dontUpdate":true,"noteIndex":0},"citationItems":[{"id":657,"uris":["http://zotero.org/groups/2752328/items/TY6UPZLT"],"uri":["http://zotero.org/groups/2752328/items/TY6UPZLT"],"itemData":{"id":657,"type":"article-journal","container-title":"Climatic change","issue":"1","note":"Citation Key: gampfer2014individuals\npublisher: Springer","page":"65–77","title":"Do individuals care about fairness in burden sharing for climate change mitigation? Evidence from a lab experiment","volume":"124","author":[{"family":"Gampfer","given":"Robert"}],"issued":{"date-parts":[["2014"]]}}}],"schema":"https://github.com/citation-style-language/schema/raw/master/csl-citation.json"} </w:instrText>
       </w:r>
       <w:r>
         <w:rPr>
@@ -3384,7 +3456,7 @@
         <w:rPr>
           <w:rFonts w:ascii="Times New Roman" w:hAnsi="Times New Roman" w:cs="Times New Roman"/>
         </w:rPr>
-        <w:instrText xml:space="preserve"> ADDIN ZOTERO_ITEM CSL_CITATION {"citationID":"AuTId12p","properties":{"formattedCitation":"(Bechtel and Scheve 2013)","plainCitation":"(Bechtel and Scheve 2013)","dontUpdate":true,"noteIndex":0},"citationItems":[{"id":597,"uris":["http://zotero.org/groups/2752328/items/YHQG33W8"],"uri":["http://zotero.org/groups/2752328/items/YHQG33W8"],"itemData":{"id":597,"type":"article-journal","container-title":"Proceedings of the National Academy of Sciences","issue":"34","note":"Citation Key: bechtel2013mass\npublisher: National Acad Sciences","page":"13763–13768","title":"Mass support for global climate agreements depends on institutional design","volume":"110","author":[{"family":"Bechtel","given":"Michael M"},{"family":"Scheve","given":"Kenneth F"}],"issued":{"date-parts":[["2013"]]}}}],"schema":"https://github.com/citation-style-language/schema/raw/master/csl-citation.json"} </w:instrText>
+        <w:instrText xml:space="preserve"> ADDIN ZOTERO_ITEM CSL_CITATION {"citationID":"AuTId12p","properties":{"formattedCitation":"(Bechtel and Scheve 2013)","plainCitation":"(Bechtel and Scheve 2013)","dontUpdate":true,"noteIndex":0},"citationItems":[{"id":656,"uris":["http://zotero.org/groups/2752328/items/YHQG33W8"],"uri":["http://zotero.org/groups/2752328/items/YHQG33W8"],"itemData":{"id":656,"type":"article-journal","container-title":"Proceedings of the National Academy of Sciences","issue":"34","note":"Citation Key: bechtel2013mass\npublisher: National Acad Sciences","page":"13763–13768","title":"Mass support for global climate agreements depends on institutional design","volume":"110","author":[{"family":"Bechtel","given":"Michael M"},{"family":"Scheve","given":"Kenneth F"}],"issued":{"date-parts":[["2013"]]}}}],"schema":"https://github.com/citation-style-language/schema/raw/master/csl-citation.json"} </w:instrText>
       </w:r>
       <w:r>
         <w:rPr>
@@ -3441,7 +3513,7 @@
         <w:rPr>
           <w:rFonts w:ascii="Times New Roman" w:hAnsi="Times New Roman" w:cs="Times New Roman"/>
         </w:rPr>
-        <w:instrText xml:space="preserve"> ADDIN ZOTERO_ITEM CSL_CITATION {"citationID":"PeyPuxus","properties":{"formattedCitation":"(Meilland 2020)","plainCitation":"(Meilland 2020)","noteIndex":0},"citationItems":[{"id":682,"uris":["http://zotero.org/groups/2752328/items/Y2PX63CA"],"uri":["http://zotero.org/groups/2752328/items/Y2PX63CA"],"itemData":{"id":682,"type":"article-journal","note":"00000","title":"Is every country taking its fair share? A survey on international climate justice","author":[{"family":"Meilland","given":"Auriane"}],"issued":{"date-parts":[["2020"]]}}}],"schema":"https://github.com/citation-style-language/schema/raw/master/csl-citation.json"} </w:instrText>
+        <w:instrText xml:space="preserve"> ADDIN ZOTERO_ITEM CSL_CITATION {"citationID":"PeyPuxus","properties":{"formattedCitation":"(Meilland 2020)","plainCitation":"(Meilland 2020)","dontUpdate":true,"noteIndex":0},"citationItems":[{"id":579,"uris":["http://zotero.org/groups/2752328/items/Y2PX63CA"],"uri":["http://zotero.org/groups/2752328/items/Y2PX63CA"],"itemData":{"id":579,"type":"article-journal","note":"00000","title":"Is every country taking its fair share? A survey on international climate justice","author":[{"family":"Meilland","given":"Auriane"}],"issued":{"date-parts":[["2020"]]}}}],"schema":"https://github.com/citation-style-language/schema/raw/master/csl-citation.json"} </w:instrText>
       </w:r>
       <w:r>
         <w:rPr>
@@ -3545,7 +3617,7 @@
         <w:rPr>
           <w:rFonts w:ascii="Times New Roman" w:hAnsi="Times New Roman" w:cs="Times New Roman"/>
         </w:rPr>
-        <w:instrText xml:space="preserve"> ADDIN ZOTERO_ITEM CSL_CITATION {"citationID":"01mJNd4k","properties":{"formattedCitation":"(Carattini et al. 2017)","plainCitation":"(Carattini et al. 2017)","dontUpdate":true,"noteIndex":0},"citationItems":[{"id":518,"uris":["http://zotero.org/groups/2752328/items/W7KBB939"],"uri":["http://zotero.org/groups/2752328/items/W7KBB939"],"itemData":{"id":518,"type":"article-journal","container-title":"Environmental and Resource Economics","DOI":"10.1007/s10640-017-0133-8","ISSN":"0924-6460, 1573-1502","issue":"1","journalAbbreviation":"Environ Resource Econ","language":"en","page":"97-128","source":"DOI.org (Crossref)","title":"Green Taxes in a Post-Paris World: Are Millions of Nays Inevitable?","title-short":"Green Taxes in a Post-Paris World","volume":"68","author":[{"family":"Carattini","given":"Stefano"},{"family":"Baranzini","given":"Andrea"},{"family":"Thalmann","given":"Philippe"},{"family":"Varone","given":"Frédéric"},{"family":"Vöhringer","given":"Frank"}],"issued":{"date-parts":[["2017",9]]}}}],"schema":"https://github.com/citation-style-language/schema/raw/master/csl-citation.json"} </w:instrText>
+        <w:instrText xml:space="preserve"> ADDIN ZOTERO_ITEM CSL_CITATION {"citationID":"01mJNd4k","properties":{"formattedCitation":"(Carattini et al. 2017)","plainCitation":"(Carattini et al. 2017)","dontUpdate":true,"noteIndex":0},"citationItems":[{"id":544,"uris":["http://zotero.org/groups/2752328/items/W7KBB939"],"uri":["http://zotero.org/groups/2752328/items/W7KBB939"],"itemData":{"id":544,"type":"article-journal","container-title":"Environmental and Resource Economics","DOI":"10.1007/s10640-017-0133-8","ISSN":"0924-6460, 1573-1502","issue":"1","journalAbbreviation":"Environ Resource Econ","language":"en","page":"97-128","source":"DOI.org (Crossref)","title":"Green Taxes in a Post-Paris World: Are Millions of Nays Inevitable?","title-short":"Green Taxes in a Post-Paris World","volume":"68","author":[{"family":"Carattini","given":"Stefano"},{"family":"Baranzini","given":"Andrea"},{"family":"Thalmann","given":"Philippe"},{"family":"Varone","given":"Frédéric"},{"family":"Vöhringer","given":"Frank"}],"issued":{"date-parts":[["2017",9]]}}}],"schema":"https://github.com/citation-style-language/schema/raw/master/csl-citation.json"} </w:instrText>
       </w:r>
       <w:r>
         <w:rPr>
@@ -3596,7 +3668,7 @@
         <w:rPr>
           <w:rFonts w:ascii="Times New Roman" w:hAnsi="Times New Roman" w:cs="Times New Roman"/>
         </w:rPr>
-        <w:instrText xml:space="preserve"> ADDIN ZOTERO_ITEM CSL_CITATION {"citationID":"CN3rzXFj","properties":{"formattedCitation":"(Thalmann 2004)","plainCitation":"(Thalmann 2004)","dontUpdate":true,"noteIndex":0},"citationItems":[{"id":532,"uris":["http://zotero.org/groups/2752328/items/98PDTH8W"],"uri":["http://zotero.org/groups/2752328/items/98PDTH8W"],"itemData":{"id":532,"type":"article-journal","abstract":"In September 2000, 4.7 million Swiss citizens were invited to vote on three proposals for taxes on fossil energy. They differed by tax rate and mode of revenue recycling. All three were rejected, one by only 3.4%. I analyze the votes using individual data of a postreferendum survey. Few voters paid attention to the ﬁne differences between the proposals made. Those who did favored the smaller tax with revenues earmarked for a wide range of subsidies. The promise of a favorable direct impact on employment made by a mini green tax reform was not understood or valued. Citizens with leftist afﬁnities and better education were more favorable.","container-title":"Public Choice","DOI":"10.1023/B:PUCH.0000024165.18082.db","ISSN":"0048-5829","issue":"1/2","journalAbbreviation":"Public Choice","language":"en","page":"179-217","source":"DOI.org (Crossref)","title":"The Public Acceptance of Green Taxes: 2 Million Voters Express Their Opinion","title-short":"The Public Acceptance of Green Taxes","volume":"119","author":[{"family":"Thalmann","given":"Philippe"}],"issued":{"date-parts":[["2004",4]]}}}],"schema":"https://github.com/citation-style-language/schema/raw/master/csl-citation.json"} </w:instrText>
+        <w:instrText xml:space="preserve"> ADDIN ZOTERO_ITEM CSL_CITATION {"citationID":"CN3rzXFj","properties":{"formattedCitation":"(Thalmann 2004)","plainCitation":"(Thalmann 2004)","dontUpdate":true,"noteIndex":0},"citationItems":[{"id":537,"uris":["http://zotero.org/groups/2752328/items/98PDTH8W"],"uri":["http://zotero.org/groups/2752328/items/98PDTH8W"],"itemData":{"id":537,"type":"article-journal","abstract":"In September 2000, 4.7 million Swiss citizens were invited to vote on three proposals for taxes on fossil energy. They differed by tax rate and mode of revenue recycling. All three were rejected, one by only 3.4%. I analyze the votes using individual data of a postreferendum survey. Few voters paid attention to the ﬁne differences between the proposals made. Those who did favored the smaller tax with revenues earmarked for a wide range of subsidies. The promise of a favorable direct impact on employment made by a mini green tax reform was not understood or valued. Citizens with leftist afﬁnities and better education were more favorable.","container-title":"Public Choice","DOI":"10.1023/B:PUCH.0000024165.18082.db","ISSN":"0048-5829","issue":"1/2","journalAbbreviation":"Public Choice","language":"en","page":"179-217","source":"DOI.org (Crossref)","title":"The Public Acceptance of Green Taxes: 2 Million Voters Express Their Opinion","title-short":"The Public Acceptance of Green Taxes","volume":"119","author":[{"family":"Thalmann","given":"Philippe"}],"issued":{"date-parts":[["2004",4]]}}}],"schema":"https://github.com/citation-style-language/schema/raw/master/csl-citation.json"} </w:instrText>
       </w:r>
       <w:r>
         <w:rPr>
@@ -3647,7 +3719,7 @@
         <w:rPr>
           <w:rFonts w:ascii="Times New Roman" w:hAnsi="Times New Roman" w:cs="Times New Roman"/>
         </w:rPr>
-        <w:instrText xml:space="preserve"> ADDIN ZOTERO_ITEM CSL_CITATION {"citationID":"VxvcnFkz","properties":{"formattedCitation":"(Carattini, Carvalho, and Fankhauser 2018)","plainCitation":"(Carattini, Carvalho, and Fankhauser 2018)","dontUpdate":true,"noteIndex":0},"citationItems":[{"id":552,"uris":["http://zotero.org/groups/2752328/items/X5Y8WZ8A"],"uri":["http://zotero.org/groups/2752328/items/X5Y8WZ8A"],"itemData":{"id":552,"type":"article-journal","container-title":"Wiley Interdisciplinary Reviews: Climate Change","DOI":"10.1002/wcc.531","ISSN":"17577780","issue":"5","journalAbbreviation":"WIREs Clim Change","language":"en","page":"e531","source":"DOI.org (Crossref)","title":"Overcoming public resistance to carbon taxes","volume":"9","author":[{"family":"Carattini","given":"Stefano"},{"family":"Carvalho","given":"Maria"},{"family":"Fankhauser","given":"Sam"}],"issued":{"date-parts":[["2018",9]]}}}],"schema":"https://github.com/citation-style-language/schema/raw/master/csl-citation.json"} </w:instrText>
+        <w:instrText xml:space="preserve"> ADDIN ZOTERO_ITEM CSL_CITATION {"citationID":"VxvcnFkz","properties":{"formattedCitation":"(Carattini, Carvalho, and Fankhauser 2018)","plainCitation":"(Carattini, Carvalho, and Fankhauser 2018)","dontUpdate":true,"noteIndex":0},"citationItems":[{"id":527,"uris":["http://zotero.org/groups/2752328/items/X5Y8WZ8A"],"uri":["http://zotero.org/groups/2752328/items/X5Y8WZ8A"],"itemData":{"id":527,"type":"article-journal","container-title":"Wiley Interdisciplinary Reviews: Climate Change","DOI":"10.1002/wcc.531","ISSN":"17577780","issue":"5","journalAbbreviation":"WIREs Clim Change","language":"en","page":"e531","source":"DOI.org (Crossref)","title":"Overcoming public resistance to carbon taxes","volume":"9","author":[{"family":"Carattini","given":"Stefano"},{"family":"Carvalho","given":"Maria"},{"family":"Fankhauser","given":"Sam"}],"issued":{"date-parts":[["2018",9]]}}}],"schema":"https://github.com/citation-style-language/schema/raw/master/csl-citation.json"} </w:instrText>
       </w:r>
       <w:r>
         <w:rPr>
@@ -3710,7 +3782,7 @@
         <w:rPr>
           <w:rFonts w:ascii="Times New Roman" w:hAnsi="Times New Roman" w:cs="Times New Roman"/>
         </w:rPr>
-        <w:instrText xml:space="preserve"> ADDIN ZOTERO_ITEM CSL_CITATION {"citationID":"K7nNc0ew","properties":{"formattedCitation":"(Spash and Lo 2012)","plainCitation":"(Spash and Lo 2012)","dontUpdate":true,"noteIndex":0},"citationItems":[{"id":669,"uris":["http://zotero.org/groups/2752328/items/Y8QWFKDD"],"uri":["http://zotero.org/groups/2752328/items/Y8QWFKDD"],"itemData":{"id":669,"type":"article-journal","abstract":"The Australian Government has produced a CO2-equivalent tax proposal with a difference: it is a short prelude to an emission trading scheme that will allow the increasing rate of emissions to continue, while being a net cost to the Treasury. That cost extends to allowing major emitters to make guaranteed windfall profits from pollution permits. The emission trading scheme suffers numerous problems, but the issues raised in this article show that taxes can also be watered down and made ineffectual through concessions. Taxpayers will get no assets from the billions of dollars to be spent buying-off the coal generators or other polluters. The scheme seeks to stimulate private investors to create an additional 12 per cent in renewable electricity generation by 2020. A really serious emissions reducing alternative would need to create a nationalised electricity sector with 100 per cent renewable energy within a decade. We explore the limitations of Australia's carbon tax plan which has now passed into law.","container-title":"The Economic and Labour Relations Review","DOI":"10.1177/103530461202300105","issue":"1","note":"tex.eprint: https://doi.org/10.1177/103530461202300105\nCitation Key: spash2012australia","page":"67-85","title":"Australia's Carbon Tax: A Sheep in Wolf's Clothing?","volume":"23","author":[{"family":"Spash","given":"Clive L."},{"family":"Lo","given":"Alex Y."}],"issued":{"date-parts":[["2012"]]}}}],"schema":"https://github.com/citation-style-language/schema/raw/master/csl-citation.json"} </w:instrText>
+        <w:instrText xml:space="preserve"> ADDIN ZOTERO_ITEM CSL_CITATION {"citationID":"K7nNc0ew","properties":{"formattedCitation":"(Spash and Lo 2012)","plainCitation":"(Spash and Lo 2012)","dontUpdate":true,"noteIndex":0},"citationItems":[{"id":585,"uris":["http://zotero.org/groups/2752328/items/Y8QWFKDD"],"uri":["http://zotero.org/groups/2752328/items/Y8QWFKDD"],"itemData":{"id":585,"type":"article-journal","abstract":"The Australian Government has produced a CO2-equivalent tax proposal with a difference: it is a short prelude to an emission trading scheme that will allow the increasing rate of emissions to continue, while being a net cost to the Treasury. That cost extends to allowing major emitters to make guaranteed windfall profits from pollution permits. The emission trading scheme suffers numerous problems, but the issues raised in this article show that taxes can also be watered down and made ineffectual through concessions. Taxpayers will get no assets from the billions of dollars to be spent buying-off the coal generators or other polluters. The scheme seeks to stimulate private investors to create an additional 12 per cent in renewable electricity generation by 2020. A really serious emissions reducing alternative would need to create a nationalised electricity sector with 100 per cent renewable energy within a decade. We explore the limitations of Australia's carbon tax plan which has now passed into law.","container-title":"The Economic and Labour Relations Review","DOI":"10.1177/103530461202300105","issue":"1","note":"tex.eprint: https://doi.org/10.1177/103530461202300105\nCitation Key: spash2012australia","page":"67-85","title":"Australia's Carbon Tax: A Sheep in Wolf's Clothing?","volume":"23","author":[{"family":"Spash","given":"Clive L."},{"family":"Lo","given":"Alex Y."}],"issued":{"date-parts":[["2012"]]}}}],"schema":"https://github.com/citation-style-language/schema/raw/master/csl-citation.json"} </w:instrText>
       </w:r>
       <w:r>
         <w:rPr>
@@ -3869,7 +3941,7 @@
         <w:rPr>
           <w:rFonts w:ascii="Times New Roman" w:hAnsi="Times New Roman" w:cs="Times New Roman"/>
         </w:rPr>
-        <w:instrText xml:space="preserve"> ADDIN ZOTERO_ITEM CSL_CITATION {"citationID":"7Pw7TIc2","properties":{"formattedCitation":"(Drews and van den Bergh 2016)","plainCitation":"(Drews and van den Bergh 2016)","dontUpdate":true,"noteIndex":0},"citationItems":[{"id":489,"uris":["http://zotero.org/groups/2752328/items/SYC5CJEC"],"uri":["http://zotero.org/groups/2752328/items/SYC5CJEC"],"itemData":{"id":489,"type":"article-journal","container-title":"Climate Policy","DOI":"10.1080/14693062.2015.1058240","ISSN":"1469-3062, 1752-7457","issue":"7","journalAbbreviation":"Climate Policy","language":"en","page":"855-876","source":"DOI.org (Crossref)","title":"What explains public support for climate policies? A review of empirical and experimental studies","title-short":"What explains public support for climate policies?","volume":"16","author":[{"family":"Drews","given":"Stefan"},{"family":"Bergh","given":"Jeroen C.J.M.","non-dropping-particle":"van den"}],"issued":{"date-parts":[["2016",10,2]]}}}],"schema":"https://github.com/citation-style-language/schema/raw/master/csl-citation.json"} </w:instrText>
+        <w:instrText xml:space="preserve"> ADDIN ZOTERO_ITEM CSL_CITATION {"citationID":"7Pw7TIc2","properties":{"formattedCitation":"(Drews and van den Bergh 2016)","plainCitation":"(Drews and van den Bergh 2016)","dontUpdate":true,"noteIndex":0},"citationItems":[{"id":560,"uris":["http://zotero.org/groups/2752328/items/SYC5CJEC"],"uri":["http://zotero.org/groups/2752328/items/SYC5CJEC"],"itemData":{"id":560,"type":"article-journal","container-title":"Climate Policy","DOI":"10.1080/14693062.2015.1058240","ISSN":"1469-3062, 1752-7457","issue":"7","journalAbbreviation":"Climate Policy","language":"en","page":"855-876","source":"DOI.org (Crossref)","title":"What explains public support for climate policies? A review of empirical and experimental studies","title-short":"What explains public support for climate policies?","volume":"16","author":[{"family":"Drews","given":"Stefan"},{"family":"Bergh","given":"Jeroen C.J.M.","non-dropping-particle":"van den"}],"issued":{"date-parts":[["2016",10,2]]}}}],"schema":"https://github.com/citation-style-language/schema/raw/master/csl-citation.json"} </w:instrText>
       </w:r>
       <w:r>
         <w:rPr>
@@ -3920,7 +3992,7 @@
         <w:rPr>
           <w:rFonts w:ascii="Times New Roman" w:hAnsi="Times New Roman" w:cs="Times New Roman"/>
         </w:rPr>
-        <w:instrText xml:space="preserve"> ADDIN ZOTERO_ITEM CSL_CITATION {"citationID":"2z0HuTFy","properties":{"formattedCitation":"(Tobler, Visschers, and Siegrist 2012)","plainCitation":"(Tobler, Visschers, and Siegrist 2012)","dontUpdate":true,"noteIndex":0},"citationItems":[{"id":560,"uris":["http://zotero.org/groups/2752328/items/JJDIF66D"],"uri":["http://zotero.org/groups/2752328/items/JJDIF66D"],"itemData":{"id":560,"type":"article-journal","abstract":"Consumers inﬂuence climate change through their consumption patterns and their support or dismissal of climate mitigation policy measures. Both climate-friendly actions and policy support comprise a broad range of options, which vary in manifold ways and, therefore, might be inﬂuenced by different factors. The aims of the study were, therefore, two-fold: ﬁrst, we intended to ﬁnd a meaningful way to classify different ways of addressing climate change. Second, we aimed to examine which determinants inﬂuence people’s willingness to engage in these behaviors. We conducted a large-scale mail survey in Switzerland in which respondents rated, among other items, their willingness to act or support a range of possible actions and mitigations measures. A principal component analysis indicated that a distinction in terms of a behavior’s directness as well as a differentiation according to perceived costs seem to be appropriate to classify climate-friendly actions. Multiple regression analyses showed that perceived costs and perceived climate beneﬁt turned out to be the strongest predictors for willingness to act or to support climate policy measures. The strong inﬂuence of perceived climate beneﬁt might reﬂect a strategy of reducing cognitive dissonance. As high-cost behaviors are more difﬁcult to adopt, consumers may reduce dissonance by dismissing high-cost behaviors as not effective in terms of climate mitigation. Political afﬁliation proved to be another strong determinant of willingness to act or support. Participants on the right wing were less willing to show indirect climate-friendly behaviors, change their mobility behaviors, and to support any type of climate mitigation policy measures. Climate-friendly lowcost behaviors, however, were not inﬂuenced by political afﬁliation.","container-title":"Journal of Environmental Psychology","DOI":"10.1016/j.jenvp.2012.02.001","ISSN":"02724944","issue":"3","journalAbbreviation":"Journal of Environmental Psychology","language":"en","page":"197-207","source":"DOI.org (Crossref)","title":"Addressing climate change: Determinants of consumers' willingness to act and to support policy measures","title-short":"Addressing climate change","volume":"32","author":[{"family":"Tobler","given":"Christina"},{"family":"Visschers","given":"Vivianne H.M."},{"family":"Siegrist","given":"Michael"}],"issued":{"date-parts":[["2012",9]]}}}],"schema":"https://github.com/citation-style-language/schema/raw/master/csl-citation.json"} </w:instrText>
+        <w:instrText xml:space="preserve"> ADDIN ZOTERO_ITEM CSL_CITATION {"citationID":"2z0HuTFy","properties":{"formattedCitation":"(Tobler, Visschers, and Siegrist 2012)","plainCitation":"(Tobler, Visschers, and Siegrist 2012)","dontUpdate":true,"noteIndex":0},"citationItems":[{"id":524,"uris":["http://zotero.org/groups/2752328/items/JJDIF66D"],"uri":["http://zotero.org/groups/2752328/items/JJDIF66D"],"itemData":{"id":524,"type":"article-journal","abstract":"Consumers inﬂuence climate change through their consumption patterns and their support or dismissal of climate mitigation policy measures. Both climate-friendly actions and policy support comprise a broad range of options, which vary in manifold ways and, therefore, might be inﬂuenced by different factors. The aims of the study were, therefore, two-fold: ﬁrst, we intended to ﬁnd a meaningful way to classify different ways of addressing climate change. Second, we aimed to examine which determinants inﬂuence people’s willingness to engage in these behaviors. We conducted a large-scale mail survey in Switzerland in which respondents rated, among other items, their willingness to act or support a range of possible actions and mitigations measures. A principal component analysis indicated that a distinction in terms of a behavior’s directness as well as a differentiation according to perceived costs seem to be appropriate to classify climate-friendly actions. Multiple regression analyses showed that perceived costs and perceived climate beneﬁt turned out to be the strongest predictors for willingness to act or to support climate policy measures. The strong inﬂuence of perceived climate beneﬁt might reﬂect a strategy of reducing cognitive dissonance. As high-cost behaviors are more difﬁcult to adopt, consumers may reduce dissonance by dismissing high-cost behaviors as not effective in terms of climate mitigation. Political afﬁliation proved to be another strong determinant of willingness to act or support. Participants on the right wing were less willing to show indirect climate-friendly behaviors, change their mobility behaviors, and to support any type of climate mitigation policy measures. Climate-friendly lowcost behaviors, however, were not inﬂuenced by political afﬁliation.","container-title":"Journal of Environmental Psychology","DOI":"10.1016/j.jenvp.2012.02.001","ISSN":"02724944","issue":"3","journalAbbreviation":"Journal of Environmental Psychology","language":"en","page":"197-207","source":"DOI.org (Crossref)","title":"Addressing climate change: Determinants of consumers' willingness to act and to support policy measures","title-short":"Addressing climate change","volume":"32","author":[{"family":"Tobler","given":"Christina"},{"family":"Visschers","given":"Vivianne H.M."},{"family":"Siegrist","given":"Michael"}],"issued":{"date-parts":[["2012",9]]}}}],"schema":"https://github.com/citation-style-language/schema/raw/master/csl-citation.json"} </w:instrText>
       </w:r>
       <w:r>
         <w:rPr>
@@ -4005,7 +4077,7 @@
         <w:rPr>
           <w:rFonts w:ascii="Times New Roman" w:hAnsi="Times New Roman" w:cs="Times New Roman"/>
         </w:rPr>
-        <w:instrText xml:space="preserve"> ADDIN ZOTERO_ITEM CSL_CITATION {"citationID":"H86LlO2I","properties":{"formattedCitation":"(Harring and Jagers 2013; Hammar and Jagers 2007)","plainCitation":"(Harring and Jagers 2013; Hammar and Jagers 2007)","dontUpdate":true,"noteIndex":0},"citationItems":[{"id":564,"uris":["http://zotero.org/groups/2752328/items/QZ5BT2VX"],"uri":["http://zotero.org/groups/2752328/items/QZ5BT2VX"],"itemData":{"id":564,"type":"article-journal","abstract":"In this paper we are concerned with what explains public acceptance and support of environmental taxes. We examine findings in environmental psychology emphasizing that people’s (environmental) value-orientation is the dominant driver determining individuals’ support for pro-environmental policy instruments. We introduce a complementary model, mainly drawing upon findings in political science, suggesting that people’s support for policy instruments is dependent on their level of political trust and their trust in other citizens. More specifically, we analyze whether political trust and interpersonal trust affect individuals’ support for an increased carbon dioxide tax in Sweden, while checking their value orientation, self-interest, and various socio-economic values. We make use of survey data obtained from a mail questionnaire sent out to a random sample of 3,000 individuals in 2009. We find that apart from people’s values, beliefs, and norms, both political trust and interpersonal trust have significant effects on people's attitudes toward an increased tax on carbon dioxide.","container-title":"Sustainability","DOI":"10.3390/su5010210","ISSN":"2071-1050","issue":"1","journalAbbreviation":"Sustainability","language":"en","page":"210-227","source":"DOI.org (Crossref)","title":"Should We Trust in Values? Explaining Public Support for Pro-Environmental Taxes","title-short":"Should We Trust in Values?","volume":"5","author":[{"family":"Harring","given":"Niklas"},{"family":"Jagers","given":"Sverker"}],"issued":{"date-parts":[["2013",1,16]]}}},{"id":562,"uris":["http://zotero.org/groups/2752328/items/BG4TWRSJ"],"uri":["http://zotero.org/groups/2752328/items/BG4TWRSJ"],"itemData":{"id":562,"type":"article-journal","abstract":"We examine how individual preferences for fair reductions of carbon dioxide (CO2) emissions affect the support for increases in the CO2 tax on gasoline and diesel. We assume that people not only care about their own material welfare, but also have preferences for fairness in policy design, and we explore the implications using original data from a mail questionnaire sent to a representative sample of the Swedish population. The main result is that fairness in policy design does matter. Those respondents who adhere to a fairness principle tend to be relatively more positive to increases in the CO2 tax. One possible explanation for this result is that there is a relatively high degree of reciprocity regarding the origin of emissions and the fairness regarding who should bear the burden of CO2 reductions. Via a split sample analysis, we also find that the relative importance of fairness principles is dependent upon whether one uses a car often or not. This sheds light on the potential goal conflict between the importance of fairness principles and self-interest in the form of a need for private car transportation.","container-title":"Ecological Economics","DOI":"10.1016/j.ecolecon.2006.03.004","ISSN":"09218009","issue":"2-3","journalAbbreviation":"Ecological Economics","language":"en","page":"377-387","source":"DOI.org (Crossref)","title":"What is a fair CO2 tax increase? On fair emission reductions in the transport sector","title-short":"What is a fair CO2 tax increase?","volume":"61","author":[{"family":"Hammar","given":"Henrik"},{"family":"Jagers","given":"Sverker C."}],"issued":{"date-parts":[["2007",3]]}}}],"schema":"https://github.com/citation-style-language/schema/raw/master/csl-citation.json"} </w:instrText>
+        <w:instrText xml:space="preserve"> ADDIN ZOTERO_ITEM CSL_CITATION {"citationID":"H86LlO2I","properties":{"formattedCitation":"(Harring and Jagers 2013; Hammar and Jagers 2007)","plainCitation":"(Harring and Jagers 2013; Hammar and Jagers 2007)","dontUpdate":true,"noteIndex":0},"citationItems":[{"id":522,"uris":["http://zotero.org/groups/2752328/items/QZ5BT2VX"],"uri":["http://zotero.org/groups/2752328/items/QZ5BT2VX"],"itemData":{"id":522,"type":"article-journal","abstract":"In this paper we are concerned with what explains public acceptance and support of environmental taxes. We examine findings in environmental psychology emphasizing that people’s (environmental) value-orientation is the dominant driver determining individuals’ support for pro-environmental policy instruments. We introduce a complementary model, mainly drawing upon findings in political science, suggesting that people’s support for policy instruments is dependent on their level of political trust and their trust in other citizens. More specifically, we analyze whether political trust and interpersonal trust affect individuals’ support for an increased carbon dioxide tax in Sweden, while checking their value orientation, self-interest, and various socio-economic values. We make use of survey data obtained from a mail questionnaire sent out to a random sample of 3,000 individuals in 2009. We find that apart from people’s values, beliefs, and norms, both political trust and interpersonal trust have significant effects on people's attitudes toward an increased tax on carbon dioxide.","container-title":"Sustainability","DOI":"10.3390/su5010210","ISSN":"2071-1050","issue":"1","journalAbbreviation":"Sustainability","language":"en","page":"210-227","source":"DOI.org (Crossref)","title":"Should We Trust in Values? Explaining Public Support for Pro-Environmental Taxes","title-short":"Should We Trust in Values?","volume":"5","author":[{"family":"Harring","given":"Niklas"},{"family":"Jagers","given":"Sverker"}],"issued":{"date-parts":[["2013",1,16]]}}},{"id":523,"uris":["http://zotero.org/groups/2752328/items/BG4TWRSJ"],"uri":["http://zotero.org/groups/2752328/items/BG4TWRSJ"],"itemData":{"id":523,"type":"article-journal","abstract":"We examine how individual preferences for fair reductions of carbon dioxide (CO2) emissions affect the support for increases in the CO2 tax on gasoline and diesel. We assume that people not only care about their own material welfare, but also have preferences for fairness in policy design, and we explore the implications using original data from a mail questionnaire sent to a representative sample of the Swedish population. The main result is that fairness in policy design does matter. Those respondents who adhere to a fairness principle tend to be relatively more positive to increases in the CO2 tax. One possible explanation for this result is that there is a relatively high degree of reciprocity regarding the origin of emissions and the fairness regarding who should bear the burden of CO2 reductions. Via a split sample analysis, we also find that the relative importance of fairness principles is dependent upon whether one uses a car often or not. This sheds light on the potential goal conflict between the importance of fairness principles and self-interest in the form of a need for private car transportation.","container-title":"Ecological Economics","DOI":"10.1016/j.ecolecon.2006.03.004","ISSN":"09218009","issue":"2-3","journalAbbreviation":"Ecological Economics","language":"en","page":"377-387","source":"DOI.org (Crossref)","title":"What is a fair CO2 tax increase? On fair emission reductions in the transport sector","title-short":"What is a fair CO2 tax increase?","volume":"61","author":[{"family":"Hammar","given":"Henrik"},{"family":"Jagers","given":"Sverker C."}],"issued":{"date-parts":[["2007",3]]}}}],"schema":"https://github.com/citation-style-language/schema/raw/master/csl-citation.json"} </w:instrText>
       </w:r>
       <w:r>
         <w:rPr>
@@ -4098,7 +4170,7 @@
         <w:rPr>
           <w:rFonts w:ascii="Times New Roman" w:hAnsi="Times New Roman" w:cs="Times New Roman"/>
         </w:rPr>
-        <w:instrText xml:space="preserve"> ADDIN ZOTERO_ITEM CSL_CITATION {"citationID":"B1VIlu1n","properties":{"formattedCitation":"(Leiserowitz et al. 2013)","plainCitation":"(Leiserowitz et al. 2013)","dontUpdate":true,"noteIndex":0},"citationItems":[{"id":601,"uris":["http://zotero.org/groups/2752328/items/3LZ3MQM9"],"uri":["http://zotero.org/groups/2752328/items/3LZ3MQM9"],"itemData":{"id":601,"type":"article-journal","container-title":"Yale University, Connecticut","note":"Citation Key: leiserowitz2013public","title":"Public support for climate and energy policies in April 2013","author":[{"family":"Leiserowitz","given":"Anthony"},{"family":"Maibach","given":"Edward"},{"family":"Roser-Renouf","given":"Connie"},{"family":"Feinberg","given":"Geoff"},{"family":"Marlon","given":"Jennifer"},{"family":"Howe","given":"Peter"}],"issued":{"date-parts":[["2013"]]}}}],"schema":"https://github.com/citation-style-language/schema/raw/master/csl-citation.json"} </w:instrText>
+        <w:instrText xml:space="preserve"> ADDIN ZOTERO_ITEM CSL_CITATION {"citationID":"B1VIlu1n","properties":{"formattedCitation":"(Leiserowitz et al. 2013)","plainCitation":"(Leiserowitz et al. 2013)","dontUpdate":true,"noteIndex":0},"citationItems":[{"id":652,"uris":["http://zotero.org/groups/2752328/items/3LZ3MQM9"],"uri":["http://zotero.org/groups/2752328/items/3LZ3MQM9"],"itemData":{"id":652,"type":"article-journal","container-title":"Yale University, Connecticut","note":"Citation Key: leiserowitz2013public","title":"Public support for climate and energy policies in April 2013","author":[{"family":"Leiserowitz","given":"Anthony"},{"family":"Maibach","given":"Edward"},{"family":"Roser-Renouf","given":"Connie"},{"family":"Feinberg","given":"Geoff"},{"family":"Marlon","given":"Jennifer"},{"family":"Howe","given":"Peter"}],"issued":{"date-parts":[["2013"]]}}}],"schema":"https://github.com/citation-style-language/schema/raw/master/csl-citation.json"} </w:instrText>
       </w:r>
       <w:r>
         <w:rPr>
@@ -4149,7 +4221,7 @@
         <w:rPr>
           <w:rFonts w:ascii="Times New Roman" w:hAnsi="Times New Roman" w:cs="Times New Roman"/>
         </w:rPr>
-        <w:instrText xml:space="preserve"> ADDIN ZOTERO_ITEM CSL_CITATION {"citationID":"btJs23Zc","properties":{"formattedCitation":"(Kotchen, Boyle, and Leiserowitz 2013)","plainCitation":"(Kotchen, Boyle, and Leiserowitz 2013)","dontUpdate":true,"noteIndex":0},"citationItems":[{"id":572,"uris":["http://zotero.org/groups/2752328/items/ZQAN788P"],"uri":["http://zotero.org/groups/2752328/items/ZQAN788P"],"itemData":{"id":572,"type":"article-journal","container-title":"Energy Policy","note":"Citation Key: kotchen2013willingness\npublisher: Elsevier","page":"617–625","title":"Willingness-to-pay and policy-instrument choice for climate-change policy in the United States","volume":"55","author":[{"family":"Kotchen","given":"Matthew J"},{"family":"Boyle","given":"Kevin J"},{"family":"Leiserowitz","given":"Anthony A"}],"issued":{"date-parts":[["2013"]]}}}],"schema":"https://github.com/citation-style-language/schema/raw/master/csl-citation.json"} </w:instrText>
+        <w:instrText xml:space="preserve"> ADDIN ZOTERO_ITEM CSL_CITATION {"citationID":"btJs23Zc","properties":{"formattedCitation":"(Kotchen, Boyle, and Leiserowitz 2013)","plainCitation":"(Kotchen, Boyle, and Leiserowitz 2013)","dontUpdate":true,"noteIndex":0},"citationItems":[{"id":515,"uris":["http://zotero.org/groups/2752328/items/ZQAN788P"],"uri":["http://zotero.org/groups/2752328/items/ZQAN788P"],"itemData":{"id":515,"type":"article-journal","container-title":"Energy Policy","note":"Citation Key: kotchen2013willingness\npublisher: Elsevier","page":"617–625","title":"Willingness-to-pay and policy-instrument choice for climate-change policy in the United States","volume":"55","author":[{"family":"Kotchen","given":"Matthew J"},{"family":"Boyle","given":"Kevin J"},{"family":"Leiserowitz","given":"Anthony A"}],"issued":{"date-parts":[["2013"]]}}}],"schema":"https://github.com/citation-style-language/schema/raw/master/csl-citation.json"} </w:instrText>
       </w:r>
       <w:r>
         <w:rPr>
@@ -4200,7 +4272,7 @@
         <w:rPr>
           <w:rFonts w:ascii="Times New Roman" w:hAnsi="Times New Roman" w:cs="Times New Roman"/>
         </w:rPr>
-        <w:instrText xml:space="preserve"> ADDIN ZOTERO_ITEM CSL_CITATION {"citationID":"OdSbXivP","properties":{"formattedCitation":"(McCright 2008)","plainCitation":"(McCright 2008)","dontUpdate":true,"noteIndex":0},"citationItems":[{"id":568,"uris":["http://zotero.org/groups/2752328/items/74AAT7QX"],"uri":["http://zotero.org/groups/2752328/items/74AAT7QX"],"itemData":{"id":568,"type":"article-journal","container-title":"Hofstra Law Review","language":"en","page":"1017","source":"Zotero","title":"The Social Bases of Climate Change Knowledge, Concern, and Policy Support in the U.S. General Public","volume":"37","author":[{"family":"McCright","given":"Aaron M"}],"issued":{"date-parts":[["2008"]]}}}],"schema":"https://github.com/citation-style-language/schema/raw/master/csl-citation.json"} </w:instrText>
+        <w:instrText xml:space="preserve"> ADDIN ZOTERO_ITEM CSL_CITATION {"citationID":"OdSbXivP","properties":{"formattedCitation":"(McCright 2008)","plainCitation":"(McCright 2008)","dontUpdate":true,"noteIndex":0},"citationItems":[{"id":520,"uris":["http://zotero.org/groups/2752328/items/74AAT7QX"],"uri":["http://zotero.org/groups/2752328/items/74AAT7QX"],"itemData":{"id":520,"type":"article-journal","container-title":"Hofstra Law Review","language":"en","page":"1017","source":"Zotero","title":"The Social Bases of Climate Change Knowledge, Concern, and Policy Support in the U.S. General Public","volume":"37","author":[{"family":"McCright","given":"Aaron M"}],"issued":{"date-parts":[["2008"]]}}}],"schema":"https://github.com/citation-style-language/schema/raw/master/csl-citation.json"} </w:instrText>
       </w:r>
       <w:r>
         <w:rPr>
@@ -4280,7 +4352,7 @@
         <w:rPr>
           <w:rFonts w:ascii="Times New Roman" w:hAnsi="Times New Roman" w:cs="Times New Roman"/>
         </w:rPr>
-        <w:instrText xml:space="preserve"> ADDIN ZOTERO_ITEM CSL_CITATION {"citationID":"uBvEwc6Q","properties":{"formattedCitation":"(Drews and van den Bergh 2016)","plainCitation":"(Drews and van den Bergh 2016)","dontUpdate":true,"noteIndex":0},"citationItems":[{"id":489,"uris":["http://zotero.org/groups/2752328/items/SYC5CJEC"],"uri":["http://zotero.org/groups/2752328/items/SYC5CJEC"],"itemData":{"id":489,"type":"article-journal","container-title":"Climate Policy","DOI":"10.1080/14693062.2015.1058240","ISSN":"1469-3062, 1752-7457","issue":"7","journalAbbreviation":"Climate Policy","language":"en","page":"855-876","source":"DOI.org (Crossref)","title":"What explains public support for climate policies? A review of empirical and experimental studies","title-short":"What explains public support for climate policies?","volume":"16","author":[{"family":"Drews","given":"Stefan"},{"family":"Bergh","given":"Jeroen C.J.M.","non-dropping-particle":"van den"}],"issued":{"date-parts":[["2016",10,2]]}}}],"schema":"https://github.com/citation-style-language/schema/raw/master/csl-citation.json"} </w:instrText>
+        <w:instrText xml:space="preserve"> ADDIN ZOTERO_ITEM CSL_CITATION {"citationID":"uBvEwc6Q","properties":{"formattedCitation":"(Drews and van den Bergh 2016)","plainCitation":"(Drews and van den Bergh 2016)","dontUpdate":true,"noteIndex":0},"citationItems":[{"id":560,"uris":["http://zotero.org/groups/2752328/items/SYC5CJEC"],"uri":["http://zotero.org/groups/2752328/items/SYC5CJEC"],"itemData":{"id":560,"type":"article-journal","container-title":"Climate Policy","DOI":"10.1080/14693062.2015.1058240","ISSN":"1469-3062, 1752-7457","issue":"7","journalAbbreviation":"Climate Policy","language":"en","page":"855-876","source":"DOI.org (Crossref)","title":"What explains public support for climate policies? A review of empirical and experimental studies","title-short":"What explains public support for climate policies?","volume":"16","author":[{"family":"Drews","given":"Stefan"},{"family":"Bergh","given":"Jeroen C.J.M.","non-dropping-particle":"van den"}],"issued":{"date-parts":[["2016",10,2]]}}}],"schema":"https://github.com/citation-style-language/schema/raw/master/csl-citation.json"} </w:instrText>
       </w:r>
       <w:r>
         <w:rPr>
@@ -4331,7 +4403,7 @@
         <w:rPr>
           <w:rFonts w:ascii="Times New Roman" w:hAnsi="Times New Roman" w:cs="Times New Roman"/>
         </w:rPr>
-        <w:instrText xml:space="preserve"> ADDIN ZOTERO_ITEM CSL_CITATION {"citationID":"st6BaVyX","properties":{"formattedCitation":"(Dietz, Dan, and Shwom 2007)","plainCitation":"(Dietz, Dan, and Shwom 2007)","dontUpdate":true,"noteIndex":0},"citationItems":[{"id":573,"uris":["http://zotero.org/groups/2752328/items/RV28PI88"],"uri":["http://zotero.org/groups/2752328/items/RV28PI88"],"itemData":{"id":573,"type":"article-journal","container-title":"Rural sociology","issue":"2","note":"Citation Key: dietz2007support\npublisher: Wiley Online Library","page":"185–214","title":"Support for climate change policy: Social psychological and social structural influences","volume":"72","author":[{"family":"Dietz","given":"Thomas"},{"family":"Dan","given":"Amy"},{"family":"Shwom","given":"Rachael"}],"issued":{"date-parts":[["2007"]]}}}],"schema":"https://github.com/citation-style-language/schema/raw/master/csl-citation.json"} </w:instrText>
+        <w:instrText xml:space="preserve"> ADDIN ZOTERO_ITEM CSL_CITATION {"citationID":"st6BaVyX","properties":{"formattedCitation":"(Dietz, Dan, and Shwom 2007)","plainCitation":"(Dietz, Dan, and Shwom 2007)","dontUpdate":true,"noteIndex":0},"citationItems":[{"id":514,"uris":["http://zotero.org/groups/2752328/items/RV28PI88"],"uri":["http://zotero.org/groups/2752328/items/RV28PI88"],"itemData":{"id":514,"type":"article-journal","container-title":"Rural sociology","issue":"2","note":"Citation Key: dietz2007support\npublisher: Wiley Online Library","page":"185–214","title":"Support for climate change policy: Social psychological and social structural influences","volume":"72","author":[{"family":"Dietz","given":"Thomas"},{"family":"Dan","given":"Amy"},{"family":"Shwom","given":"Rachael"}],"issued":{"date-parts":[["2007"]]}}}],"schema":"https://github.com/citation-style-language/schema/raw/master/csl-citation.json"} </w:instrText>
       </w:r>
       <w:r>
         <w:rPr>
@@ -4382,7 +4454,7 @@
         <w:rPr>
           <w:rFonts w:ascii="Times New Roman" w:hAnsi="Times New Roman" w:cs="Times New Roman"/>
         </w:rPr>
-        <w:instrText xml:space="preserve"> ADDIN ZOTERO_ITEM CSL_CITATION {"citationID":"Q3JpQqwF","properties":{"formattedCitation":"(Leiserowitz 2006)","plainCitation":"(Leiserowitz 2006)","dontUpdate":true,"noteIndex":0},"citationItems":[{"id":566,"uris":["http://zotero.org/groups/2752328/items/8HREQWSI"],"uri":["http://zotero.org/groups/2752328/items/8HREQWSI"],"itemData":{"id":566,"type":"article-journal","abstract":"A national, representative survey of the U.S. public found that Americans have moderate climate change risk perceptions, strongly support a variety of national and international policies to mitigate climate change, and strongly oppose several carbon tax proposals. Drawing on the theoretical distinction between analytic and experiential decision-making, this study found that American risk perceptions and policy support are strongly inﬂuenced by experiential factors, including affect, imagery, and values, and demonstrates that public responses to climate change are inﬂuenced by both psychological and socio-cultural factors.","container-title":"Climatic Change","issue":"1","language":"en","page":"45--72","source":"Zotero","title":"Climate Change Risk Perception and Policy Preferences: The Role of Affect, Imagery, and Values","volume":"77","author":[{"family":"Leiserowitz","given":"Anthony"}],"issued":{"date-parts":[["2006"]]}}}],"schema":"https://github.com/citation-style-language/schema/raw/master/csl-citation.json"} </w:instrText>
+        <w:instrText xml:space="preserve"> ADDIN ZOTERO_ITEM CSL_CITATION {"citationID":"Q3JpQqwF","properties":{"formattedCitation":"(Leiserowitz 2006)","plainCitation":"(Leiserowitz 2006)","dontUpdate":true,"noteIndex":0},"citationItems":[{"id":521,"uris":["http://zotero.org/groups/2752328/items/8HREQWSI"],"uri":["http://zotero.org/groups/2752328/items/8HREQWSI"],"itemData":{"id":521,"type":"article-journal","abstract":"A national, representative survey of the U.S. public found that Americans have moderate climate change risk perceptions, strongly support a variety of national and international policies to mitigate climate change, and strongly oppose several carbon tax proposals. Drawing on the theoretical distinction between analytic and experiential decision-making, this study found that American risk perceptions and policy support are strongly inﬂuenced by experiential factors, including affect, imagery, and values, and demonstrates that public responses to climate change are inﬂuenced by both psychological and socio-cultural factors.","container-title":"Climatic Change","issue":"1","language":"en","page":"45--72","source":"Zotero","title":"Climate Change Risk Perception and Policy Preferences: The Role of Affect, Imagery, and Values","volume":"77","author":[{"family":"Leiserowitz","given":"Anthony"}],"issued":{"date-parts":[["2006"]]}}}],"schema":"https://github.com/citation-style-language/schema/raw/master/csl-citation.json"} </w:instrText>
       </w:r>
       <w:r>
         <w:rPr>
@@ -4439,7 +4511,7 @@
         <w:rPr>
           <w:rFonts w:ascii="Times New Roman" w:hAnsi="Times New Roman" w:cs="Times New Roman"/>
         </w:rPr>
-        <w:instrText xml:space="preserve"> ADDIN ZOTERO_ITEM CSL_CITATION {"citationID":"NcQUDdm6","properties":{"formattedCitation":"(Cherry, Kallbekken, and Kroll 2017)","plainCitation":"(Cherry, Kallbekken, and Kroll 2017)","dontUpdate":true,"noteIndex":0},"citationItems":[{"id":502,"uris":["http://zotero.org/groups/2752328/items/JJE4VQTD"],"uri":["http://zotero.org/groups/2752328/items/JJE4VQTD"],"itemData":{"id":502,"type":"article-journal","abstract":"To explore whether and why people sometimes reject environmental policies that improve individual and collective outcomes, we create an experimental market in which transactions generate a negative externality. Market participants endogenously determine whether to implement corrective policies. We consider three policy instruments (Pigouvian taxes and subsidies, and quantity regulation) and two levels of policy efficiency (full and half). We then explore how individual cultural worldviews might contribute to the rejection of policies that correct the market failure. Our results indicate that people often oppose policies that improve their material outcomes, and we find that such opposition is significantly explained by cultural worldviews. Interesting connections emerge between individual worldviews and specific policy instruments.","container-title":"Journal of Environmental Economics and Management","DOI":"10.1016/j.jeem.2017.05.004","ISSN":"00950696","journalAbbreviation":"Journal of Environmental Economics and Management","language":"en","page":"193-204","source":"DOI.org (Crossref)","title":"Accepting market failure: Cultural worldviews and the opposition to corrective environmental policies","title-short":"Accepting market failure","volume":"85","author":[{"family":"Cherry","given":"Todd L."},{"family":"Kallbekken","given":"Steffen"},{"family":"Kroll","given":"Stephan"}],"issued":{"date-parts":[["2017",9]]}}}],"schema":"https://github.com/citation-style-language/schema/raw/master/csl-citation.json"} </w:instrText>
+        <w:instrText xml:space="preserve"> ADDIN ZOTERO_ITEM CSL_CITATION {"citationID":"NcQUDdm6","properties":{"formattedCitation":"(Cherry, Kallbekken, and Kroll 2017)","plainCitation":"(Cherry, Kallbekken, and Kroll 2017)","dontUpdate":true,"noteIndex":0},"citationItems":[{"id":552,"uris":["http://zotero.org/groups/2752328/items/JJE4VQTD"],"uri":["http://zotero.org/groups/2752328/items/JJE4VQTD"],"itemData":{"id":552,"type":"article-journal","abstract":"To explore whether and why people sometimes reject environmental policies that improve individual and collective outcomes, we create an experimental market in which transactions generate a negative externality. Market participants endogenously determine whether to implement corrective policies. We consider three policy instruments (Pigouvian taxes and subsidies, and quantity regulation) and two levels of policy efficiency (full and half). We then explore how individual cultural worldviews might contribute to the rejection of policies that correct the market failure. Our results indicate that people often oppose policies that improve their material outcomes, and we find that such opposition is significantly explained by cultural worldviews. Interesting connections emerge between individual worldviews and specific policy instruments.","container-title":"Journal of Environmental Economics and Management","DOI":"10.1016/j.jeem.2017.05.004","ISSN":"00950696","journalAbbreviation":"Journal of Environmental Economics and Management","language":"en","page":"193-204","source":"DOI.org (Crossref)","title":"Accepting market failure: Cultural worldviews and the opposition to corrective environmental policies","title-short":"Accepting market failure","volume":"85","author":[{"family":"Cherry","given":"Todd L."},{"family":"Kallbekken","given":"Steffen"},{"family":"Kroll","given":"Stephan"}],"issued":{"date-parts":[["2017",9]]}}}],"schema":"https://github.com/citation-style-language/schema/raw/master/csl-citation.json"} </w:instrText>
       </w:r>
       <w:r>
         <w:rPr>
@@ -4496,7 +4568,7 @@
         <w:rPr>
           <w:rFonts w:ascii="Times New Roman" w:hAnsi="Times New Roman" w:cs="Times New Roman"/>
         </w:rPr>
-        <w:instrText xml:space="preserve"> ADDIN ZOTERO_ITEM CSL_CITATION {"citationID":"L6qlileb","properties":{"formattedCitation":"(Kahan et al. 2011)","plainCitation":"(Kahan et al. 2011)","noteIndex":0},"citationItems":[{"id":550,"uris":["http://zotero.org/groups/2752328/items/RVX5FZPZ"],"uri":["http://zotero.org/groups/2752328/items/RVX5FZPZ"],"itemData":{"id":550,"type":"article-journal","container-title":"SSRN Electronic Journal","DOI":"10.2139/ssrn.1871503","ISSN":"1556-5068","journalAbbreviation":"SSRN Journal","language":"en","source":"DOI.org (Crossref)","title":"The Tragedy of the Risk-Perception Commons: Culture Conflict, Rationality Conflict, and Climate Change","title-short":"The Tragedy of the Risk-Perception Commons","URL":"http://www.ssrn.com/abstract=1871503","author":[{"family":"Kahan","given":"Dan M."},{"family":"Wittlin","given":"Maggie"},{"family":"Peters","given":"Ellen"},{"family":"Slovic","given":"Paul"},{"family":"Ouellette","given":"Lisa Larrimore"},{"family":"Braman","given":"Donald"},{"family":"Mandel","given":"Gregory N."}],"accessed":{"date-parts":[["2021",2,3]]},"issued":{"date-parts":[["2011"]]}}}],"schema":"https://github.com/citation-style-language/schema/raw/master/csl-citation.json"} </w:instrText>
+        <w:instrText xml:space="preserve"> ADDIN ZOTERO_ITEM CSL_CITATION {"citationID":"L6qlileb","properties":{"formattedCitation":"(Kahan et al. 2011)","plainCitation":"(Kahan et al. 2011)","dontUpdate":true,"noteIndex":0},"citationItems":[{"id":528,"uris":["http://zotero.org/groups/2752328/items/RVX5FZPZ"],"uri":["http://zotero.org/groups/2752328/items/RVX5FZPZ"],"itemData":{"id":528,"type":"article-journal","container-title":"SSRN Electronic Journal","DOI":"10.2139/ssrn.1871503","ISSN":"1556-5068","journalAbbreviation":"SSRN Journal","language":"en","source":"DOI.org (Crossref)","title":"The Tragedy of the Risk-Perception Commons: Culture Conflict, Rationality Conflict, and Climate Change","title-short":"The Tragedy of the Risk-Perception Commons","URL":"http://www.ssrn.com/abstract=1871503","author":[{"family":"Kahan","given":"Dan M."},{"family":"Wittlin","given":"Maggie"},{"family":"Peters","given":"Ellen"},{"family":"Slovic","given":"Paul"},{"family":"Ouellette","given":"Lisa Larrimore"},{"family":"Braman","given":"Donald"},{"family":"Mandel","given":"Gregory N."}],"accessed":{"date-parts":[["2021",2,3]]},"issued":{"date-parts":[["2011"]]}}}],"schema":"https://github.com/citation-style-language/schema/raw/master/csl-citation.json"} </w:instrText>
       </w:r>
       <w:r>
         <w:rPr>
@@ -4659,7 +4731,7 @@
         <w:rPr>
           <w:rFonts w:ascii="Times New Roman" w:hAnsi="Times New Roman" w:cs="Times New Roman"/>
         </w:rPr>
-        <w:instrText xml:space="preserve"> ADDIN ZOTERO_ITEM CSL_CITATION {"citationID":"pE6LRZB0","properties":{"formattedCitation":"(Smith and Leiserowitz 2014)","plainCitation":"(Smith and Leiserowitz 2014)","dontUpdate":true,"noteIndex":0},"citationItems":[{"id":576,"uris":["http://zotero.org/groups/2752328/items/IHWQTTJ8"],"uri":["http://zotero.org/groups/2752328/items/IHWQTTJ8"],"itemData":{"id":576,"type":"article-journal","container-title":"Risk Analysis","issue":"5","note":"Citation Key: smith2014role\npublisher: Wiley Online Library","page":"937–948","title":"The role of emotion in global warming policy support and opposition","volume":"34","author":[{"family":"Smith","given":"Nicholas"},{"family":"Leiserowitz","given":"Anthony"}],"issued":{"date-parts":[["2014"]]}}}],"schema":"https://github.com/citation-style-language/schema/raw/master/csl-citation.json"} </w:instrText>
+        <w:instrText xml:space="preserve"> ADDIN ZOTERO_ITEM CSL_CITATION {"citationID":"pE6LRZB0","properties":{"formattedCitation":"(Smith and Leiserowitz 2014)","plainCitation":"(Smith and Leiserowitz 2014)","dontUpdate":true,"noteIndex":0},"citationItems":[{"id":511,"uris":["http://zotero.org/groups/2752328/items/IHWQTTJ8"],"uri":["http://zotero.org/groups/2752328/items/IHWQTTJ8"],"itemData":{"id":511,"type":"article-journal","container-title":"Risk Analysis","issue":"5","note":"Citation Key: smith2014role\npublisher: Wiley Online Library","page":"937–948","title":"The role of emotion in global warming policy support and opposition","volume":"34","author":[{"family":"Smith","given":"Nicholas"},{"family":"Leiserowitz","given":"Anthony"}],"issued":{"date-parts":[["2014"]]}}}],"schema":"https://github.com/citation-style-language/schema/raw/master/csl-citation.json"} </w:instrText>
       </w:r>
       <w:r>
         <w:rPr>
@@ -4722,7 +4794,7 @@
         <w:rPr>
           <w:rFonts w:ascii="Times New Roman" w:hAnsi="Times New Roman" w:cs="Times New Roman"/>
         </w:rPr>
-        <w:instrText xml:space="preserve"> ADDIN ZOTERO_ITEM CSL_CITATION {"citationID":"sbRzzp2y","properties":{"formattedCitation":"(Sundblad, Biel, and G\\uc0\\u228{}rling 2014)","plainCitation":"(Sundblad, Biel, and Gärling 2014)","dontUpdate":true,"noteIndex":0},"citationItems":[{"id":587,"uris":["http://zotero.org/groups/2752328/items/8U4PZNQ7"],"uri":["http://zotero.org/groups/2752328/items/8U4PZNQ7"],"itemData":{"id":587,"type":"article-journal","container-title":"European review of applied psychology","issue":"1","note":"Citation Key: sundblad2014intention\npublisher: Elsevier","page":"13–17","title":"Intention to change activities that reduce carbon dioxide emissions related to worry about global climate change consequences","volume":"64","author":[{"family":"Sundblad","given":"E-L"},{"family":"Biel","given":"A"},{"family":"Gärling","given":"T"}],"issued":{"date-parts":[["2014"]]}}}],"schema":"https://github.com/citation-style-language/schema/raw/master/csl-citation.json"} </w:instrText>
+        <w:instrText xml:space="preserve"> ADDIN ZOTERO_ITEM CSL_CITATION {"citationID":"sbRzzp2y","properties":{"formattedCitation":"(Sundblad, Biel, and G\\uc0\\u228{}rling 2014)","plainCitation":"(Sundblad, Biel, and Gärling 2014)","dontUpdate":true,"noteIndex":0},"citationItems":[{"id":500,"uris":["http://zotero.org/groups/2752328/items/8U4PZNQ7"],"uri":["http://zotero.org/groups/2752328/items/8U4PZNQ7"],"itemData":{"id":500,"type":"article-journal","container-title":"European review of applied psychology","issue":"1","note":"Citation Key: sundblad2014intention\npublisher: Elsevier","page":"13–17","title":"Intention to change activities that reduce carbon dioxide emissions related to worry about global climate change consequences","volume":"64","author":[{"family":"Sundblad","given":"E-L"},{"family":"Biel","given":"A"},{"family":"Gärling","given":"T"}],"issued":{"date-parts":[["2014"]]}}}],"schema":"https://github.com/citation-style-language/schema/raw/master/csl-citation.json"} </w:instrText>
       </w:r>
       <w:r>
         <w:rPr>
@@ -4730,12 +4802,14 @@
         </w:rPr>
         <w:fldChar w:fldCharType="separate"/>
       </w:r>
+      <w:proofErr w:type="spellStart"/>
       <w:r>
         <w:rPr>
           <w:rFonts w:ascii="Times New Roman" w:hAnsi="Times New Roman" w:cs="Times New Roman"/>
         </w:rPr>
         <w:t>Sundblad</w:t>
       </w:r>
+      <w:proofErr w:type="spellEnd"/>
       <w:r>
         <w:rPr>
           <w:rFonts w:ascii="Times New Roman" w:hAnsi="Times New Roman" w:cs="Times New Roman"/>
@@ -4824,7 +4898,7 @@
         <w:rPr>
           <w:rFonts w:ascii="Times New Roman" w:hAnsi="Times New Roman" w:cs="Times New Roman"/>
         </w:rPr>
-        <w:instrText xml:space="preserve"> ADDIN ZOTERO_ITEM CSL_CITATION {"citationID":"FWlh8Krg","properties":{"formattedCitation":"(Sibley and Kurz 2013)","plainCitation":"(Sibley and Kurz 2013)","dontUpdate":true,"noteIndex":0},"citationItems":[{"id":577,"uris":["http://zotero.org/groups/2752328/items/8G9JEQLT"],"uri":["http://zotero.org/groups/2752328/items/8G9JEQLT"],"itemData":{"id":577,"type":"article-journal","container-title":"Analyses of Social Issues and Public Policy","issue":"1","note":"Citation Key: sibley2013model\npublisher: Wiley Online Library","page":"245–261","title":"A model of climate belief profiles: How much does it matter if people question human causation?","volume":"13","author":[{"family":"Sibley","given":"Chris G"},{"family":"Kurz","given":"Tim"}],"issued":{"date-parts":[["2013"]]}}}],"schema":"https://github.com/citation-style-language/schema/raw/master/csl-citation.json"} </w:instrText>
+        <w:instrText xml:space="preserve"> ADDIN ZOTERO_ITEM CSL_CITATION {"citationID":"FWlh8Krg","properties":{"formattedCitation":"(Sibley and Kurz 2013)","plainCitation":"(Sibley and Kurz 2013)","dontUpdate":true,"noteIndex":0},"citationItems":[{"id":510,"uris":["http://zotero.org/groups/2752328/items/8G9JEQLT"],"uri":["http://zotero.org/groups/2752328/items/8G9JEQLT"],"itemData":{"id":510,"type":"article-journal","container-title":"Analyses of Social Issues and Public Policy","issue":"1","note":"Citation Key: sibley2013model\npublisher: Wiley Online Library","page":"245–261","title":"A model of climate belief profiles: How much does it matter if people question human causation?","volume":"13","author":[{"family":"Sibley","given":"Chris G"},{"family":"Kurz","given":"Tim"}],"issued":{"date-parts":[["2013"]]}}}],"schema":"https://github.com/citation-style-language/schema/raw/master/csl-citation.json"} </w:instrText>
       </w:r>
       <w:r>
         <w:rPr>
@@ -4887,7 +4961,7 @@
         <w:rPr>
           <w:rFonts w:ascii="Times New Roman" w:hAnsi="Times New Roman" w:cs="Times New Roman"/>
         </w:rPr>
-        <w:instrText xml:space="preserve"> ADDIN ZOTERO_ITEM CSL_CITATION {"citationID":"4JSvlJiX","properties":{"formattedCitation":"(DeBono, Vincenti, and Calleja 2012)","plainCitation":"(DeBono, Vincenti, and Calleja 2012)","dontUpdate":true,"noteIndex":0},"citationItems":[{"id":581,"uris":["http://zotero.org/groups/2752328/items/MCCLAWJ4"],"uri":["http://zotero.org/groups/2752328/items/MCCLAWJ4"],"itemData":{"id":581,"type":"article-journal","container-title":"The European Journal of Public Health","issue":"1","note":"Citation Key: debono2012risk\npublisher: Oxford University Press","page":"144–149","title":"Risk communication: climate change as a human-health threat, a survey of public perceptions in Malta","volume":"22","author":[{"family":"DeBono","given":"Roberto"},{"family":"Vincenti","given":"Karen"},{"family":"Calleja","given":"Neville"}],"issued":{"date-parts":[["2012"]]}}}],"schema":"https://github.com/citation-style-language/schema/raw/master/csl-citation.json"} </w:instrText>
+        <w:instrText xml:space="preserve"> ADDIN ZOTERO_ITEM CSL_CITATION {"citationID":"4JSvlJiX","properties":{"formattedCitation":"(DeBono, Vincenti, and Calleja 2012)","plainCitation":"(DeBono, Vincenti, and Calleja 2012)","dontUpdate":true,"noteIndex":0},"citationItems":[{"id":506,"uris":["http://zotero.org/groups/2752328/items/MCCLAWJ4"],"uri":["http://zotero.org/groups/2752328/items/MCCLAWJ4"],"itemData":{"id":506,"type":"article-journal","container-title":"The European Journal of Public Health","issue":"1","note":"Citation Key: debono2012risk\npublisher: Oxford University Press","page":"144–149","title":"Risk communication: climate change as a human-health threat, a survey of public perceptions in Malta","volume":"22","author":[{"family":"DeBono","given":"Roberto"},{"family":"Vincenti","given":"Karen"},{"family":"Calleja","given":"Neville"}],"issued":{"date-parts":[["2012"]]}}}],"schema":"https://github.com/citation-style-language/schema/raw/master/csl-citation.json"} </w:instrText>
       </w:r>
       <w:r>
         <w:rPr>
@@ -4938,7 +5012,7 @@
         <w:rPr>
           <w:rFonts w:ascii="Times New Roman" w:hAnsi="Times New Roman" w:cs="Times New Roman"/>
         </w:rPr>
-        <w:instrText xml:space="preserve"> ADDIN ZOTERO_ITEM CSL_CITATION {"citationID":"rinGWNjD","properties":{"formattedCitation":"(Krosnick et al. 2006)","plainCitation":"(Krosnick et al. 2006)","dontUpdate":true,"noteIndex":0},"citationItems":[{"id":579,"uris":["http://zotero.org/groups/2752328/items/X92LFXHF"],"uri":["http://zotero.org/groups/2752328/items/X92LFXHF"],"itemData":{"id":579,"type":"article-journal","container-title":"Climatic change","issue":"1","note":"Citation Key: krosnick2006origins\npublisher: Springer","page":"7–43","title":"The origins and consequences of democratic citizens' policy agendas: A study of popular concern about global warming","volume":"77","author":[{"family":"Krosnick","given":"Jon A"},{"family":"Holbrook","given":"Allyson L"},{"family":"Lowe","given":"Laura"},{"family":"Visser","given":"Penny S"}],"issued":{"date-parts":[["2006"]]}}}],"schema":"https://github.com/citation-style-language/schema/raw/master/csl-citation.json"} </w:instrText>
+        <w:instrText xml:space="preserve"> ADDIN ZOTERO_ITEM CSL_CITATION {"citationID":"rinGWNjD","properties":{"formattedCitation":"(Krosnick et al. 2006)","plainCitation":"(Krosnick et al. 2006)","dontUpdate":true,"noteIndex":0},"citationItems":[{"id":508,"uris":["http://zotero.org/groups/2752328/items/X92LFXHF"],"uri":["http://zotero.org/groups/2752328/items/X92LFXHF"],"itemData":{"id":508,"type":"article-journal","container-title":"Climatic change","issue":"1","note":"Citation Key: krosnick2006origins\npublisher: Springer","page":"7–43","title":"The origins and consequences of democratic citizens' policy agendas: A study of popular concern about global warming","volume":"77","author":[{"family":"Krosnick","given":"Jon A"},{"family":"Holbrook","given":"Allyson L"},{"family":"Lowe","given":"Laura"},{"family":"Visser","given":"Penny S"}],"issued":{"date-parts":[["2006"]]}}}],"schema":"https://github.com/citation-style-language/schema/raw/master/csl-citation.json"} </w:instrText>
       </w:r>
       <w:r>
         <w:rPr>
@@ -4989,7 +5063,7 @@
         <w:rPr>
           <w:rFonts w:ascii="Times New Roman" w:hAnsi="Times New Roman" w:cs="Times New Roman"/>
         </w:rPr>
-        <w:instrText xml:space="preserve"> ADDIN ZOTERO_ITEM CSL_CITATION {"citationID":"LIK6y70T","properties":{"formattedCitation":"(Stoutenborough and Vedlitz 2014)","plainCitation":"(Stoutenborough and Vedlitz 2014)","dontUpdate":true,"noteIndex":0},"citationItems":[{"id":585,"uris":["http://zotero.org/groups/2752328/items/ZCMHTIVD"],"uri":["http://zotero.org/groups/2752328/items/ZCMHTIVD"],"itemData":{"id":585,"type":"article-journal","container-title":"Environmental Science &amp; Policy","note":"Citation Key: stoutenborough2014effect\npublisher: Elsevier","page":"23–33","title":"The effect of perceived and assessed knowledge of climate change on public policy concerns: An empirical comparison","volume":"37","author":[{"family":"Stoutenborough","given":"James W"},{"family":"Vedlitz","given":"Arnold"}],"issued":{"date-parts":[["2014"]]}}}],"schema":"https://github.com/citation-style-language/schema/raw/master/csl-citation.json"} </w:instrText>
+        <w:instrText xml:space="preserve"> ADDIN ZOTERO_ITEM CSL_CITATION {"citationID":"LIK6y70T","properties":{"formattedCitation":"(Stoutenborough and Vedlitz 2014)","plainCitation":"(Stoutenborough and Vedlitz 2014)","dontUpdate":true,"noteIndex":0},"citationItems":[{"id":502,"uris":["http://zotero.org/groups/2752328/items/ZCMHTIVD"],"uri":["http://zotero.org/groups/2752328/items/ZCMHTIVD"],"itemData":{"id":502,"type":"article-journal","container-title":"Environmental Science &amp; Policy","note":"Citation Key: stoutenborough2014effect\npublisher: Elsevier","page":"23–33","title":"The effect of perceived and assessed knowledge of climate change on public policy concerns: An empirical comparison","volume":"37","author":[{"family":"Stoutenborough","given":"James W"},{"family":"Vedlitz","given":"Arnold"}],"issued":{"date-parts":[["2014"]]}}}],"schema":"https://github.com/citation-style-language/schema/raw/master/csl-citation.json"} </w:instrText>
       </w:r>
       <w:r>
         <w:rPr>
@@ -5046,7 +5120,7 @@
         <w:rPr>
           <w:rFonts w:ascii="Times New Roman" w:hAnsi="Times New Roman" w:cs="Times New Roman"/>
         </w:rPr>
-        <w:instrText xml:space="preserve"> ADDIN ZOTERO_ITEM CSL_CITATION {"citationID":"bDjEWtiO","properties":{"formattedCitation":"(McCright 2008)","plainCitation":"(McCright 2008)","dontUpdate":true,"noteIndex":0},"citationItems":[{"id":568,"uris":["http://zotero.org/groups/2752328/items/74AAT7QX"],"uri":["http://zotero.org/groups/2752328/items/74AAT7QX"],"itemData":{"id":568,"type":"article-journal","container-title":"Hofstra Law Review","language":"en","page":"1017","source":"Zotero","title":"The Social Bases of Climate Change Knowledge, Concern, and Policy Support in the U.S. General Public","volume":"37","author":[{"family":"McCright","given":"Aaron M"}],"issued":{"date-parts":[["2008"]]}}}],"schema":"https://github.com/citation-style-language/schema/raw/master/csl-citation.json"} </w:instrText>
+        <w:instrText xml:space="preserve"> ADDIN ZOTERO_ITEM CSL_CITATION {"citationID":"bDjEWtiO","properties":{"formattedCitation":"(McCright 2008)","plainCitation":"(McCright 2008)","dontUpdate":true,"noteIndex":0},"citationItems":[{"id":520,"uris":["http://zotero.org/groups/2752328/items/74AAT7QX"],"uri":["http://zotero.org/groups/2752328/items/74AAT7QX"],"itemData":{"id":520,"type":"article-journal","container-title":"Hofstra Law Review","language":"en","page":"1017","source":"Zotero","title":"The Social Bases of Climate Change Knowledge, Concern, and Policy Support in the U.S. General Public","volume":"37","author":[{"family":"McCright","given":"Aaron M"}],"issued":{"date-parts":[["2008"]]}}}],"schema":"https://github.com/citation-style-language/schema/raw/master/csl-citation.json"} </w:instrText>
       </w:r>
       <w:r>
         <w:rPr>
@@ -5097,7 +5171,7 @@
         <w:rPr>
           <w:rFonts w:ascii="Times New Roman" w:hAnsi="Times New Roman" w:cs="Times New Roman"/>
         </w:rPr>
-        <w:instrText xml:space="preserve"> ADDIN ZOTERO_ITEM CSL_CITATION {"citationID":"L7ik3hUg","properties":{"formattedCitation":"(Adaman et al. 2011)","plainCitation":"(Adaman et al. 2011)","dontUpdate":true,"noteIndex":0},"citationItems":[{"id":586,"uris":["http://zotero.org/groups/2752328/items/M6XH6BVK"],"uri":["http://zotero.org/groups/2752328/items/M6XH6BVK"],"itemData":{"id":586,"type":"article-journal","container-title":"Energy Policy","issue":"2","note":"Citation Key: adaman2011determines\npublisher: Elsevier","page":"689–698","title":"What determines urban households’ willingness to pay for CO2 emission reductions in Turkey: A contingent valuation survey","volume":"39","author":[{"family":"Adaman","given":"Fikret"},{"family":"Karalı","given":"Nihan"},{"family":"Kumbaroğlu","given":"Gürkan"},{"family":"Or","given":"İlhan"},{"family":"Özkaynak","given":"Begüm"},{"family":"Zenginobuz","given":"Ünal"}],"issued":{"date-parts":[["2011"]]}}}],"schema":"https://github.com/citation-style-language/schema/raw/master/csl-citation.json"} </w:instrText>
+        <w:instrText xml:space="preserve"> ADDIN ZOTERO_ITEM CSL_CITATION {"citationID":"L7ik3hUg","properties":{"formattedCitation":"(Adaman et al. 2011)","plainCitation":"(Adaman et al. 2011)","dontUpdate":true,"noteIndex":0},"citationItems":[{"id":501,"uris":["http://zotero.org/groups/2752328/items/M6XH6BVK"],"uri":["http://zotero.org/groups/2752328/items/M6XH6BVK"],"itemData":{"id":501,"type":"article-journal","container-title":"Energy Policy","issue":"2","note":"Citation Key: adaman2011determines\npublisher: Elsevier","page":"689–698","title":"What determines urban households’ willingness to pay for CO2 emission reductions in Turkey: A contingent valuation survey","volume":"39","author":[{"family":"Adaman","given":"Fikret"},{"family":"Karalı","given":"Nihan"},{"family":"Kumbaroğlu","given":"Gürkan"},{"family":"Or","given":"İlhan"},{"family":"Özkaynak","given":"Begüm"},{"family":"Zenginobuz","given":"Ünal"}],"issued":{"date-parts":[["2011"]]}}}],"schema":"https://github.com/citation-style-language/schema/raw/master/csl-citation.json"} </w:instrText>
       </w:r>
       <w:r>
         <w:rPr>
@@ -5148,7 +5222,7 @@
         <w:rPr>
           <w:rFonts w:ascii="Times New Roman" w:hAnsi="Times New Roman" w:cs="Times New Roman"/>
         </w:rPr>
-        <w:instrText xml:space="preserve"> ADDIN ZOTERO_ITEM CSL_CITATION {"citationID":"y2tiIunF","properties":{"formattedCitation":"(Park and Vedlitz 2013)","plainCitation":"(Park and Vedlitz 2013)","dontUpdate":true,"noteIndex":0},"citationItems":[{"id":608,"uris":["http://zotero.org/groups/2752328/items/UVD8L6JV"],"uri":["http://zotero.org/groups/2752328/items/UVD8L6JV"],"itemData":{"id":608,"type":"article-journal","container-title":"Sociological Spectrum","issue":"3","note":"Citation Key: park2013climate\npublisher: Taylor &amp; Francis","page":"219–239","title":"Climate hazards and risk status: Explaining climate risk assessment, behavior, and policy support","volume":"33","author":[{"family":"Park","given":"Hyung Sam"},{"family":"Vedlitz","given":"Arnold"}],"issued":{"date-parts":[["2013"]]}}}],"schema":"https://github.com/citation-style-language/schema/raw/master/csl-citation.json"} </w:instrText>
+        <w:instrText xml:space="preserve"> ADDIN ZOTERO_ITEM CSL_CITATION {"citationID":"y2tiIunF","properties":{"formattedCitation":"(Park and Vedlitz 2013)","plainCitation":"(Park and Vedlitz 2013)","dontUpdate":true,"noteIndex":0},"citationItems":[{"id":645,"uris":["http://zotero.org/groups/2752328/items/UVD8L6JV"],"uri":["http://zotero.org/groups/2752328/items/UVD8L6JV"],"itemData":{"id":645,"type":"article-journal","container-title":"Sociological Spectrum","issue":"3","note":"Citation Key: park2013climate\npublisher: Taylor &amp; Francis","page":"219–239","title":"Climate hazards and risk status: Explaining climate risk assessment, behavior, and policy support","volume":"33","author":[{"family":"Park","given":"Hyung Sam"},{"family":"Vedlitz","given":"Arnold"}],"issued":{"date-parts":[["2013"]]}}}],"schema":"https://github.com/citation-style-language/schema/raw/master/csl-citation.json"} </w:instrText>
       </w:r>
       <w:r>
         <w:rPr>
@@ -5199,7 +5273,7 @@
         <w:rPr>
           <w:rFonts w:ascii="Times New Roman" w:hAnsi="Times New Roman" w:cs="Times New Roman"/>
         </w:rPr>
-        <w:instrText xml:space="preserve"> ADDIN ZOTERO_ITEM CSL_CITATION {"citationID":"ZMKcvqNz","properties":{"formattedCitation":"(Zahran et al. 2006)","plainCitation":"(Zahran et al. 2006)","dontUpdate":true,"noteIndex":0},"citationItems":[{"id":583,"uris":["http://zotero.org/groups/2752328/items/F6KNCTQA"],"uri":["http://zotero.org/groups/2752328/items/F6KNCTQA"],"itemData":{"id":583,"type":"article-journal","container-title":"Society and Natural Resources","issue":"9","note":"Citation Key: zahran2006climate\npublisher: Taylor &amp; Francis","page":"771–789","title":"Climate change vulnerability and policy support","volume":"19","author":[{"family":"Zahran","given":"Sammy"},{"family":"Brody","given":"Samuel D"},{"family":"Grover","given":"Himanshu"},{"family":"Vedlitz","given":"Arnold"}],"issued":{"date-parts":[["2006"]]}}}],"schema":"https://github.com/citation-style-language/schema/raw/master/csl-citation.json"} </w:instrText>
+        <w:instrText xml:space="preserve"> ADDIN ZOTERO_ITEM CSL_CITATION {"citationID":"ZMKcvqNz","properties":{"formattedCitation":"(Zahran et al. 2006)","plainCitation":"(Zahran et al. 2006)","dontUpdate":true,"noteIndex":0},"citationItems":[{"id":504,"uris":["http://zotero.org/groups/2752328/items/F6KNCTQA"],"uri":["http://zotero.org/groups/2752328/items/F6KNCTQA"],"itemData":{"id":504,"type":"article-journal","container-title":"Society and Natural Resources","issue":"9","note":"Citation Key: zahran2006climate\npublisher: Taylor &amp; Francis","page":"771–789","title":"Climate change vulnerability and policy support","volume":"19","author":[{"family":"Zahran","given":"Sammy"},{"family":"Brody","given":"Samuel D"},{"family":"Grover","given":"Himanshu"},{"family":"Vedlitz","given":"Arnold"}],"issued":{"date-parts":[["2006"]]}}}],"schema":"https://github.com/citation-style-language/schema/raw/master/csl-citation.json"} </w:instrText>
       </w:r>
       <w:r>
         <w:rPr>
@@ -5250,7 +5324,7 @@
         <w:rPr>
           <w:rFonts w:ascii="Times New Roman" w:hAnsi="Times New Roman" w:cs="Times New Roman"/>
         </w:rPr>
-        <w:instrText xml:space="preserve"> ADDIN ZOTERO_ITEM CSL_CITATION {"citationID":"ItOt3Qyo","properties":{"formattedCitation":"(Ding et al. 2011)","plainCitation":"(Ding et al. 2011)","dontUpdate":true,"noteIndex":0},"citationItems":[{"id":671,"uris":["http://zotero.org/groups/2752328/items/67KPA3SG"],"uri":["http://zotero.org/groups/2752328/items/67KPA3SG"],"itemData":{"id":671,"type":"article-journal","container-title":"Nature Climate Change","DOI":"10.1038/nclimate1295","ISSN":"1758-678X, 1758-6798","issue":"9","journalAbbreviation":"Nature Clim Change","language":"en","note":"Citation Key: ding2011support","page":"462-466","source":"DOI.org (Crossref)","title":"Support for climate policy and societal action are linked to perceptions about scientific agreement","volume":"1","author":[{"family":"Ding","given":"Ding"},{"family":"Maibach","given":"Edward W."},{"family":"Zhao","given":"Xiaoquan"},{"family":"Roser-Renouf","given":"Connie"},{"family":"Leiserowitz","given":"Anthony"}],"issued":{"date-parts":[["2011",12]]}}}],"schema":"https://github.com/citation-style-language/schema/raw/master/csl-citation.json"} </w:instrText>
+        <w:instrText xml:space="preserve"> ADDIN ZOTERO_ITEM CSL_CITATION {"citationID":"ItOt3Qyo","properties":{"formattedCitation":"(Ding et al. 2011)","plainCitation":"(Ding et al. 2011)","dontUpdate":true,"noteIndex":0},"citationItems":[{"id":584,"uris":["http://zotero.org/groups/2752328/items/67KPA3SG"],"uri":["http://zotero.org/groups/2752328/items/67KPA3SG"],"itemData":{"id":584,"type":"article-journal","container-title":"Nature Climate Change","DOI":"10.1038/nclimate1295","ISSN":"1758-678X, 1758-6798","issue":"9","journalAbbreviation":"Nature Clim Change","language":"en","note":"Citation Key: ding2011support","page":"462-466","source":"DOI.org (Crossref)","title":"Support for climate policy and societal action are linked to perceptions about scientific agreement","volume":"1","author":[{"family":"Ding","given":"Ding"},{"family":"Maibach","given":"Edward W."},{"family":"Zhao","given":"Xiaoquan"},{"family":"Roser-Renouf","given":"Connie"},{"family":"Leiserowitz","given":"Anthony"}],"issued":{"date-parts":[["2011",12]]}}}],"schema":"https://github.com/citation-style-language/schema/raw/master/csl-citation.json"} </w:instrText>
       </w:r>
       <w:r>
         <w:rPr>
@@ -5301,7 +5375,7 @@
         <w:rPr>
           <w:rFonts w:ascii="Times New Roman" w:hAnsi="Times New Roman" w:cs="Times New Roman"/>
         </w:rPr>
-        <w:instrText xml:space="preserve"> ADDIN ZOTERO_ITEM CSL_CITATION {"citationID":"Ag0tALyh","properties":{"formattedCitation":"(McCright, Dunlap, and Xiao 2013)","plainCitation":"(McCright, Dunlap, and Xiao 2013)","dontUpdate":true,"noteIndex":0},"citationItems":[{"id":570,"uris":["http://zotero.org/groups/2752328/items/TIBFVCKM"],"uri":["http://zotero.org/groups/2752328/items/TIBFVCKM"],"itemData":{"id":570,"type":"article-journal","abstract":"Given the well-documented campaign in the USA to deny the reality and seriousness of anthropogenic climate change (a major goal of which is to “manufacture uncertainty” in the minds of policy-makers and the general public), we examine the influence that perception of the scientific agreement on global warming has on the public’s beliefs about global warming and support for government action to reduce emissions. A recent study by Ding et al. (Nat Clim Chang 1:462–466, 2011) using nationally representative survey data from 2010 finds that misperception of scientific agreement among climate scientists is associated with lower levels of support for climate policy and beliefs that action should be taken to deal with global warming. Our study replicates and extends Ding et al. (Nat Clim Chang 1:462–466, 2011) using nationally representative survey data from March 2012. We generally confirm their findings, suggesting that the crucial role of perceived scientific agreement on views of global warming and support for climate policy is robust. Further, we show that political orientation has a significant influence on perceived scientific agreement, global warming beliefs, and support for government action to reduce emissions. Our results suggest the importance of improving public perception of the scientific agreement on global warming, but in ways that do not trigger or aggravate ideological or partisan divisions.","container-title":"Climatic Change","language":"en","page":"9","source":"Zotero","title":"Perceived scientific agreement and support for government action on climate change in the USA","author":[{"family":"McCright","given":"Aaron M"},{"family":"Dunlap","given":"Riley E"},{"family":"Xiao","given":"Chenyang"}],"issued":{"date-parts":[["2013"]]}}}],"schema":"https://github.com/citation-style-language/schema/raw/master/csl-citation.json"} </w:instrText>
+        <w:instrText xml:space="preserve"> ADDIN ZOTERO_ITEM CSL_CITATION {"citationID":"Ag0tALyh","properties":{"formattedCitation":"(McCright, Dunlap, and Xiao 2013)","plainCitation":"(McCright, Dunlap, and Xiao 2013)","dontUpdate":true,"noteIndex":0},"citationItems":[{"id":517,"uris":["http://zotero.org/groups/2752328/items/TIBFVCKM"],"uri":["http://zotero.org/groups/2752328/items/TIBFVCKM"],"itemData":{"id":517,"type":"article-journal","abstract":"Given the well-documented campaign in the USA to deny the reality and seriousness of anthropogenic climate change (a major goal of which is to “manufacture uncertainty” in the minds of policy-makers and the general public), we examine the influence that perception of the scientific agreement on global warming has on the public’s beliefs about global warming and support for government action to reduce emissions. A recent study by Ding et al. (Nat Clim Chang 1:462–466, 2011) using nationally representative survey data from 2010 finds that misperception of scientific agreement among climate scientists is associated with lower levels of support for climate policy and beliefs that action should be taken to deal with global warming. Our study replicates and extends Ding et al. (Nat Clim Chang 1:462–466, 2011) using nationally representative survey data from March 2012. We generally confirm their findings, suggesting that the crucial role of perceived scientific agreement on views of global warming and support for climate policy is robust. Further, we show that political orientation has a significant influence on perceived scientific agreement, global warming beliefs, and support for government action to reduce emissions. Our results suggest the importance of improving public perception of the scientific agreement on global warming, but in ways that do not trigger or aggravate ideological or partisan divisions.","container-title":"Climatic Change","language":"en","page":"9","source":"Zotero","title":"Perceived scientific agreement and support for government action on climate change in the USA","author":[{"family":"McCright","given":"Aaron M"},{"family":"Dunlap","given":"Riley E"},{"family":"Xiao","given":"Chenyang"}],"issued":{"date-parts":[["2013"]]}}}],"schema":"https://github.com/citation-style-language/schema/raw/master/csl-citation.json"} </w:instrText>
       </w:r>
       <w:r>
         <w:rPr>
@@ -5358,7 +5432,7 @@
         <w:rPr>
           <w:rFonts w:ascii="Times New Roman" w:hAnsi="Times New Roman" w:cs="Times New Roman"/>
         </w:rPr>
-        <w:instrText xml:space="preserve"> ADDIN ZOTERO_ITEM CSL_CITATION {"citationID":"4N0Za8Ja","properties":{"formattedCitation":"(Funk and Kennedy 2016)","plainCitation":"(Funk and Kennedy 2016)","noteIndex":0},"citationItems":[{"id":677,"uris":["http://zotero.org/groups/2752328/items/CDCZTW6Z"],"uri":["http://zotero.org/groups/2752328/items/CDCZTW6Z"],"itemData":{"id":677,"type":"article-journal","container-title":"Pew Research Center","language":"en","page":"114","source":"Zotero","title":"The Politics of Climate","volume":"4","author":[{"family":"Funk","given":"Cary"},{"family":"Kennedy","given":"Brian"}],"issued":{"date-parts":[["2016"]]}}}],"schema":"https://github.com/citation-style-language/schema/raw/master/csl-citation.json"} </w:instrText>
+        <w:instrText xml:space="preserve"> ADDIN ZOTERO_ITEM CSL_CITATION {"citationID":"4N0Za8Ja","properties":{"formattedCitation":"(Funk and Kennedy 2016)","plainCitation":"(Funk and Kennedy 2016)","dontUpdate":true,"noteIndex":0},"citationItems":[{"id":568,"uris":["http://zotero.org/groups/2752328/items/CDCZTW6Z"],"uri":["http://zotero.org/groups/2752328/items/CDCZTW6Z"],"itemData":{"id":568,"type":"article-journal","container-title":"Pew Research Center","language":"en","page":"114","source":"Zotero","title":"The Politics of Climate","volume":"4","author":[{"family":"Funk","given":"Cary"},{"family":"Kennedy","given":"Brian"}],"issued":{"date-parts":[["2016"]]}}}],"schema":"https://github.com/citation-style-language/schema/raw/master/csl-citation.json"} </w:instrText>
       </w:r>
       <w:r>
         <w:rPr>
@@ -5445,7 +5519,7 @@
         <w:rPr>
           <w:rFonts w:ascii="Times New Roman" w:hAnsi="Times New Roman" w:cs="Times New Roman"/>
         </w:rPr>
-        <w:instrText xml:space="preserve"> ADDIN ZOTERO_ITEM CSL_CITATION {"citationID":"UAEYumvj","properties":{"formattedCitation":"(Sunstein et al. 2016)","plainCitation":"(Sunstein et al. 2016)","noteIndex":0},"citationItems":[{"id":697,"uris":["http://zotero.org/groups/2752328/items/T22KXYDF"],"uri":["http://zotero.org/groups/2752328/items/T22KXYDF"],"itemData":{"id":697,"type":"article-journal","container-title":"Cornell L. Rev.","note":"Citation Key: sunstein2016people\npublisher: HeinOnline","page":"1431","title":"How people update beliefs about climate change: Good news and bad news","volume":"102","author":[{"family":"Sunstein","given":"Cass R"},{"family":"Bobadilla-Suarez","given":"Sebastian"},{"family":"Lazzaro","given":"Stephanie C"},{"family":"Sharot","given":"Tali"}],"issued":{"date-parts":[["2016"]]}}}],"schema":"https://github.com/citation-style-language/schema/raw/master/csl-citation.json"} </w:instrText>
+        <w:instrText xml:space="preserve"> ADDIN ZOTERO_ITEM CSL_CITATION {"citationID":"UAEYumvj","properties":{"formattedCitation":"(Sunstein et al. 2016)","plainCitation":"(Sunstein et al. 2016)","dontUpdate":true,"noteIndex":0},"citationItems":[{"id":575,"uris":["http://zotero.org/groups/2752328/items/T22KXYDF"],"uri":["http://zotero.org/groups/2752328/items/T22KXYDF"],"itemData":{"id":575,"type":"article-journal","container-title":"Cornell L. Rev.","note":"Citation Key: sunstein2016people\npublisher: HeinOnline","page":"1431","title":"How people update beliefs about climate change: Good news and bad news","volume":"102","author":[{"family":"Sunstein","given":"Cass R"},{"family":"Bobadilla-Suarez","given":"Sebastian"},{"family":"Lazzaro","given":"Stephanie C"},{"family":"Sharot","given":"Tali"}],"issued":{"date-parts":[["2016"]]}}}],"schema":"https://github.com/citation-style-language/schema/raw/master/csl-citation.json"} </w:instrText>
       </w:r>
       <w:r>
         <w:rPr>
@@ -5587,7 +5661,7 @@
         <w:rPr>
           <w:rFonts w:ascii="Times New Roman" w:hAnsi="Times New Roman" w:cs="Times New Roman"/>
         </w:rPr>
-        <w:instrText xml:space="preserve"> ADDIN ZOTERO_ITEM CSL_CITATION {"citationID":"USDtMGIS","properties":{"formattedCitation":"(Baranzini and Carattini 2017; Beuermann and Santarius 2006; Dietz, Dan, and Shwom 2007)","plainCitation":"(Baranzini and Carattini 2017; Beuermann and Santarius 2006; Dietz, Dan, and Shwom 2007)","dontUpdate":true,"noteIndex":0},"citationItems":[{"id":516,"uris":["http://zotero.org/groups/2752328/items/QT2U3G2S"],"uri":["http://zotero.org/groups/2752328/items/QT2U3G2S"],"itemData":{"id":516,"type":"article-journal","abstract":"This paper analyzes the drivers of carbon taxes acceptability with survey data and a randomized labeling treatment. Based on a sample of more than 300 individuals, it assesses the effect on acceptability of speciﬁc policy designs and individuals’ perceptions of carbon taxes advantages and disadvantages. We ﬁnd that the lack of perception of primary and ancillary beneﬁts is one of the main barriers to the acceptability of carbon taxes. In addition, policy design matters for acceptability and in particular earmarking ﬁscal revenues for environmental purposes can lead to larger support. We also ﬁnd an effect of labeling, comparing the wording ‘‘climate contribution’’ with ‘‘carbon tax’’. We argue that proper policy design coupled with effective communication on the effects of carbon taxes may lead to a substantial improvement in acceptability.","container-title":"Environmental Economics and Policy Studies","DOI":"10.1007/s10018-016-0144-7","ISSN":"1432-847X, 1867-383X","issue":"1","journalAbbreviation":"Environ Econ Policy Stud","language":"en","page":"197-227","source":"DOI.org (Crossref)","title":"Effectiveness, earmarking and labeling: testing the acceptability of carbon taxes with survey data","title-short":"Effectiveness, earmarking and labeling","volume":"19","author":[{"family":"Baranzini","given":"Andrea"},{"family":"Carattini","given":"Stefano"}],"issued":{"date-parts":[["2017",1]]}}},{"id":540,"uris":["http://zotero.org/groups/2752328/items/RMWUATL6"],"uri":["http://zotero.org/groups/2752328/items/RMWUATL6"],"itemData":{"id":540,"type":"article-journal","abstract":"Combining environmental with employment objectives, ecological tax reform (ETR) envisages a double dividend. While research has mainly focused on the socio-economic and environmental impacts of ETR, there is less literature on the social responses. This paper gives an overview and history of German ETR as well as investigating the understanding of perceptions and attitudes towards ETR of those being ‘‘subject to tax’’. The research is based on qualitative social research methods. As with the other PETRAS papers, interviews were conducted with policy-makers and business leaders and focus groups were formed with lay persons. The results show that responses of policy-makers and business leaders are modest. Although some criticisms about the speciﬁc design of the German ETR remain, complaints towards ETR are settled. Attitudes appear inﬂuenced by more fundamental convictions such as economic interest or altruistic views. In contrast, ETR appears to politicise common people. Attitudes are inﬂuenced by the overall comprehension of the ETR concept, the expected impacts, perceived information deﬁcits, as well as a general distrust in politics. Our data show that the linking of environmental and employment objectives is not understood and not welcomed. In order to increase social acceptance, the paper discusses refocusing ETR on environmental objectives, modestly increasing the share of ETR revenue spent for environmental purposes, removing inconsistencies in the ETR design, and improving information policy.","container-title":"Energy Policy","DOI":"10.1016/j.enpol.2004.08.045","ISSN":"03014215","issue":"8","journalAbbreviation":"Energy Policy","language":"en","page":"917-929","source":"DOI.org (Crossref)","title":"Ecological tax reform in Germany: handling two hot potatoes at the same time","title-short":"Ecological tax reform in Germany","volume":"34","author":[{"family":"Beuermann","given":"Christiane"},{"family":"Santarius","given":"Tilman"}],"issued":{"date-parts":[["2006",5]]}}},{"id":573,"uris":["http://zotero.org/groups/2752328/items/RV28PI88"],"uri":["http://zotero.org/groups/2752328/items/RV28PI88"],"itemData":{"id":573,"type":"article-journal","container-title":"Rural sociology","issue":"2","note":"Citation Key: dietz2007support\npublisher: Wiley Online Library","page":"185–214","title":"Support for climate change policy: Social psychological and social structural influences","volume":"72","author":[{"family":"Dietz","given":"Thomas"},{"family":"Dan","given":"Amy"},{"family":"Shwom","given":"Rachael"}],"issued":{"date-parts":[["2007"]]}}}],"schema":"https://github.com/citation-style-language/schema/raw/master/csl-citation.json"} </w:instrText>
+        <w:instrText xml:space="preserve"> ADDIN ZOTERO_ITEM CSL_CITATION {"citationID":"USDtMGIS","properties":{"formattedCitation":"(Baranzini and Carattini 2017; Beuermann and Santarius 2006; Dietz, Dan, and Shwom 2007)","plainCitation":"(Baranzini and Carattini 2017; Beuermann and Santarius 2006; Dietz, Dan, and Shwom 2007)","dontUpdate":true,"noteIndex":0},"citationItems":[{"id":545,"uris":["http://zotero.org/groups/2752328/items/QT2U3G2S"],"uri":["http://zotero.org/groups/2752328/items/QT2U3G2S"],"itemData":{"id":545,"type":"article-journal","abstract":"This paper analyzes the drivers of carbon taxes acceptability with survey data and a randomized labeling treatment. Based on a sample of more than 300 individuals, it assesses the effect on acceptability of speciﬁc policy designs and individuals’ perceptions of carbon taxes advantages and disadvantages. We ﬁnd that the lack of perception of primary and ancillary beneﬁts is one of the main barriers to the acceptability of carbon taxes. In addition, policy design matters for acceptability and in particular earmarking ﬁscal revenues for environmental purposes can lead to larger support. We also ﬁnd an effect of labeling, comparing the wording ‘‘climate contribution’’ with ‘‘carbon tax’’. We argue that proper policy design coupled with effective communication on the effects of carbon taxes may lead to a substantial improvement in acceptability.","container-title":"Environmental Economics and Policy Studies","DOI":"10.1007/s10018-016-0144-7","ISSN":"1432-847X, 1867-383X","issue":"1","journalAbbreviation":"Environ Econ Policy Stud","language":"en","page":"197-227","source":"DOI.org (Crossref)","title":"Effectiveness, earmarking and labeling: testing the acceptability of carbon taxes with survey data","title-short":"Effectiveness, earmarking and labeling","volume":"19","author":[{"family":"Baranzini","given":"Andrea"},{"family":"Carattini","given":"Stefano"}],"issued":{"date-parts":[["2017",1]]}}},{"id":532,"uris":["http://zotero.org/groups/2752328/items/RMWUATL6"],"uri":["http://zotero.org/groups/2752328/items/RMWUATL6"],"itemData":{"id":532,"type":"article-journal","abstract":"Combining environmental with employment objectives, ecological tax reform (ETR) envisages a double dividend. While research has mainly focused on the socio-economic and environmental impacts of ETR, there is less literature on the social responses. This paper gives an overview and history of German ETR as well as investigating the understanding of perceptions and attitudes towards ETR of those being ‘‘subject to tax’’. The research is based on qualitative social research methods. As with the other PETRAS papers, interviews were conducted with policy-makers and business leaders and focus groups were formed with lay persons. The results show that responses of policy-makers and business leaders are modest. Although some criticisms about the speciﬁc design of the German ETR remain, complaints towards ETR are settled. Attitudes appear inﬂuenced by more fundamental convictions such as economic interest or altruistic views. In contrast, ETR appears to politicise common people. Attitudes are inﬂuenced by the overall comprehension of the ETR concept, the expected impacts, perceived information deﬁcits, as well as a general distrust in politics. Our data show that the linking of environmental and employment objectives is not understood and not welcomed. In order to increase social acceptance, the paper discusses refocusing ETR on environmental objectives, modestly increasing the share of ETR revenue spent for environmental purposes, removing inconsistencies in the ETR design, and improving information policy.","container-title":"Energy Policy","DOI":"10.1016/j.enpol.2004.08.045","ISSN":"03014215","issue":"8","journalAbbreviation":"Energy Policy","language":"en","page":"917-929","source":"DOI.org (Crossref)","title":"Ecological tax reform in Germany: handling two hot potatoes at the same time","title-short":"Ecological tax reform in Germany","volume":"34","author":[{"family":"Beuermann","given":"Christiane"},{"family":"Santarius","given":"Tilman"}],"issued":{"date-parts":[["2006",5]]}}},{"id":514,"uris":["http://zotero.org/groups/2752328/items/RV28PI88"],"uri":["http://zotero.org/groups/2752328/items/RV28PI88"],"itemData":{"id":514,"type":"article-journal","container-title":"Rural sociology","issue":"2","note":"Citation Key: dietz2007support\npublisher: Wiley Online Library","page":"185–214","title":"Support for climate change policy: Social psychological and social structural influences","volume":"72","author":[{"family":"Dietz","given":"Thomas"},{"family":"Dan","given":"Amy"},{"family":"Shwom","given":"Rachael"}],"issued":{"date-parts":[["2007"]]}}}],"schema":"https://github.com/citation-style-language/schema/raw/master/csl-citation.json"} </w:instrText>
       </w:r>
       <w:r>
         <w:rPr>
@@ -5722,7 +5796,7 @@
         <w:rPr>
           <w:rFonts w:ascii="Times New Roman" w:hAnsi="Times New Roman" w:cs="Times New Roman"/>
         </w:rPr>
-        <w:instrText xml:space="preserve"> ADDIN ZOTERO_ITEM CSL_CITATION {"citationID":"5dAcaz4z","properties":{"formattedCitation":"(Zahran et al. 2006)","plainCitation":"(Zahran et al. 2006)","dontUpdate":true,"noteIndex":0},"citationItems":[{"id":583,"uris":["http://zotero.org/groups/2752328/items/F6KNCTQA"],"uri":["http://zotero.org/groups/2752328/items/F6KNCTQA"],"itemData":{"id":583,"type":"article-journal","container-title":"Society and Natural Resources","issue":"9","note":"Citation Key: zahran2006climate\npublisher: Taylor &amp; Francis","page":"771–789","title":"Climate change vulnerability and policy support","volume":"19","author":[{"family":"Zahran","given":"Sammy"},{"family":"Brody","given":"Samuel D"},{"family":"Grover","given":"Himanshu"},{"family":"Vedlitz","given":"Arnold"}],"issued":{"date-parts":[["2006"]]}}}],"schema":"https://github.com/citation-style-language/schema/raw/master/csl-citation.json"} </w:instrText>
+        <w:instrText xml:space="preserve"> ADDIN ZOTERO_ITEM CSL_CITATION {"citationID":"5dAcaz4z","properties":{"formattedCitation":"(Zahran et al. 2006)","plainCitation":"(Zahran et al. 2006)","dontUpdate":true,"noteIndex":0},"citationItems":[{"id":504,"uris":["http://zotero.org/groups/2752328/items/F6KNCTQA"],"uri":["http://zotero.org/groups/2752328/items/F6KNCTQA"],"itemData":{"id":504,"type":"article-journal","container-title":"Society and Natural Resources","issue":"9","note":"Citation Key: zahran2006climate\npublisher: Taylor &amp; Francis","page":"771–789","title":"Climate change vulnerability and policy support","volume":"19","author":[{"family":"Zahran","given":"Sammy"},{"family":"Brody","given":"Samuel D"},{"family":"Grover","given":"Himanshu"},{"family":"Vedlitz","given":"Arnold"}],"issued":{"date-parts":[["2006"]]}}}],"schema":"https://github.com/citation-style-language/schema/raw/master/csl-citation.json"} </w:instrText>
       </w:r>
       <w:r>
         <w:rPr>
@@ -5787,7 +5861,7 @@
         <w:rPr>
           <w:rFonts w:ascii="Times New Roman" w:hAnsi="Times New Roman" w:cs="Times New Roman"/>
         </w:rPr>
-        <w:instrText xml:space="preserve"> ADDIN ZOTERO_ITEM CSL_CITATION {"citationID":"Gn8IaF84","properties":{"formattedCitation":"(Klok et al. 2006; Beuermann and Santarius 2006; Dresner, Jackson, and Gilbert 2006)","plainCitation":"(Klok et al. 2006; Beuermann and Santarius 2006; Dresner, Jackson, and Gilbert 2006)","dontUpdate":true,"noteIndex":0},"citationItems":[{"id":524,"uris":["http://zotero.org/groups/2752328/items/I4YMANNM"],"uri":["http://zotero.org/groups/2752328/items/I4YMANNM"],"itemData":{"id":524,"type":"article-journal","abstract":"Despite the long-term and positive experience with Ecological Tax Reform (ETR), the PETRAS study indicates that awareness about the principles behind ETR is low among both businesses and the general public in Denmark. As well as the lack of awareness of ETR, attitudes towards environmental taxation appear negative. When explaining the political intentions behind ETR, attitudes seem to improve somewhat, but they still remain overall sceptical.","container-title":"Energy Policy","DOI":"10.1016/j.enpol.2004.08.044","ISSN":"03014215","issue":"8","journalAbbreviation":"Energy Policy","language":"en","page":"905-916","source":"DOI.org (Crossref)","title":"Ecological Tax Reform in Denmark: history and social acceptability","title-short":"Ecological Tax Reform in Denmark","volume":"34","author":[{"family":"Klok","given":"Jacob"},{"family":"Larsen","given":"Anders"},{"family":"Dahl","given":"Anja"},{"family":"Hansen","given":"Kirsten"}],"issued":{"date-parts":[["2006",5]]}}},{"id":540,"uris":["http://zotero.org/groups/2752328/items/RMWUATL6"],"uri":["http://zotero.org/groups/2752328/items/RMWUATL6"],"itemData":{"id":540,"type":"article-journal","abstract":"Combining environmental with employment objectives, ecological tax reform (ETR) envisages a double dividend. While research has mainly focused on the socio-economic and environmental impacts of ETR, there is less literature on the social responses. This paper gives an overview and history of German ETR as well as investigating the understanding of perceptions and attitudes towards ETR of those being ‘‘subject to tax’’. The research is based on qualitative social research methods. As with the other PETRAS papers, interviews were conducted with policy-makers and business leaders and focus groups were formed with lay persons. The results show that responses of policy-makers and business leaders are modest. Although some criticisms about the speciﬁc design of the German ETR remain, complaints towards ETR are settled. Attitudes appear inﬂuenced by more fundamental convictions such as economic interest or altruistic views. In contrast, ETR appears to politicise common people. Attitudes are inﬂuenced by the overall comprehension of the ETR concept, the expected impacts, perceived information deﬁcits, as well as a general distrust in politics. Our data show that the linking of environmental and employment objectives is not understood and not welcomed. In order to increase social acceptance, the paper discusses refocusing ETR on environmental objectives, modestly increasing the share of ETR revenue spent for environmental purposes, removing inconsistencies in the ETR design, and improving information policy.","container-title":"Energy Policy","DOI":"10.1016/j.enpol.2004.08.045","ISSN":"03014215","issue":"8","journalAbbreviation":"Energy Policy","language":"en","page":"917-929","source":"DOI.org (Crossref)","title":"Ecological tax reform in Germany: handling two hot potatoes at the same time","title-short":"Ecological tax reform in Germany","volume":"34","author":[{"family":"Beuermann","given":"Christiane"},{"family":"Santarius","given":"Tilman"}],"issued":{"date-parts":[["2006",5]]}}},{"id":544,"uris":["http://zotero.org/groups/2752328/items/89NPZZBS"],"uri":["http://zotero.org/groups/2752328/items/89NPZZBS"],"itemData":{"id":544,"type":"article-journal","abstract":"This paper gives a short history of fuel taxation and the Climate Change Levy in the UK. The research described was based around the use of interviews and focus groups to inform the assessment of social responses to ETR policies and the development of improved designs for them. Interviews were conducted with selected policy makers and companies. Focus groups were conducted with quota samples of the general public. The research shows that the problem that ETR faces in terms of public acceptance is not so much outright hostility to environmental taxation as conceptual problems with the design. Similar conceptual problems were also found in the interviews with business people. These can be summarised as lack of trust about use of the revenues, difﬁculty in understanding the purpose of a tax shift and a desire for incentives for good behaviour as well as perceived ‘penalties’ for bad behaviour.","container-title":"Energy Policy","DOI":"10.1016/j.enpol.2004.08.046","ISSN":"03014215","issue":"8","journalAbbreviation":"Energy Policy","language":"en","page":"930-939","source":"DOI.org (Crossref)","title":"History and social responses to environmental tax reform in the United Kingdom","volume":"34","author":[{"family":"Dresner","given":"Simon"},{"family":"Jackson","given":"Tim"},{"family":"Gilbert","given":"Nigel"}],"issued":{"date-parts":[["2006",5]]}}}],"schema":"https://github.com/citation-style-language/schema/raw/master/csl-citation.json"} </w:instrText>
+        <w:instrText xml:space="preserve"> ADDIN ZOTERO_ITEM CSL_CITATION {"citationID":"Gn8IaF84","properties":{"formattedCitation":"(Klok et al. 2006; Beuermann and Santarius 2006; Dresner, Jackson, and Gilbert 2006)","plainCitation":"(Klok et al. 2006; Beuermann and Santarius 2006; Dresner, Jackson, and Gilbert 2006)","dontUpdate":true,"noteIndex":0},"citationItems":[{"id":541,"uris":["http://zotero.org/groups/2752328/items/I4YMANNM"],"uri":["http://zotero.org/groups/2752328/items/I4YMANNM"],"itemData":{"id":541,"type":"article-journal","abstract":"Despite the long-term and positive experience with Ecological Tax Reform (ETR), the PETRAS study indicates that awareness about the principles behind ETR is low among both businesses and the general public in Denmark. As well as the lack of awareness of ETR, attitudes towards environmental taxation appear negative. When explaining the political intentions behind ETR, attitudes seem to improve somewhat, but they still remain overall sceptical.","container-title":"Energy Policy","DOI":"10.1016/j.enpol.2004.08.044","ISSN":"03014215","issue":"8","journalAbbreviation":"Energy Policy","language":"en","page":"905-916","source":"DOI.org (Crossref)","title":"Ecological Tax Reform in Denmark: history and social acceptability","title-short":"Ecological Tax Reform in Denmark","volume":"34","author":[{"family":"Klok","given":"Jacob"},{"family":"Larsen","given":"Anders"},{"family":"Dahl","given":"Anja"},{"family":"Hansen","given":"Kirsten"}],"issued":{"date-parts":[["2006",5]]}}},{"id":532,"uris":["http://zotero.org/groups/2752328/items/RMWUATL6"],"uri":["http://zotero.org/groups/2752328/items/RMWUATL6"],"itemData":{"id":532,"type":"article-journal","abstract":"Combining environmental with employment objectives, ecological tax reform (ETR) envisages a double dividend. While research has mainly focused on the socio-economic and environmental impacts of ETR, there is less literature on the social responses. This paper gives an overview and history of German ETR as well as investigating the understanding of perceptions and attitudes towards ETR of those being ‘‘subject to tax’’. The research is based on qualitative social research methods. As with the other PETRAS papers, interviews were conducted with policy-makers and business leaders and focus groups were formed with lay persons. The results show that responses of policy-makers and business leaders are modest. Although some criticisms about the speciﬁc design of the German ETR remain, complaints towards ETR are settled. Attitudes appear inﬂuenced by more fundamental convictions such as economic interest or altruistic views. In contrast, ETR appears to politicise common people. Attitudes are inﬂuenced by the overall comprehension of the ETR concept, the expected impacts, perceived information deﬁcits, as well as a general distrust in politics. Our data show that the linking of environmental and employment objectives is not understood and not welcomed. In order to increase social acceptance, the paper discusses refocusing ETR on environmental objectives, modestly increasing the share of ETR revenue spent for environmental purposes, removing inconsistencies in the ETR design, and improving information policy.","container-title":"Energy Policy","DOI":"10.1016/j.enpol.2004.08.045","ISSN":"03014215","issue":"8","journalAbbreviation":"Energy Policy","language":"en","page":"917-929","source":"DOI.org (Crossref)","title":"Ecological tax reform in Germany: handling two hot potatoes at the same time","title-short":"Ecological tax reform in Germany","volume":"34","author":[{"family":"Beuermann","given":"Christiane"},{"family":"Santarius","given":"Tilman"}],"issued":{"date-parts":[["2006",5]]}}},{"id":530,"uris":["http://zotero.org/groups/2752328/items/89NPZZBS"],"uri":["http://zotero.org/groups/2752328/items/89NPZZBS"],"itemData":{"id":530,"type":"article-journal","abstract":"This paper gives a short history of fuel taxation and the Climate Change Levy in the UK. The research described was based around the use of interviews and focus groups to inform the assessment of social responses to ETR policies and the development of improved designs for them. Interviews were conducted with selected policy makers and companies. Focus groups were conducted with quota samples of the general public. The research shows that the problem that ETR faces in terms of public acceptance is not so much outright hostility to environmental taxation as conceptual problems with the design. Similar conceptual problems were also found in the interviews with business people. These can be summarised as lack of trust about use of the revenues, difﬁculty in understanding the purpose of a tax shift and a desire for incentives for good behaviour as well as perceived ‘penalties’ for bad behaviour.","container-title":"Energy Policy","DOI":"10.1016/j.enpol.2004.08.046","ISSN":"03014215","issue":"8","journalAbbreviation":"Energy Policy","language":"en","page":"930-939","source":"DOI.org (Crossref)","title":"History and social responses to environmental tax reform in the United Kingdom","volume":"34","author":[{"family":"Dresner","given":"Simon"},{"family":"Jackson","given":"Tim"},{"family":"Gilbert","given":"Nigel"}],"issued":{"date-parts":[["2006",5]]}}}],"schema":"https://github.com/citation-style-language/schema/raw/master/csl-citation.json"} </w:instrText>
       </w:r>
       <w:r>
         <w:rPr>
@@ -5922,7 +5996,7 @@
         <w:rPr>
           <w:rFonts w:ascii="Times New Roman" w:hAnsi="Times New Roman" w:cs="Times New Roman"/>
         </w:rPr>
-        <w:instrText xml:space="preserve"> ADDIN ZOTERO_ITEM CSL_CITATION {"citationID":"mCVQXzAK","properties":{"formattedCitation":"(Klok et al. 2006)","plainCitation":"(Klok et al. 2006)","dontUpdate":true,"noteIndex":0},"citationItems":[{"id":524,"uris":["http://zotero.org/groups/2752328/items/I4YMANNM"],"uri":["http://zotero.org/groups/2752328/items/I4YMANNM"],"itemData":{"id":524,"type":"article-journal","abstract":"Despite the long-term and positive experience with Ecological Tax Reform (ETR), the PETRAS study indicates that awareness about the principles behind ETR is low among both businesses and the general public in Denmark. As well as the lack of awareness of ETR, attitudes towards environmental taxation appear negative. When explaining the political intentions behind ETR, attitudes seem to improve somewhat, but they still remain overall sceptical.","container-title":"Energy Policy","DOI":"10.1016/j.enpol.2004.08.044","ISSN":"03014215","issue":"8","journalAbbreviation":"Energy Policy","language":"en","page":"905-916","source":"DOI.org (Crossref)","title":"Ecological Tax Reform in Denmark: history and social acceptability","title-short":"Ecological Tax Reform in Denmark","volume":"34","author":[{"family":"Klok","given":"Jacob"},{"family":"Larsen","given":"Anders"},{"family":"Dahl","given":"Anja"},{"family":"Hansen","given":"Kirsten"}],"issued":{"date-parts":[["2006",5]]}}}],"schema":"https://github.com/citation-style-language/schema/raw/master/csl-citation.json"} </w:instrText>
+        <w:instrText xml:space="preserve"> ADDIN ZOTERO_ITEM CSL_CITATION {"citationID":"mCVQXzAK","properties":{"formattedCitation":"(Klok et al. 2006)","plainCitation":"(Klok et al. 2006)","dontUpdate":true,"noteIndex":0},"citationItems":[{"id":541,"uris":["http://zotero.org/groups/2752328/items/I4YMANNM"],"uri":["http://zotero.org/groups/2752328/items/I4YMANNM"],"itemData":{"id":541,"type":"article-journal","abstract":"Despite the long-term and positive experience with Ecological Tax Reform (ETR), the PETRAS study indicates that awareness about the principles behind ETR is low among both businesses and the general public in Denmark. As well as the lack of awareness of ETR, attitudes towards environmental taxation appear negative. When explaining the political intentions behind ETR, attitudes seem to improve somewhat, but they still remain overall sceptical.","container-title":"Energy Policy","DOI":"10.1016/j.enpol.2004.08.044","ISSN":"03014215","issue":"8","journalAbbreviation":"Energy Policy","language":"en","page":"905-916","source":"DOI.org (Crossref)","title":"Ecological Tax Reform in Denmark: history and social acceptability","title-short":"Ecological Tax Reform in Denmark","volume":"34","author":[{"family":"Klok","given":"Jacob"},{"family":"Larsen","given":"Anders"},{"family":"Dahl","given":"Anja"},{"family":"Hansen","given":"Kirsten"}],"issued":{"date-parts":[["2006",5]]}}}],"schema":"https://github.com/citation-style-language/schema/raw/master/csl-citation.json"} </w:instrText>
       </w:r>
       <w:r>
         <w:rPr>
@@ -5979,7 +6053,7 @@
         <w:rPr>
           <w:rFonts w:ascii="Times New Roman" w:hAnsi="Times New Roman" w:cs="Times New Roman"/>
         </w:rPr>
-        <w:instrText xml:space="preserve"> ADDIN ZOTERO_ITEM CSL_CITATION {"citationID":"PHgmVW89","properties":{"formattedCitation":"(Fairbrother 2017)","plainCitation":"(Fairbrother 2017)","noteIndex":0},"citationItems":[{"id":665,"uris":["http://zotero.org/groups/2752328/items/FR7IBEMY"],"uri":["http://zotero.org/groups/2752328/items/FR7IBEMY"],"itemData":{"id":665,"type":"article-journal","container-title":"Sociology Compass","issue":"5","note":"Citation Key: fairbrother2017environmental\npublisher: Wiley Online Library","page":"e12482","title":"Environmental attitudes and the politics of distrust","volume":"11","author":[{"family":"Fairbrother","given":"Malcolm"}],"issued":{"date-parts":[["2017"]]}}}],"schema":"https://github.com/citation-style-language/schema/raw/master/csl-citation.json"} </w:instrText>
+        <w:instrText xml:space="preserve"> ADDIN ZOTERO_ITEM CSL_CITATION {"citationID":"PHgmVW89","properties":{"formattedCitation":"(Fairbrother 2017)","plainCitation":"(Fairbrother 2017)","dontUpdate":true,"noteIndex":0},"citationItems":[{"id":590,"uris":["http://zotero.org/groups/2752328/items/FR7IBEMY"],"uri":["http://zotero.org/groups/2752328/items/FR7IBEMY"],"itemData":{"id":590,"type":"article-journal","container-title":"Sociology Compass","issue":"5","note":"Citation Key: fairbrother2017environmental\npublisher: Wiley Online Library","page":"e12482","title":"Environmental attitudes and the politics of distrust","volume":"11","author":[{"family":"Fairbrother","given":"Malcolm"}],"issued":{"date-parts":[["2017"]]}}}],"schema":"https://github.com/citation-style-language/schema/raw/master/csl-citation.json"} </w:instrText>
       </w:r>
       <w:r>
         <w:rPr>
@@ -6068,7 +6142,7 @@
         <w:rPr>
           <w:rFonts w:ascii="Times New Roman" w:hAnsi="Times New Roman" w:cs="Times New Roman"/>
         </w:rPr>
-        <w:instrText xml:space="preserve"> ADDIN ZOTERO_ITEM CSL_CITATION {"citationID":"xot3g679","properties":{"formattedCitation":"(Rafaty 2018)","plainCitation":"(Rafaty 2018)","dontUpdate":true,"noteIndex":0},"citationItems":[{"id":648,"uris":["http://zotero.org/groups/2752328/items/U5EJEZ85"],"uri":["http://zotero.org/groups/2752328/items/U5EJEZ85"],"itemData":{"id":648,"type":"article-journal","container-title":"Global Environmental Politics","issue":"3","note":"Citation Key: rafaty2018perceptions\npublisher: MIT Press","page":"106–129","title":"Perceptions of corruption, political distrust, and the weakening of climate policy","volume":"18","author":[{"family":"Rafaty","given":"Ryan"}],"issued":{"date-parts":[["2018"]]}}}],"schema":"https://github.com/citation-style-language/schema/raw/master/csl-citation.json"} </w:instrText>
+        <w:instrText xml:space="preserve"> ADDIN ZOTERO_ITEM CSL_CITATION {"citationID":"xot3g679","properties":{"formattedCitation":"(Rafaty 2018)","plainCitation":"(Rafaty 2018)","dontUpdate":true,"noteIndex":0},"citationItems":[{"id":607,"uris":["http://zotero.org/groups/2752328/items/U5EJEZ85"],"uri":["http://zotero.org/groups/2752328/items/U5EJEZ85"],"itemData":{"id":607,"type":"article-journal","container-title":"Global Environmental Politics","issue":"3","note":"Citation Key: rafaty2018perceptions\npublisher: MIT Press","page":"106–129","title":"Perceptions of corruption, political distrust, and the weakening of climate policy","volume":"18","author":[{"family":"Rafaty","given":"Ryan"}],"issued":{"date-parts":[["2018"]]}}}],"schema":"https://github.com/citation-style-language/schema/raw/master/csl-citation.json"} </w:instrText>
       </w:r>
       <w:r>
         <w:rPr>
@@ -6185,7 +6259,7 @@
         <w:rPr>
           <w:rFonts w:ascii="Times New Roman" w:hAnsi="Times New Roman" w:cs="Times New Roman"/>
         </w:rPr>
-        <w:instrText xml:space="preserve"> ADDIN ZOTERO_ITEM CSL_CITATION {"citationID":"4we7PXfq","properties":{"formattedCitation":"(Shwom et al. 2010)","plainCitation":"(Shwom et al. 2010)","dontUpdate":true,"noteIndex":0},"citationItems":[{"id":594,"uris":["http://zotero.org/groups/2752328/items/E93LHL8K"],"uri":["http://zotero.org/groups/2752328/items/E93LHL8K"],"itemData":{"id":594,"type":"article-journal","container-title":"Global Environmental Change","issue":"3","note":"Citation Key: shwom2010understanding\npublisher: Elsevier","page":"472–482","title":"Understanding US public support for domestic climate change policies","volume":"20","author":[{"family":"Shwom","given":"Rachael"},{"family":"Bidwell","given":"David"},{"family":"Dan","given":"Amy"},{"family":"Dietz","given":"Thomas"}],"issued":{"date-parts":[["2010"]]}}}],"schema":"https://github.com/citation-style-language/schema/raw/master/csl-citation.json"} </w:instrText>
+        <w:instrText xml:space="preserve"> ADDIN ZOTERO_ITEM CSL_CITATION {"citationID":"4we7PXfq","properties":{"formattedCitation":"(Shwom et al. 2010)","plainCitation":"(Shwom et al. 2010)","dontUpdate":true,"noteIndex":0},"citationItems":[{"id":659,"uris":["http://zotero.org/groups/2752328/items/E93LHL8K"],"uri":["http://zotero.org/groups/2752328/items/E93LHL8K"],"itemData":{"id":659,"type":"article-journal","container-title":"Global Environmental Change","issue":"3","note":"Citation Key: shwom2010understanding\npublisher: Elsevier","page":"472–482","title":"Understanding US public support for domestic climate change policies","volume":"20","author":[{"family":"Shwom","given":"Rachael"},{"family":"Bidwell","given":"David"},{"family":"Dan","given":"Amy"},{"family":"Dietz","given":"Thomas"}],"issued":{"date-parts":[["2010"]]}}}],"schema":"https://github.com/citation-style-language/schema/raw/master/csl-citation.json"} </w:instrText>
       </w:r>
       <w:r>
         <w:rPr>
@@ -6284,7 +6358,7 @@
         <w:rPr>
           <w:rFonts w:ascii="Times New Roman" w:hAnsi="Times New Roman" w:cs="Times New Roman"/>
         </w:rPr>
-        <w:instrText xml:space="preserve"> ADDIN ZOTERO_ITEM CSL_CITATION {"citationID":"VfbPFeo3","properties":{"formattedCitation":"(Bristow et al. 2010)","plainCitation":"(Bristow et al. 2010)","dontUpdate":true,"noteIndex":0},"citationItems":[{"id":600,"uris":["http://zotero.org/groups/2752328/items/FI2YTLTA"],"uri":["http://zotero.org/groups/2752328/items/FI2YTLTA"],"itemData":{"id":600,"type":"article-journal","container-title":"Ecological economics","issue":"9","note":"Citation Key: bristow2010public\npublisher: Elsevier","page":"1824–1837","title":"Public acceptability of personal carbon trading and carbon tax","volume":"69","author":[{"family":"Bristow","given":"Abigail L"},{"family":"Wardman","given":"Mark"},{"family":"Zanni","given":"Alberto M"},{"family":"Chintakayala","given":"Phani K"}],"issued":{"date-parts":[["2010"]]}}}],"schema":"https://github.com/citation-style-language/schema/raw/master/csl-citation.json"} </w:instrText>
+        <w:instrText xml:space="preserve"> ADDIN ZOTERO_ITEM CSL_CITATION {"citationID":"VfbPFeo3","properties":{"formattedCitation":"(Bristow et al. 2010)","plainCitation":"(Bristow et al. 2010)","dontUpdate":true,"noteIndex":0},"citationItems":[{"id":653,"uris":["http://zotero.org/groups/2752328/items/FI2YTLTA"],"uri":["http://zotero.org/groups/2752328/items/FI2YTLTA"],"itemData":{"id":653,"type":"article-journal","container-title":"Ecological economics","issue":"9","note":"Citation Key: bristow2010public\npublisher: Elsevier","page":"1824–1837","title":"Public acceptability of personal carbon trading and carbon tax","volume":"69","author":[{"family":"Bristow","given":"Abigail L"},{"family":"Wardman","given":"Mark"},{"family":"Zanni","given":"Alberto M"},{"family":"Chintakayala","given":"Phani K"}],"issued":{"date-parts":[["2010"]]}}}],"schema":"https://github.com/citation-style-language/schema/raw/master/csl-citation.json"} </w:instrText>
       </w:r>
       <w:r>
         <w:rPr>
@@ -6341,7 +6415,7 @@
         <w:rPr>
           <w:rFonts w:ascii="Times New Roman" w:hAnsi="Times New Roman" w:cs="Times New Roman"/>
         </w:rPr>
-        <w:instrText xml:space="preserve"> ADDIN ZOTERO_ITEM CSL_CITATION {"citationID":"oFlfPe3A","properties":{"formattedCitation":"(Hsu, Walters, and Purgas 2008)","plainCitation":"(Hsu, Walters, and Purgas 2008)","dontUpdate":true,"noteIndex":0},"citationItems":[{"id":520,"uris":["http://zotero.org/groups/2752328/items/R9N33MGV"],"uri":["http://zotero.org/groups/2752328/items/R9N33MGV"],"itemData":{"id":520,"type":"article-journal","abstract":"Economists widely agree that in concept, pollution taxes are the most cost-effective means of reducing pollution. With the advent of monitoring and enforcement technologies, the case for pollution taxation is generally getting stronger on the merits. Despite widespread agreement among economists, however, pollution taxes remain unpopular, especially in North America. Some oppose pollution taxes because of a suspicion that government would misspend the tax proceeds, while others oppose pollution taxes because they would impose economic hardships upon certain individuals, groups, or industries. And there is no pollution tax more pathologically hated as the gasoline tax. This is unfortunate from an economic perspective, as a gasoline tax is easy to implement, and is a reasonable Pigouvian tax, scaling proportionately with the harms of consumption. Surprisingly, there is a dearth of theory explaining this cleave between economists and virtually everybody else. Drawing on behavioralist literatures, this paper introduces several theories as to why people and governments so vehemently oppose pollution taxes. Using the example of gasoline taxes, we provide some empirical evidence for these theories. We also show that ‘‘revenue recycling,’’ the use of tax proceeds to reduce other taxes, is an effective means of reducing opposition to gasoline taxes.","container-title":"Energy Policy","DOI":"10.1016/j.enpol.2008.06.010","ISSN":"03014215","issue":"9","journalAbbreviation":"Energy Policy","language":"en","page":"3612-3619","source":"DOI.org (Crossref)","title":"Pollution tax heuristics: An empirical study of willingness to pay higher gasoline taxes","title-short":"Pollution tax heuristics","volume":"36","author":[{"family":"Hsu","given":"Shi-Ling"},{"family":"Walters","given":"Joshua"},{"family":"Purgas","given":"Anthony"}],"issued":{"date-parts":[["2008",9]]}}}],"schema":"https://github.com/citation-style-language/schema/raw/master/csl-citation.json"} </w:instrText>
+        <w:instrText xml:space="preserve"> ADDIN ZOTERO_ITEM CSL_CITATION {"citationID":"oFlfPe3A","properties":{"formattedCitation":"(Hsu, Walters, and Purgas 2008)","plainCitation":"(Hsu, Walters, and Purgas 2008)","dontUpdate":true,"noteIndex":0},"citationItems":[{"id":543,"uris":["http://zotero.org/groups/2752328/items/R9N33MGV"],"uri":["http://zotero.org/groups/2752328/items/R9N33MGV"],"itemData":{"id":543,"type":"article-journal","abstract":"Economists widely agree that in concept, pollution taxes are the most cost-effective means of reducing pollution. With the advent of monitoring and enforcement technologies, the case for pollution taxation is generally getting stronger on the merits. Despite widespread agreement among economists, however, pollution taxes remain unpopular, especially in North America. Some oppose pollution taxes because of a suspicion that government would misspend the tax proceeds, while others oppose pollution taxes because they would impose economic hardships upon certain individuals, groups, or industries. And there is no pollution tax more pathologically hated as the gasoline tax. This is unfortunate from an economic perspective, as a gasoline tax is easy to implement, and is a reasonable Pigouvian tax, scaling proportionately with the harms of consumption. Surprisingly, there is a dearth of theory explaining this cleave between economists and virtually everybody else. Drawing on behavioralist literatures, this paper introduces several theories as to why people and governments so vehemently oppose pollution taxes. Using the example of gasoline taxes, we provide some empirical evidence for these theories. We also show that ‘‘revenue recycling,’’ the use of tax proceeds to reduce other taxes, is an effective means of reducing opposition to gasoline taxes.","container-title":"Energy Policy","DOI":"10.1016/j.enpol.2008.06.010","ISSN":"03014215","issue":"9","journalAbbreviation":"Energy Policy","language":"en","page":"3612-3619","source":"DOI.org (Crossref)","title":"Pollution tax heuristics: An empirical study of willingness to pay higher gasoline taxes","title-short":"Pollution tax heuristics","volume":"36","author":[{"family":"Hsu","given":"Shi-Ling"},{"family":"Walters","given":"Joshua"},{"family":"Purgas","given":"Anthony"}],"issued":{"date-parts":[["2008",9]]}}}],"schema":"https://github.com/citation-style-language/schema/raw/master/csl-citation.json"} </w:instrText>
       </w:r>
       <w:r>
         <w:rPr>
@@ -6406,7 +6480,7 @@
         <w:rPr>
           <w:rFonts w:ascii="Times New Roman" w:hAnsi="Times New Roman" w:cs="Times New Roman"/>
         </w:rPr>
-        <w:instrText xml:space="preserve"> ADDIN ZOTERO_ITEM CSL_CITATION {"citationID":"X1rM64Ll","properties":{"formattedCitation":"(Kallbekken and Aasen 2010)","plainCitation":"(Kallbekken and Aasen 2010)","dontUpdate":true,"noteIndex":0},"citationItems":[{"id":495,"uris":["http://zotero.org/groups/2752328/items/AZERCD7C"],"uri":["http://zotero.org/groups/2752328/items/AZERCD7C"],"itemData":{"id":495,"type":"article-journal","abstract":"Environmental taxes might be efﬁcient, but plans to impose new taxes are often met with ﬁerce public resistance. In order to design environmental taxes that are both efﬁcient and acceptable to the public — so that they can be politically feasible — it is important to understand public attitudes towards environmental taxes. We conduct a focus group study in Norway to extend the current knowledge on this issue. We ﬁnd less general resistance to taxation as a policy instrument, and seemingly more trust in government, than what has been reported in similar studies from other countries. The participants are, however, very skeptical and do not see the point of using the revenues from an environmental tax to reduce other taxes, such as the payroll tax. Instead they express a very strong preference for earmarking the revenues for environmental purposes. They also call for more information about environmental taxes, in particular on how the revenues are spent. Providing more information, including what the revenues are spent on — irrespective of whether they are earmarked or not, would seem to provide a relatively cheap and possibly effective way to increase the public acceptability of new or increased environmental taxes.","container-title":"Ecological Economics","DOI":"10.1016/j.ecolecon.2010.06.003","ISSN":"09218009","issue":"11","journalAbbreviation":"Ecological Economics","language":"en","page":"2183-2190","source":"DOI.org (Crossref)","title":"The demand for earmarking: Results from a focus group study","title-short":"The demand for earmarking","volume":"69","author":[{"family":"Kallbekken","given":"Steffen"},{"family":"Aasen","given":"Marianne"}],"issued":{"date-parts":[["2010",9]]}}}],"schema":"https://github.com/citation-style-language/schema/raw/master/csl-citation.json"} </w:instrText>
+        <w:instrText xml:space="preserve"> ADDIN ZOTERO_ITEM CSL_CITATION {"citationID":"X1rM64Ll","properties":{"formattedCitation":"(Kallbekken and Aasen 2010)","plainCitation":"(Kallbekken and Aasen 2010)","dontUpdate":true,"noteIndex":0},"citationItems":[{"id":557,"uris":["http://zotero.org/groups/2752328/items/AZERCD7C"],"uri":["http://zotero.org/groups/2752328/items/AZERCD7C"],"itemData":{"id":557,"type":"article-journal","abstract":"Environmental taxes might be efﬁcient, but plans to impose new taxes are often met with ﬁerce public resistance. In order to design environmental taxes that are both efﬁcient and acceptable to the public — so that they can be politically feasible — it is important to understand public attitudes towards environmental taxes. We conduct a focus group study in Norway to extend the current knowledge on this issue. We ﬁnd less general resistance to taxation as a policy instrument, and seemingly more trust in government, than what has been reported in similar studies from other countries. The participants are, however, very skeptical and do not see the point of using the revenues from an environmental tax to reduce other taxes, such as the payroll tax. Instead they express a very strong preference for earmarking the revenues for environmental purposes. They also call for more information about environmental taxes, in particular on how the revenues are spent. Providing more information, including what the revenues are spent on — irrespective of whether they are earmarked or not, would seem to provide a relatively cheap and possibly effective way to increase the public acceptability of new or increased environmental taxes.","container-title":"Ecological Economics","DOI":"10.1016/j.ecolecon.2010.06.003","ISSN":"09218009","issue":"11","journalAbbreviation":"Ecological Economics","language":"en","page":"2183-2190","source":"DOI.org (Crossref)","title":"The demand for earmarking: Results from a focus group study","title-short":"The demand for earmarking","volume":"69","author":[{"family":"Kallbekken","given":"Steffen"},{"family":"Aasen","given":"Marianne"}],"issued":{"date-parts":[["2010",9]]}}}],"schema":"https://github.com/citation-style-language/schema/raw/master/csl-citation.json"} </w:instrText>
       </w:r>
       <w:r>
         <w:rPr>
@@ -6457,7 +6531,7 @@
         <w:rPr>
           <w:rFonts w:ascii="Times New Roman" w:hAnsi="Times New Roman" w:cs="Times New Roman"/>
         </w:rPr>
-        <w:instrText xml:space="preserve"> ADDIN ZOTERO_ITEM CSL_CITATION {"citationID":"rs1E1nLm","properties":{"formattedCitation":"(Lachapelle, Borick, and Rabe 2012)","plainCitation":"(Lachapelle, Borick, and Rabe 2012)","dontUpdate":true,"noteIndex":0},"citationItems":[{"id":602,"uris":["http://zotero.org/groups/2752328/items/X9RT4M4A"],"uri":["http://zotero.org/groups/2752328/items/X9RT4M4A"],"itemData":{"id":602,"type":"article-journal","container-title":"Review of Policy Research","issue":"3","note":"Citation Key: lachapelle2012public\npublisher: Wiley Online Library","page":"334–357","title":"Public Attitudes toward Climate Science and Climate Policy in Federal Systems: Canada and the United States Compared 1","volume":"29","author":[{"family":"Lachapelle","given":"Erick"},{"family":"Borick","given":"Christopher P"},{"family":"Rabe","given":"Barry"}],"issued":{"date-parts":[["2012"]]}}}],"schema":"https://github.com/citation-style-language/schema/raw/master/csl-citation.json"} </w:instrText>
+        <w:instrText xml:space="preserve"> ADDIN ZOTERO_ITEM CSL_CITATION {"citationID":"rs1E1nLm","properties":{"formattedCitation":"(Lachapelle, Borick, and Rabe 2012)","plainCitation":"(Lachapelle, Borick, and Rabe 2012)","dontUpdate":true,"noteIndex":0},"citationItems":[{"id":651,"uris":["http://zotero.org/groups/2752328/items/X9RT4M4A"],"uri":["http://zotero.org/groups/2752328/items/X9RT4M4A"],"itemData":{"id":651,"type":"article-journal","container-title":"Review of Policy Research","issue":"3","note":"Citation Key: lachapelle2012public\npublisher: Wiley Online Library","page":"334–357","title":"Public Attitudes toward Climate Science and Climate Policy in Federal Systems: Canada and the United States Compared 1","volume":"29","author":[{"family":"Lachapelle","given":"Erick"},{"family":"Borick","given":"Christopher P"},{"family":"Rabe","given":"Barry"}],"issued":{"date-parts":[["2012"]]}}}],"schema":"https://github.com/citation-style-language/schema/raw/master/csl-citation.json"} </w:instrText>
       </w:r>
       <w:r>
         <w:rPr>
@@ -6530,7 +6604,7 @@
         <w:rPr>
           <w:rFonts w:ascii="Times New Roman" w:hAnsi="Times New Roman" w:cs="Times New Roman"/>
         </w:rPr>
-        <w:instrText xml:space="preserve"> ADDIN ZOTERO_ITEM CSL_CITATION {"citationID":"QmUy5l1U","properties":{"formattedCitation":"(Carattini et al. 2017)","plainCitation":"(Carattini et al. 2017)","dontUpdate":true,"noteIndex":0},"citationItems":[{"id":518,"uris":["http://zotero.org/groups/2752328/items/W7KBB939"],"uri":["http://zotero.org/groups/2752328/items/W7KBB939"],"itemData":{"id":518,"type":"article-journal","container-title":"Environmental and Resource Economics","DOI":"10.1007/s10640-017-0133-8","ISSN":"0924-6460, 1573-1502","issue":"1","journalAbbreviation":"Environ Resource Econ","language":"en","page":"97-128","source":"DOI.org (Crossref)","title":"Green Taxes in a Post-Paris World: Are Millions of Nays Inevitable?","title-short":"Green Taxes in a Post-Paris World","volume":"68","author":[{"family":"Carattini","given":"Stefano"},{"family":"Baranzini","given":"Andrea"},{"family":"Thalmann","given":"Philippe"},{"family":"Varone","given":"Frédéric"},{"family":"Vöhringer","given":"Frank"}],"issued":{"date-parts":[["2017",9]]}}}],"schema":"https://github.com/citation-style-language/schema/raw/master/csl-citation.json"} </w:instrText>
+        <w:instrText xml:space="preserve"> ADDIN ZOTERO_ITEM CSL_CITATION {"citationID":"QmUy5l1U","properties":{"formattedCitation":"(Carattini et al. 2017)","plainCitation":"(Carattini et al. 2017)","dontUpdate":true,"noteIndex":0},"citationItems":[{"id":544,"uris":["http://zotero.org/groups/2752328/items/W7KBB939"],"uri":["http://zotero.org/groups/2752328/items/W7KBB939"],"itemData":{"id":544,"type":"article-journal","container-title":"Environmental and Resource Economics","DOI":"10.1007/s10640-017-0133-8","ISSN":"0924-6460, 1573-1502","issue":"1","journalAbbreviation":"Environ Resource Econ","language":"en","page":"97-128","source":"DOI.org (Crossref)","title":"Green Taxes in a Post-Paris World: Are Millions of Nays Inevitable?","title-short":"Green Taxes in a Post-Paris World","volume":"68","author":[{"family":"Carattini","given":"Stefano"},{"family":"Baranzini","given":"Andrea"},{"family":"Thalmann","given":"Philippe"},{"family":"Varone","given":"Frédéric"},{"family":"Vöhringer","given":"Frank"}],"issued":{"date-parts":[["2017",9]]}}}],"schema":"https://github.com/citation-style-language/schema/raw/master/csl-citation.json"} </w:instrText>
       </w:r>
       <w:r>
         <w:rPr>
@@ -6629,7 +6703,7 @@
         <w:rPr>
           <w:rFonts w:ascii="Times New Roman" w:hAnsi="Times New Roman" w:cs="Times New Roman"/>
         </w:rPr>
-        <w:instrText xml:space="preserve"> ADDIN ZOTERO_ITEM CSL_CITATION {"citationID":"YLVyT2Hi","properties":{"formattedCitation":"(Kallbekken and Aasen 2010)","plainCitation":"(Kallbekken and Aasen 2010)","dontUpdate":true,"noteIndex":0},"citationItems":[{"id":495,"uris":["http://zotero.org/groups/2752328/items/AZERCD7C"],"uri":["http://zotero.org/groups/2752328/items/AZERCD7C"],"itemData":{"id":495,"type":"article-journal","abstract":"Environmental taxes might be efﬁcient, but plans to impose new taxes are often met with ﬁerce public resistance. In order to design environmental taxes that are both efﬁcient and acceptable to the public — so that they can be politically feasible — it is important to understand public attitudes towards environmental taxes. We conduct a focus group study in Norway to extend the current knowledge on this issue. We ﬁnd less general resistance to taxation as a policy instrument, and seemingly more trust in government, than what has been reported in similar studies from other countries. The participants are, however, very skeptical and do not see the point of using the revenues from an environmental tax to reduce other taxes, such as the payroll tax. Instead they express a very strong preference for earmarking the revenues for environmental purposes. They also call for more information about environmental taxes, in particular on how the revenues are spent. Providing more information, including what the revenues are spent on — irrespective of whether they are earmarked or not, would seem to provide a relatively cheap and possibly effective way to increase the public acceptability of new or increased environmental taxes.","container-title":"Ecological Economics","DOI":"10.1016/j.ecolecon.2010.06.003","ISSN":"09218009","issue":"11","journalAbbreviation":"Ecological Economics","language":"en","page":"2183-2190","source":"DOI.org (Crossref)","title":"The demand for earmarking: Results from a focus group study","title-short":"The demand for earmarking","volume":"69","author":[{"family":"Kallbekken","given":"Steffen"},{"family":"Aasen","given":"Marianne"}],"issued":{"date-parts":[["2010",9]]}}}],"schema":"https://github.com/citation-style-language/schema/raw/master/csl-citation.json"} </w:instrText>
+        <w:instrText xml:space="preserve"> ADDIN ZOTERO_ITEM CSL_CITATION {"citationID":"YLVyT2Hi","properties":{"formattedCitation":"(Kallbekken and Aasen 2010)","plainCitation":"(Kallbekken and Aasen 2010)","dontUpdate":true,"noteIndex":0},"citationItems":[{"id":557,"uris":["http://zotero.org/groups/2752328/items/AZERCD7C"],"uri":["http://zotero.org/groups/2752328/items/AZERCD7C"],"itemData":{"id":557,"type":"article-journal","abstract":"Environmental taxes might be efﬁcient, but plans to impose new taxes are often met with ﬁerce public resistance. In order to design environmental taxes that are both efﬁcient and acceptable to the public — so that they can be politically feasible — it is important to understand public attitudes towards environmental taxes. We conduct a focus group study in Norway to extend the current knowledge on this issue. We ﬁnd less general resistance to taxation as a policy instrument, and seemingly more trust in government, than what has been reported in similar studies from other countries. The participants are, however, very skeptical and do not see the point of using the revenues from an environmental tax to reduce other taxes, such as the payroll tax. Instead they express a very strong preference for earmarking the revenues for environmental purposes. They also call for more information about environmental taxes, in particular on how the revenues are spent. Providing more information, including what the revenues are spent on — irrespective of whether they are earmarked or not, would seem to provide a relatively cheap and possibly effective way to increase the public acceptability of new or increased environmental taxes.","container-title":"Ecological Economics","DOI":"10.1016/j.ecolecon.2010.06.003","ISSN":"09218009","issue":"11","journalAbbreviation":"Ecological Economics","language":"en","page":"2183-2190","source":"DOI.org (Crossref)","title":"The demand for earmarking: Results from a focus group study","title-short":"The demand for earmarking","volume":"69","author":[{"family":"Kallbekken","given":"Steffen"},{"family":"Aasen","given":"Marianne"}],"issued":{"date-parts":[["2010",9]]}}}],"schema":"https://github.com/citation-style-language/schema/raw/master/csl-citation.json"} </w:instrText>
       </w:r>
       <w:r>
         <w:rPr>
@@ -6680,7 +6754,7 @@
         <w:rPr>
           <w:rFonts w:ascii="Times New Roman" w:hAnsi="Times New Roman" w:cs="Times New Roman"/>
         </w:rPr>
-        <w:instrText xml:space="preserve"> ADDIN ZOTERO_ITEM CSL_CITATION {"citationID":"zqrXRVtd","properties":{"formattedCitation":"(Douenne and Fabre 2020)","plainCitation":"(Douenne and Fabre 2020)","dontUpdate":true,"noteIndex":0},"citationItems":[{"id":641,"uris":["http://zotero.org/groups/2752328/items/SUAALYIQ"],"uri":["http://zotero.org/groups/2752328/items/SUAALYIQ"],"itemData":{"id":641,"type":"article-journal","container-title":"Ecological Economics","note":"Citation Key: douenne2020french\npublisher: Elsevier","page":"106496","title":"French attitudes on climate change, carbon taxation and other climate policies","volume":"169","author":[{"family":"Douenne","given":"Thomas"},{"family":"Fabre","given":"Adrien"}],"issued":{"date-parts":[["2020"]]}}}],"schema":"https://github.com/citation-style-language/schema/raw/master/csl-citation.json"} </w:instrText>
+        <w:instrText xml:space="preserve"> ADDIN ZOTERO_ITEM CSL_CITATION {"citationID":"zqrXRVtd","properties":{"formattedCitation":"(Douenne and Fabre 2020)","plainCitation":"(Douenne and Fabre 2020)","dontUpdate":true,"noteIndex":0},"citationItems":[{"id":613,"uris":["http://zotero.org/groups/2752328/items/SUAALYIQ"],"uri":["http://zotero.org/groups/2752328/items/SUAALYIQ"],"itemData":{"id":613,"type":"article-journal","container-title":"Ecological Economics","note":"Citation Key: douenne2020french\npublisher: Elsevier","page":"106496","title":"French attitudes on climate change, carbon taxation and other climate policies","volume":"169","author":[{"family":"Douenne","given":"Thomas"},{"family":"Fabre","given":"Adrien"}],"issued":{"date-parts":[["2020"]]}}}],"schema":"https://github.com/citation-style-language/schema/raw/master/csl-citation.json"} </w:instrText>
       </w:r>
       <w:r>
         <w:rPr>
@@ -6779,7 +6853,7 @@
         <w:rPr>
           <w:rFonts w:ascii="Times New Roman" w:hAnsi="Times New Roman" w:cs="Times New Roman"/>
         </w:rPr>
-        <w:instrText xml:space="preserve"> ADDIN ZOTERO_ITEM CSL_CITATION {"citationID":"RM8oe5Ws","properties":{"formattedCitation":"(Akter and Bennett 2011)","plainCitation":"(Akter and Bennett 2011)","dontUpdate":true,"noteIndex":0},"citationItems":[{"id":610,"uris":["http://zotero.org/groups/2752328/items/B67RZFTN"],"uri":["http://zotero.org/groups/2752328/items/B67RZFTN"],"itemData":{"id":610,"type":"article-journal","container-title":"Climatic change","issue":"3","note":"Citation Key: akter2011household\npublisher: Springer","page":"417–436","title":"Household perceptions of climate change and preferences for mitigation action: the case of the Carbon Pollution Reduction Scheme in Australia","volume":"109","author":[{"family":"Akter","given":"Sonia"},{"family":"Bennett","given":"Jeff"}],"issued":{"date-parts":[["2011"]]}}}],"schema":"https://github.com/citation-style-language/schema/raw/master/csl-citation.json"} </w:instrText>
+        <w:instrText xml:space="preserve"> ADDIN ZOTERO_ITEM CSL_CITATION {"citationID":"RM8oe5Ws","properties":{"formattedCitation":"(Akter and Bennett 2011)","plainCitation":"(Akter and Bennett 2011)","dontUpdate":true,"noteIndex":0},"citationItems":[{"id":643,"uris":["http://zotero.org/groups/2752328/items/B67RZFTN"],"uri":["http://zotero.org/groups/2752328/items/B67RZFTN"],"itemData":{"id":643,"type":"article-journal","container-title":"Climatic change","issue":"3","note":"Citation Key: akter2011household\npublisher: Springer","page":"417–436","title":"Household perceptions of climate change and preferences for mitigation action: the case of the Carbon Pollution Reduction Scheme in Australia","volume":"109","author":[{"family":"Akter","given":"Sonia"},{"family":"Bennett","given":"Jeff"}],"issued":{"date-parts":[["2011"]]}}}],"schema":"https://github.com/citation-style-language/schema/raw/master/csl-citation.json"} </w:instrText>
       </w:r>
       <w:r>
         <w:rPr>
@@ -6844,7 +6918,7 @@
         <w:rPr>
           <w:rFonts w:ascii="Times New Roman" w:hAnsi="Times New Roman" w:cs="Times New Roman"/>
         </w:rPr>
-        <w:instrText xml:space="preserve"> ADDIN ZOTERO_ITEM CSL_CITATION {"citationID":"iU5RCdtu","properties":{"formattedCitation":"(Morrison and Hatfield-Dodds 2011)","plainCitation":"(Morrison and Hatfield-Dodds 2011)","dontUpdate":true,"noteIndex":0},"citationItems":[{"id":611,"uris":["http://zotero.org/groups/2752328/items/CTZWCVNU"],"uri":["http://zotero.org/groups/2752328/items/CTZWCVNU"],"itemData":{"id":611,"type":"article-journal","container-title":"Economic Record","issue":"277","note":"Citation Key: morrison2011success\npublisher: Wiley Online Library","page":"269–281","title":"The success and failure of An Inconvenient Truth and the Stern Report in influencing Australian public support for greenhouse policy","volume":"87","author":[{"family":"Morrison","given":"Mark"},{"family":"Hatfield-Dodds","given":"Steve"}],"issued":{"date-parts":[["2011"]]}}}],"schema":"https://github.com/citation-style-language/schema/raw/master/csl-citation.json"} </w:instrText>
+        <w:instrText xml:space="preserve"> ADDIN ZOTERO_ITEM CSL_CITATION {"citationID":"iU5RCdtu","properties":{"formattedCitation":"(Morrison and Hatfield-Dodds 2011)","plainCitation":"(Morrison and Hatfield-Dodds 2011)","dontUpdate":true,"noteIndex":0},"citationItems":[{"id":642,"uris":["http://zotero.org/groups/2752328/items/CTZWCVNU"],"uri":["http://zotero.org/groups/2752328/items/CTZWCVNU"],"itemData":{"id":642,"type":"article-journal","container-title":"Economic Record","issue":"277","note":"Citation Key: morrison2011success\npublisher: Wiley Online Library","page":"269–281","title":"The success and failure of An Inconvenient Truth and the Stern Report in influencing Australian public support for greenhouse policy","volume":"87","author":[{"family":"Morrison","given":"Mark"},{"family":"Hatfield-Dodds","given":"Steve"}],"issued":{"date-parts":[["2011"]]}}}],"schema":"https://github.com/citation-style-language/schema/raw/master/csl-citation.json"} </w:instrText>
       </w:r>
       <w:r>
         <w:rPr>
@@ -6931,7 +7005,7 @@
         <w:rPr>
           <w:rFonts w:ascii="Times New Roman" w:hAnsi="Times New Roman" w:cs="Times New Roman"/>
         </w:rPr>
-        <w:instrText xml:space="preserve"> ADDIN ZOTERO_ITEM CSL_CITATION {"citationID":"EvqkXi34","properties":{"formattedCitation":"(Krosnick, Holbrook, and Visser 2000)","plainCitation":"(Krosnick, Holbrook, and Visser 2000)","dontUpdate":true,"noteIndex":0},"citationItems":[{"id":612,"uris":["http://zotero.org/groups/2752328/items/38CZH6HU"],"uri":["http://zotero.org/groups/2752328/items/38CZH6HU"],"itemData":{"id":612,"type":"article-journal","container-title":"Public Understanding of Science","issue":"3","note":"Citation Key: krosnick2000impact\npublisher: Bristol,[England]: Published by the Institute of Physics in association with …","page":"239–260","title":"The impact of the fall 1997 debate about global warming on American public opinion","volume":"9","author":[{"family":"Krosnick","given":"Jon A"},{"family":"Holbrook","given":"Allyson L"},{"family":"Visser","given":"Penny S"}],"issued":{"date-parts":[["2000"]]}}}],"schema":"https://github.com/citation-style-language/schema/raw/master/csl-citation.json"} </w:instrText>
+        <w:instrText xml:space="preserve"> ADDIN ZOTERO_ITEM CSL_CITATION {"citationID":"EvqkXi34","properties":{"formattedCitation":"(Krosnick, Holbrook, and Visser 2000)","plainCitation":"(Krosnick, Holbrook, and Visser 2000)","dontUpdate":true,"noteIndex":0},"citationItems":[{"id":641,"uris":["http://zotero.org/groups/2752328/items/38CZH6HU"],"uri":["http://zotero.org/groups/2752328/items/38CZH6HU"],"itemData":{"id":641,"type":"article-journal","container-title":"Public Understanding of Science","issue":"3","note":"Citation Key: krosnick2000impact\npublisher: Bristol,[England]: Published by the Institute of Physics in association with …","page":"239–260","title":"The impact of the fall 1997 debate about global warming on American public opinion","volume":"9","author":[{"family":"Krosnick","given":"Jon A"},{"family":"Holbrook","given":"Allyson L"},{"family":"Visser","given":"Penny S"}],"issued":{"date-parts":[["2000"]]}}}],"schema":"https://github.com/citation-style-language/schema/raw/master/csl-citation.json"} </w:instrText>
       </w:r>
       <w:r>
         <w:rPr>
@@ -6996,7 +7070,7 @@
         <w:rPr>
           <w:rFonts w:ascii="Times New Roman" w:hAnsi="Times New Roman" w:cs="Times New Roman"/>
         </w:rPr>
-        <w:instrText xml:space="preserve"> ADDIN ZOTERO_ITEM CSL_CITATION {"citationID":"5PLdY8XO","properties":{"formattedCitation":"(Zhao et al. 2011)","plainCitation":"(Zhao et al. 2011)","dontUpdate":true,"noteIndex":0},"citationItems":[{"id":613,"uris":["http://zotero.org/groups/2752328/items/JUZ99FH7"],"uri":["http://zotero.org/groups/2752328/items/JUZ99FH7"],"itemData":{"id":613,"type":"article-journal","container-title":"Journal of Communication","issue":"4","note":"Citation Key: zhao2011attention\npublisher: Oxford University Press","page":"713–731","title":"Attention to science/environment news positively predicts and attention to political news negatively predicts global warming risk perceptions and policy support","volume":"61","author":[{"family":"Zhao","given":"Xiaoquan"},{"family":"Leiserowitz","given":"Anthony A"},{"family":"Maibach","given":"Edward W"},{"family":"Roser-Renouf","given":"Connie"}],"issued":{"date-parts":[["2011"]]}}}],"schema":"https://github.com/citation-style-language/schema/raw/master/csl-citation.json"} </w:instrText>
+        <w:instrText xml:space="preserve"> ADDIN ZOTERO_ITEM CSL_CITATION {"citationID":"5PLdY8XO","properties":{"formattedCitation":"(Zhao et al. 2011)","plainCitation":"(Zhao et al. 2011)","dontUpdate":true,"noteIndex":0},"citationItems":[{"id":640,"uris":["http://zotero.org/groups/2752328/items/JUZ99FH7"],"uri":["http://zotero.org/groups/2752328/items/JUZ99FH7"],"itemData":{"id":640,"type":"article-journal","container-title":"Journal of Communication","issue":"4","note":"Citation Key: zhao2011attention\npublisher: Oxford University Press","page":"713–731","title":"Attention to science/environment news positively predicts and attention to political news negatively predicts global warming risk perceptions and policy support","volume":"61","author":[{"family":"Zhao","given":"Xiaoquan"},{"family":"Leiserowitz","given":"Anthony A"},{"family":"Maibach","given":"Edward W"},{"family":"Roser-Renouf","given":"Connie"}],"issued":{"date-parts":[["2011"]]}}}],"schema":"https://github.com/citation-style-language/schema/raw/master/csl-citation.json"} </w:instrText>
       </w:r>
       <w:r>
         <w:rPr>
@@ -7047,7 +7121,7 @@
         <w:rPr>
           <w:rFonts w:ascii="Times New Roman" w:hAnsi="Times New Roman" w:cs="Times New Roman"/>
         </w:rPr>
-        <w:instrText xml:space="preserve"> ADDIN ZOTERO_ITEM CSL_CITATION {"citationID":"IOkkKYrR","properties":{"formattedCitation":"(Spash and Lo 2012)","plainCitation":"(Spash and Lo 2012)","dontUpdate":true,"noteIndex":0},"citationItems":[{"id":669,"uris":["http://zotero.org/groups/2752328/items/Y8QWFKDD"],"uri":["http://zotero.org/groups/2752328/items/Y8QWFKDD"],"itemData":{"id":669,"type":"article-journal","abstract":"The Australian Government has produced a CO2-equivalent tax proposal with a difference: it is a short prelude to an emission trading scheme that will allow the increasing rate of emissions to continue, while being a net cost to the Treasury. That cost extends to allowing major emitters to make guaranteed windfall profits from pollution permits. The emission trading scheme suffers numerous problems, but the issues raised in this article show that taxes can also be watered down and made ineffectual through concessions. Taxpayers will get no assets from the billions of dollars to be spent buying-off the coal generators or other polluters. The scheme seeks to stimulate private investors to create an additional 12 per cent in renewable electricity generation by 2020. A really serious emissions reducing alternative would need to create a nationalised electricity sector with 100 per cent renewable energy within a decade. We explore the limitations of Australia's carbon tax plan which has now passed into law.","container-title":"The Economic and Labour Relations Review","DOI":"10.1177/103530461202300105","issue":"1","note":"tex.eprint: https://doi.org/10.1177/103530461202300105\nCitation Key: spash2012australia","page":"67-85","title":"Australia's Carbon Tax: A Sheep in Wolf's Clothing?","volume":"23","author":[{"family":"Spash","given":"Clive L."},{"family":"Lo","given":"Alex Y."}],"issued":{"date-parts":[["2012"]]}}}],"schema":"https://github.com/citation-style-language/schema/raw/master/csl-citation.json"} </w:instrText>
+        <w:instrText xml:space="preserve"> ADDIN ZOTERO_ITEM CSL_CITATION {"citationID":"IOkkKYrR","properties":{"formattedCitation":"(Spash and Lo 2012)","plainCitation":"(Spash and Lo 2012)","dontUpdate":true,"noteIndex":0},"citationItems":[{"id":585,"uris":["http://zotero.org/groups/2752328/items/Y8QWFKDD"],"uri":["http://zotero.org/groups/2752328/items/Y8QWFKDD"],"itemData":{"id":585,"type":"article-journal","abstract":"The Australian Government has produced a CO2-equivalent tax proposal with a difference: it is a short prelude to an emission trading scheme that will allow the increasing rate of emissions to continue, while being a net cost to the Treasury. That cost extends to allowing major emitters to make guaranteed windfall profits from pollution permits. The emission trading scheme suffers numerous problems, but the issues raised in this article show that taxes can also be watered down and made ineffectual through concessions. Taxpayers will get no assets from the billions of dollars to be spent buying-off the coal generators or other polluters. The scheme seeks to stimulate private investors to create an additional 12 per cent in renewable electricity generation by 2020. A really serious emissions reducing alternative would need to create a nationalised electricity sector with 100 per cent renewable energy within a decade. We explore the limitations of Australia's carbon tax plan which has now passed into law.","container-title":"The Economic and Labour Relations Review","DOI":"10.1177/103530461202300105","issue":"1","note":"tex.eprint: https://doi.org/10.1177/103530461202300105\nCitation Key: spash2012australia","page":"67-85","title":"Australia's Carbon Tax: A Sheep in Wolf's Clothing?","volume":"23","author":[{"family":"Spash","given":"Clive L."},{"family":"Lo","given":"Alex Y."}],"issued":{"date-parts":[["2012"]]}}}],"schema":"https://github.com/citation-style-language/schema/raw/master/csl-citation.json"} </w:instrText>
       </w:r>
       <w:r>
         <w:rPr>
@@ -7146,7 +7220,7 @@
         <w:rPr>
           <w:rFonts w:ascii="Times New Roman" w:hAnsi="Times New Roman" w:cs="Times New Roman"/>
         </w:rPr>
-        <w:instrText xml:space="preserve"> ADDIN ZOTERO_ITEM CSL_CITATION {"citationID":"nUn2DS75","properties":{"formattedCitation":"(Hardisty, Johnson, and Weber 2010)","plainCitation":"(Hardisty, Johnson, and Weber 2010)","dontUpdate":true,"noteIndex":0},"citationItems":[{"id":617,"uris":["http://zotero.org/groups/2752328/items/KK89KEAQ"],"uri":["http://zotero.org/groups/2752328/items/KK89KEAQ"],"itemData":{"id":617,"type":"article-journal","container-title":"Psychological Science","issue":"1","note":"Citation Key: hardisty2010dirty\npublisher: Sage Publications Sage CA: Los Angeles, CA","page":"86–92","title":"A dirty word or a dirty world? Attribute framing, political affiliation, and query theory","volume":"21","author":[{"family":"Hardisty","given":"David J"},{"family":"Johnson","given":"Eric J"},{"family":"Weber","given":"Elke U"}],"issued":{"date-parts":[["2010"]]}}}],"schema":"https://github.com/citation-style-language/schema/raw/master/csl-citation.json"} </w:instrText>
+        <w:instrText xml:space="preserve"> ADDIN ZOTERO_ITEM CSL_CITATION {"citationID":"nUn2DS75","properties":{"formattedCitation":"(Hardisty, Johnson, and Weber 2010)","plainCitation":"(Hardisty, Johnson, and Weber 2010)","dontUpdate":true,"noteIndex":0},"citationItems":[{"id":636,"uris":["http://zotero.org/groups/2752328/items/KK89KEAQ"],"uri":["http://zotero.org/groups/2752328/items/KK89KEAQ"],"itemData":{"id":636,"type":"article-journal","container-title":"Psychological Science","issue":"1","note":"Citation Key: hardisty2010dirty\npublisher: Sage Publications Sage CA: Los Angeles, CA","page":"86–92","title":"A dirty word or a dirty world? Attribute framing, political affiliation, and query theory","volume":"21","author":[{"family":"Hardisty","given":"David J"},{"family":"Johnson","given":"Eric J"},{"family":"Weber","given":"Elke U"}],"issued":{"date-parts":[["2010"]]}}}],"schema":"https://github.com/citation-style-language/schema/raw/master/csl-citation.json"} </w:instrText>
       </w:r>
       <w:r>
         <w:rPr>
@@ -7281,7 +7355,7 @@
         <w:rPr>
           <w:rFonts w:ascii="Times New Roman" w:hAnsi="Times New Roman" w:cs="Times New Roman"/>
         </w:rPr>
-        <w:instrText xml:space="preserve"> ADDIN ZOTERO_ITEM CSL_CITATION {"citationID":"oDtsKd2q","properties":{"formattedCitation":"(Bernauer and Gampfer 2013)","plainCitation":"(Bernauer and Gampfer 2013)","dontUpdate":true,"noteIndex":0},"citationItems":[{"id":674,"uris":["http://zotero.org/groups/2752328/items/7I6UTS58"],"uri":["http://zotero.org/groups/2752328/items/7I6UTS58"],"itemData":{"id":674,"type":"article-journal","container-title":"Global Environmental Change","issue":"2","note":"Citation Key: bernauer2013effects\npublisher: Elsevier","page":"439–449","title":"Effects of civil society involvement on popular legitimacy of global environmental governance","volume":"23","author":[{"family":"Bernauer","given":"Thomas"},{"family":"Gampfer","given":"Robert"}],"issued":{"date-parts":[["2013"]]}}}],"schema":"https://github.com/citation-style-language/schema/raw/master/csl-citation.json"} </w:instrText>
+        <w:instrText xml:space="preserve"> ADDIN ZOTERO_ITEM CSL_CITATION {"citationID":"oDtsKd2q","properties":{"formattedCitation":"(Bernauer and Gampfer 2013)","plainCitation":"(Bernauer and Gampfer 2013)","dontUpdate":true,"noteIndex":0},"citationItems":[{"id":581,"uris":["http://zotero.org/groups/2752328/items/7I6UTS58"],"uri":["http://zotero.org/groups/2752328/items/7I6UTS58"],"itemData":{"id":581,"type":"article-journal","container-title":"Global Environmental Change","issue":"2","note":"Citation Key: bernauer2013effects\npublisher: Elsevier","page":"439–449","title":"Effects of civil society involvement on popular legitimacy of global environmental governance","volume":"23","author":[{"family":"Bernauer","given":"Thomas"},{"family":"Gampfer","given":"Robert"}],"issued":{"date-parts":[["2013"]]}}}],"schema":"https://github.com/citation-style-language/schema/raw/master/csl-citation.json"} </w:instrText>
       </w:r>
       <w:r>
         <w:rPr>
@@ -7332,7 +7406,7 @@
         <w:rPr>
           <w:rFonts w:ascii="Times New Roman" w:hAnsi="Times New Roman" w:cs="Times New Roman"/>
         </w:rPr>
-        <w:instrText xml:space="preserve"> ADDIN ZOTERO_ITEM CSL_CITATION {"citationID":"2KxVphkf","properties":{"formattedCitation":"(Lo et al. 2013)","plainCitation":"(Lo et al. 2013)","dontUpdate":true,"noteIndex":0},"citationItems":[{"id":605,"uris":["http://zotero.org/groups/2752328/items/HEFR78VZ"],"uri":["http://zotero.org/groups/2752328/items/HEFR78VZ"],"itemData":{"id":605,"type":"article-journal","container-title":"Environment and Planning C: Government and Policy","issue":"3","note":"Citation Key: lo2013reciprocity\npublisher: SAGE Publications Sage UK: London, England","page":"444–459","title":"Reciprocity as deliberative capacity: Lessons from a citizen's deliberation on carbon pricing mechanisms in Australia","volume":"31","author":[{"family":"Lo","given":"Alex Y"},{"family":"Alexander","given":"Kim S"},{"family":"Proctor","given":"Wendy"},{"family":"Ryan","given":"Anthony"}],"issued":{"date-parts":[["2013"]]}}}],"schema":"https://github.com/citation-style-language/schema/raw/master/csl-citation.json"} </w:instrText>
+        <w:instrText xml:space="preserve"> ADDIN ZOTERO_ITEM CSL_CITATION {"citationID":"2KxVphkf","properties":{"formattedCitation":"(Lo et al. 2013)","plainCitation":"(Lo et al. 2013)","dontUpdate":true,"noteIndex":0},"citationItems":[{"id":648,"uris":["http://zotero.org/groups/2752328/items/HEFR78VZ"],"uri":["http://zotero.org/groups/2752328/items/HEFR78VZ"],"itemData":{"id":648,"type":"article-journal","container-title":"Environment and Planning C: Government and Policy","issue":"3","note":"Citation Key: lo2013reciprocity\npublisher: SAGE Publications Sage UK: London, England","page":"444–459","title":"Reciprocity as deliberative capacity: Lessons from a citizen's deliberation on carbon pricing mechanisms in Australia","volume":"31","author":[{"family":"Lo","given":"Alex Y"},{"family":"Alexander","given":"Kim S"},{"family":"Proctor","given":"Wendy"},{"family":"Ryan","given":"Anthony"}],"issued":{"date-parts":[["2013"]]}}}],"schema":"https://github.com/citation-style-language/schema/raw/master/csl-citation.json"} </w:instrText>
       </w:r>
       <w:r>
         <w:rPr>
@@ -7383,7 +7457,7 @@
         <w:rPr>
           <w:rFonts w:ascii="Times New Roman" w:hAnsi="Times New Roman" w:cs="Times New Roman"/>
         </w:rPr>
-        <w:instrText xml:space="preserve"> ADDIN ZOTERO_ITEM CSL_CITATION {"citationID":"y3cKbq9X","properties":{"formattedCitation":"(van der Linden et al. 2015)","plainCitation":"(van der Linden et al. 2015)","dontUpdate":true,"noteIndex":0},"citationItems":[{"id":675,"uris":["http://zotero.org/groups/2752328/items/GA3WXV5J"],"uri":["http://zotero.org/groups/2752328/items/GA3WXV5J"],"itemData":{"id":675,"type":"article-journal","container-title":"PloS one","issue":"2","note":"Citation Key: van2015scientific\npublisher: Public Library of Science","page":"e0118489","title":"The scientific consensus on climate change as a gateway belief: Experimental evidence","volume":"10","author":[{"family":"Linden","given":"Sander L","non-dropping-particle":"van der"},{"family":"Leiserowitz","given":"Anthony A"},{"family":"Feinberg","given":"Geoffrey D"},{"family":"Maibach","given":"Edward W"}],"issued":{"date-parts":[["2015"]]}}}],"schema":"https://github.com/citation-style-language/schema/raw/master/csl-citation.json"} </w:instrText>
+        <w:instrText xml:space="preserve"> ADDIN ZOTERO_ITEM CSL_CITATION {"citationID":"y3cKbq9X","properties":{"formattedCitation":"(van der Linden et al. 2015)","plainCitation":"(van der Linden et al. 2015)","dontUpdate":true,"noteIndex":0},"citationItems":[{"id":580,"uris":["http://zotero.org/groups/2752328/items/GA3WXV5J"],"uri":["http://zotero.org/groups/2752328/items/GA3WXV5J"],"itemData":{"id":580,"type":"article-journal","container-title":"PloS one","issue":"2","note":"Citation Key: van2015scientific\npublisher: Public Library of Science","page":"e0118489","title":"The scientific consensus on climate change as a gateway belief: Experimental evidence","volume":"10","author":[{"family":"Linden","given":"Sander L","non-dropping-particle":"van der"},{"family":"Leiserowitz","given":"Anthony A"},{"family":"Feinberg","given":"Geoffrey D"},{"family":"Maibach","given":"Edward W"}],"issued":{"date-parts":[["2015"]]}}}],"schema":"https://github.com/citation-style-language/schema/raw/master/csl-citation.json"} </w:instrText>
       </w:r>
       <w:r>
         <w:rPr>
@@ -7456,7 +7530,7 @@
         <w:rPr>
           <w:rFonts w:ascii="Times New Roman" w:hAnsi="Times New Roman" w:cs="Times New Roman"/>
         </w:rPr>
-        <w:instrText xml:space="preserve"> ADDIN ZOTERO_ITEM CSL_CITATION {"citationID":"c1WL3nBc","properties":{"formattedCitation":"(Oates and Portney 2003)","plainCitation":"(Oates and Portney 2003)","dontUpdate":true,"noteIndex":0},"citationItems":[{"id":673,"uris":["http://zotero.org/groups/2752328/items/BUHLBU85"],"uri":["http://zotero.org/groups/2752328/items/BUHLBU85"],"itemData":{"id":673,"type":"chapter","container-title":"Handbook of environmental economics","note":"Citation Key: oates2003political","page":"325–354","publisher":"Elsevier","title":"The political economy of environmental policy","volume":"1","author":[{"family":"Oates","given":"Wallace E"},{"family":"Portney","given":"Paul R"}],"issued":{"date-parts":[["2003"]]}}}],"schema":"https://github.com/citation-style-language/schema/raw/master/csl-citation.json"} </w:instrText>
+        <w:instrText xml:space="preserve"> ADDIN ZOTERO_ITEM CSL_CITATION {"citationID":"c1WL3nBc","properties":{"formattedCitation":"(Oates and Portney 2003)","plainCitation":"(Oates and Portney 2003)","dontUpdate":true,"noteIndex":0},"citationItems":[{"id":582,"uris":["http://zotero.org/groups/2752328/items/BUHLBU85"],"uri":["http://zotero.org/groups/2752328/items/BUHLBU85"],"itemData":{"id":582,"type":"chapter","container-title":"Handbook of environmental economics","note":"Citation Key: oates2003political","page":"325–354","publisher":"Elsevier","title":"The political economy of environmental policy","volume":"1","author":[{"family":"Oates","given":"Wallace E"},{"family":"Portney","given":"Paul R"}],"issued":{"date-parts":[["2003"]]}}}],"schema":"https://github.com/citation-style-language/schema/raw/master/csl-citation.json"} </w:instrText>
       </w:r>
       <w:r>
         <w:rPr>
@@ -7526,6 +7600,7 @@
         <w:jc w:val="both"/>
         <w:rPr>
           <w:rFonts w:ascii="Times New Roman" w:eastAsiaTheme="minorEastAsia" w:hAnsi="Times New Roman" w:cs="Times New Roman"/>
+          <w:lang w:val="en-GB"/>
         </w:rPr>
       </w:pPr>
       <w:r>
@@ -7550,7 +7625,7 @@
         <w:rPr>
           <w:rFonts w:ascii="Times New Roman" w:hAnsi="Times New Roman" w:cs="Times New Roman"/>
         </w:rPr>
-        <w:instrText xml:space="preserve"> ADDIN ZOTERO_ITEM CSL_CITATION {"citationID":"epfK2pIJ","properties":{"formattedCitation":"(Ipsos 2020)","plainCitation":"(Ipsos 2020)","noteIndex":0},"citationItems":[{"id":701,"uris":["http://zotero.org/groups/2752328/items/HGBF3VG5"],"uri":["http://zotero.org/groups/2752328/items/HGBF3VG5"],"itemData":{"id":701,"type":"report","note":"00000","title":"Obs'COP – Climate Change and Public Opinion","URL":"https://www.edf.fr/en/opinions-observatory-global-warming","author":[{"family":"Ipsos","given":"EDF"}],"accessed":{"date-parts":[["2020",11,30]]},"issued":{"date-parts":[["2020"]]}}}],"schema":"https://github.com/citation-style-language/schema/raw/master/csl-citation.json"} </w:instrText>
+        <w:instrText xml:space="preserve"> ADDIN ZOTERO_ITEM CSL_CITATION {"citationID":"epfK2pIJ","properties":{"formattedCitation":"(Ipsos 2020)","plainCitation":"(Ipsos 2020)","dontUpdate":true,"noteIndex":0},"citationItems":[{"id":572,"uris":["http://zotero.org/groups/2752328/items/HGBF3VG5"],"uri":["http://zotero.org/groups/2752328/items/HGBF3VG5"],"itemData":{"id":572,"type":"report","note":"00000","title":"Obs'COP – Climate Change and Public Opinion","URL":"https://www.edf.fr/en/opinions-observatory-global-warming","author":[{"family":"Ipsos","given":"EDF"}],"accessed":{"date-parts":[["2020",11,30]]},"issued":{"date-parts":[["2020"]]}}}],"schema":"https://github.com/citation-style-language/schema/raw/master/csl-citation.json"} </w:instrText>
       </w:r>
       <w:r>
         <w:rPr>
@@ -7590,7 +7665,7 @@
           <w:rFonts w:ascii="Times New Roman" w:hAnsi="Times New Roman" w:cs="Times New Roman"/>
           <w:lang w:val="en-GB"/>
         </w:rPr>
-        <w:instrText xml:space="preserve"> ADDIN ZOTERO_ITEM CSL_CITATION {"citationID":"oB8mfglw","properties":{"formattedCitation":"(Ipsos 2019)","plainCitation":"(Ipsos 2019)","noteIndex":0},"citationItems":[{"id":679,"uris":["http://zotero.org/groups/2752328/items/YFGCN9I6"],"uri":["http://zotero.org/groups/2752328/items/YFGCN9I6"],"itemData":{"id":679,"type":"report","note":"00000","title":"Obs'COP – Climate Change and Public Opinion","URL":"https://www.edf.fr/sites/default/files/contrib/groupe-edf/obs-climat/obscop2019_resultatscomplets_en.pdf","author":[{"family":"Ipsos","given":"EDF"}],"accessed":{"date-parts":[["2020",11,30]]},"issued":{"date-parts":[["2019"]]}}}],"schema":"https://github.com/citation-style-language/schema/raw/master/csl-citation.json"} </w:instrText>
+        <w:instrText xml:space="preserve"> ADDIN ZOTERO_ITEM CSL_CITATION {"citationID":"oB8mfglw","properties":{"formattedCitation":"(Ipsos 2019)","plainCitation":"(Ipsos 2019)","dontUpdate":true,"noteIndex":0},"citationItems":[{"id":571,"uris":["http://zotero.org/groups/2752328/items/YFGCN9I6"],"uri":["http://zotero.org/groups/2752328/items/YFGCN9I6"],"itemData":{"id":571,"type":"report","note":"00000","title":"Obs'COP – Climate Change and Public Opinion","URL":"https://www.edf.fr/sites/default/files/contrib/groupe-edf/obs-climat/obscop2019_resultatscomplets_en.pdf","author":[{"family":"Ipsos","given":"EDF"}],"accessed":{"date-parts":[["2020",11,30]]},"issued":{"date-parts":[["2019"]]}}}],"schema":"https://github.com/citation-style-language/schema/raw/master/csl-citation.json"} </w:instrText>
       </w:r>
       <w:r>
         <w:rPr>
@@ -7619,7 +7694,7 @@
           <w:rFonts w:ascii="Times New Roman" w:hAnsi="Times New Roman" w:cs="Times New Roman"/>
           <w:lang w:val="en-GB"/>
         </w:rPr>
-        <w:t xml:space="preserve">). They show that most concerned </w:t>
+        <w:t xml:space="preserve">). They show that most </w:t>
       </w:r>
       <w:r>
         <w:rPr>
@@ -7627,7 +7702,7 @@
           <w:lang w:val="en-GB"/>
         </w:rPr>
         <w:lastRenderedPageBreak/>
-        <w:t>countries about climate change are some European countries, Canada, Australia, China and India. This barometer covers topics such as the link between the COVID-19 pandemic and climate change, preferences between giving priority to the environment or economic growth and jobs, concerns about climate change, knowledge about climate change, its causes and consequences, as well as attitudes regarding solutions to fight climate changes.</w:t>
+        <w:t>concerned countries about climate change are some European countries, Canada, Australia, China and India. This barometer covers topics such as the link between the COVID-19 pandemic and climate change, preferences between giving priority to the environment or economic growth and jobs, concerns about climate change, knowledge about climate change, its causes and consequences, as well as attitudes regarding solutions to fight climate changes.</w:t>
       </w:r>
       <w:r>
         <w:rPr>
@@ -7658,7 +7733,7 @@
         <w:rPr>
           <w:rFonts w:ascii="Times New Roman" w:hAnsi="Times New Roman" w:cs="Times New Roman"/>
         </w:rPr>
-        <w:instrText xml:space="preserve"> ADDIN ZOTERO_ITEM CSL_CITATION {"citationID":"zSNfYM7x","properties":{"formattedCitation":"(UNDP 2021)","plainCitation":"(UNDP 2021)","noteIndex":0},"citationItems":[{"id":676,"uris":["http://zotero.org/groups/2752328/items/24FBC366"],"uri":["http://zotero.org/groups/2752328/items/24FBC366"],"itemData":{"id":676,"type":"report","abstract":"With 1.2 million respondents, the Peoples' Climate Vote is the largest survey of public opinion on climate change ever conducted. Using a new and unconventional approach to polling, results span 50 countries covering 56% of the world's population.","language":"en","title":"The Peoples' Climate Vote","URL":"https://www.undp.org/content/undp/en/home/librarypage/climate-and-disaster-resilience-/The-Peoples-Climate-Vote-Results.html","author":[{"family":"UNDP","given":"Oxford University"}],"accessed":{"date-parts":[["2021",1,27]]},"issued":{"date-parts":[["2021"]]}}}],"schema":"https://github.com/citation-style-language/schema/raw/master/csl-citation.json"} </w:instrText>
+        <w:instrText xml:space="preserve"> ADDIN ZOTERO_ITEM CSL_CITATION {"citationID":"zSNfYM7x","properties":{"formattedCitation":"(UNDP 2021)","plainCitation":"(UNDP 2021)","dontUpdate":true,"noteIndex":0},"citationItems":[{"id":576,"uris":["http://zotero.org/groups/2752328/items/24FBC366"],"uri":["http://zotero.org/groups/2752328/items/24FBC366"],"itemData":{"id":576,"type":"report","abstract":"With 1.2 million respondents, the Peoples' Climate Vote is the largest survey of public opinion on climate change ever conducted. Using a new and unconventional approach to polling, results span 50 countries covering 56% of the world's population.","language":"en","title":"The Peoples' Climate Vote","URL":"https://www.undp.org/content/undp/en/home/librarypage/climate-and-disaster-resilience-/The-Peoples-Climate-Vote-Results.html","author":[{"family":"UNDP","given":"Oxford University"}],"accessed":{"date-parts":[["2021",1,27]]},"issued":{"date-parts":[["2021"]]}}}],"schema":"https://github.com/citation-style-language/schema/raw/master/csl-citation.json"} </w:instrText>
       </w:r>
       <w:r>
         <w:rPr>
@@ -7695,7 +7770,7 @@
         <w:rPr>
           <w:rFonts w:ascii="Times New Roman" w:hAnsi="Times New Roman" w:cs="Times New Roman"/>
         </w:rPr>
-        <w:instrText xml:space="preserve"> ADDIN ZOTERO_ITEM CSL_CITATION {"citationID":"mYmtiI9s","properties":{"formattedCitation":"(Stokes, Wike, and Carle 2015)","plainCitation":"(Stokes, Wike, and Carle 2015)","noteIndex":0},"citationItems":[{"id":678,"uris":["http://zotero.org/groups/2752328/items/4RWFLI7N"],"uri":["http://zotero.org/groups/2752328/items/4RWFLI7N"],"itemData":{"id":678,"type":"report","abstract":"A global median of 54% consider climate change a very serious problem. But there are regional differences on the issues, with the U.S. and China among the least concerned.","language":"en-US","note":"00109","title":"Global Concern about Climate Change, Broad Support for Limiting Emissions","URL":"https://www.pewresearch.org/global/2015/11/05/global-concern-about-climate-change-broad-support-for-limiting-emissions/","author":[{"family":"Stokes","given":"Bruce"},{"family":"Wike","given":"Richard"},{"family":"Carle","given":"Jill"}],"accessed":{"date-parts":[["2019",6,13]]},"issued":{"date-parts":[["2015",11,5]]}}}],"schema":"https://github.com/citation-style-language/schema/raw/master/csl-citation.json"} </w:instrText>
+        <w:instrText xml:space="preserve"> ADDIN ZOTERO_ITEM CSL_CITATION {"citationID":"mYmtiI9s","properties":{"formattedCitation":"(Stokes, Wike, and Carle 2015)","plainCitation":"(Stokes, Wike, and Carle 2015)","dontUpdate":true,"noteIndex":0},"citationItems":[{"id":569,"uris":["http://zotero.org/groups/2752328/items/4RWFLI7N"],"uri":["http://zotero.org/groups/2752328/items/4RWFLI7N"],"itemData":{"id":569,"type":"report","abstract":"A global median of 54% consider climate change a very serious problem. But there are regional differences on the issues, with the U.S. and China among the least concerned.","language":"en-US","note":"00109","title":"Global Concern about Climate Change, Broad Support for Limiting Emissions","URL":"https://www.pewresearch.org/global/2015/11/05/global-concern-about-climate-change-broad-support-for-limiting-emissions/","author":[{"family":"Stokes","given":"Bruce"},{"family":"Wike","given":"Richard"},{"family":"Carle","given":"Jill"}],"accessed":{"date-parts":[["2019",6,13]]},"issued":{"date-parts":[["2015",11,5]]}}}],"schema":"https://github.com/citation-style-language/schema/raw/master/csl-citation.json"} </w:instrText>
       </w:r>
       <w:r>
         <w:rPr>
@@ -7732,7 +7807,7 @@
         <w:rPr>
           <w:rFonts w:ascii="Times New Roman" w:hAnsi="Times New Roman" w:cs="Times New Roman"/>
         </w:rPr>
-        <w:instrText xml:space="preserve"> ADDIN ZOTERO_ITEM CSL_CITATION {"citationID":"Ro1uVluc","properties":{"formattedCitation":"(Umit and Schaffer 2020)","plainCitation":"(Umit and Schaffer 2020)","noteIndex":0},"citationItems":[{"id":667,"uris":["http://zotero.org/groups/2752328/items/HRJJJXDP"],"uri":["http://zotero.org/groups/2752328/items/HRJJJXDP"],"itemData":{"id":667,"type":"article-journal","container-title":"Energy Policy","note":"Citation Key: umit2020attitudes\npublisher: Elsevier","page":"111385","title":"Attitudes towards carbon taxes across Europe: The role of perceived uncertainty and self-interest","volume":"140","author":[{"family":"Umit","given":"Resul"},{"family":"Schaffer","given":"Lena Maria"}],"issued":{"date-parts":[["2020"]]}}}],"schema":"https://github.com/citation-style-language/schema/raw/master/csl-citation.json"} </w:instrText>
+        <w:instrText xml:space="preserve"> ADDIN ZOTERO_ITEM CSL_CITATION {"citationID":"Ro1uVluc","properties":{"formattedCitation":"(Umit and Schaffer 2020)","plainCitation":"(Umit and Schaffer 2020)","dontUpdate":true,"noteIndex":0},"citationItems":[{"id":588,"uris":["http://zotero.org/groups/2752328/items/HRJJJXDP"],"uri":["http://zotero.org/groups/2752328/items/HRJJJXDP"],"itemData":{"id":588,"type":"article-journal","container-title":"Energy Policy","note":"Citation Key: umit2020attitudes\npublisher: Elsevier","page":"111385","title":"Attitudes towards carbon taxes across Europe: The role of perceived uncertainty and self-interest","volume":"140","author":[{"family":"Umit","given":"Resul"},{"family":"Schaffer","given":"Lena Maria"}],"issued":{"date-parts":[["2020"]]}}}],"schema":"https://github.com/citation-style-language/schema/raw/master/csl-citation.json"} </w:instrText>
       </w:r>
       <w:r>
         <w:rPr>
@@ -7771,8 +7846,81 @@
         <w:rPr>
           <w:rFonts w:ascii="Times New Roman" w:eastAsiaTheme="minorEastAsia" w:hAnsi="Times New Roman" w:cs="Times New Roman"/>
         </w:rPr>
-        <w:t>) to study public attitudes towards carbon taxes and observe a widespread aversion to them. They also show that higher political trust leads to higher support for carbon taxes, while people who depend highly on energy or live in rural areas have a lower level of support. They interpret those results as an evidence of the importance of self-interest for the attitudes to carbon taxes.</w:t>
-      </w:r>
+        <w:t>) to study public attitudes towards carbon taxes and observe a widespread aversion to them. They a</w:t>
+      </w:r>
+      <w:proofErr w:type="spellStart"/>
+      <w:r>
+        <w:rPr>
+          <w:rFonts w:ascii="Times New Roman" w:eastAsiaTheme="minorEastAsia" w:hAnsi="Times New Roman" w:cs="Times New Roman"/>
+        </w:rPr>
+        <w:t>lso</w:t>
+      </w:r>
+      <w:proofErr w:type="spellEnd"/>
+      <w:r>
+        <w:rPr>
+          <w:rFonts w:ascii="Times New Roman" w:eastAsiaTheme="minorEastAsia" w:hAnsi="Times New Roman" w:cs="Times New Roman"/>
+        </w:rPr>
+        <w:t xml:space="preserve"> show that higher political trust leads to higher support for carbon taxes, while people who depend highly on energy or live in rural areas have a lower level of support. They interpret those results as an evidence of the importance of self-interest for the attitudes to carbon taxes.</w:t>
+      </w:r>
+      <w:r>
+        <w:rPr>
+          <w:rFonts w:ascii="Times New Roman" w:eastAsiaTheme="minorEastAsia" w:hAnsi="Times New Roman" w:cs="Times New Roman"/>
+        </w:rPr>
+        <w:t xml:space="preserve"> </w:t>
+      </w:r>
+      <w:r>
+        <w:rPr>
+          <w:rFonts w:ascii="Times New Roman" w:eastAsiaTheme="minorEastAsia" w:hAnsi="Times New Roman" w:cs="Times New Roman"/>
+        </w:rPr>
+        <w:fldChar w:fldCharType="begin"/>
+      </w:r>
+      <w:r>
+        <w:rPr>
+          <w:rFonts w:ascii="Times New Roman" w:eastAsiaTheme="minorEastAsia" w:hAnsi="Times New Roman" w:cs="Times New Roman"/>
+        </w:rPr>
+        <w:instrText xml:space="preserve"> ADDIN ZOTERO_ITEM CSL_CITATION {"citationID":"RzJEqXI2","properties":{"formattedCitation":"(Leiserowitz et al. 2021)","plainCitation":"(Leiserowitz et al. 2021)","noteIndex":0},"citationItems":[{"id":735,"uris":["http://zotero.org/groups/2752328/items/9PR55L2I"],"uri":["http://zotero.org/groups/2752328/items/9PR55L2I"],"itemData":{"id":735,"type":"report","event-place":"New Haven, CT","publisher":"Yale Program on Climate Change Communication and Facebook Data for Good.","publisher-place":"New Haven, CT","title":"International Public Opinion on Climate Change","author":[{"family":"Leiserowitz","given":"Anthony"},{"family":"Carman","given":"Jennifer"},{"family":"Buttermore","given":"Nicole"},{"family":"Wang","given":"Xinran"},{"family":"Rosenthal","given":"Seth"},{"family":"Marlon","given":"Jennifer"},{"family":"Mulcahy","given":"Kelsey"}],"issued":{"date-parts":[["2021"]]}}}],"schema":"https://github.com/citation-style-language/schema/raw/master/csl-citation.json"} </w:instrText>
+      </w:r>
+      <w:r>
+        <w:rPr>
+          <w:rFonts w:ascii="Times New Roman" w:eastAsiaTheme="minorEastAsia" w:hAnsi="Times New Roman" w:cs="Times New Roman"/>
+        </w:rPr>
+        <w:fldChar w:fldCharType="separate"/>
+      </w:r>
+      <w:r>
+        <w:rPr>
+          <w:rFonts w:ascii="Times New Roman" w:eastAsiaTheme="minorEastAsia" w:hAnsi="Times New Roman" w:cs="Times New Roman"/>
+          <w:noProof/>
+        </w:rPr>
+        <w:t>Leiserowitz et al. (2021)</w:t>
+      </w:r>
+      <w:r>
+        <w:rPr>
+          <w:rFonts w:ascii="Times New Roman" w:eastAsiaTheme="minorEastAsia" w:hAnsi="Times New Roman" w:cs="Times New Roman"/>
+        </w:rPr>
+        <w:fldChar w:fldCharType="end"/>
+      </w:r>
+      <w:r>
+        <w:rPr>
+          <w:rFonts w:ascii="Times New Roman" w:eastAsiaTheme="minorEastAsia" w:hAnsi="Times New Roman" w:cs="Times New Roman"/>
+        </w:rPr>
+        <w:t xml:space="preserve"> </w:t>
+      </w:r>
+      <w:r>
+        <w:rPr>
+          <w:rFonts w:ascii="Times New Roman" w:eastAsiaTheme="minorEastAsia" w:hAnsi="Times New Roman" w:cs="Times New Roman"/>
+          <w:lang w:val="en-GB"/>
+        </w:rPr>
+        <w:t>using Facebook data study climate change beliefs, attitudes and policy differences in 31 countries and territories.</w:t>
+      </w:r>
+    </w:p>
+    <w:p>
+      <w:pPr>
+        <w:jc w:val="both"/>
+        <w:rPr>
+          <w:rFonts w:ascii="Times New Roman" w:eastAsiaTheme="minorEastAsia" w:hAnsi="Times New Roman" w:cs="Times New Roman"/>
+          <w:lang w:val="en-GB"/>
+        </w:rPr>
+      </w:pPr>
     </w:p>
     <w:p>
       <w:pPr>
@@ -7882,7 +8030,7 @@
         <w:rPr>
           <w:rFonts w:ascii="Times New Roman" w:hAnsi="Times New Roman" w:cs="Times New Roman"/>
         </w:rPr>
-        <w:instrText xml:space="preserve"> ADDIN ZOTERO_ITEM CSL_CITATION {"citationID":"8cvohjLE","properties":{"formattedCitation":"(McDonald, Chai, and Newell 2015)","plainCitation":"(McDonald, Chai, and Newell 2015)","dontUpdate":true,"noteIndex":0},"citationItems":[{"id":652,"uris":["http://zotero.org/groups/2752328/items/KPWK57BH"],"uri":["http://zotero.org/groups/2752328/items/KPWK57BH"],"itemData":{"id":652,"type":"article-journal","container-title":"Journal of Environmental Psychology","note":"Citation Key: mcdonald2015personal\npublisher: Elsevier","page":"109–118","title":"Personal experience and the ‘psychological distance’of climate change: An integrative review","volume":"44","author":[{"family":"McDonald","given":"Rachel I"},{"family":"Chai","given":"Hui Yi"},{"family":"Newell","given":"Ben R"}],"issued":{"date-parts":[["2015"]]}}}],"schema":"https://github.com/citation-style-language/schema/raw/master/csl-citation.json"} </w:instrText>
+        <w:instrText xml:space="preserve"> ADDIN ZOTERO_ITEM CSL_CITATION {"citationID":"8cvohjLE","properties":{"formattedCitation":"(McDonald, Chai, and Newell 2015)","plainCitation":"(McDonald, Chai, and Newell 2015)","dontUpdate":true,"noteIndex":0},"citationItems":[{"id":603,"uris":["http://zotero.org/groups/2752328/items/KPWK57BH"],"uri":["http://zotero.org/groups/2752328/items/KPWK57BH"],"itemData":{"id":603,"type":"article-journal","container-title":"Journal of Environmental Psychology","note":"Citation Key: mcdonald2015personal\npublisher: Elsevier","page":"109–118","title":"Personal experience and the ‘psychological distance’of climate change: An integrative review","volume":"44","author":[{"family":"McDonald","given":"Rachel I"},{"family":"Chai","given":"Hui Yi"},{"family":"Newell","given":"Ben R"}],"issued":{"date-parts":[["2015"]]}}}],"schema":"https://github.com/citation-style-language/schema/raw/master/csl-citation.json"} </w:instrText>
       </w:r>
       <w:r>
         <w:rPr>
@@ -7933,7 +8081,7 @@
         <w:rPr>
           <w:rFonts w:ascii="Times New Roman" w:hAnsi="Times New Roman" w:cs="Times New Roman"/>
         </w:rPr>
-        <w:instrText xml:space="preserve"> ADDIN ZOTERO_ITEM CSL_CITATION {"citationID":"BERnNMUv","properties":{"formattedCitation":"(Br\\uc0\\u252{}gger 2013)","plainCitation":"(Brügger 2013)","dontUpdate":true,"noteIndex":0},"citationItems":[{"id":658,"uris":["http://zotero.org/groups/2752328/items/J3MGZITV"],"uri":["http://zotero.org/groups/2752328/items/J3MGZITV"],"itemData":{"id":658,"type":"thesis","note":"Citation Key: brugger2013fear","publisher":"University of Exeter","title":"Fear appeals and localising climate change: Neither is a panacea to motivate action on climate change: A social psychological perspective","author":[{"family":"Brügger","given":"Adrian"}],"issued":{"date-parts":[["2013"]]}}}],"schema":"https://github.com/citation-style-language/schema/raw/master/csl-citation.json"} </w:instrText>
+        <w:instrText xml:space="preserve"> ADDIN ZOTERO_ITEM CSL_CITATION {"citationID":"BERnNMUv","properties":{"formattedCitation":"(Br\\uc0\\u252{}gger 2013)","plainCitation":"(Brügger 2013)","dontUpdate":true,"noteIndex":0},"citationItems":[{"id":597,"uris":["http://zotero.org/groups/2752328/items/J3MGZITV"],"uri":["http://zotero.org/groups/2752328/items/J3MGZITV"],"itemData":{"id":597,"type":"thesis","note":"Citation Key: brugger2013fear","publisher":"University of Exeter","title":"Fear appeals and localising climate change: Neither is a panacea to motivate action on climate change: A social psychological perspective","author":[{"family":"Brügger","given":"Adrian"}],"issued":{"date-parts":[["2013"]]}}}],"schema":"https://github.com/citation-style-language/schema/raw/master/csl-citation.json"} </w:instrText>
       </w:r>
       <w:r>
         <w:rPr>
@@ -7941,11 +8089,19 @@
         </w:rPr>
         <w:fldChar w:fldCharType="separate"/>
       </w:r>
-      <w:r>
-        <w:rPr>
-          <w:rFonts w:ascii="Times New Roman" w:hAnsi="Times New Roman" w:cs="Times New Roman"/>
-        </w:rPr>
-        <w:t xml:space="preserve">Brügger </w:t>
+      <w:proofErr w:type="spellStart"/>
+      <w:r>
+        <w:rPr>
+          <w:rFonts w:ascii="Times New Roman" w:hAnsi="Times New Roman" w:cs="Times New Roman"/>
+        </w:rPr>
+        <w:t>Brügger</w:t>
+      </w:r>
+      <w:proofErr w:type="spellEnd"/>
+      <w:r>
+        <w:rPr>
+          <w:rFonts w:ascii="Times New Roman" w:hAnsi="Times New Roman" w:cs="Times New Roman"/>
+        </w:rPr>
+        <w:t xml:space="preserve"> </w:t>
       </w:r>
       <w:r>
         <w:rPr>
@@ -7989,7 +8145,7 @@
         <w:rPr>
           <w:rFonts w:ascii="Times New Roman" w:hAnsi="Times New Roman" w:cs="Times New Roman"/>
         </w:rPr>
-        <w:instrText xml:space="preserve"> ADDIN ZOTERO_ITEM CSL_CITATION {"citationID":"t7FT14Dy","properties":{"formattedCitation":"(Manning et al. 2018)","plainCitation":"(Manning et al. 2018)","dontUpdate":true,"noteIndex":0},"citationItems":[{"id":662,"uris":["http://zotero.org/groups/2752328/items/LVU482PH"],"uri":["http://zotero.org/groups/2752328/items/LVU482PH"],"itemData":{"id":662,"type":"chapter","container-title":"Handbook of sustainability and social science research","note":"Citation Key: manning2018psychological","page":"143–161","publisher":"Springer","title":"Psychological distance and response to human versus non-human victims of climate change","author":[{"family":"Manning","given":"Christie"},{"family":"Mangas","given":"Hannah"},{"family":"Amel","given":"Elise"},{"family":"Tang","given":"Hongyi"},{"family":"Humes","given":"Laura"},{"family":"Foo","given":"Rowena"},{"family":"Sidlova","given":"Vera"},{"family":"Cargos","given":"Kelly"}],"issued":{"date-parts":[["2018"]]}}}],"schema":"https://github.com/citation-style-language/schema/raw/master/csl-citation.json"} </w:instrText>
+        <w:instrText xml:space="preserve"> ADDIN ZOTERO_ITEM CSL_CITATION {"citationID":"t7FT14Dy","properties":{"formattedCitation":"(Manning et al. 2018)","plainCitation":"(Manning et al. 2018)","dontUpdate":true,"noteIndex":0},"citationItems":[{"id":593,"uris":["http://zotero.org/groups/2752328/items/LVU482PH"],"uri":["http://zotero.org/groups/2752328/items/LVU482PH"],"itemData":{"id":593,"type":"chapter","container-title":"Handbook of sustainability and social science research","note":"Citation Key: manning2018psychological","page":"143–161","publisher":"Springer","title":"Psychological distance and response to human versus non-human victims of climate change","author":[{"family":"Manning","given":"Christie"},{"family":"Mangas","given":"Hannah"},{"family":"Amel","given":"Elise"},{"family":"Tang","given":"Hongyi"},{"family":"Humes","given":"Laura"},{"family":"Foo","given":"Rowena"},{"family":"Sidlova","given":"Vera"},{"family":"Cargos","given":"Kelly"}],"issued":{"date-parts":[["2018"]]}}}],"schema":"https://github.com/citation-style-language/schema/raw/master/csl-citation.json"} </w:instrText>
       </w:r>
       <w:r>
         <w:rPr>
@@ -8076,7 +8232,7 @@
         <w:rPr>
           <w:rFonts w:ascii="Times New Roman" w:hAnsi="Times New Roman" w:cs="Times New Roman"/>
         </w:rPr>
-        <w:instrText xml:space="preserve"> ADDIN ZOTERO_ITEM CSL_CITATION {"citationID":"VqVf1tWY","properties":{"formattedCitation":"(Owen et al. 2012)","plainCitation":"(Owen et al. 2012)","dontUpdate":true,"noteIndex":0},"citationItems":[{"id":607,"uris":["http://zotero.org/groups/2752328/items/76L52ZE7"],"uri":["http://zotero.org/groups/2752328/items/76L52ZE7"],"itemData":{"id":607,"type":"article-journal","container-title":"Journal of Policy Analysis and Management","issue":"3","note":"Citation Key: owen2012heat\npublisher: Wiley Online Library","page":"556–577","title":"Heat waves, droughts, and preferences for environmental policy","volume":"31","author":[{"family":"Owen","given":"Ann L"},{"family":"Conover","given":"Emily"},{"family":"Videras","given":"Julio"},{"family":"Wu","given":"Stephen"}],"issued":{"date-parts":[["2012"]]}}}],"schema":"https://github.com/citation-style-language/schema/raw/master/csl-citation.json"} </w:instrText>
+        <w:instrText xml:space="preserve"> ADDIN ZOTERO_ITEM CSL_CITATION {"citationID":"VqVf1tWY","properties":{"formattedCitation":"(Owen et al. 2012)","plainCitation":"(Owen et al. 2012)","dontUpdate":true,"noteIndex":0},"citationItems":[{"id":646,"uris":["http://zotero.org/groups/2752328/items/76L52ZE7"],"uri":["http://zotero.org/groups/2752328/items/76L52ZE7"],"itemData":{"id":646,"type":"article-journal","container-title":"Journal of Policy Analysis and Management","issue":"3","note":"Citation Key: owen2012heat\npublisher: Wiley Online Library","page":"556–577","title":"Heat waves, droughts, and preferences for environmental policy","volume":"31","author":[{"family":"Owen","given":"Ann L"},{"family":"Conover","given":"Emily"},{"family":"Videras","given":"Julio"},{"family":"Wu","given":"Stephen"}],"issued":{"date-parts":[["2012"]]}}}],"schema":"https://github.com/citation-style-language/schema/raw/master/csl-citation.json"} </w:instrText>
       </w:r>
       <w:r>
         <w:rPr>
@@ -8127,7 +8283,7 @@
         <w:rPr>
           <w:rFonts w:ascii="Times New Roman" w:hAnsi="Times New Roman" w:cs="Times New Roman"/>
         </w:rPr>
-        <w:instrText xml:space="preserve"> ADDIN ZOTERO_ITEM CSL_CITATION {"citationID":"ogNKrOtg","properties":{"formattedCitation":"(Park and Vedlitz 2013)","plainCitation":"(Park and Vedlitz 2013)","dontUpdate":true,"noteIndex":0},"citationItems":[{"id":608,"uris":["http://zotero.org/groups/2752328/items/UVD8L6JV"],"uri":["http://zotero.org/groups/2752328/items/UVD8L6JV"],"itemData":{"id":608,"type":"article-journal","container-title":"Sociological Spectrum","issue":"3","note":"Citation Key: park2013climate\npublisher: Taylor &amp; Francis","page":"219–239","title":"Climate hazards and risk status: Explaining climate risk assessment, behavior, and policy support","volume":"33","author":[{"family":"Park","given":"Hyung Sam"},{"family":"Vedlitz","given":"Arnold"}],"issued":{"date-parts":[["2013"]]}}}],"schema":"https://github.com/citation-style-language/schema/raw/master/csl-citation.json"} </w:instrText>
+        <w:instrText xml:space="preserve"> ADDIN ZOTERO_ITEM CSL_CITATION {"citationID":"ogNKrOtg","properties":{"formattedCitation":"(Park and Vedlitz 2013)","plainCitation":"(Park and Vedlitz 2013)","dontUpdate":true,"noteIndex":0},"citationItems":[{"id":645,"uris":["http://zotero.org/groups/2752328/items/UVD8L6JV"],"uri":["http://zotero.org/groups/2752328/items/UVD8L6JV"],"itemData":{"id":645,"type":"article-journal","container-title":"Sociological Spectrum","issue":"3","note":"Citation Key: park2013climate\npublisher: Taylor &amp; Francis","page":"219–239","title":"Climate hazards and risk status: Explaining climate risk assessment, behavior, and policy support","volume":"33","author":[{"family":"Park","given":"Hyung Sam"},{"family":"Vedlitz","given":"Arnold"}],"issued":{"date-parts":[["2013"]]}}}],"schema":"https://github.com/citation-style-language/schema/raw/master/csl-citation.json"} </w:instrText>
       </w:r>
       <w:r>
         <w:rPr>
@@ -8192,7 +8348,7 @@
         <w:rPr>
           <w:rFonts w:ascii="Times New Roman" w:hAnsi="Times New Roman" w:cs="Times New Roman"/>
         </w:rPr>
-        <w:instrText xml:space="preserve"> ADDIN ZOTERO_ITEM CSL_CITATION {"citationID":"zc2Aajws","properties":{"formattedCitation":"(Chu and Yang 2018)","plainCitation":"(Chu and Yang 2018)","dontUpdate":true,"noteIndex":0},"citationItems":[{"id":655,"uris":["http://zotero.org/groups/2752328/items/RYUUVZ4G"],"uri":["http://zotero.org/groups/2752328/items/RYUUVZ4G"],"itemData":{"id":655,"type":"article-journal","container-title":"Global Environmental Change","note":"Citation Key: chu2018taking\npublisher: Elsevier","page":"174–181","title":"Taking climate change here and now–mitigating ideological polarization with psychological distance","volume":"53","author":[{"family":"Chu","given":"Haoran"},{"family":"Yang","given":"Janet Z"}],"issued":{"date-parts":[["2018"]]}}}],"schema":"https://github.com/citation-style-language/schema/raw/master/csl-citation.json"} </w:instrText>
+        <w:instrText xml:space="preserve"> ADDIN ZOTERO_ITEM CSL_CITATION {"citationID":"zc2Aajws","properties":{"formattedCitation":"(Chu and Yang 2018)","plainCitation":"(Chu and Yang 2018)","dontUpdate":true,"noteIndex":0},"citationItems":[{"id":600,"uris":["http://zotero.org/groups/2752328/items/RYUUVZ4G"],"uri":["http://zotero.org/groups/2752328/items/RYUUVZ4G"],"itemData":{"id":600,"type":"article-journal","container-title":"Global Environmental Change","note":"Citation Key: chu2018taking\npublisher: Elsevier","page":"174–181","title":"Taking climate change here and now–mitigating ideological polarization with psychological distance","volume":"53","author":[{"family":"Chu","given":"Haoran"},{"family":"Yang","given":"Janet Z"}],"issued":{"date-parts":[["2018"]]}}}],"schema":"https://github.com/citation-style-language/schema/raw/master/csl-citation.json"} </w:instrText>
       </w:r>
       <w:r>
         <w:rPr>
@@ -8271,7 +8427,7 @@
         <w:rPr>
           <w:rFonts w:ascii="Times New Roman" w:hAnsi="Times New Roman" w:cs="Times New Roman"/>
         </w:rPr>
-        <w:instrText xml:space="preserve"> ADDIN ZOTERO_ITEM CSL_CITATION {"citationID":"MZ4Ejell","properties":{"formattedCitation":"(Br\\uc0\\u252{}gger 2013)","plainCitation":"(Brügger 2013)","dontUpdate":true,"noteIndex":0},"citationItems":[{"id":658,"uris":["http://zotero.org/groups/2752328/items/J3MGZITV"],"uri":["http://zotero.org/groups/2752328/items/J3MGZITV"],"itemData":{"id":658,"type":"thesis","note":"Citation Key: brugger2013fear","publisher":"University of Exeter","title":"Fear appeals and localising climate change: Neither is a panacea to motivate action on climate change: A social psychological perspective","author":[{"family":"Brügger","given":"Adrian"}],"issued":{"date-parts":[["2013"]]}}}],"schema":"https://github.com/citation-style-language/schema/raw/master/csl-citation.json"} </w:instrText>
+        <w:instrText xml:space="preserve"> ADDIN ZOTERO_ITEM CSL_CITATION {"citationID":"MZ4Ejell","properties":{"formattedCitation":"(Br\\uc0\\u252{}gger 2013)","plainCitation":"(Brügger 2013)","dontUpdate":true,"noteIndex":0},"citationItems":[{"id":597,"uris":["http://zotero.org/groups/2752328/items/J3MGZITV"],"uri":["http://zotero.org/groups/2752328/items/J3MGZITV"],"itemData":{"id":597,"type":"thesis","note":"Citation Key: brugger2013fear","publisher":"University of Exeter","title":"Fear appeals and localising climate change: Neither is a panacea to motivate action on climate change: A social psychological perspective","author":[{"family":"Brügger","given":"Adrian"}],"issued":{"date-parts":[["2013"]]}}}],"schema":"https://github.com/citation-style-language/schema/raw/master/csl-citation.json"} </w:instrText>
       </w:r>
       <w:r>
         <w:rPr>
@@ -8279,11 +8435,19 @@
         </w:rPr>
         <w:fldChar w:fldCharType="separate"/>
       </w:r>
-      <w:r>
-        <w:rPr>
-          <w:rFonts w:ascii="Times New Roman" w:hAnsi="Times New Roman" w:cs="Times New Roman"/>
-        </w:rPr>
-        <w:t xml:space="preserve">Brügger </w:t>
+      <w:proofErr w:type="spellStart"/>
+      <w:r>
+        <w:rPr>
+          <w:rFonts w:ascii="Times New Roman" w:hAnsi="Times New Roman" w:cs="Times New Roman"/>
+        </w:rPr>
+        <w:t>Brügger</w:t>
+      </w:r>
+      <w:proofErr w:type="spellEnd"/>
+      <w:r>
+        <w:rPr>
+          <w:rFonts w:ascii="Times New Roman" w:hAnsi="Times New Roman" w:cs="Times New Roman"/>
+        </w:rPr>
+        <w:t xml:space="preserve"> </w:t>
       </w:r>
       <w:r>
         <w:rPr>
@@ -8307,7 +8471,14 @@
         <w:rPr>
           <w:rFonts w:ascii="Times New Roman" w:hAnsi="Times New Roman" w:cs="Times New Roman"/>
         </w:rPr>
-        <w:t xml:space="preserve"> demonstrates, with surveys in the UK and Switzerland, that the spatial perception of the effects of climate change might be related to the type of climate actions to undertake. He shows that perceptions of local climate risks are often associated with individual behavior changes, while the perception of global risks is associated with climate policies. However, as </w:t>
+        <w:t xml:space="preserve"> demonstrates, with surveys in the UK and Switzerland, that the spatial perception of the effects of climate change might be related to the type of climate actions to undertake. He shows that perceptions of local climate risks are often associated with individual </w:t>
+      </w:r>
+      <w:r>
+        <w:rPr>
+          <w:rFonts w:ascii="Times New Roman" w:hAnsi="Times New Roman" w:cs="Times New Roman"/>
+        </w:rPr>
+        <w:lastRenderedPageBreak/>
+        <w:t xml:space="preserve">behavior changes, while the perception of global risks is associated with climate policies. However, as </w:t>
       </w:r>
       <w:r>
         <w:rPr>
@@ -8319,7 +8490,7 @@
         <w:rPr>
           <w:rFonts w:ascii="Times New Roman" w:hAnsi="Times New Roman" w:cs="Times New Roman"/>
         </w:rPr>
-        <w:instrText xml:space="preserve"> ADDIN ZOTERO_ITEM CSL_CITATION {"citationID":"k3o3Rwys","properties":{"formattedCitation":"(Spence and Pidgeon 2010)","plainCitation":"(Spence and Pidgeon 2010)","dontUpdate":true,"noteIndex":0},"citationItems":[{"id":657,"uris":["http://zotero.org/groups/2752328/items/YWJGDXJZ"],"uri":["http://zotero.org/groups/2752328/items/YWJGDXJZ"],"itemData":{"id":657,"type":"article-journal","container-title":"Global Environmental Change","issue":"4","note":"Citation Key: spence2010framing\npublisher: Elsevier","page":"656–667","title":"Framing and communicating climate change: The effects of distance and outcome frame manipulations","volume":"20","author":[{"family":"Spence","given":"Alexa"},{"family":"Pidgeon","given":"Nick"}],"issued":{"date-parts":[["2010"]]}}}],"schema":"https://github.com/citation-style-language/schema/raw/master/csl-citation.json"} </w:instrText>
+        <w:instrText xml:space="preserve"> ADDIN ZOTERO_ITEM CSL_CITATION {"citationID":"k3o3Rwys","properties":{"formattedCitation":"(Spence and Pidgeon 2010)","plainCitation":"(Spence and Pidgeon 2010)","dontUpdate":true,"noteIndex":0},"citationItems":[{"id":598,"uris":["http://zotero.org/groups/2752328/items/YWJGDXJZ"],"uri":["http://zotero.org/groups/2752328/items/YWJGDXJZ"],"itemData":{"id":598,"type":"article-journal","container-title":"Global Environmental Change","issue":"4","note":"Citation Key: spence2010framing\npublisher: Elsevier","page":"656–667","title":"Framing and communicating climate change: The effects of distance and outcome frame manipulations","volume":"20","author":[{"family":"Spence","given":"Alexa"},{"family":"Pidgeon","given":"Nick"}],"issued":{"date-parts":[["2010"]]}}}],"schema":"https://github.com/citation-style-language/schema/raw/master/csl-citation.json"} </w:instrText>
       </w:r>
       <w:r>
         <w:rPr>
@@ -8380,14 +8551,13 @@
         <w:rPr>
           <w:rFonts w:ascii="Times New Roman" w:hAnsi="Times New Roman" w:cs="Times New Roman"/>
         </w:rPr>
-        <w:lastRenderedPageBreak/>
         <w:fldChar w:fldCharType="begin"/>
       </w:r>
       <w:r>
         <w:rPr>
           <w:rFonts w:ascii="Times New Roman" w:hAnsi="Times New Roman" w:cs="Times New Roman"/>
         </w:rPr>
-        <w:instrText xml:space="preserve"> ADDIN ZOTERO_ITEM CSL_CITATION {"citationID":"2ZbLsvUm","properties":{"formattedCitation":"(Hart and Nisbet 2012)","plainCitation":"(Hart and Nisbet 2012)","dontUpdate":true,"noteIndex":0},"citationItems":[{"id":548,"uris":["http://zotero.org/groups/2752328/items/97JVB2ER"],"uri":["http://zotero.org/groups/2752328/items/97JVB2ER"],"itemData":{"id":548,"type":"article-journal","abstract":"The deficit-model of science communication assumes increased communication about science issues will move public opinion toward the scientific consensus. However, in the case of climate change, public polarization about the issue has increased in recent years, not diminished. In this study, we draw from theories of motivated reasoning, social identity, and persuasion to examine how science-based messages may increase public polarization on controversial science issues such as climate change. Exposing 240 adults to simulated news stories about possible climate change health impacts on different groups, we found the influence of identification with potential victims was contingent on participants’ political partisanship. This partisanship increased the degree of political polarization on support for climate mitigation policies and resulted in a boomerang effect among Republican participants. Implications for understanding the role of motivated reasoning within the context of science communication are discussed.","container-title":"Communication Research","issue":"6","language":"en","page":"701--723","source":"Zotero","title":"Boomerang Effects in Science Communication: How Motivated Reasoning and Identity Cues Amplify Opinion Polarization About Climate Mitigation Policies","volume":"39","author":[{"family":"Hart","given":"P Sol"},{"family":"Nisbet","given":"Erik C"}],"issued":{"date-parts":[["2012"]]}}}],"schema":"https://github.com/citation-style-language/schema/raw/master/csl-citation.json"} </w:instrText>
+        <w:instrText xml:space="preserve"> ADDIN ZOTERO_ITEM CSL_CITATION {"citationID":"2ZbLsvUm","properties":{"formattedCitation":"(Hart and Nisbet 2012)","plainCitation":"(Hart and Nisbet 2012)","dontUpdate":true,"noteIndex":0},"citationItems":[{"id":519,"uris":["http://zotero.org/groups/2752328/items/97JVB2ER"],"uri":["http://zotero.org/groups/2752328/items/97JVB2ER"],"itemData":{"id":519,"type":"article-journal","abstract":"The deficit-model of science communication assumes increased communication about science issues will move public opinion toward the scientific consensus. However, in the case of climate change, public polarization about the issue has increased in recent years, not diminished. In this study, we draw from theories of motivated reasoning, social identity, and persuasion to examine how science-based messages may increase public polarization on controversial science issues such as climate change. Exposing 240 adults to simulated news stories about possible climate change health impacts on different groups, we found the influence of identification with potential victims was contingent on participants’ political partisanship. This partisanship increased the degree of political polarization on support for climate mitigation policies and resulted in a boomerang effect among Republican participants. Implications for understanding the role of motivated reasoning within the context of science communication are discussed.","container-title":"Communication Research","issue":"6","language":"en","page":"701--723","source":"Zotero","title":"Boomerang Effects in Science Communication: How Motivated Reasoning and Identity Cues Amplify Opinion Polarization About Climate Mitigation Policies","volume":"39","author":[{"family":"Hart","given":"P Sol"},{"family":"Nisbet","given":"Erik C"}],"issued":{"date-parts":[["2012"]]}}}],"schema":"https://github.com/citation-style-language/schema/raw/master/csl-citation.json"} </w:instrText>
       </w:r>
       <w:r>
         <w:rPr>
@@ -8438,7 +8608,7 @@
         <w:rPr>
           <w:rFonts w:ascii="Times New Roman" w:hAnsi="Times New Roman" w:cs="Times New Roman"/>
         </w:rPr>
-        <w:instrText xml:space="preserve"> ADDIN ZOTERO_ITEM CSL_CITATION {"citationID":"v3fCdn5p","properties":{"formattedCitation":"(Bain et al. 2012)","plainCitation":"(Bain et al. 2012)","dontUpdate":true,"noteIndex":0},"citationItems":[{"id":616,"uris":["http://zotero.org/groups/2752328/items/6RKIHZA3"],"uri":["http://zotero.org/groups/2752328/items/6RKIHZA3"],"itemData":{"id":616,"type":"article-journal","container-title":"Nature Climate Change","issue":"8","note":"Citation Key: bain2012promoting\npublisher: Nature Publishing Group","page":"600–603","title":"Promoting pro-environmental action in climate change deniers","volume":"2","author":[{"family":"Bain","given":"Paul G"},{"family":"Hornsey","given":"Matthew J"},{"family":"Bongiorno","given":"Renata"},{"family":"Jeffries","given":"Carla"}],"issued":{"date-parts":[["2012"]]}}}],"schema":"https://github.com/citation-style-language/schema/raw/master/csl-citation.json"} </w:instrText>
+        <w:instrText xml:space="preserve"> ADDIN ZOTERO_ITEM CSL_CITATION {"citationID":"v3fCdn5p","properties":{"formattedCitation":"(Bain et al. 2012)","plainCitation":"(Bain et al. 2012)","dontUpdate":true,"noteIndex":0},"citationItems":[{"id":637,"uris":["http://zotero.org/groups/2752328/items/6RKIHZA3"],"uri":["http://zotero.org/groups/2752328/items/6RKIHZA3"],"itemData":{"id":637,"type":"article-journal","container-title":"Nature Climate Change","issue":"8","note":"Citation Key: bain2012promoting\npublisher: Nature Publishing Group","page":"600–603","title":"Promoting pro-environmental action in climate change deniers","volume":"2","author":[{"family":"Bain","given":"Paul G"},{"family":"Hornsey","given":"Matthew J"},{"family":"Bongiorno","given":"Renata"},{"family":"Jeffries","given":"Carla"}],"issued":{"date-parts":[["2012"]]}}}],"schema":"https://github.com/citation-style-language/schema/raw/master/csl-citation.json"} </w:instrText>
       </w:r>
       <w:r>
         <w:rPr>
@@ -8615,7 +8785,7 @@
         <w:rPr>
           <w:rFonts w:ascii="Times New Roman" w:hAnsi="Times New Roman" w:cs="Times New Roman"/>
         </w:rPr>
-        <w:instrText xml:space="preserve"> ADDIN ZOTERO_ITEM CSL_CITATION {"citationID":"B78n31hv","properties":{"formattedCitation":"(Stiglitz et al. 2017)","plainCitation":"(Stiglitz et al. 2017)","dontUpdate":true,"noteIndex":0},"citationItems":[{"id":650,"uris":["http://zotero.org/groups/2752328/items/QD5Z3WTH"],"uri":["http://zotero.org/groups/2752328/items/QD5Z3WTH"],"itemData":{"id":650,"type":"article-journal","note":"Citation Key: stiglitz2017report","title":"Report of the high-level commission on carbon prices","author":[{"family":"Stiglitz","given":"Joseph E"},{"family":"Stern","given":"Nicholas"},{"family":"Duan","given":"Maosheng"},{"family":"Edenhofer","given":"Ottmar"},{"family":"Giraud","given":"Gaël"},{"family":"Heal","given":"Geoffrey M"},{"family":"La Rovere","given":"Emilio Lèbre"},{"family":"Morris","given":"Adele"},{"family":"Moyer","given":"Elisabeth"},{"family":"Pangestu","given":"Mari"},{"literal":"others"}],"issued":{"date-parts":[["2017"]]}}}],"schema":"https://github.com/citation-style-language/schema/raw/master/csl-citation.json"} </w:instrText>
+        <w:instrText xml:space="preserve"> ADDIN ZOTERO_ITEM CSL_CITATION {"citationID":"B78n31hv","properties":{"formattedCitation":"(Stiglitz et al. 2017)","plainCitation":"(Stiglitz et al. 2017)","dontUpdate":true,"noteIndex":0},"citationItems":[{"id":605,"uris":["http://zotero.org/groups/2752328/items/QD5Z3WTH"],"uri":["http://zotero.org/groups/2752328/items/QD5Z3WTH"],"itemData":{"id":605,"type":"article-journal","note":"Citation Key: stiglitz2017report","title":"Report of the high-level commission on carbon prices","author":[{"family":"Stiglitz","given":"Joseph E"},{"family":"Stern","given":"Nicholas"},{"family":"Duan","given":"Maosheng"},{"family":"Edenhofer","given":"Ottmar"},{"family":"Giraud","given":"Gaël"},{"family":"Heal","given":"Geoffrey M"},{"family":"La Rovere","given":"Emilio Lèbre"},{"family":"Morris","given":"Adele"},{"family":"Moyer","given":"Elisabeth"},{"family":"Pangestu","given":"Mari"},{"literal":"others"}],"issued":{"date-parts":[["2017"]]}}}],"schema":"https://github.com/citation-style-language/schema/raw/master/csl-citation.json"} </w:instrText>
       </w:r>
       <w:r>
         <w:rPr>
@@ -8742,38 +8912,160 @@
       <w:pPr>
         <w:pStyle w:val="Bibliography"/>
         <w:rPr>
-          <w:rFonts w:ascii="Times New Roman" w:hAnsi="Times New Roman" w:cs="Times New Roman"/>
-          <w:lang w:val="en-GB"/>
-        </w:rPr>
-      </w:pPr>
-      <w:r>
-        <w:rPr>
-          <w:rFonts w:ascii="Times New Roman" w:hAnsi="Times New Roman" w:cs="Times New Roman"/>
-        </w:rPr>
+          <w:lang w:val="en-GB"/>
+        </w:rPr>
+      </w:pPr>
+      <w:r>
         <w:fldChar w:fldCharType="begin"/>
       </w:r>
       <w:r>
-        <w:rPr>
-          <w:rFonts w:ascii="Times New Roman" w:hAnsi="Times New Roman" w:cs="Times New Roman"/>
-        </w:rPr>
         <w:instrText xml:space="preserve"> ADDIN ZOTERO_BIBL {"uncited":[],"omitted":[],"custom":[]} CSL_BIBLIOGRAPHY </w:instrText>
       </w:r>
       <w:r>
-        <w:rPr>
-          <w:rFonts w:ascii="Times New Roman" w:hAnsi="Times New Roman" w:cs="Times New Roman"/>
-        </w:rPr>
         <w:fldChar w:fldCharType="separate"/>
       </w:r>
-      <w:r>
-        <w:rPr>
-          <w:rFonts w:ascii="Times New Roman" w:hAnsi="Times New Roman" w:cs="Times New Roman"/>
-          <w:lang w:val="en-GB"/>
-        </w:rPr>
-        <w:t xml:space="preserve">Adaman, Fikret, Nihan Karalı, Gürkan Kumbaroğlu, İlhan Or, Begüm Özkaynak, and Ünal Zenginobuz. 2011. “What Determines Urban Households’ Willingness to Pay for CO2 Emission Reductions in Turkey: A Contingent Valuation Survey.” </w:t>
-      </w:r>
-      <w:r>
-        <w:rPr>
-          <w:rFonts w:ascii="Times New Roman" w:hAnsi="Times New Roman" w:cs="Times New Roman"/>
+      <w:proofErr w:type="spellStart"/>
+      <w:r>
+        <w:rPr>
+          <w:lang w:val="en-GB"/>
+        </w:rPr>
+        <w:t>Adaman</w:t>
+      </w:r>
+      <w:proofErr w:type="spellEnd"/>
+      <w:r>
+        <w:rPr>
+          <w:lang w:val="en-GB"/>
+        </w:rPr>
+        <w:t xml:space="preserve">, </w:t>
+      </w:r>
+      <w:proofErr w:type="spellStart"/>
+      <w:r>
+        <w:rPr>
+          <w:lang w:val="en-GB"/>
+        </w:rPr>
+        <w:t>Fikret</w:t>
+      </w:r>
+      <w:proofErr w:type="spellEnd"/>
+      <w:r>
+        <w:rPr>
+          <w:lang w:val="en-GB"/>
+        </w:rPr>
+        <w:t xml:space="preserve">, </w:t>
+      </w:r>
+      <w:proofErr w:type="spellStart"/>
+      <w:r>
+        <w:rPr>
+          <w:lang w:val="en-GB"/>
+        </w:rPr>
+        <w:t>Nihan</w:t>
+      </w:r>
+      <w:proofErr w:type="spellEnd"/>
+      <w:r>
+        <w:rPr>
+          <w:lang w:val="en-GB"/>
+        </w:rPr>
+        <w:t xml:space="preserve"> </w:t>
+      </w:r>
+      <w:proofErr w:type="spellStart"/>
+      <w:r>
+        <w:rPr>
+          <w:lang w:val="en-GB"/>
+        </w:rPr>
+        <w:t>Karalı</w:t>
+      </w:r>
+      <w:proofErr w:type="spellEnd"/>
+      <w:r>
+        <w:rPr>
+          <w:lang w:val="en-GB"/>
+        </w:rPr>
+        <w:t xml:space="preserve">, </w:t>
+      </w:r>
+      <w:proofErr w:type="spellStart"/>
+      <w:r>
+        <w:rPr>
+          <w:lang w:val="en-GB"/>
+        </w:rPr>
+        <w:t>Gürkan</w:t>
+      </w:r>
+      <w:proofErr w:type="spellEnd"/>
+      <w:r>
+        <w:rPr>
+          <w:lang w:val="en-GB"/>
+        </w:rPr>
+        <w:t xml:space="preserve"> </w:t>
+      </w:r>
+      <w:proofErr w:type="spellStart"/>
+      <w:r>
+        <w:rPr>
+          <w:lang w:val="en-GB"/>
+        </w:rPr>
+        <w:t>Kumbaroğlu</w:t>
+      </w:r>
+      <w:proofErr w:type="spellEnd"/>
+      <w:r>
+        <w:rPr>
+          <w:lang w:val="en-GB"/>
+        </w:rPr>
+        <w:t xml:space="preserve">, İlhan Or, </w:t>
+      </w:r>
+      <w:proofErr w:type="spellStart"/>
+      <w:r>
+        <w:rPr>
+          <w:lang w:val="en-GB"/>
+        </w:rPr>
+        <w:t>Begüm</w:t>
+      </w:r>
+      <w:proofErr w:type="spellEnd"/>
+      <w:r>
+        <w:rPr>
+          <w:lang w:val="en-GB"/>
+        </w:rPr>
+        <w:t xml:space="preserve"> </w:t>
+      </w:r>
+      <w:proofErr w:type="spellStart"/>
+      <w:r>
+        <w:rPr>
+          <w:lang w:val="en-GB"/>
+        </w:rPr>
+        <w:t>Özkaynak</w:t>
+      </w:r>
+      <w:proofErr w:type="spellEnd"/>
+      <w:r>
+        <w:rPr>
+          <w:lang w:val="en-GB"/>
+        </w:rPr>
+        <w:t xml:space="preserve">, and </w:t>
+      </w:r>
+      <w:proofErr w:type="spellStart"/>
+      <w:r>
+        <w:rPr>
+          <w:lang w:val="en-GB"/>
+        </w:rPr>
+        <w:t>Ünal</w:t>
+      </w:r>
+      <w:proofErr w:type="spellEnd"/>
+      <w:r>
+        <w:rPr>
+          <w:lang w:val="en-GB"/>
+        </w:rPr>
+        <w:t xml:space="preserve"> </w:t>
+      </w:r>
+      <w:proofErr w:type="spellStart"/>
+      <w:r>
+        <w:rPr>
+          <w:lang w:val="en-GB"/>
+        </w:rPr>
+        <w:t>Zenginobuz</w:t>
+      </w:r>
+      <w:proofErr w:type="spellEnd"/>
+      <w:r>
+        <w:rPr>
+          <w:lang w:val="en-GB"/>
+        </w:rPr>
+        <w:t xml:space="preserve">. 2011. “What Determines Urban Households’ Willingness to Pay for CO2 Emission Reductions in Turkey: A Contingent Valuation Survey.” </w:t>
+      </w:r>
+      <w:r>
+        <w:rPr>
           <w:i/>
           <w:iCs/>
           <w:lang w:val="en-GB"/>
@@ -8782,7 +9074,6 @@
       </w:r>
       <w:r>
         <w:rPr>
-          <w:rFonts w:ascii="Times New Roman" w:hAnsi="Times New Roman" w:cs="Times New Roman"/>
           <w:lang w:val="en-GB"/>
         </w:rPr>
         <w:t xml:space="preserve"> 39 (2): 689–98.</w:t>
@@ -8792,20 +9083,25 @@
       <w:pPr>
         <w:pStyle w:val="Bibliography"/>
         <w:rPr>
-          <w:rFonts w:ascii="Times New Roman" w:hAnsi="Times New Roman" w:cs="Times New Roman"/>
-          <w:lang w:val="en-GB"/>
-        </w:rPr>
-      </w:pPr>
-      <w:r>
-        <w:rPr>
-          <w:rFonts w:ascii="Times New Roman" w:hAnsi="Times New Roman" w:cs="Times New Roman"/>
-          <w:lang w:val="en-GB"/>
-        </w:rPr>
-        <w:t xml:space="preserve">Akter, Sonia, and Jeff Bennett. 2011. “Household Perceptions of Climate Change and Preferences for Mitigation Action: The Case of the Carbon Pollution Reduction Scheme in Australia.” </w:t>
-      </w:r>
-      <w:r>
-        <w:rPr>
-          <w:rFonts w:ascii="Times New Roman" w:hAnsi="Times New Roman" w:cs="Times New Roman"/>
+          <w:lang w:val="en-GB"/>
+        </w:rPr>
+      </w:pPr>
+      <w:proofErr w:type="spellStart"/>
+      <w:r>
+        <w:rPr>
+          <w:lang w:val="en-GB"/>
+        </w:rPr>
+        <w:t>Akter</w:t>
+      </w:r>
+      <w:proofErr w:type="spellEnd"/>
+      <w:r>
+        <w:rPr>
+          <w:lang w:val="en-GB"/>
+        </w:rPr>
+        <w:t xml:space="preserve">, Sonia, and Jeff Bennett. 2011. “Household Perceptions of Climate Change and Preferences for Mitigation Action: The Case of the Carbon Pollution Reduction Scheme in Australia.” </w:t>
+      </w:r>
+      <w:r>
+        <w:rPr>
           <w:i/>
           <w:iCs/>
           <w:lang w:val="en-GB"/>
@@ -8814,7 +9110,6 @@
       </w:r>
       <w:r>
         <w:rPr>
-          <w:rFonts w:ascii="Times New Roman" w:hAnsi="Times New Roman" w:cs="Times New Roman"/>
           <w:lang w:val="en-GB"/>
         </w:rPr>
         <w:t xml:space="preserve"> 109 (3): 417–36.</w:t>
@@ -8824,20 +9119,81 @@
       <w:pPr>
         <w:pStyle w:val="Bibliography"/>
         <w:rPr>
-          <w:rFonts w:ascii="Times New Roman" w:hAnsi="Times New Roman" w:cs="Times New Roman"/>
-          <w:lang w:val="en-GB"/>
-        </w:rPr>
-      </w:pPr>
-      <w:r>
-        <w:rPr>
-          <w:rFonts w:ascii="Times New Roman" w:hAnsi="Times New Roman" w:cs="Times New Roman"/>
-          <w:lang w:val="en-GB"/>
-        </w:rPr>
-        <w:t xml:space="preserve">Attari, Shahzeen Z, Mary Schoen, Cliff I Davidson, Michael L DeKay, Wändi Bruine de Bruin, Robyn Dawes, and Mitchell J Small. 2009. “Preferences for Change: Do Individuals Prefer Voluntary Actions, Soft Regulations, or Hard Regulations to Decrease Fossil Fuel Consumption?” </w:t>
-      </w:r>
-      <w:r>
-        <w:rPr>
-          <w:rFonts w:ascii="Times New Roman" w:hAnsi="Times New Roman" w:cs="Times New Roman"/>
+          <w:lang w:val="en-GB"/>
+        </w:rPr>
+      </w:pPr>
+      <w:proofErr w:type="spellStart"/>
+      <w:r>
+        <w:rPr>
+          <w:lang w:val="en-GB"/>
+        </w:rPr>
+        <w:t>Attari</w:t>
+      </w:r>
+      <w:proofErr w:type="spellEnd"/>
+      <w:r>
+        <w:rPr>
+          <w:lang w:val="en-GB"/>
+        </w:rPr>
+        <w:t xml:space="preserve">, </w:t>
+      </w:r>
+      <w:proofErr w:type="spellStart"/>
+      <w:r>
+        <w:rPr>
+          <w:lang w:val="en-GB"/>
+        </w:rPr>
+        <w:t>Shahzeen</w:t>
+      </w:r>
+      <w:proofErr w:type="spellEnd"/>
+      <w:r>
+        <w:rPr>
+          <w:lang w:val="en-GB"/>
+        </w:rPr>
+        <w:t xml:space="preserve"> Z, Mary Schoen, Cliff I Davidson, Michael L </w:t>
+      </w:r>
+      <w:proofErr w:type="spellStart"/>
+      <w:r>
+        <w:rPr>
+          <w:lang w:val="en-GB"/>
+        </w:rPr>
+        <w:t>DeKay</w:t>
+      </w:r>
+      <w:proofErr w:type="spellEnd"/>
+      <w:r>
+        <w:rPr>
+          <w:lang w:val="en-GB"/>
+        </w:rPr>
+        <w:t xml:space="preserve">, </w:t>
+      </w:r>
+      <w:proofErr w:type="spellStart"/>
+      <w:r>
+        <w:rPr>
+          <w:lang w:val="en-GB"/>
+        </w:rPr>
+        <w:t>Wändi</w:t>
+      </w:r>
+      <w:proofErr w:type="spellEnd"/>
+      <w:r>
+        <w:rPr>
+          <w:lang w:val="en-GB"/>
+        </w:rPr>
+        <w:t xml:space="preserve"> </w:t>
+      </w:r>
+      <w:proofErr w:type="spellStart"/>
+      <w:r>
+        <w:rPr>
+          <w:lang w:val="en-GB"/>
+        </w:rPr>
+        <w:t>Bruine</w:t>
+      </w:r>
+      <w:proofErr w:type="spellEnd"/>
+      <w:r>
+        <w:rPr>
+          <w:lang w:val="en-GB"/>
+        </w:rPr>
+        <w:t xml:space="preserve"> de Bruin, Robyn Dawes, and Mitchell J Small. 2009. “Preferences for Change: Do Individuals Prefer Voluntary Actions, Soft Regulations, or Hard Regulations to Decrease Fossil Fuel Consumption?” </w:t>
+      </w:r>
+      <w:r>
+        <w:rPr>
           <w:i/>
           <w:iCs/>
           <w:lang w:val="en-GB"/>
@@ -8846,7 +9202,6 @@
       </w:r>
       <w:r>
         <w:rPr>
-          <w:rFonts w:ascii="Times New Roman" w:hAnsi="Times New Roman" w:cs="Times New Roman"/>
           <w:lang w:val="en-GB"/>
         </w:rPr>
         <w:t xml:space="preserve"> 68 (6): 1701–10.</w:t>
@@ -8856,20 +9211,31 @@
       <w:pPr>
         <w:pStyle w:val="Bibliography"/>
         <w:rPr>
-          <w:rFonts w:ascii="Times New Roman" w:hAnsi="Times New Roman" w:cs="Times New Roman"/>
-          <w:lang w:val="en-GB"/>
-        </w:rPr>
-      </w:pPr>
-      <w:r>
-        <w:rPr>
-          <w:rFonts w:ascii="Times New Roman" w:hAnsi="Times New Roman" w:cs="Times New Roman"/>
-          <w:lang w:val="en-GB"/>
-        </w:rPr>
-        <w:t xml:space="preserve">Bain, Paul G, Matthew J Hornsey, Renata Bongiorno, and Carla Jeffries. 2012. “Promoting Pro-Environmental Action in Climate Change Deniers.” </w:t>
-      </w:r>
-      <w:r>
-        <w:rPr>
-          <w:rFonts w:ascii="Times New Roman" w:hAnsi="Times New Roman" w:cs="Times New Roman"/>
+          <w:lang w:val="en-GB"/>
+        </w:rPr>
+      </w:pPr>
+      <w:r>
+        <w:rPr>
+          <w:lang w:val="en-GB"/>
+        </w:rPr>
+        <w:t xml:space="preserve">Bain, Paul G, Matthew J Hornsey, Renata </w:t>
+      </w:r>
+      <w:proofErr w:type="spellStart"/>
+      <w:r>
+        <w:rPr>
+          <w:lang w:val="en-GB"/>
+        </w:rPr>
+        <w:t>Bongiorno</w:t>
+      </w:r>
+      <w:proofErr w:type="spellEnd"/>
+      <w:r>
+        <w:rPr>
+          <w:lang w:val="en-GB"/>
+        </w:rPr>
+        <w:t xml:space="preserve">, and Carla Jeffries. 2012. “Promoting Pro-Environmental Action in Climate Change Deniers.” </w:t>
+      </w:r>
+      <w:r>
+        <w:rPr>
           <w:i/>
           <w:iCs/>
           <w:lang w:val="en-GB"/>
@@ -8878,7 +9244,6 @@
       </w:r>
       <w:r>
         <w:rPr>
-          <w:rFonts w:ascii="Times New Roman" w:hAnsi="Times New Roman" w:cs="Times New Roman"/>
           <w:lang w:val="en-GB"/>
         </w:rPr>
         <w:t xml:space="preserve"> 2 (8): 600–603.</w:t>
@@ -8888,20 +9253,53 @@
       <w:pPr>
         <w:pStyle w:val="Bibliography"/>
         <w:rPr>
-          <w:rFonts w:ascii="Times New Roman" w:hAnsi="Times New Roman" w:cs="Times New Roman"/>
-          <w:lang w:val="en-GB"/>
-        </w:rPr>
-      </w:pPr>
-      <w:r>
-        <w:rPr>
-          <w:rFonts w:ascii="Times New Roman" w:hAnsi="Times New Roman" w:cs="Times New Roman"/>
-          <w:lang w:val="en-GB"/>
-        </w:rPr>
-        <w:t xml:space="preserve">Baranzini, Andrea, and Stefano Carattini. 2017. “Effectiveness, Earmarking and Labeling: Testing the Acceptability of Carbon Taxes with Survey Data.” </w:t>
-      </w:r>
-      <w:r>
-        <w:rPr>
-          <w:rFonts w:ascii="Times New Roman" w:hAnsi="Times New Roman" w:cs="Times New Roman"/>
+          <w:lang w:val="en-GB"/>
+        </w:rPr>
+      </w:pPr>
+      <w:proofErr w:type="spellStart"/>
+      <w:r>
+        <w:rPr>
+          <w:lang w:val="en-GB"/>
+        </w:rPr>
+        <w:t>Baranzini</w:t>
+      </w:r>
+      <w:proofErr w:type="spellEnd"/>
+      <w:r>
+        <w:rPr>
+          <w:lang w:val="en-GB"/>
+        </w:rPr>
+        <w:t xml:space="preserve">, Andrea, and Stefano </w:t>
+      </w:r>
+      <w:proofErr w:type="spellStart"/>
+      <w:r>
+        <w:rPr>
+          <w:lang w:val="en-GB"/>
+        </w:rPr>
+        <w:t>Carattini</w:t>
+      </w:r>
+      <w:proofErr w:type="spellEnd"/>
+      <w:r>
+        <w:rPr>
+          <w:lang w:val="en-GB"/>
+        </w:rPr>
+        <w:t xml:space="preserve">. 2017. “Effectiveness, Earmarking and </w:t>
+      </w:r>
+      <w:proofErr w:type="spellStart"/>
+      <w:r>
+        <w:rPr>
+          <w:lang w:val="en-GB"/>
+        </w:rPr>
+        <w:t>Labeling</w:t>
+      </w:r>
+      <w:proofErr w:type="spellEnd"/>
+      <w:r>
+        <w:rPr>
+          <w:lang w:val="en-GB"/>
+        </w:rPr>
+        <w:t xml:space="preserve">: Testing the Acceptability of Carbon Taxes with Survey Data.” </w:t>
+      </w:r>
+      <w:r>
+        <w:rPr>
           <w:i/>
           <w:iCs/>
           <w:lang w:val="en-GB"/>
@@ -8910,7 +9308,6 @@
       </w:r>
       <w:r>
         <w:rPr>
-          <w:rFonts w:ascii="Times New Roman" w:hAnsi="Times New Roman" w:cs="Times New Roman"/>
           <w:lang w:val="en-GB"/>
         </w:rPr>
         <w:t xml:space="preserve"> 19 (1): 197–227. https://doi.org/10.1007/s10018-016-0144-7.</w:t>
@@ -8920,20 +9317,31 @@
       <w:pPr>
         <w:pStyle w:val="Bibliography"/>
         <w:rPr>
-          <w:rFonts w:ascii="Times New Roman" w:hAnsi="Times New Roman" w:cs="Times New Roman"/>
-          <w:lang w:val="en-GB"/>
-        </w:rPr>
-      </w:pPr>
-      <w:r>
-        <w:rPr>
-          <w:rFonts w:ascii="Times New Roman" w:hAnsi="Times New Roman" w:cs="Times New Roman"/>
-          <w:lang w:val="en-GB"/>
-        </w:rPr>
-        <w:t xml:space="preserve">Bechtel, Michael M, and Kenneth F Scheve. 2013. “Mass Support for Global Climate Agreements Depends on Institutional Design.” </w:t>
-      </w:r>
-      <w:r>
-        <w:rPr>
-          <w:rFonts w:ascii="Times New Roman" w:hAnsi="Times New Roman" w:cs="Times New Roman"/>
+          <w:lang w:val="en-GB"/>
+        </w:rPr>
+      </w:pPr>
+      <w:r>
+        <w:rPr>
+          <w:lang w:val="en-GB"/>
+        </w:rPr>
+        <w:t xml:space="preserve">Bechtel, Michael M, and Kenneth F </w:t>
+      </w:r>
+      <w:proofErr w:type="spellStart"/>
+      <w:r>
+        <w:rPr>
+          <w:lang w:val="en-GB"/>
+        </w:rPr>
+        <w:t>Scheve</w:t>
+      </w:r>
+      <w:proofErr w:type="spellEnd"/>
+      <w:r>
+        <w:rPr>
+          <w:lang w:val="en-GB"/>
+        </w:rPr>
+        <w:t xml:space="preserve">. 2013. “Mass Support for Global Climate Agreements Depends on Institutional Design.” </w:t>
+      </w:r>
+      <w:r>
+        <w:rPr>
           <w:i/>
           <w:iCs/>
           <w:lang w:val="en-GB"/>
@@ -8942,7 +9350,6 @@
       </w:r>
       <w:r>
         <w:rPr>
-          <w:rFonts w:ascii="Times New Roman" w:hAnsi="Times New Roman" w:cs="Times New Roman"/>
           <w:lang w:val="en-GB"/>
         </w:rPr>
         <w:t xml:space="preserve"> 110 (34): 13763–68.</w:t>
@@ -8952,20 +9359,39 @@
       <w:pPr>
         <w:pStyle w:val="Bibliography"/>
         <w:rPr>
-          <w:rFonts w:ascii="Times New Roman" w:hAnsi="Times New Roman" w:cs="Times New Roman"/>
-          <w:lang w:val="en-GB"/>
-        </w:rPr>
-      </w:pPr>
-      <w:r>
-        <w:rPr>
-          <w:rFonts w:ascii="Times New Roman" w:hAnsi="Times New Roman" w:cs="Times New Roman"/>
-          <w:lang w:val="en-GB"/>
-        </w:rPr>
-        <w:t xml:space="preserve">Bernauer, Thomas, and Robert Gampfer. 2013. “Effects of Civil Society Involvement on Popular Legitimacy of Global Environmental Governance.” </w:t>
-      </w:r>
-      <w:r>
-        <w:rPr>
-          <w:rFonts w:ascii="Times New Roman" w:hAnsi="Times New Roman" w:cs="Times New Roman"/>
+          <w:lang w:val="en-GB"/>
+        </w:rPr>
+      </w:pPr>
+      <w:proofErr w:type="spellStart"/>
+      <w:r>
+        <w:rPr>
+          <w:lang w:val="en-GB"/>
+        </w:rPr>
+        <w:t>Bernauer</w:t>
+      </w:r>
+      <w:proofErr w:type="spellEnd"/>
+      <w:r>
+        <w:rPr>
+          <w:lang w:val="en-GB"/>
+        </w:rPr>
+        <w:t xml:space="preserve">, Thomas, and Robert </w:t>
+      </w:r>
+      <w:proofErr w:type="spellStart"/>
+      <w:r>
+        <w:rPr>
+          <w:lang w:val="en-GB"/>
+        </w:rPr>
+        <w:t>Gampfer</w:t>
+      </w:r>
+      <w:proofErr w:type="spellEnd"/>
+      <w:r>
+        <w:rPr>
+          <w:lang w:val="en-GB"/>
+        </w:rPr>
+        <w:t xml:space="preserve">. 2013. “Effects of Civil Society Involvement on Popular Legitimacy of Global Environmental Governance.” </w:t>
+      </w:r>
+      <w:r>
+        <w:rPr>
           <w:i/>
           <w:iCs/>
           <w:lang w:val="en-GB"/>
@@ -8974,7 +9400,6 @@
       </w:r>
       <w:r>
         <w:rPr>
-          <w:rFonts w:ascii="Times New Roman" w:hAnsi="Times New Roman" w:cs="Times New Roman"/>
           <w:lang w:val="en-GB"/>
         </w:rPr>
         <w:t xml:space="preserve"> 23 (2): 439–49.</w:t>
@@ -8984,20 +9409,39 @@
       <w:pPr>
         <w:pStyle w:val="Bibliography"/>
         <w:rPr>
-          <w:rFonts w:ascii="Times New Roman" w:hAnsi="Times New Roman" w:cs="Times New Roman"/>
-          <w:lang w:val="en-GB"/>
-        </w:rPr>
-      </w:pPr>
-      <w:r>
-        <w:rPr>
-          <w:rFonts w:ascii="Times New Roman" w:hAnsi="Times New Roman" w:cs="Times New Roman"/>
-          <w:lang w:val="en-GB"/>
-        </w:rPr>
-        <w:t xml:space="preserve">Beuermann, Christiane, and Tilman Santarius. 2006. “Ecological Tax Reform in Germany: Handling Two Hot Potatoes at the Same Time.” </w:t>
-      </w:r>
-      <w:r>
-        <w:rPr>
-          <w:rFonts w:ascii="Times New Roman" w:hAnsi="Times New Roman" w:cs="Times New Roman"/>
+          <w:lang w:val="en-GB"/>
+        </w:rPr>
+      </w:pPr>
+      <w:proofErr w:type="spellStart"/>
+      <w:r>
+        <w:rPr>
+          <w:lang w:val="en-GB"/>
+        </w:rPr>
+        <w:t>Beuermann</w:t>
+      </w:r>
+      <w:proofErr w:type="spellEnd"/>
+      <w:r>
+        <w:rPr>
+          <w:lang w:val="en-GB"/>
+        </w:rPr>
+        <w:t xml:space="preserve">, Christiane, and Tilman </w:t>
+      </w:r>
+      <w:proofErr w:type="spellStart"/>
+      <w:r>
+        <w:rPr>
+          <w:lang w:val="en-GB"/>
+        </w:rPr>
+        <w:t>Santarius</w:t>
+      </w:r>
+      <w:proofErr w:type="spellEnd"/>
+      <w:r>
+        <w:rPr>
+          <w:lang w:val="en-GB"/>
+        </w:rPr>
+        <w:t xml:space="preserve">. 2006. “Ecological Tax Reform in Germany: Handling Two Hot Potatoes at the Same Time.” </w:t>
+      </w:r>
+      <w:r>
+        <w:rPr>
           <w:i/>
           <w:iCs/>
           <w:lang w:val="en-GB"/>
@@ -9006,7 +9450,6 @@
       </w:r>
       <w:r>
         <w:rPr>
-          <w:rFonts w:ascii="Times New Roman" w:hAnsi="Times New Roman" w:cs="Times New Roman"/>
           <w:lang w:val="en-GB"/>
         </w:rPr>
         <w:t xml:space="preserve"> 34 (8): 917–29. https://doi.org/10.1016/j.enpol.2004.08.045.</w:t>
@@ -9016,20 +9459,39 @@
       <w:pPr>
         <w:pStyle w:val="Bibliography"/>
         <w:rPr>
-          <w:rFonts w:ascii="Times New Roman" w:hAnsi="Times New Roman" w:cs="Times New Roman"/>
-          <w:lang w:val="en-GB"/>
-        </w:rPr>
-      </w:pPr>
-      <w:r>
-        <w:rPr>
-          <w:rFonts w:ascii="Times New Roman" w:hAnsi="Times New Roman" w:cs="Times New Roman"/>
-          <w:lang w:val="en-GB"/>
-        </w:rPr>
-        <w:t xml:space="preserve">Brannlund, Runar, and Lars Persson. 2012. “To Tax, or Not to Tax: Preferences for Climate Policy Attributes.” </w:t>
-      </w:r>
-      <w:r>
-        <w:rPr>
-          <w:rFonts w:ascii="Times New Roman" w:hAnsi="Times New Roman" w:cs="Times New Roman"/>
+          <w:lang w:val="en-GB"/>
+        </w:rPr>
+      </w:pPr>
+      <w:proofErr w:type="spellStart"/>
+      <w:r>
+        <w:rPr>
+          <w:lang w:val="en-GB"/>
+        </w:rPr>
+        <w:t>Brannlund</w:t>
+      </w:r>
+      <w:proofErr w:type="spellEnd"/>
+      <w:r>
+        <w:rPr>
+          <w:lang w:val="en-GB"/>
+        </w:rPr>
+        <w:t xml:space="preserve">, </w:t>
+      </w:r>
+      <w:proofErr w:type="spellStart"/>
+      <w:r>
+        <w:rPr>
+          <w:lang w:val="en-GB"/>
+        </w:rPr>
+        <w:t>Runar</w:t>
+      </w:r>
+      <w:proofErr w:type="spellEnd"/>
+      <w:r>
+        <w:rPr>
+          <w:lang w:val="en-GB"/>
+        </w:rPr>
+        <w:t xml:space="preserve">, and Lars Persson. 2012. “To Tax, or Not to Tax: Preferences for Climate Policy Attributes.” </w:t>
+      </w:r>
+      <w:r>
+        <w:rPr>
           <w:i/>
           <w:iCs/>
           <w:lang w:val="en-GB"/>
@@ -9038,7 +9500,6 @@
       </w:r>
       <w:r>
         <w:rPr>
-          <w:rFonts w:ascii="Times New Roman" w:hAnsi="Times New Roman" w:cs="Times New Roman"/>
           <w:lang w:val="en-GB"/>
         </w:rPr>
         <w:t xml:space="preserve"> 12 (6): 704–21. https://doi.org/10.1080/14693062.2012.675732.</w:t>
@@ -9048,20 +9509,25 @@
       <w:pPr>
         <w:pStyle w:val="Bibliography"/>
         <w:rPr>
-          <w:rFonts w:ascii="Times New Roman" w:hAnsi="Times New Roman" w:cs="Times New Roman"/>
-          <w:lang w:val="en-GB"/>
-        </w:rPr>
-      </w:pPr>
-      <w:r>
-        <w:rPr>
-          <w:rFonts w:ascii="Times New Roman" w:hAnsi="Times New Roman" w:cs="Times New Roman"/>
-          <w:lang w:val="en-GB"/>
-        </w:rPr>
-        <w:t xml:space="preserve">Brechin, Steven R. 2010. “Public Opinion: A Cross-National View.” In </w:t>
-      </w:r>
-      <w:r>
-        <w:rPr>
-          <w:rFonts w:ascii="Times New Roman" w:hAnsi="Times New Roman" w:cs="Times New Roman"/>
+          <w:lang w:val="en-GB"/>
+        </w:rPr>
+      </w:pPr>
+      <w:proofErr w:type="spellStart"/>
+      <w:r>
+        <w:rPr>
+          <w:lang w:val="en-GB"/>
+        </w:rPr>
+        <w:t>Brechin</w:t>
+      </w:r>
+      <w:proofErr w:type="spellEnd"/>
+      <w:r>
+        <w:rPr>
+          <w:lang w:val="en-GB"/>
+        </w:rPr>
+        <w:t xml:space="preserve">, Steven R. 2010. “Public Opinion: A Cross-National View.” In </w:t>
+      </w:r>
+      <w:r>
+        <w:rPr>
           <w:i/>
           <w:iCs/>
           <w:lang w:val="en-GB"/>
@@ -9070,7 +9536,6 @@
       </w:r>
       <w:r>
         <w:rPr>
-          <w:rFonts w:ascii="Times New Roman" w:hAnsi="Times New Roman" w:cs="Times New Roman"/>
           <w:lang w:val="en-GB"/>
         </w:rPr>
         <w:t>. Routledge.</w:t>
@@ -9080,20 +9545,59 @@
       <w:pPr>
         <w:pStyle w:val="Bibliography"/>
         <w:rPr>
-          <w:rFonts w:ascii="Times New Roman" w:hAnsi="Times New Roman" w:cs="Times New Roman"/>
-          <w:lang w:val="en-GB"/>
-        </w:rPr>
-      </w:pPr>
-      <w:r>
-        <w:rPr>
-          <w:rFonts w:ascii="Times New Roman" w:hAnsi="Times New Roman" w:cs="Times New Roman"/>
-          <w:lang w:val="en-GB"/>
-        </w:rPr>
-        <w:t xml:space="preserve">Bristow, Abigail L, Mark Wardman, Alberto M Zanni, and Phani K Chintakayala. 2010. “Public Acceptability of Personal Carbon Trading and Carbon Tax.” </w:t>
-      </w:r>
-      <w:r>
-        <w:rPr>
-          <w:rFonts w:ascii="Times New Roman" w:hAnsi="Times New Roman" w:cs="Times New Roman"/>
+          <w:lang w:val="en-GB"/>
+        </w:rPr>
+      </w:pPr>
+      <w:r>
+        <w:rPr>
+          <w:lang w:val="en-GB"/>
+        </w:rPr>
+        <w:t xml:space="preserve">Bristow, Abigail L, Mark Wardman, Alberto M </w:t>
+      </w:r>
+      <w:proofErr w:type="spellStart"/>
+      <w:r>
+        <w:rPr>
+          <w:lang w:val="en-GB"/>
+        </w:rPr>
+        <w:t>Zanni</w:t>
+      </w:r>
+      <w:proofErr w:type="spellEnd"/>
+      <w:r>
+        <w:rPr>
+          <w:lang w:val="en-GB"/>
+        </w:rPr>
+        <w:t xml:space="preserve">, and </w:t>
+      </w:r>
+      <w:proofErr w:type="spellStart"/>
+      <w:r>
+        <w:rPr>
+          <w:lang w:val="en-GB"/>
+        </w:rPr>
+        <w:t>Phani</w:t>
+      </w:r>
+      <w:proofErr w:type="spellEnd"/>
+      <w:r>
+        <w:rPr>
+          <w:lang w:val="en-GB"/>
+        </w:rPr>
+        <w:t xml:space="preserve"> K </w:t>
+      </w:r>
+      <w:proofErr w:type="spellStart"/>
+      <w:r>
+        <w:rPr>
+          <w:lang w:val="en-GB"/>
+        </w:rPr>
+        <w:t>Chintakayala</w:t>
+      </w:r>
+      <w:proofErr w:type="spellEnd"/>
+      <w:r>
+        <w:rPr>
+          <w:lang w:val="en-GB"/>
+        </w:rPr>
+        <w:t xml:space="preserve">. 2010. “Public Acceptability of Personal Carbon Trading and Carbon Tax.” </w:t>
+      </w:r>
+      <w:r>
+        <w:rPr>
           <w:i/>
           <w:iCs/>
           <w:lang w:val="en-GB"/>
@@ -9102,7 +9606,6 @@
       </w:r>
       <w:r>
         <w:rPr>
-          <w:rFonts w:ascii="Times New Roman" w:hAnsi="Times New Roman" w:cs="Times New Roman"/>
           <w:lang w:val="en-GB"/>
         </w:rPr>
         <w:t xml:space="preserve"> 69 (9): 1824–37.</w:t>
@@ -9112,36 +9615,53 @@
       <w:pPr>
         <w:pStyle w:val="Bibliography"/>
         <w:rPr>
-          <w:rFonts w:ascii="Times New Roman" w:hAnsi="Times New Roman" w:cs="Times New Roman"/>
-          <w:lang w:val="en-GB"/>
-        </w:rPr>
-      </w:pPr>
-      <w:r>
-        <w:rPr>
-          <w:rFonts w:ascii="Times New Roman" w:hAnsi="Times New Roman" w:cs="Times New Roman"/>
-          <w:lang w:val="en-GB"/>
-        </w:rPr>
-        <w:t>Brügger, Adrian. 2013. “Fear Appeals and Localising Climate Change: Neither Is a Panacea to Motivate Action on Climate Change: A Social Psychological Perspective.” University of Exeter.</w:t>
+          <w:lang w:val="en-GB"/>
+        </w:rPr>
+      </w:pPr>
+      <w:proofErr w:type="spellStart"/>
+      <w:r>
+        <w:rPr>
+          <w:lang w:val="en-GB"/>
+        </w:rPr>
+        <w:t>Brügger</w:t>
+      </w:r>
+      <w:proofErr w:type="spellEnd"/>
+      <w:r>
+        <w:rPr>
+          <w:lang w:val="en-GB"/>
+        </w:rPr>
+        <w:t>, Adrian. 2013. “Fear Appeals and Localising Climate Change: Neither Is a Panacea to Motivate Action on Climate Change: A Social Psychological Perspective.” University of Exeter.</w:t>
       </w:r>
     </w:p>
     <w:p>
       <w:pPr>
         <w:pStyle w:val="Bibliography"/>
         <w:rPr>
-          <w:rFonts w:ascii="Times New Roman" w:hAnsi="Times New Roman" w:cs="Times New Roman"/>
-          <w:lang w:val="en-GB"/>
-        </w:rPr>
-      </w:pPr>
-      <w:r>
-        <w:rPr>
-          <w:rFonts w:ascii="Times New Roman" w:hAnsi="Times New Roman" w:cs="Times New Roman"/>
-          <w:lang w:val="en-GB"/>
-        </w:rPr>
-        <w:t xml:space="preserve">Cai, Beilei, Trudy Ann Cameron, and Geoffrey R Gerdes. 2010. “Distributional Preferences and the Incidence of Costs and Benefits in Climate Change Policy.” </w:t>
-      </w:r>
-      <w:r>
-        <w:rPr>
-          <w:rFonts w:ascii="Times New Roman" w:hAnsi="Times New Roman" w:cs="Times New Roman"/>
+          <w:lang w:val="en-GB"/>
+        </w:rPr>
+      </w:pPr>
+      <w:r>
+        <w:rPr>
+          <w:lang w:val="en-GB"/>
+        </w:rPr>
+        <w:t xml:space="preserve">Cai, </w:t>
+      </w:r>
+      <w:proofErr w:type="spellStart"/>
+      <w:r>
+        <w:rPr>
+          <w:lang w:val="en-GB"/>
+        </w:rPr>
+        <w:t>Beilei</w:t>
+      </w:r>
+      <w:proofErr w:type="spellEnd"/>
+      <w:r>
+        <w:rPr>
+          <w:lang w:val="en-GB"/>
+        </w:rPr>
+        <w:t xml:space="preserve">, Trudy Ann Cameron, and Geoffrey R Gerdes. 2010. “Distributional Preferences and the Incidence of Costs and Benefits in Climate Change Policy.” </w:t>
+      </w:r>
+      <w:r>
+        <w:rPr>
           <w:i/>
           <w:iCs/>
           <w:lang w:val="en-GB"/>
@@ -9150,7 +9670,6 @@
       </w:r>
       <w:r>
         <w:rPr>
-          <w:rFonts w:ascii="Times New Roman" w:hAnsi="Times New Roman" w:cs="Times New Roman"/>
           <w:lang w:val="en-GB"/>
         </w:rPr>
         <w:t xml:space="preserve"> 46 (4): 429–58.</w:t>
@@ -9160,20 +9679,81 @@
       <w:pPr>
         <w:pStyle w:val="Bibliography"/>
         <w:rPr>
-          <w:rFonts w:ascii="Times New Roman" w:hAnsi="Times New Roman" w:cs="Times New Roman"/>
-          <w:lang w:val="en-GB"/>
-        </w:rPr>
-      </w:pPr>
-      <w:r>
-        <w:rPr>
-          <w:rFonts w:ascii="Times New Roman" w:hAnsi="Times New Roman" w:cs="Times New Roman"/>
-          <w:lang w:val="en-GB"/>
-        </w:rPr>
-        <w:t xml:space="preserve">Carattini, Stefano, Andrea Baranzini, Philippe Thalmann, Frédéric Varone, and Frank Vöhringer. 2017. “Green Taxes in a Post-Paris World: Are Millions of Nays Inevitable?” </w:t>
-      </w:r>
-      <w:r>
-        <w:rPr>
-          <w:rFonts w:ascii="Times New Roman" w:hAnsi="Times New Roman" w:cs="Times New Roman"/>
+          <w:lang w:val="en-GB"/>
+        </w:rPr>
+      </w:pPr>
+      <w:proofErr w:type="spellStart"/>
+      <w:r>
+        <w:rPr>
+          <w:lang w:val="en-GB"/>
+        </w:rPr>
+        <w:t>Carattini</w:t>
+      </w:r>
+      <w:proofErr w:type="spellEnd"/>
+      <w:r>
+        <w:rPr>
+          <w:lang w:val="en-GB"/>
+        </w:rPr>
+        <w:t xml:space="preserve">, Stefano, Andrea </w:t>
+      </w:r>
+      <w:proofErr w:type="spellStart"/>
+      <w:r>
+        <w:rPr>
+          <w:lang w:val="en-GB"/>
+        </w:rPr>
+        <w:t>Baranzini</w:t>
+      </w:r>
+      <w:proofErr w:type="spellEnd"/>
+      <w:r>
+        <w:rPr>
+          <w:lang w:val="en-GB"/>
+        </w:rPr>
+        <w:t xml:space="preserve">, Philippe </w:t>
+      </w:r>
+      <w:proofErr w:type="spellStart"/>
+      <w:r>
+        <w:rPr>
+          <w:lang w:val="en-GB"/>
+        </w:rPr>
+        <w:t>Thalmann</w:t>
+      </w:r>
+      <w:proofErr w:type="spellEnd"/>
+      <w:r>
+        <w:rPr>
+          <w:lang w:val="en-GB"/>
+        </w:rPr>
+        <w:t xml:space="preserve">, Frédéric </w:t>
+      </w:r>
+      <w:proofErr w:type="spellStart"/>
+      <w:r>
+        <w:rPr>
+          <w:lang w:val="en-GB"/>
+        </w:rPr>
+        <w:t>Varone</w:t>
+      </w:r>
+      <w:proofErr w:type="spellEnd"/>
+      <w:r>
+        <w:rPr>
+          <w:lang w:val="en-GB"/>
+        </w:rPr>
+        <w:t xml:space="preserve">, and Frank </w:t>
+      </w:r>
+      <w:proofErr w:type="spellStart"/>
+      <w:r>
+        <w:rPr>
+          <w:lang w:val="en-GB"/>
+        </w:rPr>
+        <w:t>Vöhringer</w:t>
+      </w:r>
+      <w:proofErr w:type="spellEnd"/>
+      <w:r>
+        <w:rPr>
+          <w:lang w:val="en-GB"/>
+        </w:rPr>
+        <w:t xml:space="preserve">. 2017. “Green Taxes in a Post-Paris World: Are Millions of Nays Inevitable?” </w:t>
+      </w:r>
+      <w:r>
+        <w:rPr>
           <w:i/>
           <w:iCs/>
           <w:lang w:val="en-GB"/>
@@ -9182,7 +9762,6 @@
       </w:r>
       <w:r>
         <w:rPr>
-          <w:rFonts w:ascii="Times New Roman" w:hAnsi="Times New Roman" w:cs="Times New Roman"/>
           <w:lang w:val="en-GB"/>
         </w:rPr>
         <w:t xml:space="preserve"> 68 (1): 97–128. https://doi.org/10.1007/s10640-017-0133-8.</w:t>
@@ -9192,20 +9771,26 @@
       <w:pPr>
         <w:pStyle w:val="Bibliography"/>
         <w:rPr>
-          <w:rFonts w:ascii="Times New Roman" w:hAnsi="Times New Roman" w:cs="Times New Roman"/>
-          <w:lang w:val="en-GB"/>
-        </w:rPr>
-      </w:pPr>
-      <w:r>
-        <w:rPr>
-          <w:rFonts w:ascii="Times New Roman" w:hAnsi="Times New Roman" w:cs="Times New Roman"/>
-          <w:lang w:val="en-GB"/>
-        </w:rPr>
-        <w:t xml:space="preserve">Carattini, Stefano, Maria Carvalho, and Sam Fankhauser. 2018. “Overcoming Public Resistance to Carbon Taxes.” </w:t>
-      </w:r>
-      <w:r>
-        <w:rPr>
-          <w:rFonts w:ascii="Times New Roman" w:hAnsi="Times New Roman" w:cs="Times New Roman"/>
+          <w:lang w:val="en-GB"/>
+        </w:rPr>
+      </w:pPr>
+      <w:proofErr w:type="spellStart"/>
+      <w:r>
+        <w:rPr>
+          <w:lang w:val="en-GB"/>
+        </w:rPr>
+        <w:lastRenderedPageBreak/>
+        <w:t>Carattini</w:t>
+      </w:r>
+      <w:proofErr w:type="spellEnd"/>
+      <w:r>
+        <w:rPr>
+          <w:lang w:val="en-GB"/>
+        </w:rPr>
+        <w:t xml:space="preserve">, Stefano, Maria Carvalho, and Sam Fankhauser. 2018. “Overcoming Public Resistance to Carbon Taxes.” </w:t>
+      </w:r>
+      <w:r>
+        <w:rPr>
           <w:i/>
           <w:iCs/>
           <w:lang w:val="en-GB"/>
@@ -9214,7 +9799,6 @@
       </w:r>
       <w:r>
         <w:rPr>
-          <w:rFonts w:ascii="Times New Roman" w:hAnsi="Times New Roman" w:cs="Times New Roman"/>
           <w:lang w:val="en-GB"/>
         </w:rPr>
         <w:t xml:space="preserve"> 9 (5): e531. https://doi.org/10.1002/wcc.531.</w:t>
@@ -9224,21 +9808,31 @@
       <w:pPr>
         <w:pStyle w:val="Bibliography"/>
         <w:rPr>
-          <w:rFonts w:ascii="Times New Roman" w:hAnsi="Times New Roman" w:cs="Times New Roman"/>
-          <w:lang w:val="en-GB"/>
-        </w:rPr>
-      </w:pPr>
-      <w:r>
-        <w:rPr>
-          <w:rFonts w:ascii="Times New Roman" w:hAnsi="Times New Roman" w:cs="Times New Roman"/>
-          <w:lang w:val="en-GB"/>
-        </w:rPr>
-        <w:lastRenderedPageBreak/>
-        <w:t xml:space="preserve">Cherry, Todd L, Steffen Kallbekken, and Stephan Kroll. 2012. “The Acceptability of Efficiency-Enhancing Environmental Taxes, Subsidies and Regulation: An Experimental Investigation.” </w:t>
-      </w:r>
-      <w:r>
-        <w:rPr>
-          <w:rFonts w:ascii="Times New Roman" w:hAnsi="Times New Roman" w:cs="Times New Roman"/>
+          <w:lang w:val="en-GB"/>
+        </w:rPr>
+      </w:pPr>
+      <w:r>
+        <w:rPr>
+          <w:lang w:val="en-GB"/>
+        </w:rPr>
+        <w:t xml:space="preserve">Cherry, Todd L, Steffen </w:t>
+      </w:r>
+      <w:proofErr w:type="spellStart"/>
+      <w:r>
+        <w:rPr>
+          <w:lang w:val="en-GB"/>
+        </w:rPr>
+        <w:t>Kallbekken</w:t>
+      </w:r>
+      <w:proofErr w:type="spellEnd"/>
+      <w:r>
+        <w:rPr>
+          <w:lang w:val="en-GB"/>
+        </w:rPr>
+        <w:t xml:space="preserve">, and Stephan Kroll. 2012. “The Acceptability of Efficiency-Enhancing Environmental Taxes, Subsidies and Regulation: An Experimental Investigation.” </w:t>
+      </w:r>
+      <w:r>
+        <w:rPr>
           <w:i/>
           <w:iCs/>
           <w:lang w:val="en-GB"/>
@@ -9247,7 +9841,6 @@
       </w:r>
       <w:r>
         <w:rPr>
-          <w:rFonts w:ascii="Times New Roman" w:hAnsi="Times New Roman" w:cs="Times New Roman"/>
           <w:lang w:val="en-GB"/>
         </w:rPr>
         <w:t xml:space="preserve"> 16: 90–96.</w:t>
@@ -9257,20 +9850,31 @@
       <w:pPr>
         <w:pStyle w:val="Bibliography"/>
         <w:rPr>
-          <w:rFonts w:ascii="Times New Roman" w:hAnsi="Times New Roman" w:cs="Times New Roman"/>
-          <w:lang w:val="en-GB"/>
-        </w:rPr>
-      </w:pPr>
-      <w:r>
-        <w:rPr>
-          <w:rFonts w:ascii="Times New Roman" w:hAnsi="Times New Roman" w:cs="Times New Roman"/>
-          <w:lang w:val="en-GB"/>
-        </w:rPr>
-        <w:t xml:space="preserve">Cherry, Todd L., Steffen Kallbekken, and Stephan Kroll. 2017. “Accepting Market Failure: Cultural Worldviews and the Opposition to Corrective Environmental Policies.” </w:t>
-      </w:r>
-      <w:r>
-        <w:rPr>
-          <w:rFonts w:ascii="Times New Roman" w:hAnsi="Times New Roman" w:cs="Times New Roman"/>
+          <w:lang w:val="en-GB"/>
+        </w:rPr>
+      </w:pPr>
+      <w:r>
+        <w:rPr>
+          <w:lang w:val="en-GB"/>
+        </w:rPr>
+        <w:t xml:space="preserve">Cherry, Todd L., Steffen </w:t>
+      </w:r>
+      <w:proofErr w:type="spellStart"/>
+      <w:r>
+        <w:rPr>
+          <w:lang w:val="en-GB"/>
+        </w:rPr>
+        <w:t>Kallbekken</w:t>
+      </w:r>
+      <w:proofErr w:type="spellEnd"/>
+      <w:r>
+        <w:rPr>
+          <w:lang w:val="en-GB"/>
+        </w:rPr>
+        <w:t xml:space="preserve">, and Stephan Kroll. 2017. “Accepting Market Failure: Cultural Worldviews and the Opposition to Corrective Environmental Policies.” </w:t>
+      </w:r>
+      <w:r>
+        <w:rPr>
           <w:i/>
           <w:iCs/>
           <w:lang w:val="en-GB"/>
@@ -9279,7 +9883,6 @@
       </w:r>
       <w:r>
         <w:rPr>
-          <w:rFonts w:ascii="Times New Roman" w:hAnsi="Times New Roman" w:cs="Times New Roman"/>
           <w:lang w:val="en-GB"/>
         </w:rPr>
         <w:t xml:space="preserve"> 85 (September): 193–204. https://doi.org/10.1016/j.jeem.2017.05.004.</w:t>
@@ -9289,20 +9892,31 @@
       <w:pPr>
         <w:pStyle w:val="Bibliography"/>
         <w:rPr>
-          <w:rFonts w:ascii="Times New Roman" w:hAnsi="Times New Roman" w:cs="Times New Roman"/>
-          <w:lang w:val="en-GB"/>
-        </w:rPr>
-      </w:pPr>
-      <w:r>
-        <w:rPr>
-          <w:rFonts w:ascii="Times New Roman" w:hAnsi="Times New Roman" w:cs="Times New Roman"/>
-          <w:lang w:val="en-GB"/>
-        </w:rPr>
-        <w:t xml:space="preserve">Chu, Haoran, and Janet Z Yang. 2018. “Taking Climate Change Here and Now–Mitigating Ideological Polarization with Psychological Distance.” </w:t>
-      </w:r>
-      <w:r>
-        <w:rPr>
-          <w:rFonts w:ascii="Times New Roman" w:hAnsi="Times New Roman" w:cs="Times New Roman"/>
+          <w:lang w:val="en-GB"/>
+        </w:rPr>
+      </w:pPr>
+      <w:r>
+        <w:rPr>
+          <w:lang w:val="en-GB"/>
+        </w:rPr>
+        <w:t xml:space="preserve">Chu, </w:t>
+      </w:r>
+      <w:proofErr w:type="spellStart"/>
+      <w:r>
+        <w:rPr>
+          <w:lang w:val="en-GB"/>
+        </w:rPr>
+        <w:t>Haoran</w:t>
+      </w:r>
+      <w:proofErr w:type="spellEnd"/>
+      <w:r>
+        <w:rPr>
+          <w:lang w:val="en-GB"/>
+        </w:rPr>
+        <w:t xml:space="preserve">, and Janet Z Yang. 2018. “Taking Climate Change Here and Now–Mitigating Ideological Polarization with Psychological Distance.” </w:t>
+      </w:r>
+      <w:r>
+        <w:rPr>
           <w:i/>
           <w:iCs/>
           <w:lang w:val="en-GB"/>
@@ -9311,7 +9925,6 @@
       </w:r>
       <w:r>
         <w:rPr>
-          <w:rFonts w:ascii="Times New Roman" w:hAnsi="Times New Roman" w:cs="Times New Roman"/>
           <w:lang w:val="en-GB"/>
         </w:rPr>
         <w:t xml:space="preserve"> 53: 174–81.</w:t>
@@ -9321,20 +9934,39 @@
       <w:pPr>
         <w:pStyle w:val="Bibliography"/>
         <w:rPr>
-          <w:rFonts w:ascii="Times New Roman" w:hAnsi="Times New Roman" w:cs="Times New Roman"/>
-          <w:lang w:val="en-GB"/>
-        </w:rPr>
-      </w:pPr>
-      <w:r>
-        <w:rPr>
-          <w:rFonts w:ascii="Times New Roman" w:hAnsi="Times New Roman" w:cs="Times New Roman"/>
-          <w:lang w:val="en-GB"/>
-        </w:rPr>
-        <w:t xml:space="preserve">DeBono, Roberto, Karen Vincenti, and Neville Calleja. 2012. “Risk Communication: Climate Change as a Human-Health Threat, a Survey of Public Perceptions in Malta.” </w:t>
-      </w:r>
-      <w:r>
-        <w:rPr>
-          <w:rFonts w:ascii="Times New Roman" w:hAnsi="Times New Roman" w:cs="Times New Roman"/>
+          <w:lang w:val="en-GB"/>
+        </w:rPr>
+      </w:pPr>
+      <w:proofErr w:type="spellStart"/>
+      <w:r>
+        <w:rPr>
+          <w:lang w:val="en-GB"/>
+        </w:rPr>
+        <w:t>DeBono</w:t>
+      </w:r>
+      <w:proofErr w:type="spellEnd"/>
+      <w:r>
+        <w:rPr>
+          <w:lang w:val="en-GB"/>
+        </w:rPr>
+        <w:t xml:space="preserve">, Roberto, Karen </w:t>
+      </w:r>
+      <w:proofErr w:type="spellStart"/>
+      <w:r>
+        <w:rPr>
+          <w:lang w:val="en-GB"/>
+        </w:rPr>
+        <w:t>Vincenti</w:t>
+      </w:r>
+      <w:proofErr w:type="spellEnd"/>
+      <w:r>
+        <w:rPr>
+          <w:lang w:val="en-GB"/>
+        </w:rPr>
+        <w:t xml:space="preserve">, and Neville Calleja. 2012. “Risk Communication: Climate Change as a Human-Health Threat, a Survey of Public Perceptions in Malta.” </w:t>
+      </w:r>
+      <w:r>
+        <w:rPr>
           <w:i/>
           <w:iCs/>
           <w:lang w:val="en-GB"/>
@@ -9343,7 +9975,6 @@
       </w:r>
       <w:r>
         <w:rPr>
-          <w:rFonts w:ascii="Times New Roman" w:hAnsi="Times New Roman" w:cs="Times New Roman"/>
           <w:lang w:val="en-GB"/>
         </w:rPr>
         <w:t xml:space="preserve"> 22 (1): 144–49.</w:t>
@@ -9353,20 +9984,31 @@
       <w:pPr>
         <w:pStyle w:val="Bibliography"/>
         <w:rPr>
-          <w:rFonts w:ascii="Times New Roman" w:hAnsi="Times New Roman" w:cs="Times New Roman"/>
-          <w:lang w:val="en-GB"/>
-        </w:rPr>
-      </w:pPr>
-      <w:r>
-        <w:rPr>
-          <w:rFonts w:ascii="Times New Roman" w:hAnsi="Times New Roman" w:cs="Times New Roman"/>
-          <w:lang w:val="en-GB"/>
-        </w:rPr>
-        <w:t xml:space="preserve">Dietz, Thomas, Amy Dan, and Rachael Shwom. 2007. “Support for Climate Change Policy: Social Psychological and Social Structural Influences.” </w:t>
-      </w:r>
-      <w:r>
-        <w:rPr>
-          <w:rFonts w:ascii="Times New Roman" w:hAnsi="Times New Roman" w:cs="Times New Roman"/>
+          <w:lang w:val="en-GB"/>
+        </w:rPr>
+      </w:pPr>
+      <w:r>
+        <w:rPr>
+          <w:lang w:val="en-GB"/>
+        </w:rPr>
+        <w:t xml:space="preserve">Dietz, Thomas, Amy Dan, and Rachael </w:t>
+      </w:r>
+      <w:proofErr w:type="spellStart"/>
+      <w:r>
+        <w:rPr>
+          <w:lang w:val="en-GB"/>
+        </w:rPr>
+        <w:t>Shwom</w:t>
+      </w:r>
+      <w:proofErr w:type="spellEnd"/>
+      <w:r>
+        <w:rPr>
+          <w:lang w:val="en-GB"/>
+        </w:rPr>
+        <w:t xml:space="preserve">. 2007. “Support for Climate Change Policy: Social Psychological and Social Structural Influences.” </w:t>
+      </w:r>
+      <w:r>
+        <w:rPr>
           <w:i/>
           <w:iCs/>
           <w:lang w:val="en-GB"/>
@@ -9375,7 +10017,6 @@
       </w:r>
       <w:r>
         <w:rPr>
-          <w:rFonts w:ascii="Times New Roman" w:hAnsi="Times New Roman" w:cs="Times New Roman"/>
           <w:lang w:val="en-GB"/>
         </w:rPr>
         <w:t xml:space="preserve"> 72 (2): 185–214.</w:t>
@@ -9385,20 +10026,59 @@
       <w:pPr>
         <w:pStyle w:val="Bibliography"/>
         <w:rPr>
-          <w:rFonts w:ascii="Times New Roman" w:hAnsi="Times New Roman" w:cs="Times New Roman"/>
-          <w:lang w:val="en-GB"/>
-        </w:rPr>
-      </w:pPr>
-      <w:r>
-        <w:rPr>
-          <w:rFonts w:ascii="Times New Roman" w:hAnsi="Times New Roman" w:cs="Times New Roman"/>
-          <w:lang w:val="en-GB"/>
-        </w:rPr>
-        <w:t xml:space="preserve">Ding, Ding, Edward W. Maibach, Xiaoquan Zhao, Connie Roser-Renouf, and Anthony Leiserowitz. 2011. “Support for Climate Policy and Societal Action Are Linked to Perceptions about Scientific Agreement.” </w:t>
-      </w:r>
-      <w:r>
-        <w:rPr>
-          <w:rFonts w:ascii="Times New Roman" w:hAnsi="Times New Roman" w:cs="Times New Roman"/>
+          <w:lang w:val="en-GB"/>
+        </w:rPr>
+      </w:pPr>
+      <w:r>
+        <w:rPr>
+          <w:lang w:val="en-GB"/>
+        </w:rPr>
+        <w:t xml:space="preserve">Ding, Ding, Edward W. </w:t>
+      </w:r>
+      <w:proofErr w:type="spellStart"/>
+      <w:r>
+        <w:rPr>
+          <w:lang w:val="en-GB"/>
+        </w:rPr>
+        <w:t>Maibach</w:t>
+      </w:r>
+      <w:proofErr w:type="spellEnd"/>
+      <w:r>
+        <w:rPr>
+          <w:lang w:val="en-GB"/>
+        </w:rPr>
+        <w:t xml:space="preserve">, </w:t>
+      </w:r>
+      <w:proofErr w:type="spellStart"/>
+      <w:r>
+        <w:rPr>
+          <w:lang w:val="en-GB"/>
+        </w:rPr>
+        <w:t>Xiaoquan</w:t>
+      </w:r>
+      <w:proofErr w:type="spellEnd"/>
+      <w:r>
+        <w:rPr>
+          <w:lang w:val="en-GB"/>
+        </w:rPr>
+        <w:t xml:space="preserve"> Zhao, Connie </w:t>
+      </w:r>
+      <w:proofErr w:type="spellStart"/>
+      <w:r>
+        <w:rPr>
+          <w:lang w:val="en-GB"/>
+        </w:rPr>
+        <w:t>Roser-Renouf</w:t>
+      </w:r>
+      <w:proofErr w:type="spellEnd"/>
+      <w:r>
+        <w:rPr>
+          <w:lang w:val="en-GB"/>
+        </w:rPr>
+        <w:t xml:space="preserve">, and Anthony Leiserowitz. 2011. “Support for Climate Policy and Societal Action Are Linked to Perceptions about Scientific Agreement.” </w:t>
+      </w:r>
+      <w:r>
+        <w:rPr>
           <w:i/>
           <w:iCs/>
           <w:lang w:val="en-GB"/>
@@ -9407,7 +10087,6 @@
       </w:r>
       <w:r>
         <w:rPr>
-          <w:rFonts w:ascii="Times New Roman" w:hAnsi="Times New Roman" w:cs="Times New Roman"/>
           <w:lang w:val="en-GB"/>
         </w:rPr>
         <w:t xml:space="preserve"> 1 (9): 462–66. https://doi.org/10.1038/nclimate1295.</w:t>
@@ -9417,36 +10096,39 @@
       <w:pPr>
         <w:pStyle w:val="Bibliography"/>
         <w:rPr>
-          <w:rFonts w:ascii="Times New Roman" w:hAnsi="Times New Roman" w:cs="Times New Roman"/>
-          <w:lang w:val="en-GB"/>
-        </w:rPr>
-      </w:pPr>
-      <w:r>
-        <w:rPr>
-          <w:rFonts w:ascii="Times New Roman" w:hAnsi="Times New Roman" w:cs="Times New Roman"/>
-          <w:lang w:val="en-GB"/>
-        </w:rPr>
-        <w:t>Douenne, Thomas, and Adrien Fabre. 2019. “Can We Reconcile French People with the Carbon Tax? Disentangling Beliefs from Preferences.”</w:t>
+          <w:lang w:val="en-GB"/>
+        </w:rPr>
+      </w:pPr>
+      <w:proofErr w:type="spellStart"/>
+      <w:r>
+        <w:rPr>
+          <w:lang w:val="en-GB"/>
+        </w:rPr>
+        <w:t>Douenne</w:t>
+      </w:r>
+      <w:proofErr w:type="spellEnd"/>
+      <w:r>
+        <w:rPr>
+          <w:lang w:val="en-GB"/>
+        </w:rPr>
+        <w:t>, Thomas, and Adrien Fabre. 2019. “Can We Reconcile French People with the Carbon Tax? Disentangling Beliefs from Preferences.”</w:t>
       </w:r>
     </w:p>
     <w:p>
       <w:pPr>
         <w:pStyle w:val="Bibliography"/>
         <w:rPr>
-          <w:rFonts w:ascii="Times New Roman" w:hAnsi="Times New Roman" w:cs="Times New Roman"/>
-          <w:lang w:val="en-GB"/>
-        </w:rPr>
-      </w:pPr>
-      <w:r>
-        <w:rPr>
-          <w:rFonts w:ascii="Times New Roman" w:hAnsi="Times New Roman" w:cs="Times New Roman"/>
+          <w:lang w:val="en-GB"/>
+        </w:rPr>
+      </w:pPr>
+      <w:r>
+        <w:rPr>
           <w:lang w:val="en-GB"/>
         </w:rPr>
         <w:t xml:space="preserve">———. 2020. “French Attitudes on Climate Change, Carbon Taxation and Other Climate Policies.” </w:t>
       </w:r>
       <w:r>
         <w:rPr>
-          <w:rFonts w:ascii="Times New Roman" w:hAnsi="Times New Roman" w:cs="Times New Roman"/>
           <w:i/>
           <w:iCs/>
           <w:lang w:val="en-GB"/>
@@ -9455,7 +10137,6 @@
       </w:r>
       <w:r>
         <w:rPr>
-          <w:rFonts w:ascii="Times New Roman" w:hAnsi="Times New Roman" w:cs="Times New Roman"/>
           <w:lang w:val="en-GB"/>
         </w:rPr>
         <w:t xml:space="preserve"> 169: 106496.</w:t>
@@ -9465,20 +10146,25 @@
       <w:pPr>
         <w:pStyle w:val="Bibliography"/>
         <w:rPr>
-          <w:rFonts w:ascii="Times New Roman" w:hAnsi="Times New Roman" w:cs="Times New Roman"/>
-          <w:lang w:val="en-GB"/>
-        </w:rPr>
-      </w:pPr>
-      <w:r>
-        <w:rPr>
-          <w:rFonts w:ascii="Times New Roman" w:hAnsi="Times New Roman" w:cs="Times New Roman"/>
-          <w:lang w:val="en-GB"/>
-        </w:rPr>
-        <w:t xml:space="preserve">Dresner, Simon, Tim Jackson, and Nigel Gilbert. 2006. “History and Social Responses to Environmental Tax Reform in the United Kingdom.” </w:t>
-      </w:r>
-      <w:r>
-        <w:rPr>
-          <w:rFonts w:ascii="Times New Roman" w:hAnsi="Times New Roman" w:cs="Times New Roman"/>
+          <w:lang w:val="en-GB"/>
+        </w:rPr>
+      </w:pPr>
+      <w:proofErr w:type="spellStart"/>
+      <w:r>
+        <w:rPr>
+          <w:lang w:val="en-GB"/>
+        </w:rPr>
+        <w:t>Dresner</w:t>
+      </w:r>
+      <w:proofErr w:type="spellEnd"/>
+      <w:r>
+        <w:rPr>
+          <w:lang w:val="en-GB"/>
+        </w:rPr>
+        <w:t xml:space="preserve">, Simon, Tim Jackson, and Nigel Gilbert. 2006. “History and Social Responses to Environmental Tax Reform in the United Kingdom.” </w:t>
+      </w:r>
+      <w:r>
+        <w:rPr>
           <w:i/>
           <w:iCs/>
           <w:lang w:val="en-GB"/>
@@ -9487,7 +10173,6 @@
       </w:r>
       <w:r>
         <w:rPr>
-          <w:rFonts w:ascii="Times New Roman" w:hAnsi="Times New Roman" w:cs="Times New Roman"/>
           <w:lang w:val="en-GB"/>
         </w:rPr>
         <w:t xml:space="preserve"> 34 (8): 930–39. https://doi.org/10.1016/j.enpol.2004.08.046.</w:t>
@@ -9497,20 +10182,17 @@
       <w:pPr>
         <w:pStyle w:val="Bibliography"/>
         <w:rPr>
-          <w:rFonts w:ascii="Times New Roman" w:hAnsi="Times New Roman" w:cs="Times New Roman"/>
-          <w:lang w:val="en-GB"/>
-        </w:rPr>
-      </w:pPr>
-      <w:r>
-        <w:rPr>
-          <w:rFonts w:ascii="Times New Roman" w:hAnsi="Times New Roman" w:cs="Times New Roman"/>
+          <w:lang w:val="en-GB"/>
+        </w:rPr>
+      </w:pPr>
+      <w:r>
+        <w:rPr>
           <w:lang w:val="en-GB"/>
         </w:rPr>
         <w:t xml:space="preserve">Drews, Stefan, and Jeroen C.J.M. van den Bergh. 2016. “What Explains Public Support for Climate Policies? A Review of Empirical and Experimental Studies.” </w:t>
       </w:r>
       <w:r>
         <w:rPr>
-          <w:rFonts w:ascii="Times New Roman" w:hAnsi="Times New Roman" w:cs="Times New Roman"/>
           <w:i/>
           <w:iCs/>
           <w:lang w:val="en-GB"/>
@@ -9519,7 +10201,6 @@
       </w:r>
       <w:r>
         <w:rPr>
-          <w:rFonts w:ascii="Times New Roman" w:hAnsi="Times New Roman" w:cs="Times New Roman"/>
           <w:lang w:val="en-GB"/>
         </w:rPr>
         <w:t xml:space="preserve"> 16 (7): 855–76. https://doi.org/10.1080/14693062.2015.1058240.</w:t>
@@ -9529,20 +10210,17 @@
       <w:pPr>
         <w:pStyle w:val="Bibliography"/>
         <w:rPr>
-          <w:rFonts w:ascii="Times New Roman" w:hAnsi="Times New Roman" w:cs="Times New Roman"/>
-          <w:lang w:val="en-GB"/>
-        </w:rPr>
-      </w:pPr>
-      <w:r>
-        <w:rPr>
-          <w:rFonts w:ascii="Times New Roman" w:hAnsi="Times New Roman" w:cs="Times New Roman"/>
+          <w:lang w:val="en-GB"/>
+        </w:rPr>
+      </w:pPr>
+      <w:r>
+        <w:rPr>
           <w:lang w:val="en-GB"/>
         </w:rPr>
         <w:t xml:space="preserve">Eliasson, Jonas, and Lina Jonsson. 2011. “The Unexpected ‘Yes’: Explanatory Factors behind the Positive Attitudes to Congestion Charges in Stockholm.” </w:t>
       </w:r>
       <w:r>
         <w:rPr>
-          <w:rFonts w:ascii="Times New Roman" w:hAnsi="Times New Roman" w:cs="Times New Roman"/>
           <w:i/>
           <w:iCs/>
           <w:lang w:val="en-GB"/>
@@ -9551,7 +10229,6 @@
       </w:r>
       <w:r>
         <w:rPr>
-          <w:rFonts w:ascii="Times New Roman" w:hAnsi="Times New Roman" w:cs="Times New Roman"/>
           <w:lang w:val="en-GB"/>
         </w:rPr>
         <w:t xml:space="preserve"> 18 (4): 636–47.</w:t>
@@ -9561,20 +10238,17 @@
       <w:pPr>
         <w:pStyle w:val="Bibliography"/>
         <w:rPr>
-          <w:rFonts w:ascii="Times New Roman" w:hAnsi="Times New Roman" w:cs="Times New Roman"/>
-          <w:lang w:val="en-GB"/>
-        </w:rPr>
-      </w:pPr>
-      <w:r>
-        <w:rPr>
-          <w:rFonts w:ascii="Times New Roman" w:hAnsi="Times New Roman" w:cs="Times New Roman"/>
+          <w:lang w:val="en-GB"/>
+        </w:rPr>
+      </w:pPr>
+      <w:r>
+        <w:rPr>
           <w:lang w:val="en-GB"/>
         </w:rPr>
         <w:t xml:space="preserve">Fairbrother, Malcolm. 2017. “Environmental Attitudes and the Politics of Distrust.” </w:t>
       </w:r>
       <w:r>
         <w:rPr>
-          <w:rFonts w:ascii="Times New Roman" w:hAnsi="Times New Roman" w:cs="Times New Roman"/>
           <w:i/>
           <w:iCs/>
           <w:lang w:val="en-GB"/>
@@ -9583,7 +10257,6 @@
       </w:r>
       <w:r>
         <w:rPr>
-          <w:rFonts w:ascii="Times New Roman" w:hAnsi="Times New Roman" w:cs="Times New Roman"/>
           <w:lang w:val="en-GB"/>
         </w:rPr>
         <w:t xml:space="preserve"> 11 (5): e12482.</w:t>
@@ -9593,20 +10266,101 @@
       <w:pPr>
         <w:pStyle w:val="Bibliography"/>
         <w:rPr>
-          <w:rFonts w:ascii="Times New Roman" w:hAnsi="Times New Roman" w:cs="Times New Roman"/>
-          <w:lang w:val="en-GB"/>
-        </w:rPr>
-      </w:pPr>
-      <w:r>
-        <w:rPr>
-          <w:rFonts w:ascii="Times New Roman" w:hAnsi="Times New Roman" w:cs="Times New Roman"/>
-          <w:lang w:val="en-GB"/>
-        </w:rPr>
-        <w:t xml:space="preserve">Fischer, Anke, Vera Peters, Jan Vávra, Mirjam Neebe, and Boldizsár Megyesi. 2011. “Energy Use, Climate Change and Folk Psychology: Does Sustainability Have a Chance? Results from a Qualitative Study in Five European Countries.” </w:t>
-      </w:r>
-      <w:r>
-        <w:rPr>
-          <w:rFonts w:ascii="Times New Roman" w:hAnsi="Times New Roman" w:cs="Times New Roman"/>
+          <w:lang w:val="en-GB"/>
+        </w:rPr>
+      </w:pPr>
+      <w:r>
+        <w:rPr>
+          <w:lang w:val="en-GB"/>
+        </w:rPr>
+        <w:t xml:space="preserve">Fischer, </w:t>
+      </w:r>
+      <w:proofErr w:type="spellStart"/>
+      <w:r>
+        <w:rPr>
+          <w:lang w:val="en-GB"/>
+        </w:rPr>
+        <w:t>Anke</w:t>
+      </w:r>
+      <w:proofErr w:type="spellEnd"/>
+      <w:r>
+        <w:rPr>
+          <w:lang w:val="en-GB"/>
+        </w:rPr>
+        <w:t xml:space="preserve">, Vera Peters, Jan </w:t>
+      </w:r>
+      <w:proofErr w:type="spellStart"/>
+      <w:r>
+        <w:rPr>
+          <w:lang w:val="en-GB"/>
+        </w:rPr>
+        <w:t>Vávra</w:t>
+      </w:r>
+      <w:proofErr w:type="spellEnd"/>
+      <w:r>
+        <w:rPr>
+          <w:lang w:val="en-GB"/>
+        </w:rPr>
+        <w:t xml:space="preserve">, </w:t>
+      </w:r>
+      <w:proofErr w:type="spellStart"/>
+      <w:r>
+        <w:rPr>
+          <w:lang w:val="en-GB"/>
+        </w:rPr>
+        <w:t>Mirjam</w:t>
+      </w:r>
+      <w:proofErr w:type="spellEnd"/>
+      <w:r>
+        <w:rPr>
+          <w:lang w:val="en-GB"/>
+        </w:rPr>
+        <w:t xml:space="preserve"> </w:t>
+      </w:r>
+      <w:proofErr w:type="spellStart"/>
+      <w:r>
+        <w:rPr>
+          <w:lang w:val="en-GB"/>
+        </w:rPr>
+        <w:t>Neebe</w:t>
+      </w:r>
+      <w:proofErr w:type="spellEnd"/>
+      <w:r>
+        <w:rPr>
+          <w:lang w:val="en-GB"/>
+        </w:rPr>
+        <w:t xml:space="preserve">, and </w:t>
+      </w:r>
+      <w:proofErr w:type="spellStart"/>
+      <w:r>
+        <w:rPr>
+          <w:lang w:val="en-GB"/>
+        </w:rPr>
+        <w:t>Boldizsár</w:t>
+      </w:r>
+      <w:proofErr w:type="spellEnd"/>
+      <w:r>
+        <w:rPr>
+          <w:lang w:val="en-GB"/>
+        </w:rPr>
+        <w:t xml:space="preserve"> </w:t>
+      </w:r>
+      <w:proofErr w:type="spellStart"/>
+      <w:r>
+        <w:rPr>
+          <w:lang w:val="en-GB"/>
+        </w:rPr>
+        <w:t>Megyesi</w:t>
+      </w:r>
+      <w:proofErr w:type="spellEnd"/>
+      <w:r>
+        <w:rPr>
+          <w:lang w:val="en-GB"/>
+        </w:rPr>
+        <w:t xml:space="preserve">. 2011. “Energy Use, Climate Change and Folk Psychology: Does Sustainability Have a Chance? Results from a Qualitative Study in Five European Countries.” </w:t>
+      </w:r>
+      <w:r>
+        <w:rPr>
           <w:i/>
           <w:iCs/>
           <w:lang w:val="en-GB"/>
@@ -9615,7 +10369,6 @@
       </w:r>
       <w:r>
         <w:rPr>
-          <w:rFonts w:ascii="Times New Roman" w:hAnsi="Times New Roman" w:cs="Times New Roman"/>
           <w:lang w:val="en-GB"/>
         </w:rPr>
         <w:t xml:space="preserve"> 21 (3): 1025–34.</w:t>
@@ -9625,533 +10378,778 @@
       <w:pPr>
         <w:pStyle w:val="Bibliography"/>
         <w:rPr>
-          <w:rFonts w:ascii="Times New Roman" w:hAnsi="Times New Roman" w:cs="Times New Roman"/>
-          <w:lang w:val="en-GB"/>
-        </w:rPr>
-      </w:pPr>
-      <w:r>
-        <w:rPr>
-          <w:rFonts w:ascii="Times New Roman" w:hAnsi="Times New Roman" w:cs="Times New Roman"/>
+          <w:lang w:val="en-GB"/>
+        </w:rPr>
+      </w:pPr>
+      <w:r>
+        <w:rPr>
           <w:lang w:val="en-GB"/>
         </w:rPr>
         <w:t xml:space="preserve">Funk, Cary, and Brian Kennedy. 2016. “The Politics of Climate.” </w:t>
       </w:r>
       <w:r>
         <w:rPr>
-          <w:rFonts w:ascii="Times New Roman" w:hAnsi="Times New Roman" w:cs="Times New Roman"/>
           <w:i/>
           <w:iCs/>
           <w:lang w:val="en-GB"/>
         </w:rPr>
-        <w:t>Pew Research Center</w:t>
-      </w:r>
-      <w:r>
-        <w:rPr>
-          <w:rFonts w:ascii="Times New Roman" w:hAnsi="Times New Roman" w:cs="Times New Roman"/>
-          <w:lang w:val="en-GB"/>
-        </w:rPr>
-        <w:t xml:space="preserve"> 4: 114.</w:t>
-      </w:r>
-    </w:p>
-    <w:p>
-      <w:pPr>
-        <w:pStyle w:val="Bibliography"/>
-        <w:rPr>
-          <w:rFonts w:ascii="Times New Roman" w:hAnsi="Times New Roman" w:cs="Times New Roman"/>
-          <w:lang w:val="en-GB"/>
-        </w:rPr>
-      </w:pPr>
-      <w:r>
-        <w:rPr>
-          <w:rFonts w:ascii="Times New Roman" w:hAnsi="Times New Roman" w:cs="Times New Roman"/>
-          <w:lang w:val="en-GB"/>
-        </w:rPr>
-        <w:t xml:space="preserve">Gampfer, Robert. 2014. “Do Individuals Care about Fairness in Burden Sharing for Climate Change Mitigation? Evidence from a Lab Experiment.” </w:t>
-      </w:r>
-      <w:r>
-        <w:rPr>
-          <w:rFonts w:ascii="Times New Roman" w:hAnsi="Times New Roman" w:cs="Times New Roman"/>
+        <w:t xml:space="preserve">Pew Research </w:t>
+      </w:r>
+      <w:proofErr w:type="spellStart"/>
+      <w:r>
+        <w:rPr>
           <w:i/>
           <w:iCs/>
           <w:lang w:val="en-GB"/>
         </w:rPr>
-        <w:t>Climatic Change</w:t>
-      </w:r>
-      <w:r>
-        <w:rPr>
-          <w:rFonts w:ascii="Times New Roman" w:hAnsi="Times New Roman" w:cs="Times New Roman"/>
-          <w:lang w:val="en-GB"/>
-        </w:rPr>
-        <w:t xml:space="preserve"> 124 (1): 65–77.</w:t>
+        <w:t>Center</w:t>
+      </w:r>
+      <w:proofErr w:type="spellEnd"/>
+      <w:r>
+        <w:rPr>
+          <w:lang w:val="en-GB"/>
+        </w:rPr>
+        <w:t xml:space="preserve"> 4: 114.</w:t>
       </w:r>
     </w:p>
     <w:p>
       <w:pPr>
         <w:pStyle w:val="Bibliography"/>
         <w:rPr>
-          <w:rFonts w:ascii="Times New Roman" w:hAnsi="Times New Roman" w:cs="Times New Roman"/>
-          <w:lang w:val="en-GB"/>
-        </w:rPr>
-      </w:pPr>
-      <w:r>
-        <w:rPr>
-          <w:rFonts w:ascii="Times New Roman" w:hAnsi="Times New Roman" w:cs="Times New Roman"/>
-          <w:lang w:val="en-GB"/>
-        </w:rPr>
-        <w:t xml:space="preserve">Groot, Judith I.M. de, and Geertje Schuitema. 2012. “How to Make the Unpopular Popular? Policy Characteristics, Social Norms and the Acceptability of Environmental Policies.” </w:t>
-      </w:r>
-      <w:r>
-        <w:rPr>
-          <w:rFonts w:ascii="Times New Roman" w:hAnsi="Times New Roman" w:cs="Times New Roman"/>
+          <w:lang w:val="en-GB"/>
+        </w:rPr>
+      </w:pPr>
+      <w:proofErr w:type="spellStart"/>
+      <w:r>
+        <w:rPr>
+          <w:lang w:val="en-GB"/>
+        </w:rPr>
+        <w:t>Gampfer</w:t>
+      </w:r>
+      <w:proofErr w:type="spellEnd"/>
+      <w:r>
+        <w:rPr>
+          <w:lang w:val="en-GB"/>
+        </w:rPr>
+        <w:t xml:space="preserve">, Robert. 2014. “Do Individuals Care about Fairness in Burden Sharing for Climate Change Mitigation? Evidence from a Lab Experiment.” </w:t>
+      </w:r>
+      <w:r>
+        <w:rPr>
           <w:i/>
           <w:iCs/>
           <w:lang w:val="en-GB"/>
         </w:rPr>
-        <w:t>Environmental Science &amp; Policy</w:t>
-      </w:r>
-      <w:r>
-        <w:rPr>
-          <w:rFonts w:ascii="Times New Roman" w:hAnsi="Times New Roman" w:cs="Times New Roman"/>
-          <w:lang w:val="en-GB"/>
-        </w:rPr>
-        <w:t xml:space="preserve"> 19–20 (May): 100–107. https://doi.org/10.1016/j.envsci.2012.03.004.</w:t>
+        <w:t>Climatic Change</w:t>
+      </w:r>
+      <w:r>
+        <w:rPr>
+          <w:lang w:val="en-GB"/>
+        </w:rPr>
+        <w:t xml:space="preserve"> 124 (1): 65–77.</w:t>
       </w:r>
     </w:p>
     <w:p>
       <w:pPr>
         <w:pStyle w:val="Bibliography"/>
         <w:rPr>
-          <w:rFonts w:ascii="Times New Roman" w:hAnsi="Times New Roman" w:cs="Times New Roman"/>
-          <w:lang w:val="en-GB"/>
-        </w:rPr>
-      </w:pPr>
-      <w:r>
-        <w:rPr>
-          <w:rFonts w:ascii="Times New Roman" w:hAnsi="Times New Roman" w:cs="Times New Roman"/>
+          <w:lang w:val="en-GB"/>
+        </w:rPr>
+      </w:pPr>
+      <w:r>
+        <w:rPr>
           <w:lang w:val="en-GB"/>
         </w:rPr>
         <w:lastRenderedPageBreak/>
-        <w:t xml:space="preserve">Hammar, Henrik, and Sverker C. Jagers. 2007. “What Is a Fair CO2 Tax Increase? On Fair Emission Reductions in the Transport Sector.” </w:t>
-      </w:r>
-      <w:r>
-        <w:rPr>
-          <w:rFonts w:ascii="Times New Roman" w:hAnsi="Times New Roman" w:cs="Times New Roman"/>
+        <w:t xml:space="preserve">Groot, Judith I.M. de, and </w:t>
+      </w:r>
+      <w:proofErr w:type="spellStart"/>
+      <w:r>
+        <w:rPr>
+          <w:lang w:val="en-GB"/>
+        </w:rPr>
+        <w:t>Geertje</w:t>
+      </w:r>
+      <w:proofErr w:type="spellEnd"/>
+      <w:r>
+        <w:rPr>
+          <w:lang w:val="en-GB"/>
+        </w:rPr>
+        <w:t xml:space="preserve"> </w:t>
+      </w:r>
+      <w:proofErr w:type="spellStart"/>
+      <w:r>
+        <w:rPr>
+          <w:lang w:val="en-GB"/>
+        </w:rPr>
+        <w:t>Schuitema</w:t>
+      </w:r>
+      <w:proofErr w:type="spellEnd"/>
+      <w:r>
+        <w:rPr>
+          <w:lang w:val="en-GB"/>
+        </w:rPr>
+        <w:t xml:space="preserve">. 2012. “How to Make the Unpopular Popular? Policy Characteristics, Social Norms and the Acceptability of Environmental Policies.” </w:t>
+      </w:r>
+      <w:r>
+        <w:rPr>
           <w:i/>
           <w:iCs/>
           <w:lang w:val="en-GB"/>
         </w:rPr>
-        <w:t>Ecological Economics</w:t>
-      </w:r>
-      <w:r>
-        <w:rPr>
-          <w:rFonts w:ascii="Times New Roman" w:hAnsi="Times New Roman" w:cs="Times New Roman"/>
-          <w:lang w:val="en-GB"/>
-        </w:rPr>
-        <w:t xml:space="preserve"> 61 (2–3): 377–87. https://doi.org/10.1016/j.ecolecon.2006.03.004.</w:t>
+        <w:t>Environmental Science &amp; Policy</w:t>
+      </w:r>
+      <w:r>
+        <w:rPr>
+          <w:lang w:val="en-GB"/>
+        </w:rPr>
+        <w:t xml:space="preserve"> 19–20 (May): 100–107. https://doi.org/10.1016/j.envsci.2012.03.004.</w:t>
       </w:r>
     </w:p>
     <w:p>
       <w:pPr>
         <w:pStyle w:val="Bibliography"/>
         <w:rPr>
-          <w:rFonts w:ascii="Times New Roman" w:hAnsi="Times New Roman" w:cs="Times New Roman"/>
-          <w:lang w:val="en-GB"/>
-        </w:rPr>
-      </w:pPr>
-      <w:r>
-        <w:rPr>
-          <w:rFonts w:ascii="Times New Roman" w:hAnsi="Times New Roman" w:cs="Times New Roman"/>
-          <w:lang w:val="en-GB"/>
-        </w:rPr>
-        <w:t xml:space="preserve">Hardisty, David J, Eric J Johnson, and Elke U Weber. 2010. “A Dirty Word or a Dirty World? Attribute Framing, Political Affiliation, and Query Theory.” </w:t>
-      </w:r>
-      <w:r>
-        <w:rPr>
-          <w:rFonts w:ascii="Times New Roman" w:hAnsi="Times New Roman" w:cs="Times New Roman"/>
+          <w:lang w:val="en-GB"/>
+        </w:rPr>
+      </w:pPr>
+      <w:proofErr w:type="spellStart"/>
+      <w:r>
+        <w:rPr>
+          <w:lang w:val="en-GB"/>
+        </w:rPr>
+        <w:t>Hammar</w:t>
+      </w:r>
+      <w:proofErr w:type="spellEnd"/>
+      <w:r>
+        <w:rPr>
+          <w:lang w:val="en-GB"/>
+        </w:rPr>
+        <w:t xml:space="preserve">, Henrik, and Sverker C. </w:t>
+      </w:r>
+      <w:proofErr w:type="spellStart"/>
+      <w:r>
+        <w:rPr>
+          <w:lang w:val="en-GB"/>
+        </w:rPr>
+        <w:t>Jagers</w:t>
+      </w:r>
+      <w:proofErr w:type="spellEnd"/>
+      <w:r>
+        <w:rPr>
+          <w:lang w:val="en-GB"/>
+        </w:rPr>
+        <w:t xml:space="preserve">. 2007. “What Is a Fair CO2 Tax Increase? On Fair Emission Reductions in the Transport Sector.” </w:t>
+      </w:r>
+      <w:r>
+        <w:rPr>
           <w:i/>
           <w:iCs/>
           <w:lang w:val="en-GB"/>
         </w:rPr>
-        <w:t>Psychological Science</w:t>
-      </w:r>
-      <w:r>
-        <w:rPr>
-          <w:rFonts w:ascii="Times New Roman" w:hAnsi="Times New Roman" w:cs="Times New Roman"/>
-          <w:lang w:val="en-GB"/>
-        </w:rPr>
-        <w:t xml:space="preserve"> 21 (1): 86–92.</w:t>
+        <w:t>Ecological Economics</w:t>
+      </w:r>
+      <w:r>
+        <w:rPr>
+          <w:lang w:val="en-GB"/>
+        </w:rPr>
+        <w:t xml:space="preserve"> 61 (2–3): 377–87. https://doi.org/10.1016/j.ecolecon.2006.03.004.</w:t>
       </w:r>
     </w:p>
     <w:p>
       <w:pPr>
         <w:pStyle w:val="Bibliography"/>
         <w:rPr>
-          <w:rFonts w:ascii="Times New Roman" w:hAnsi="Times New Roman" w:cs="Times New Roman"/>
-          <w:lang w:val="en-GB"/>
-        </w:rPr>
-      </w:pPr>
-      <w:r>
-        <w:rPr>
-          <w:rFonts w:ascii="Times New Roman" w:hAnsi="Times New Roman" w:cs="Times New Roman"/>
-          <w:lang w:val="en-GB"/>
-        </w:rPr>
-        <w:t xml:space="preserve">Harring, Niklas, and Sverker Jagers. 2013. “Should We Trust in Values? Explaining Public Support for Pro-Environmental Taxes.” </w:t>
-      </w:r>
-      <w:r>
-        <w:rPr>
-          <w:rFonts w:ascii="Times New Roman" w:hAnsi="Times New Roman" w:cs="Times New Roman"/>
+          <w:lang w:val="en-GB"/>
+        </w:rPr>
+      </w:pPr>
+      <w:r>
+        <w:rPr>
+          <w:lang w:val="en-GB"/>
+        </w:rPr>
+        <w:t xml:space="preserve">Hardisty, David J, Eric J Johnson, and Elke U Weber. 2010. “A Dirty Word or a Dirty World? Attribute Framing, Political Affiliation, and Query Theory.” </w:t>
+      </w:r>
+      <w:r>
+        <w:rPr>
           <w:i/>
           <w:iCs/>
           <w:lang w:val="en-GB"/>
         </w:rPr>
-        <w:t>Sustainability</w:t>
-      </w:r>
-      <w:r>
-        <w:rPr>
-          <w:rFonts w:ascii="Times New Roman" w:hAnsi="Times New Roman" w:cs="Times New Roman"/>
-          <w:lang w:val="en-GB"/>
-        </w:rPr>
-        <w:t xml:space="preserve"> 5 (1): 210–27. https://doi.org/10.3390/su5010210.</w:t>
+        <w:t>Psychological Science</w:t>
+      </w:r>
+      <w:r>
+        <w:rPr>
+          <w:lang w:val="en-GB"/>
+        </w:rPr>
+        <w:t xml:space="preserve"> 21 (1): 86–92.</w:t>
       </w:r>
     </w:p>
     <w:p>
       <w:pPr>
         <w:pStyle w:val="Bibliography"/>
         <w:rPr>
-          <w:rFonts w:ascii="Times New Roman" w:hAnsi="Times New Roman" w:cs="Times New Roman"/>
-          <w:lang w:val="en-GB"/>
-        </w:rPr>
-      </w:pPr>
-      <w:r>
-        <w:rPr>
-          <w:rFonts w:ascii="Times New Roman" w:hAnsi="Times New Roman" w:cs="Times New Roman"/>
-          <w:lang w:val="en-GB"/>
-        </w:rPr>
-        <w:t xml:space="preserve">Hart, P Sol, and Erik C Nisbet. 2012. “Boomerang Effects in Science Communication: How Motivated Reasoning and Identity Cues Amplify Opinion Polarization About Climate Mitigation Policies.” </w:t>
-      </w:r>
-      <w:r>
-        <w:rPr>
-          <w:rFonts w:ascii="Times New Roman" w:hAnsi="Times New Roman" w:cs="Times New Roman"/>
+          <w:lang w:val="en-GB"/>
+        </w:rPr>
+      </w:pPr>
+      <w:proofErr w:type="spellStart"/>
+      <w:r>
+        <w:rPr>
+          <w:lang w:val="en-GB"/>
+        </w:rPr>
+        <w:t>Harring</w:t>
+      </w:r>
+      <w:proofErr w:type="spellEnd"/>
+      <w:r>
+        <w:rPr>
+          <w:lang w:val="en-GB"/>
+        </w:rPr>
+        <w:t xml:space="preserve">, </w:t>
+      </w:r>
+      <w:proofErr w:type="spellStart"/>
+      <w:r>
+        <w:rPr>
+          <w:lang w:val="en-GB"/>
+        </w:rPr>
+        <w:t>Niklas</w:t>
+      </w:r>
+      <w:proofErr w:type="spellEnd"/>
+      <w:r>
+        <w:rPr>
+          <w:lang w:val="en-GB"/>
+        </w:rPr>
+        <w:t xml:space="preserve">, and Sverker </w:t>
+      </w:r>
+      <w:proofErr w:type="spellStart"/>
+      <w:r>
+        <w:rPr>
+          <w:lang w:val="en-GB"/>
+        </w:rPr>
+        <w:t>Jagers</w:t>
+      </w:r>
+      <w:proofErr w:type="spellEnd"/>
+      <w:r>
+        <w:rPr>
+          <w:lang w:val="en-GB"/>
+        </w:rPr>
+        <w:t xml:space="preserve">. 2013. “Should We Trust in Values? Explaining Public Support for Pro-Environmental Taxes.” </w:t>
+      </w:r>
+      <w:r>
+        <w:rPr>
           <w:i/>
           <w:iCs/>
           <w:lang w:val="en-GB"/>
         </w:rPr>
-        <w:t>Communication Research</w:t>
-      </w:r>
-      <w:r>
-        <w:rPr>
-          <w:rFonts w:ascii="Times New Roman" w:hAnsi="Times New Roman" w:cs="Times New Roman"/>
-          <w:lang w:val="en-GB"/>
-        </w:rPr>
-        <w:t xml:space="preserve"> 39 (6): 701--723.</w:t>
+        <w:t>Sustainability</w:t>
+      </w:r>
+      <w:r>
+        <w:rPr>
+          <w:lang w:val="en-GB"/>
+        </w:rPr>
+        <w:t xml:space="preserve"> 5 (1): 210–27. https://doi.org/10.3390/su5010210.</w:t>
       </w:r>
     </w:p>
     <w:p>
       <w:pPr>
         <w:pStyle w:val="Bibliography"/>
         <w:rPr>
-          <w:rFonts w:ascii="Times New Roman" w:hAnsi="Times New Roman" w:cs="Times New Roman"/>
-          <w:lang w:val="en-GB"/>
-        </w:rPr>
-      </w:pPr>
-      <w:r>
-        <w:rPr>
-          <w:rFonts w:ascii="Times New Roman" w:hAnsi="Times New Roman" w:cs="Times New Roman"/>
-          <w:lang w:val="en-GB"/>
-        </w:rPr>
-        <w:t xml:space="preserve">Heres, David R., Steffen Kallbekken, and Ibon Galarraga. 2017. “The Role of Budgetary Information in the Preference for Externality-Correcting Subsidies over Taxes: A Lab Experiment on Public Support.” </w:t>
-      </w:r>
-      <w:r>
-        <w:rPr>
-          <w:rFonts w:ascii="Times New Roman" w:hAnsi="Times New Roman" w:cs="Times New Roman"/>
+          <w:lang w:val="en-GB"/>
+        </w:rPr>
+      </w:pPr>
+      <w:r>
+        <w:rPr>
+          <w:lang w:val="en-GB"/>
+        </w:rPr>
+        <w:t xml:space="preserve">Hart, P Sol, and Erik C Nisbet. 2012. “Boomerang Effects in Science Communication: How Motivated Reasoning and Identity Cues Amplify Opinion Polarization About Climate Mitigation Policies.” </w:t>
+      </w:r>
+      <w:r>
+        <w:rPr>
           <w:i/>
           <w:iCs/>
           <w:lang w:val="en-GB"/>
         </w:rPr>
-        <w:t>Environmental and Resource Economics</w:t>
-      </w:r>
-      <w:r>
-        <w:rPr>
-          <w:rFonts w:ascii="Times New Roman" w:hAnsi="Times New Roman" w:cs="Times New Roman"/>
-          <w:lang w:val="en-GB"/>
-        </w:rPr>
-        <w:t xml:space="preserve"> 66 (1): 1–15. https://doi.org/10.1007/s10640-015-9929-6.</w:t>
+        <w:t>Communication Research</w:t>
+      </w:r>
+      <w:r>
+        <w:rPr>
+          <w:lang w:val="en-GB"/>
+        </w:rPr>
+        <w:t xml:space="preserve"> 39 (6): 701--723.</w:t>
       </w:r>
     </w:p>
     <w:p>
       <w:pPr>
         <w:pStyle w:val="Bibliography"/>
         <w:rPr>
-          <w:rFonts w:ascii="Times New Roman" w:hAnsi="Times New Roman" w:cs="Times New Roman"/>
-          <w:lang w:val="en-GB"/>
-        </w:rPr>
-      </w:pPr>
-      <w:r>
-        <w:rPr>
-          <w:rFonts w:ascii="Times New Roman" w:hAnsi="Times New Roman" w:cs="Times New Roman"/>
-          <w:lang w:val="en-GB"/>
-        </w:rPr>
-        <w:t xml:space="preserve">Hsu, Shi-Ling, Joshua Walters, and Anthony Purgas. 2008. “Pollution Tax Heuristics: An Empirical Study of Willingness to Pay Higher Gasoline Taxes.” </w:t>
-      </w:r>
-      <w:r>
-        <w:rPr>
-          <w:rFonts w:ascii="Times New Roman" w:hAnsi="Times New Roman" w:cs="Times New Roman"/>
+          <w:lang w:val="en-GB"/>
+        </w:rPr>
+      </w:pPr>
+      <w:proofErr w:type="spellStart"/>
+      <w:r>
+        <w:rPr>
+          <w:lang w:val="en-GB"/>
+        </w:rPr>
+        <w:t>Heres</w:t>
+      </w:r>
+      <w:proofErr w:type="spellEnd"/>
+      <w:r>
+        <w:rPr>
+          <w:lang w:val="en-GB"/>
+        </w:rPr>
+        <w:t xml:space="preserve">, David R., Steffen </w:t>
+      </w:r>
+      <w:proofErr w:type="spellStart"/>
+      <w:r>
+        <w:rPr>
+          <w:lang w:val="en-GB"/>
+        </w:rPr>
+        <w:t>Kallbekken</w:t>
+      </w:r>
+      <w:proofErr w:type="spellEnd"/>
+      <w:r>
+        <w:rPr>
+          <w:lang w:val="en-GB"/>
+        </w:rPr>
+        <w:t xml:space="preserve">, and </w:t>
+      </w:r>
+      <w:proofErr w:type="spellStart"/>
+      <w:r>
+        <w:rPr>
+          <w:lang w:val="en-GB"/>
+        </w:rPr>
+        <w:t>Ibon</w:t>
+      </w:r>
+      <w:proofErr w:type="spellEnd"/>
+      <w:r>
+        <w:rPr>
+          <w:lang w:val="en-GB"/>
+        </w:rPr>
+        <w:t xml:space="preserve"> </w:t>
+      </w:r>
+      <w:proofErr w:type="spellStart"/>
+      <w:r>
+        <w:rPr>
+          <w:lang w:val="en-GB"/>
+        </w:rPr>
+        <w:t>Galarraga</w:t>
+      </w:r>
+      <w:proofErr w:type="spellEnd"/>
+      <w:r>
+        <w:rPr>
+          <w:lang w:val="en-GB"/>
+        </w:rPr>
+        <w:t xml:space="preserve">. 2017. “The Role of Budgetary Information in the Preference for Externality-Correcting Subsidies over Taxes: A Lab Experiment on Public Support.” </w:t>
+      </w:r>
+      <w:r>
+        <w:rPr>
           <w:i/>
           <w:iCs/>
           <w:lang w:val="en-GB"/>
         </w:rPr>
-        <w:t>Energy Policy</w:t>
-      </w:r>
-      <w:r>
-        <w:rPr>
-          <w:rFonts w:ascii="Times New Roman" w:hAnsi="Times New Roman" w:cs="Times New Roman"/>
-          <w:lang w:val="en-GB"/>
-        </w:rPr>
-        <w:t xml:space="preserve"> 36 (9): 3612–19. https://doi.org/10.1016/j.enpol.2008.06.010.</w:t>
+        <w:t>Environmental and Resource Economics</w:t>
+      </w:r>
+      <w:r>
+        <w:rPr>
+          <w:lang w:val="en-GB"/>
+        </w:rPr>
+        <w:t xml:space="preserve"> 66 (1): 1–15. https://doi.org/10.1007/s10640-015-9929-6.</w:t>
       </w:r>
     </w:p>
     <w:p>
       <w:pPr>
         <w:pStyle w:val="Bibliography"/>
         <w:rPr>
-          <w:rFonts w:ascii="Times New Roman" w:hAnsi="Times New Roman" w:cs="Times New Roman"/>
-          <w:lang w:val="en-GB"/>
-        </w:rPr>
-      </w:pPr>
-      <w:r>
-        <w:rPr>
-          <w:rFonts w:ascii="Times New Roman" w:hAnsi="Times New Roman" w:cs="Times New Roman"/>
-          <w:lang w:val="en-GB"/>
-        </w:rPr>
-        <w:t>Ipsos, EDF. 2019. “Obs’COP – Climate Change and Public Opinion.” https://www.edf.fr/sites/default/files/contrib/groupe-edf/obs-climat/obscop2019_resultatscomplets_en.pdf.</w:t>
-      </w:r>
-    </w:p>
-    <w:p>
-      <w:pPr>
-        <w:pStyle w:val="Bibliography"/>
-        <w:rPr>
-          <w:rFonts w:ascii="Times New Roman" w:hAnsi="Times New Roman" w:cs="Times New Roman"/>
-          <w:lang w:val="en-GB"/>
-        </w:rPr>
-      </w:pPr>
-      <w:r>
-        <w:rPr>
-          <w:rFonts w:ascii="Times New Roman" w:hAnsi="Times New Roman" w:cs="Times New Roman"/>
-          <w:lang w:val="en-GB"/>
-        </w:rPr>
-        <w:t>———. 2020. “Obs’COP – Climate Change and Public Opinion.” https://www.edf.fr/en/opinions-observatory-global-warming.</w:t>
-      </w:r>
-    </w:p>
-    <w:p>
-      <w:pPr>
-        <w:pStyle w:val="Bibliography"/>
-        <w:rPr>
-          <w:rFonts w:ascii="Times New Roman" w:hAnsi="Times New Roman" w:cs="Times New Roman"/>
-          <w:lang w:val="en-GB"/>
-        </w:rPr>
-      </w:pPr>
-      <w:r>
-        <w:rPr>
-          <w:rFonts w:ascii="Times New Roman" w:hAnsi="Times New Roman" w:cs="Times New Roman"/>
-          <w:lang w:val="en-GB"/>
-        </w:rPr>
-        <w:t xml:space="preserve">Jagers, Sverker C., and Henrik Hammar. 2009. “Environmental Taxation for Good and for Bad: The Efficiency and Legitimacy of Sweden’s Carbon Tax.” </w:t>
-      </w:r>
-      <w:r>
-        <w:rPr>
-          <w:rFonts w:ascii="Times New Roman" w:hAnsi="Times New Roman" w:cs="Times New Roman"/>
+          <w:lang w:val="en-GB"/>
+        </w:rPr>
+      </w:pPr>
+      <w:r>
+        <w:rPr>
+          <w:lang w:val="en-GB"/>
+        </w:rPr>
+        <w:t xml:space="preserve">Hsu, Shi-Ling, Joshua Walters, and Anthony Purgas. 2008. “Pollution Tax Heuristics: An Empirical Study of Willingness to Pay Higher Gasoline Taxes.” </w:t>
+      </w:r>
+      <w:r>
+        <w:rPr>
           <w:i/>
           <w:iCs/>
           <w:lang w:val="en-GB"/>
         </w:rPr>
-        <w:t>Environmental Politics</w:t>
-      </w:r>
-      <w:r>
-        <w:rPr>
-          <w:rFonts w:ascii="Times New Roman" w:hAnsi="Times New Roman" w:cs="Times New Roman"/>
-          <w:lang w:val="en-GB"/>
-        </w:rPr>
-        <w:t xml:space="preserve"> 18 (2): 218–37. https://doi.org/10.1080/09644010802682601.</w:t>
+        <w:t>Energy Policy</w:t>
+      </w:r>
+      <w:r>
+        <w:rPr>
+          <w:lang w:val="en-GB"/>
+        </w:rPr>
+        <w:t xml:space="preserve"> 36 (9): 3612–19. https://doi.org/10.1016/j.enpol.2008.06.010.</w:t>
       </w:r>
     </w:p>
     <w:p>
       <w:pPr>
         <w:pStyle w:val="Bibliography"/>
         <w:rPr>
-          <w:rFonts w:ascii="Times New Roman" w:hAnsi="Times New Roman" w:cs="Times New Roman"/>
-          <w:lang w:val="en-GB"/>
-        </w:rPr>
-      </w:pPr>
-      <w:r>
-        <w:rPr>
-          <w:rFonts w:ascii="Times New Roman" w:hAnsi="Times New Roman" w:cs="Times New Roman"/>
-          <w:lang w:val="en-GB"/>
-        </w:rPr>
-        <w:t xml:space="preserve">Kahan, Dan M., Maggie Wittlin, Ellen Peters, Paul Slovic, Lisa Larrimore Ouellette, Donald Braman, and Gregory N. Mandel. 2011. “The Tragedy of the Risk-Perception Commons: Culture Conflict, Rationality Conflict, and Climate Change.” </w:t>
-      </w:r>
-      <w:r>
-        <w:rPr>
-          <w:rFonts w:ascii="Times New Roman" w:hAnsi="Times New Roman" w:cs="Times New Roman"/>
+          <w:lang w:val="en-GB"/>
+        </w:rPr>
+      </w:pPr>
+      <w:r>
+        <w:rPr>
+          <w:lang w:val="en-GB"/>
+        </w:rPr>
+        <w:t>Ipsos, EDF. 2019. “</w:t>
+      </w:r>
+      <w:proofErr w:type="spellStart"/>
+      <w:r>
+        <w:rPr>
+          <w:lang w:val="en-GB"/>
+        </w:rPr>
+        <w:t>Obs’COP</w:t>
+      </w:r>
+      <w:proofErr w:type="spellEnd"/>
+      <w:r>
+        <w:rPr>
+          <w:lang w:val="en-GB"/>
+        </w:rPr>
+        <w:t xml:space="preserve"> – Climate Change and Public Opinion.” https://www.edf.fr/sites/default/files/contrib/groupe-edf/obs-climat/obscop2019_resultatscomplets_en.pdf.</w:t>
+      </w:r>
+    </w:p>
+    <w:p>
+      <w:pPr>
+        <w:pStyle w:val="Bibliography"/>
+        <w:rPr>
+          <w:lang w:val="en-GB"/>
+        </w:rPr>
+      </w:pPr>
+      <w:r>
+        <w:rPr>
+          <w:lang w:val="en-GB"/>
+        </w:rPr>
+        <w:t>———. 2020. “</w:t>
+      </w:r>
+      <w:proofErr w:type="spellStart"/>
+      <w:r>
+        <w:rPr>
+          <w:lang w:val="en-GB"/>
+        </w:rPr>
+        <w:t>Obs’COP</w:t>
+      </w:r>
+      <w:proofErr w:type="spellEnd"/>
+      <w:r>
+        <w:rPr>
+          <w:lang w:val="en-GB"/>
+        </w:rPr>
+        <w:t xml:space="preserve"> – Climate Change and Public Opinion.” https://www.edf.fr/en/opinions-observatory-global-warming.</w:t>
+      </w:r>
+    </w:p>
+    <w:p>
+      <w:pPr>
+        <w:pStyle w:val="Bibliography"/>
+        <w:rPr>
+          <w:lang w:val="en-GB"/>
+        </w:rPr>
+      </w:pPr>
+      <w:proofErr w:type="spellStart"/>
+      <w:r>
+        <w:rPr>
+          <w:lang w:val="en-GB"/>
+        </w:rPr>
+        <w:t>Jagers</w:t>
+      </w:r>
+      <w:proofErr w:type="spellEnd"/>
+      <w:r>
+        <w:rPr>
+          <w:lang w:val="en-GB"/>
+        </w:rPr>
+        <w:t xml:space="preserve">, Sverker C., and Henrik </w:t>
+      </w:r>
+      <w:proofErr w:type="spellStart"/>
+      <w:r>
+        <w:rPr>
+          <w:lang w:val="en-GB"/>
+        </w:rPr>
+        <w:t>Hammar</w:t>
+      </w:r>
+      <w:proofErr w:type="spellEnd"/>
+      <w:r>
+        <w:rPr>
+          <w:lang w:val="en-GB"/>
+        </w:rPr>
+        <w:t xml:space="preserve">. 2009. “Environmental Taxation for Good and for Bad: The Efficiency and Legitimacy of Sweden’s Carbon Tax.” </w:t>
+      </w:r>
+      <w:r>
+        <w:rPr>
           <w:i/>
           <w:iCs/>
           <w:lang w:val="en-GB"/>
         </w:rPr>
-        <w:t>SSRN Electronic Journal</w:t>
-      </w:r>
-      <w:r>
-        <w:rPr>
-          <w:rFonts w:ascii="Times New Roman" w:hAnsi="Times New Roman" w:cs="Times New Roman"/>
-          <w:lang w:val="en-GB"/>
-        </w:rPr>
-        <w:t>. https://doi.org/10.2139/ssrn.1871503.</w:t>
+        <w:t>Environmental Politics</w:t>
+      </w:r>
+      <w:r>
+        <w:rPr>
+          <w:lang w:val="en-GB"/>
+        </w:rPr>
+        <w:t xml:space="preserve"> 18 (2): 218–37. https://doi.org/10.1080/09644010802682601.</w:t>
       </w:r>
     </w:p>
     <w:p>
       <w:pPr>
         <w:pStyle w:val="Bibliography"/>
         <w:rPr>
-          <w:rFonts w:ascii="Times New Roman" w:hAnsi="Times New Roman" w:cs="Times New Roman"/>
-          <w:lang w:val="en-GB"/>
-        </w:rPr>
-      </w:pPr>
-      <w:r>
-        <w:rPr>
-          <w:rFonts w:ascii="Times New Roman" w:hAnsi="Times New Roman" w:cs="Times New Roman"/>
-          <w:lang w:val="en-GB"/>
-        </w:rPr>
-        <w:t xml:space="preserve">Kallbekken, Steffen, and Marianne Aasen. 2010. “The Demand for Earmarking: Results from a Focus Group Study.” </w:t>
-      </w:r>
-      <w:r>
-        <w:rPr>
-          <w:rFonts w:ascii="Times New Roman" w:hAnsi="Times New Roman" w:cs="Times New Roman"/>
+          <w:lang w:val="en-GB"/>
+        </w:rPr>
+      </w:pPr>
+      <w:r>
+        <w:rPr>
+          <w:lang w:val="en-GB"/>
+        </w:rPr>
+        <w:t xml:space="preserve">Kahan, Dan M., Maggie </w:t>
+      </w:r>
+      <w:proofErr w:type="spellStart"/>
+      <w:r>
+        <w:rPr>
+          <w:lang w:val="en-GB"/>
+        </w:rPr>
+        <w:t>Wittlin</w:t>
+      </w:r>
+      <w:proofErr w:type="spellEnd"/>
+      <w:r>
+        <w:rPr>
+          <w:lang w:val="en-GB"/>
+        </w:rPr>
+        <w:t xml:space="preserve">, Ellen Peters, Paul </w:t>
+      </w:r>
+      <w:proofErr w:type="spellStart"/>
+      <w:r>
+        <w:rPr>
+          <w:lang w:val="en-GB"/>
+        </w:rPr>
+        <w:t>Slovic</w:t>
+      </w:r>
+      <w:proofErr w:type="spellEnd"/>
+      <w:r>
+        <w:rPr>
+          <w:lang w:val="en-GB"/>
+        </w:rPr>
+        <w:t xml:space="preserve">, Lisa Larrimore Ouellette, Donald </w:t>
+      </w:r>
+      <w:proofErr w:type="spellStart"/>
+      <w:r>
+        <w:rPr>
+          <w:lang w:val="en-GB"/>
+        </w:rPr>
+        <w:t>Braman</w:t>
+      </w:r>
+      <w:proofErr w:type="spellEnd"/>
+      <w:r>
+        <w:rPr>
+          <w:lang w:val="en-GB"/>
+        </w:rPr>
+        <w:t xml:space="preserve">, and Gregory N. Mandel. 2011. “The Tragedy of the Risk-Perception Commons: Culture Conflict, Rationality Conflict, and Climate Change.” </w:t>
+      </w:r>
+      <w:r>
+        <w:rPr>
           <w:i/>
           <w:iCs/>
           <w:lang w:val="en-GB"/>
         </w:rPr>
-        <w:t>Ecological Economics</w:t>
-      </w:r>
-      <w:r>
-        <w:rPr>
-          <w:rFonts w:ascii="Times New Roman" w:hAnsi="Times New Roman" w:cs="Times New Roman"/>
-          <w:lang w:val="en-GB"/>
-        </w:rPr>
-        <w:t xml:space="preserve"> 69 (11): 2183–90. https://doi.org/10.1016/j.ecolecon.2010.06.003.</w:t>
+        <w:t>SSRN Electronic Journal</w:t>
+      </w:r>
+      <w:r>
+        <w:rPr>
+          <w:lang w:val="en-GB"/>
+        </w:rPr>
+        <w:t>. https://doi.org/10.2139/ssrn.1871503.</w:t>
       </w:r>
     </w:p>
     <w:p>
       <w:pPr>
         <w:pStyle w:val="Bibliography"/>
         <w:rPr>
-          <w:rFonts w:ascii="Times New Roman" w:hAnsi="Times New Roman" w:cs="Times New Roman"/>
-          <w:lang w:val="en-GB"/>
-        </w:rPr>
-      </w:pPr>
-      <w:r>
-        <w:rPr>
-          <w:rFonts w:ascii="Times New Roman" w:hAnsi="Times New Roman" w:cs="Times New Roman"/>
-          <w:lang w:val="en-GB"/>
-        </w:rPr>
-        <w:t xml:space="preserve">Kallbekken, Steffen, and Håkon Sælen. 2011. “Public Acceptance for Environmental Taxes: Self-Interest, Environmental and Distributional Concerns.” </w:t>
-      </w:r>
-      <w:r>
-        <w:rPr>
-          <w:rFonts w:ascii="Times New Roman" w:hAnsi="Times New Roman" w:cs="Times New Roman"/>
+          <w:lang w:val="en-GB"/>
+        </w:rPr>
+      </w:pPr>
+      <w:proofErr w:type="spellStart"/>
+      <w:r>
+        <w:rPr>
+          <w:lang w:val="en-GB"/>
+        </w:rPr>
+        <w:t>Kallbekken</w:t>
+      </w:r>
+      <w:proofErr w:type="spellEnd"/>
+      <w:r>
+        <w:rPr>
+          <w:lang w:val="en-GB"/>
+        </w:rPr>
+        <w:t xml:space="preserve">, Steffen, and Marianne Aasen. 2010. “The Demand for Earmarking: Results from a Focus Group Study.” </w:t>
+      </w:r>
+      <w:r>
+        <w:rPr>
           <w:i/>
           <w:iCs/>
           <w:lang w:val="en-GB"/>
         </w:rPr>
-        <w:t>Energy Policy</w:t>
-      </w:r>
-      <w:r>
-        <w:rPr>
-          <w:rFonts w:ascii="Times New Roman" w:hAnsi="Times New Roman" w:cs="Times New Roman"/>
-          <w:lang w:val="en-GB"/>
-        </w:rPr>
-        <w:t xml:space="preserve"> 39 (5): 2966–73. https://doi.org/10.1016/j.enpol.2011.03.006.</w:t>
+        <w:t>Ecological Economics</w:t>
+      </w:r>
+      <w:r>
+        <w:rPr>
+          <w:lang w:val="en-GB"/>
+        </w:rPr>
+        <w:t xml:space="preserve"> 69 (11): 2183–90. https://doi.org/10.1016/j.ecolecon.2010.06.003.</w:t>
       </w:r>
     </w:p>
     <w:p>
       <w:pPr>
         <w:pStyle w:val="Bibliography"/>
         <w:rPr>
-          <w:rFonts w:ascii="Times New Roman" w:hAnsi="Times New Roman" w:cs="Times New Roman"/>
-          <w:lang w:val="en-GB"/>
-        </w:rPr>
-      </w:pPr>
-      <w:r>
-        <w:rPr>
-          <w:rFonts w:ascii="Times New Roman" w:hAnsi="Times New Roman" w:cs="Times New Roman"/>
-          <w:lang w:val="en-GB"/>
-        </w:rPr>
-        <w:t xml:space="preserve">Klinsky, Sonja, Hadi Dowlatabadi, and Timothy McDaniels. 2012. “Comparing Public Rationales for Justice Trade-Offs in Mitigation and Adaptation Climate Policy Dilemmas.” </w:t>
-      </w:r>
-      <w:r>
-        <w:rPr>
-          <w:rFonts w:ascii="Times New Roman" w:hAnsi="Times New Roman" w:cs="Times New Roman"/>
+          <w:lang w:val="en-GB"/>
+        </w:rPr>
+      </w:pPr>
+      <w:proofErr w:type="spellStart"/>
+      <w:r>
+        <w:rPr>
+          <w:lang w:val="en-GB"/>
+        </w:rPr>
+        <w:t>Kallbekken</w:t>
+      </w:r>
+      <w:proofErr w:type="spellEnd"/>
+      <w:r>
+        <w:rPr>
+          <w:lang w:val="en-GB"/>
+        </w:rPr>
+        <w:t xml:space="preserve">, Steffen, and </w:t>
+      </w:r>
+      <w:proofErr w:type="spellStart"/>
+      <w:r>
+        <w:rPr>
+          <w:lang w:val="en-GB"/>
+        </w:rPr>
+        <w:t>Håkon</w:t>
+      </w:r>
+      <w:proofErr w:type="spellEnd"/>
+      <w:r>
+        <w:rPr>
+          <w:lang w:val="en-GB"/>
+        </w:rPr>
+        <w:t xml:space="preserve"> </w:t>
+      </w:r>
+      <w:proofErr w:type="spellStart"/>
+      <w:r>
+        <w:rPr>
+          <w:lang w:val="en-GB"/>
+        </w:rPr>
+        <w:t>Sælen</w:t>
+      </w:r>
+      <w:proofErr w:type="spellEnd"/>
+      <w:r>
+        <w:rPr>
+          <w:lang w:val="en-GB"/>
+        </w:rPr>
+        <w:t xml:space="preserve">. 2011. “Public Acceptance for Environmental Taxes: Self-Interest, Environmental and Distributional Concerns.” </w:t>
+      </w:r>
+      <w:r>
+        <w:rPr>
           <w:i/>
           <w:iCs/>
           <w:lang w:val="en-GB"/>
         </w:rPr>
-        <w:t>Global Environmental Change</w:t>
-      </w:r>
-      <w:r>
-        <w:rPr>
-          <w:rFonts w:ascii="Times New Roman" w:hAnsi="Times New Roman" w:cs="Times New Roman"/>
-          <w:lang w:val="en-GB"/>
-        </w:rPr>
-        <w:t xml:space="preserve"> 22 (4): 862–76.</w:t>
+        <w:t>Energy Policy</w:t>
+      </w:r>
+      <w:r>
+        <w:rPr>
+          <w:lang w:val="en-GB"/>
+        </w:rPr>
+        <w:t xml:space="preserve"> 39 (5): 2966–73. https://doi.org/10.1016/j.enpol.2011.03.006.</w:t>
       </w:r>
     </w:p>
     <w:p>
       <w:pPr>
         <w:pStyle w:val="Bibliography"/>
         <w:rPr>
-          <w:rFonts w:ascii="Times New Roman" w:hAnsi="Times New Roman" w:cs="Times New Roman"/>
-          <w:lang w:val="en-GB"/>
-        </w:rPr>
-      </w:pPr>
-      <w:r>
-        <w:rPr>
-          <w:rFonts w:ascii="Times New Roman" w:hAnsi="Times New Roman" w:cs="Times New Roman"/>
-          <w:lang w:val="en-GB"/>
-        </w:rPr>
-        <w:t xml:space="preserve">Klok, Jacob, Anders Larsen, Anja Dahl, and Kirsten Hansen. 2006. “Ecological Tax Reform in Denmark: History and Social Acceptability.” </w:t>
-      </w:r>
-      <w:r>
-        <w:rPr>
-          <w:rFonts w:ascii="Times New Roman" w:hAnsi="Times New Roman" w:cs="Times New Roman"/>
+          <w:lang w:val="en-GB"/>
+        </w:rPr>
+      </w:pPr>
+      <w:r>
+        <w:rPr>
+          <w:lang w:val="en-GB"/>
+        </w:rPr>
+        <w:t xml:space="preserve">Klinsky, Sonja, </w:t>
+      </w:r>
+      <w:proofErr w:type="spellStart"/>
+      <w:r>
+        <w:rPr>
+          <w:lang w:val="en-GB"/>
+        </w:rPr>
+        <w:t>Hadi</w:t>
+      </w:r>
+      <w:proofErr w:type="spellEnd"/>
+      <w:r>
+        <w:rPr>
+          <w:lang w:val="en-GB"/>
+        </w:rPr>
+        <w:t xml:space="preserve"> </w:t>
+      </w:r>
+      <w:proofErr w:type="spellStart"/>
+      <w:r>
+        <w:rPr>
+          <w:lang w:val="en-GB"/>
+        </w:rPr>
+        <w:t>Dowlatabadi</w:t>
+      </w:r>
+      <w:proofErr w:type="spellEnd"/>
+      <w:r>
+        <w:rPr>
+          <w:lang w:val="en-GB"/>
+        </w:rPr>
+        <w:t xml:space="preserve">, and Timothy </w:t>
+      </w:r>
+      <w:proofErr w:type="spellStart"/>
+      <w:r>
+        <w:rPr>
+          <w:lang w:val="en-GB"/>
+        </w:rPr>
+        <w:t>McDaniels</w:t>
+      </w:r>
+      <w:proofErr w:type="spellEnd"/>
+      <w:r>
+        <w:rPr>
+          <w:lang w:val="en-GB"/>
+        </w:rPr>
+        <w:t xml:space="preserve">. 2012. “Comparing Public Rationales for Justice Trade-Offs in Mitigation and Adaptation Climate Policy Dilemmas.” </w:t>
+      </w:r>
+      <w:r>
+        <w:rPr>
           <w:i/>
           <w:iCs/>
           <w:lang w:val="en-GB"/>
         </w:rPr>
-        <w:t>Energy Policy</w:t>
-      </w:r>
-      <w:r>
-        <w:rPr>
-          <w:rFonts w:ascii="Times New Roman" w:hAnsi="Times New Roman" w:cs="Times New Roman"/>
-          <w:lang w:val="en-GB"/>
-        </w:rPr>
-        <w:t xml:space="preserve"> 34 (8): 905–16. https://doi.org/10.1016/j.enpol.2004.08.044.</w:t>
+        <w:t>Global Environmental Change</w:t>
+      </w:r>
+      <w:r>
+        <w:rPr>
+          <w:lang w:val="en-GB"/>
+        </w:rPr>
+        <w:t xml:space="preserve"> 22 (4): 862–76.</w:t>
       </w:r>
     </w:p>
     <w:p>
       <w:pPr>
         <w:pStyle w:val="Bibliography"/>
         <w:rPr>
-          <w:rFonts w:ascii="Times New Roman" w:hAnsi="Times New Roman" w:cs="Times New Roman"/>
-          <w:lang w:val="en-GB"/>
-        </w:rPr>
-      </w:pPr>
-      <w:r>
-        <w:rPr>
-          <w:rFonts w:ascii="Times New Roman" w:hAnsi="Times New Roman" w:cs="Times New Roman"/>
-          <w:lang w:val="en-GB"/>
-        </w:rPr>
-        <w:t xml:space="preserve">Kotchen, Matthew J, Kevin J Boyle, and Anthony A Leiserowitz. 2013. “Willingness-to-Pay and Policy-Instrument Choice for Climate-Change Policy in the United States.” </w:t>
-      </w:r>
-      <w:r>
-        <w:rPr>
-          <w:rFonts w:ascii="Times New Roman" w:hAnsi="Times New Roman" w:cs="Times New Roman"/>
+          <w:lang w:val="en-GB"/>
+        </w:rPr>
+      </w:pPr>
+      <w:proofErr w:type="spellStart"/>
+      <w:r>
+        <w:rPr>
+          <w:lang w:val="en-GB"/>
+        </w:rPr>
+        <w:t>Klok</w:t>
+      </w:r>
+      <w:proofErr w:type="spellEnd"/>
+      <w:r>
+        <w:rPr>
+          <w:lang w:val="en-GB"/>
+        </w:rPr>
+        <w:t xml:space="preserve">, Jacob, Anders Larsen, Anja Dahl, and Kirsten Hansen. 2006. “Ecological Tax Reform in Denmark: History and Social Acceptability.” </w:t>
+      </w:r>
+      <w:r>
+        <w:rPr>
           <w:i/>
           <w:iCs/>
           <w:lang w:val="en-GB"/>
@@ -10160,1162 +11158,1783 @@
       </w:r>
       <w:r>
         <w:rPr>
-          <w:rFonts w:ascii="Times New Roman" w:hAnsi="Times New Roman" w:cs="Times New Roman"/>
-          <w:lang w:val="en-GB"/>
-        </w:rPr>
-        <w:t xml:space="preserve"> 55: 617–25.</w:t>
+          <w:lang w:val="en-GB"/>
+        </w:rPr>
+        <w:t xml:space="preserve"> 34 (8): 905–16. https://doi.org/10.1016/j.enpol.2004.08.044.</w:t>
       </w:r>
     </w:p>
     <w:p>
       <w:pPr>
         <w:pStyle w:val="Bibliography"/>
         <w:rPr>
-          <w:rFonts w:ascii="Times New Roman" w:hAnsi="Times New Roman" w:cs="Times New Roman"/>
-          <w:lang w:val="en-GB"/>
-        </w:rPr>
-      </w:pPr>
-      <w:r>
-        <w:rPr>
-          <w:rFonts w:ascii="Times New Roman" w:hAnsi="Times New Roman" w:cs="Times New Roman"/>
-          <w:lang w:val="en-GB"/>
-        </w:rPr>
-        <w:t xml:space="preserve">Krosnick, Jon A, Allyson L Holbrook, Laura Lowe, and Penny S Visser. 2006. “The Origins and Consequences of Democratic Citizens’ Policy Agendas: A Study of Popular Concern about Global Warming.” </w:t>
-      </w:r>
-      <w:r>
-        <w:rPr>
-          <w:rFonts w:ascii="Times New Roman" w:hAnsi="Times New Roman" w:cs="Times New Roman"/>
+          <w:lang w:val="en-GB"/>
+        </w:rPr>
+      </w:pPr>
+      <w:proofErr w:type="spellStart"/>
+      <w:r>
+        <w:rPr>
+          <w:lang w:val="en-GB"/>
+        </w:rPr>
+        <w:lastRenderedPageBreak/>
+        <w:t>Kotchen</w:t>
+      </w:r>
+      <w:proofErr w:type="spellEnd"/>
+      <w:r>
+        <w:rPr>
+          <w:lang w:val="en-GB"/>
+        </w:rPr>
+        <w:t xml:space="preserve">, Matthew J, Kevin J Boyle, and Anthony A Leiserowitz. 2013. “Willingness-to-Pay and Policy-Instrument Choice for Climate-Change Policy in the United States.” </w:t>
+      </w:r>
+      <w:r>
+        <w:rPr>
           <w:i/>
           <w:iCs/>
           <w:lang w:val="en-GB"/>
         </w:rPr>
-        <w:t>Climatic Change</w:t>
-      </w:r>
-      <w:r>
-        <w:rPr>
-          <w:rFonts w:ascii="Times New Roman" w:hAnsi="Times New Roman" w:cs="Times New Roman"/>
-          <w:lang w:val="en-GB"/>
-        </w:rPr>
-        <w:t xml:space="preserve"> 77 (1): 7–43.</w:t>
+        <w:t>Energy Policy</w:t>
+      </w:r>
+      <w:r>
+        <w:rPr>
+          <w:lang w:val="en-GB"/>
+        </w:rPr>
+        <w:t xml:space="preserve"> 55: 617–25.</w:t>
       </w:r>
     </w:p>
     <w:p>
       <w:pPr>
         <w:pStyle w:val="Bibliography"/>
         <w:rPr>
-          <w:rFonts w:ascii="Times New Roman" w:hAnsi="Times New Roman" w:cs="Times New Roman"/>
-          <w:lang w:val="en-GB"/>
-        </w:rPr>
-      </w:pPr>
-      <w:r>
-        <w:rPr>
-          <w:rFonts w:ascii="Times New Roman" w:hAnsi="Times New Roman" w:cs="Times New Roman"/>
-          <w:lang w:val="en-GB"/>
-        </w:rPr>
-        <w:lastRenderedPageBreak/>
-        <w:t xml:space="preserve">Krosnick, Jon A, Allyson L Holbrook, and Penny S Visser. 2000. “The Impact of the Fall 1997 Debate about Global Warming on American Public Opinion.” </w:t>
-      </w:r>
-      <w:r>
-        <w:rPr>
-          <w:rFonts w:ascii="Times New Roman" w:hAnsi="Times New Roman" w:cs="Times New Roman"/>
+          <w:lang w:val="en-GB"/>
+        </w:rPr>
+      </w:pPr>
+      <w:r>
+        <w:rPr>
+          <w:lang w:val="en-GB"/>
+        </w:rPr>
+        <w:t xml:space="preserve">Krosnick, Jon A, Allyson L Holbrook, Laura Lowe, and Penny S Visser. 2006. “The Origins and Consequences of Democratic Citizens’ Policy Agendas: A Study of Popular Concern about Global Warming.” </w:t>
+      </w:r>
+      <w:r>
+        <w:rPr>
           <w:i/>
           <w:iCs/>
           <w:lang w:val="en-GB"/>
         </w:rPr>
-        <w:t>Public Understanding of Science</w:t>
-      </w:r>
-      <w:r>
-        <w:rPr>
-          <w:rFonts w:ascii="Times New Roman" w:hAnsi="Times New Roman" w:cs="Times New Roman"/>
-          <w:lang w:val="en-GB"/>
-        </w:rPr>
-        <w:t xml:space="preserve"> 9 (3): 239–60.</w:t>
+        <w:t>Climatic Change</w:t>
+      </w:r>
+      <w:r>
+        <w:rPr>
+          <w:lang w:val="en-GB"/>
+        </w:rPr>
+        <w:t xml:space="preserve"> 77 (1): 7–43.</w:t>
       </w:r>
     </w:p>
     <w:p>
       <w:pPr>
         <w:pStyle w:val="Bibliography"/>
         <w:rPr>
-          <w:rFonts w:ascii="Times New Roman" w:hAnsi="Times New Roman" w:cs="Times New Roman"/>
-          <w:lang w:val="en-GB"/>
-        </w:rPr>
-      </w:pPr>
-      <w:r>
-        <w:rPr>
-          <w:rFonts w:ascii="Times New Roman" w:hAnsi="Times New Roman" w:cs="Times New Roman"/>
-          <w:lang w:val="en-GB"/>
-        </w:rPr>
-        <w:t xml:space="preserve">Lachapelle, Erick, Christopher P Borick, and Barry Rabe. 2012. “Public Attitudes toward Climate Science and Climate Policy in Federal Systems: Canada and the United States Compared 1.” </w:t>
-      </w:r>
-      <w:r>
-        <w:rPr>
-          <w:rFonts w:ascii="Times New Roman" w:hAnsi="Times New Roman" w:cs="Times New Roman"/>
+          <w:lang w:val="en-GB"/>
+        </w:rPr>
+      </w:pPr>
+      <w:r>
+        <w:rPr>
+          <w:lang w:val="en-GB"/>
+        </w:rPr>
+        <w:t xml:space="preserve">Krosnick, Jon A, Allyson L Holbrook, and Penny S Visser. 2000. “The Impact of the Fall 1997 Debate about Global Warming on American Public Opinion.” </w:t>
+      </w:r>
+      <w:r>
+        <w:rPr>
           <w:i/>
           <w:iCs/>
           <w:lang w:val="en-GB"/>
         </w:rPr>
-        <w:t>Review of Policy Research</w:t>
-      </w:r>
-      <w:r>
-        <w:rPr>
-          <w:rFonts w:ascii="Times New Roman" w:hAnsi="Times New Roman" w:cs="Times New Roman"/>
-          <w:lang w:val="en-GB"/>
-        </w:rPr>
-        <w:t xml:space="preserve"> 29 (3): 334–57.</w:t>
+        <w:t>Public Understanding of Science</w:t>
+      </w:r>
+      <w:r>
+        <w:rPr>
+          <w:lang w:val="en-GB"/>
+        </w:rPr>
+        <w:t xml:space="preserve"> 9 (3): 239–60.</w:t>
       </w:r>
     </w:p>
     <w:p>
       <w:pPr>
         <w:pStyle w:val="Bibliography"/>
         <w:rPr>
-          <w:rFonts w:ascii="Times New Roman" w:hAnsi="Times New Roman" w:cs="Times New Roman"/>
-          <w:lang w:val="en-GB"/>
-        </w:rPr>
-      </w:pPr>
-      <w:r>
-        <w:rPr>
-          <w:rFonts w:ascii="Times New Roman" w:hAnsi="Times New Roman" w:cs="Times New Roman"/>
-          <w:lang w:val="en-GB"/>
-        </w:rPr>
-        <w:t xml:space="preserve">Leiserowitz, Anthony. 2006. “Climate Change Risk Perception and Policy Preferences: The Role of Affect, Imagery, and Values.” </w:t>
-      </w:r>
-      <w:r>
-        <w:rPr>
-          <w:rFonts w:ascii="Times New Roman" w:hAnsi="Times New Roman" w:cs="Times New Roman"/>
+          <w:lang w:val="en-GB"/>
+        </w:rPr>
+      </w:pPr>
+      <w:proofErr w:type="spellStart"/>
+      <w:r>
+        <w:rPr>
+          <w:lang w:val="en-GB"/>
+        </w:rPr>
+        <w:t>Lachapelle</w:t>
+      </w:r>
+      <w:proofErr w:type="spellEnd"/>
+      <w:r>
+        <w:rPr>
+          <w:lang w:val="en-GB"/>
+        </w:rPr>
+        <w:t xml:space="preserve">, Erick, Christopher P </w:t>
+      </w:r>
+      <w:proofErr w:type="spellStart"/>
+      <w:r>
+        <w:rPr>
+          <w:lang w:val="en-GB"/>
+        </w:rPr>
+        <w:t>Borick</w:t>
+      </w:r>
+      <w:proofErr w:type="spellEnd"/>
+      <w:r>
+        <w:rPr>
+          <w:lang w:val="en-GB"/>
+        </w:rPr>
+        <w:t xml:space="preserve">, and Barry Rabe. 2012. “Public Attitudes toward Climate Science and Climate Policy in Federal Systems: Canada and the United States Compared 1.” </w:t>
+      </w:r>
+      <w:r>
+        <w:rPr>
           <w:i/>
           <w:iCs/>
           <w:lang w:val="en-GB"/>
         </w:rPr>
-        <w:t>Climatic Change</w:t>
-      </w:r>
-      <w:r>
-        <w:rPr>
-          <w:rFonts w:ascii="Times New Roman" w:hAnsi="Times New Roman" w:cs="Times New Roman"/>
-          <w:lang w:val="en-GB"/>
-        </w:rPr>
-        <w:t xml:space="preserve"> 77 (1): 45--72.</w:t>
+        <w:t>Review of Policy Research</w:t>
+      </w:r>
+      <w:r>
+        <w:rPr>
+          <w:lang w:val="en-GB"/>
+        </w:rPr>
+        <w:t xml:space="preserve"> 29 (3): 334–57.</w:t>
       </w:r>
     </w:p>
     <w:p>
       <w:pPr>
         <w:pStyle w:val="Bibliography"/>
         <w:rPr>
-          <w:rFonts w:ascii="Times New Roman" w:hAnsi="Times New Roman" w:cs="Times New Roman"/>
-          <w:lang w:val="en-GB"/>
-        </w:rPr>
-      </w:pPr>
-      <w:r>
-        <w:rPr>
-          <w:rFonts w:ascii="Times New Roman" w:hAnsi="Times New Roman" w:cs="Times New Roman"/>
-          <w:lang w:val="en-GB"/>
-        </w:rPr>
-        <w:t xml:space="preserve">Leiserowitz, Anthony, Edward Maibach, Connie Roser-Renouf, Geoff Feinberg, Jennifer Marlon, and Peter Howe. 2013. “Public Support for Climate and Energy Policies in April 2013.” </w:t>
-      </w:r>
-      <w:r>
-        <w:rPr>
-          <w:rFonts w:ascii="Times New Roman" w:hAnsi="Times New Roman" w:cs="Times New Roman"/>
+          <w:lang w:val="en-GB"/>
+        </w:rPr>
+      </w:pPr>
+      <w:r>
+        <w:rPr>
+          <w:lang w:val="en-GB"/>
+        </w:rPr>
+        <w:t xml:space="preserve">Leiserowitz, Anthony. 2006. “Climate Change Risk Perception and Policy Preferences: The Role of Affect, Imagery, and Values.” </w:t>
+      </w:r>
+      <w:r>
+        <w:rPr>
           <w:i/>
           <w:iCs/>
           <w:lang w:val="en-GB"/>
         </w:rPr>
-        <w:t>Yale University, Connecticut</w:t>
-      </w:r>
-      <w:r>
-        <w:rPr>
-          <w:rFonts w:ascii="Times New Roman" w:hAnsi="Times New Roman" w:cs="Times New Roman"/>
-          <w:lang w:val="en-GB"/>
-        </w:rPr>
-        <w:t>.</w:t>
+        <w:t>Climatic Change</w:t>
+      </w:r>
+      <w:r>
+        <w:rPr>
+          <w:lang w:val="en-GB"/>
+        </w:rPr>
+        <w:t xml:space="preserve"> 77 (1): 45--72.</w:t>
       </w:r>
     </w:p>
     <w:p>
       <w:pPr>
         <w:pStyle w:val="Bibliography"/>
         <w:rPr>
-          <w:rFonts w:ascii="Times New Roman" w:hAnsi="Times New Roman" w:cs="Times New Roman"/>
-          <w:lang w:val="en-GB"/>
-        </w:rPr>
-      </w:pPr>
-      <w:r>
-        <w:rPr>
-          <w:rFonts w:ascii="Times New Roman" w:hAnsi="Times New Roman" w:cs="Times New Roman"/>
-          <w:lang w:val="en-GB"/>
-        </w:rPr>
-        <w:t xml:space="preserve">Linden, Sander L van der, Anthony A Leiserowitz, Geoffrey D Feinberg, and Edward W Maibach. 2015. “The Scientific Consensus on Climate Change as a Gateway Belief: Experimental Evidence.” </w:t>
-      </w:r>
-      <w:r>
-        <w:rPr>
-          <w:rFonts w:ascii="Times New Roman" w:hAnsi="Times New Roman" w:cs="Times New Roman"/>
+          <w:lang w:val="en-GB"/>
+        </w:rPr>
+      </w:pPr>
+      <w:r>
+        <w:rPr>
+          <w:lang w:val="en-GB"/>
+        </w:rPr>
+        <w:t xml:space="preserve">Leiserowitz, Anthony, Jennifer Carman, Nicole </w:t>
+      </w:r>
+      <w:proofErr w:type="spellStart"/>
+      <w:r>
+        <w:rPr>
+          <w:lang w:val="en-GB"/>
+        </w:rPr>
+        <w:t>Buttermore</w:t>
+      </w:r>
+      <w:proofErr w:type="spellEnd"/>
+      <w:r>
+        <w:rPr>
+          <w:lang w:val="en-GB"/>
+        </w:rPr>
+        <w:t>, Xinran Wang, Seth Rosenthal, Jennifer Marlon, and Kelsey Mulcahy. 2021. “International Public Opinion on Climate Change.” New Haven, CT: Yale Program on Climate Change Communication and Facebook Data for Good.</w:t>
+      </w:r>
+    </w:p>
+    <w:p>
+      <w:pPr>
+        <w:pStyle w:val="Bibliography"/>
+        <w:rPr>
+          <w:lang w:val="en-GB"/>
+        </w:rPr>
+      </w:pPr>
+      <w:r>
+        <w:rPr>
+          <w:lang w:val="en-GB"/>
+        </w:rPr>
+        <w:t xml:space="preserve">Leiserowitz, Anthony, Edward </w:t>
+      </w:r>
+      <w:proofErr w:type="spellStart"/>
+      <w:r>
+        <w:rPr>
+          <w:lang w:val="en-GB"/>
+        </w:rPr>
+        <w:t>Maibach</w:t>
+      </w:r>
+      <w:proofErr w:type="spellEnd"/>
+      <w:r>
+        <w:rPr>
+          <w:lang w:val="en-GB"/>
+        </w:rPr>
+        <w:t xml:space="preserve">, Connie </w:t>
+      </w:r>
+      <w:proofErr w:type="spellStart"/>
+      <w:r>
+        <w:rPr>
+          <w:lang w:val="en-GB"/>
+        </w:rPr>
+        <w:t>Roser-Renouf</w:t>
+      </w:r>
+      <w:proofErr w:type="spellEnd"/>
+      <w:r>
+        <w:rPr>
+          <w:lang w:val="en-GB"/>
+        </w:rPr>
+        <w:t xml:space="preserve">, Geoff Feinberg, Jennifer Marlon, and Peter Howe. 2013. “Public Support for Climate and Energy Policies in April 2013.” </w:t>
+      </w:r>
+      <w:r>
+        <w:rPr>
           <w:i/>
           <w:iCs/>
           <w:lang w:val="en-GB"/>
         </w:rPr>
-        <w:t>PloS One</w:t>
-      </w:r>
-      <w:r>
-        <w:rPr>
-          <w:rFonts w:ascii="Times New Roman" w:hAnsi="Times New Roman" w:cs="Times New Roman"/>
-          <w:lang w:val="en-GB"/>
-        </w:rPr>
-        <w:t xml:space="preserve"> 10 (2): e0118489.</w:t>
+        <w:t>Yale University, Connecticut</w:t>
+      </w:r>
+      <w:r>
+        <w:rPr>
+          <w:lang w:val="en-GB"/>
+        </w:rPr>
+        <w:t>.</w:t>
       </w:r>
     </w:p>
     <w:p>
       <w:pPr>
         <w:pStyle w:val="Bibliography"/>
         <w:rPr>
-          <w:rFonts w:ascii="Times New Roman" w:hAnsi="Times New Roman" w:cs="Times New Roman"/>
-          <w:lang w:val="en-GB"/>
-        </w:rPr>
-      </w:pPr>
-      <w:r>
-        <w:rPr>
-          <w:rFonts w:ascii="Times New Roman" w:hAnsi="Times New Roman" w:cs="Times New Roman"/>
-          <w:lang w:val="en-GB"/>
-        </w:rPr>
-        <w:t xml:space="preserve">Lo, Alex Y, Kim S Alexander, Wendy Proctor, and Anthony Ryan. 2013. “Reciprocity as Deliberative Capacity: Lessons from a Citizen’s Deliberation on Carbon Pricing Mechanisms in Australia.” </w:t>
-      </w:r>
-      <w:r>
-        <w:rPr>
-          <w:rFonts w:ascii="Times New Roman" w:hAnsi="Times New Roman" w:cs="Times New Roman"/>
+          <w:lang w:val="en-GB"/>
+        </w:rPr>
+      </w:pPr>
+      <w:r>
+        <w:rPr>
+          <w:lang w:val="en-GB"/>
+        </w:rPr>
+        <w:t xml:space="preserve">Linden, Sander L van der, Anthony A Leiserowitz, Geoffrey D Feinberg, and Edward W </w:t>
+      </w:r>
+      <w:proofErr w:type="spellStart"/>
+      <w:r>
+        <w:rPr>
+          <w:lang w:val="en-GB"/>
+        </w:rPr>
+        <w:t>Maibach</w:t>
+      </w:r>
+      <w:proofErr w:type="spellEnd"/>
+      <w:r>
+        <w:rPr>
+          <w:lang w:val="en-GB"/>
+        </w:rPr>
+        <w:t xml:space="preserve">. 2015. “The Scientific Consensus on Climate Change as a Gateway Belief: Experimental Evidence.” </w:t>
+      </w:r>
+      <w:proofErr w:type="spellStart"/>
+      <w:r>
+        <w:rPr>
           <w:i/>
           <w:iCs/>
           <w:lang w:val="en-GB"/>
         </w:rPr>
-        <w:t>Environment and Planning C: Government and Policy</w:t>
-      </w:r>
-      <w:r>
-        <w:rPr>
-          <w:rFonts w:ascii="Times New Roman" w:hAnsi="Times New Roman" w:cs="Times New Roman"/>
-          <w:lang w:val="en-GB"/>
-        </w:rPr>
-        <w:t xml:space="preserve"> 31 (3): 444–59.</w:t>
-      </w:r>
-    </w:p>
-    <w:p>
-      <w:pPr>
-        <w:pStyle w:val="Bibliography"/>
-        <w:rPr>
-          <w:rFonts w:ascii="Times New Roman" w:hAnsi="Times New Roman" w:cs="Times New Roman"/>
-          <w:lang w:val="en-GB"/>
-        </w:rPr>
-      </w:pPr>
-      <w:r>
-        <w:rPr>
-          <w:rFonts w:ascii="Times New Roman" w:hAnsi="Times New Roman" w:cs="Times New Roman"/>
-          <w:lang w:val="en-GB"/>
-        </w:rPr>
-        <w:t xml:space="preserve">Maestre-Andrés, Sara, Stefan Drews, and Jeroen van den Bergh. 2019. “Perceived Fairness and Public Acceptability of Carbon Pricing: A Review of the Literature.” </w:t>
-      </w:r>
-      <w:r>
-        <w:rPr>
-          <w:rFonts w:ascii="Times New Roman" w:hAnsi="Times New Roman" w:cs="Times New Roman"/>
+        <w:t>PloS</w:t>
+      </w:r>
+      <w:proofErr w:type="spellEnd"/>
+      <w:r>
+        <w:rPr>
           <w:i/>
           <w:iCs/>
           <w:lang w:val="en-GB"/>
         </w:rPr>
-        <w:t>Climate Policy</w:t>
-      </w:r>
-      <w:r>
-        <w:rPr>
-          <w:rFonts w:ascii="Times New Roman" w:hAnsi="Times New Roman" w:cs="Times New Roman"/>
-          <w:lang w:val="en-GB"/>
-        </w:rPr>
-        <w:t xml:space="preserve"> 19 (9): 1186–1204.</w:t>
+        <w:t xml:space="preserve"> One</w:t>
+      </w:r>
+      <w:r>
+        <w:rPr>
+          <w:lang w:val="en-GB"/>
+        </w:rPr>
+        <w:t xml:space="preserve"> 10 (2): e0118489.</w:t>
       </w:r>
     </w:p>
     <w:p>
       <w:pPr>
         <w:pStyle w:val="Bibliography"/>
         <w:rPr>
-          <w:rFonts w:ascii="Times New Roman" w:hAnsi="Times New Roman" w:cs="Times New Roman"/>
-          <w:lang w:val="en-GB"/>
-        </w:rPr>
-      </w:pPr>
-      <w:r>
-        <w:rPr>
-          <w:rFonts w:ascii="Times New Roman" w:hAnsi="Times New Roman" w:cs="Times New Roman"/>
-          <w:lang w:val="en-GB"/>
-        </w:rPr>
-        <w:t xml:space="preserve">Manning, Christie, Hannah Mangas, Elise Amel, Hongyi Tang, Laura Humes, Rowena Foo, Vera Sidlova, and Kelly Cargos. 2018. “Psychological Distance and Response to Human versus Non-Human Victims of Climate Change.” In </w:t>
-      </w:r>
-      <w:r>
-        <w:rPr>
-          <w:rFonts w:ascii="Times New Roman" w:hAnsi="Times New Roman" w:cs="Times New Roman"/>
+          <w:lang w:val="en-GB"/>
+        </w:rPr>
+      </w:pPr>
+      <w:r>
+        <w:rPr>
+          <w:lang w:val="en-GB"/>
+        </w:rPr>
+        <w:t xml:space="preserve">Lo, Alex Y, Kim S Alexander, Wendy Proctor, and Anthony Ryan. 2013. “Reciprocity as Deliberative Capacity: Lessons from a Citizen’s Deliberation on Carbon Pricing Mechanisms in Australia.” </w:t>
+      </w:r>
+      <w:r>
+        <w:rPr>
           <w:i/>
           <w:iCs/>
           <w:lang w:val="en-GB"/>
         </w:rPr>
-        <w:t>Handbook of Sustainability and Social Science Research</w:t>
-      </w:r>
-      <w:r>
-        <w:rPr>
-          <w:rFonts w:ascii="Times New Roman" w:hAnsi="Times New Roman" w:cs="Times New Roman"/>
-          <w:lang w:val="en-GB"/>
-        </w:rPr>
-        <w:t>, 143–61. Springer.</w:t>
+        <w:t>Environment and Planning C: Government and Policy</w:t>
+      </w:r>
+      <w:r>
+        <w:rPr>
+          <w:lang w:val="en-GB"/>
+        </w:rPr>
+        <w:t xml:space="preserve"> 31 (3): 444–59.</w:t>
       </w:r>
     </w:p>
     <w:p>
       <w:pPr>
         <w:pStyle w:val="Bibliography"/>
         <w:rPr>
-          <w:rFonts w:ascii="Times New Roman" w:hAnsi="Times New Roman" w:cs="Times New Roman"/>
-          <w:lang w:val="en-GB"/>
-        </w:rPr>
-      </w:pPr>
-      <w:r>
-        <w:rPr>
-          <w:rFonts w:ascii="Times New Roman" w:hAnsi="Times New Roman" w:cs="Times New Roman"/>
-          <w:lang w:val="en-GB"/>
-        </w:rPr>
-        <w:t xml:space="preserve">McCright, Aaron M. 2008. “The Social Bases of Climate Change Knowledge, Concern, and Policy Support in the U.S. General Public.” </w:t>
-      </w:r>
-      <w:r>
-        <w:rPr>
-          <w:rFonts w:ascii="Times New Roman" w:hAnsi="Times New Roman" w:cs="Times New Roman"/>
+          <w:lang w:val="en-GB"/>
+        </w:rPr>
+      </w:pPr>
+      <w:proofErr w:type="spellStart"/>
+      <w:r>
+        <w:rPr>
+          <w:lang w:val="en-GB"/>
+        </w:rPr>
+        <w:t>Maestre</w:t>
+      </w:r>
+      <w:proofErr w:type="spellEnd"/>
+      <w:r>
+        <w:rPr>
+          <w:lang w:val="en-GB"/>
+        </w:rPr>
+        <w:t xml:space="preserve">-Andrés, Sara, Stefan Drews, and Jeroen van den Bergh. 2019. “Perceived Fairness and Public Acceptability of Carbon Pricing: A Review of the Literature.” </w:t>
+      </w:r>
+      <w:r>
+        <w:rPr>
           <w:i/>
           <w:iCs/>
           <w:lang w:val="en-GB"/>
         </w:rPr>
-        <w:t>Hofstra Law Review</w:t>
-      </w:r>
-      <w:r>
-        <w:rPr>
-          <w:rFonts w:ascii="Times New Roman" w:hAnsi="Times New Roman" w:cs="Times New Roman"/>
-          <w:lang w:val="en-GB"/>
-        </w:rPr>
-        <w:t xml:space="preserve"> 37: 1017.</w:t>
+        <w:t>Climate Policy</w:t>
+      </w:r>
+      <w:r>
+        <w:rPr>
+          <w:lang w:val="en-GB"/>
+        </w:rPr>
+        <w:t xml:space="preserve"> 19 (9): 1186–1204.</w:t>
       </w:r>
     </w:p>
     <w:p>
       <w:pPr>
         <w:pStyle w:val="Bibliography"/>
         <w:rPr>
-          <w:rFonts w:ascii="Times New Roman" w:hAnsi="Times New Roman" w:cs="Times New Roman"/>
-          <w:lang w:val="en-GB"/>
-        </w:rPr>
-      </w:pPr>
-      <w:r>
-        <w:rPr>
-          <w:rFonts w:ascii="Times New Roman" w:hAnsi="Times New Roman" w:cs="Times New Roman"/>
-          <w:lang w:val="en-GB"/>
-        </w:rPr>
-        <w:t xml:space="preserve">McCright, Aaron M, Riley E Dunlap, and Chenyang Xiao. 2013. “Perceived Scientific Agreement and Support for Government Action on Climate Change in the USA.” </w:t>
-      </w:r>
-      <w:r>
-        <w:rPr>
-          <w:rFonts w:ascii="Times New Roman" w:hAnsi="Times New Roman" w:cs="Times New Roman"/>
+          <w:lang w:val="en-GB"/>
+        </w:rPr>
+      </w:pPr>
+      <w:r>
+        <w:rPr>
+          <w:lang w:val="en-GB"/>
+        </w:rPr>
+        <w:t xml:space="preserve">Manning, Christie, Hannah </w:t>
+      </w:r>
+      <w:proofErr w:type="spellStart"/>
+      <w:r>
+        <w:rPr>
+          <w:lang w:val="en-GB"/>
+        </w:rPr>
+        <w:t>Mangas</w:t>
+      </w:r>
+      <w:proofErr w:type="spellEnd"/>
+      <w:r>
+        <w:rPr>
+          <w:lang w:val="en-GB"/>
+        </w:rPr>
+        <w:t xml:space="preserve">, Elise </w:t>
+      </w:r>
+      <w:proofErr w:type="spellStart"/>
+      <w:r>
+        <w:rPr>
+          <w:lang w:val="en-GB"/>
+        </w:rPr>
+        <w:t>Amel</w:t>
+      </w:r>
+      <w:proofErr w:type="spellEnd"/>
+      <w:r>
+        <w:rPr>
+          <w:lang w:val="en-GB"/>
+        </w:rPr>
+        <w:t xml:space="preserve">, </w:t>
+      </w:r>
+      <w:proofErr w:type="spellStart"/>
+      <w:r>
+        <w:rPr>
+          <w:lang w:val="en-GB"/>
+        </w:rPr>
+        <w:t>Hongyi</w:t>
+      </w:r>
+      <w:proofErr w:type="spellEnd"/>
+      <w:r>
+        <w:rPr>
+          <w:lang w:val="en-GB"/>
+        </w:rPr>
+        <w:t xml:space="preserve"> Tang, Laura </w:t>
+      </w:r>
+      <w:proofErr w:type="spellStart"/>
+      <w:r>
+        <w:rPr>
+          <w:lang w:val="en-GB"/>
+        </w:rPr>
+        <w:t>Humes</w:t>
+      </w:r>
+      <w:proofErr w:type="spellEnd"/>
+      <w:r>
+        <w:rPr>
+          <w:lang w:val="en-GB"/>
+        </w:rPr>
+        <w:t xml:space="preserve">, Rowena Foo, Vera </w:t>
+      </w:r>
+      <w:proofErr w:type="spellStart"/>
+      <w:r>
+        <w:rPr>
+          <w:lang w:val="en-GB"/>
+        </w:rPr>
+        <w:t>Sidlova</w:t>
+      </w:r>
+      <w:proofErr w:type="spellEnd"/>
+      <w:r>
+        <w:rPr>
+          <w:lang w:val="en-GB"/>
+        </w:rPr>
+        <w:t xml:space="preserve">, and Kelly Cargos. 2018. “Psychological Distance and Response to Human versus Non-Human Victims of Climate Change.” In </w:t>
+      </w:r>
+      <w:r>
+        <w:rPr>
           <w:i/>
           <w:iCs/>
           <w:lang w:val="en-GB"/>
         </w:rPr>
-        <w:t>Climatic Change</w:t>
-      </w:r>
-      <w:r>
-        <w:rPr>
-          <w:rFonts w:ascii="Times New Roman" w:hAnsi="Times New Roman" w:cs="Times New Roman"/>
-          <w:lang w:val="en-GB"/>
-        </w:rPr>
-        <w:t>, 9.</w:t>
+        <w:t>Handbook of Sustainability and Social Science Research</w:t>
+      </w:r>
+      <w:r>
+        <w:rPr>
+          <w:lang w:val="en-GB"/>
+        </w:rPr>
+        <w:t>, 143–61. Springer.</w:t>
       </w:r>
     </w:p>
     <w:p>
       <w:pPr>
         <w:pStyle w:val="Bibliography"/>
         <w:rPr>
-          <w:rFonts w:ascii="Times New Roman" w:hAnsi="Times New Roman" w:cs="Times New Roman"/>
-          <w:lang w:val="en-GB"/>
-        </w:rPr>
-      </w:pPr>
-      <w:r>
-        <w:rPr>
-          <w:rFonts w:ascii="Times New Roman" w:hAnsi="Times New Roman" w:cs="Times New Roman"/>
-          <w:lang w:val="en-GB"/>
-        </w:rPr>
-        <w:t xml:space="preserve">McDonald, Rachel I, Hui Yi Chai, and Ben R Newell. 2015. “Personal Experience and the ‘Psychological Distance’of Climate Change: An Integrative Review.” </w:t>
-      </w:r>
-      <w:r>
-        <w:rPr>
-          <w:rFonts w:ascii="Times New Roman" w:hAnsi="Times New Roman" w:cs="Times New Roman"/>
+          <w:lang w:val="en-GB"/>
+        </w:rPr>
+      </w:pPr>
+      <w:proofErr w:type="spellStart"/>
+      <w:r>
+        <w:rPr>
+          <w:lang w:val="en-GB"/>
+        </w:rPr>
+        <w:t>McCright</w:t>
+      </w:r>
+      <w:proofErr w:type="spellEnd"/>
+      <w:r>
+        <w:rPr>
+          <w:lang w:val="en-GB"/>
+        </w:rPr>
+        <w:t xml:space="preserve">, Aaron M. 2008. “The Social Bases of Climate Change Knowledge, Concern, and Policy Support in the U.S. General Public.” </w:t>
+      </w:r>
+      <w:proofErr w:type="spellStart"/>
+      <w:r>
+        <w:rPr>
           <w:i/>
           <w:iCs/>
           <w:lang w:val="en-GB"/>
         </w:rPr>
-        <w:t>Journal of Environmental Psychology</w:t>
-      </w:r>
-      <w:r>
-        <w:rPr>
-          <w:rFonts w:ascii="Times New Roman" w:hAnsi="Times New Roman" w:cs="Times New Roman"/>
-          <w:lang w:val="en-GB"/>
-        </w:rPr>
-        <w:t xml:space="preserve"> 44: 109–18.</w:t>
-      </w:r>
-    </w:p>
-    <w:p>
-      <w:pPr>
-        <w:pStyle w:val="Bibliography"/>
-        <w:rPr>
-          <w:rFonts w:ascii="Times New Roman" w:hAnsi="Times New Roman" w:cs="Times New Roman"/>
-          <w:lang w:val="en-GB"/>
-        </w:rPr>
-      </w:pPr>
-      <w:r>
-        <w:rPr>
-          <w:rFonts w:ascii="Times New Roman" w:hAnsi="Times New Roman" w:cs="Times New Roman"/>
-          <w:lang w:val="en-GB"/>
-        </w:rPr>
-        <w:t>Meilland, Auriane. 2020. “Is Every Country Taking Its Fair Share? A Survey on International Climate Justice.”</w:t>
-      </w:r>
-    </w:p>
-    <w:p>
-      <w:pPr>
-        <w:pStyle w:val="Bibliography"/>
-        <w:rPr>
-          <w:rFonts w:ascii="Times New Roman" w:hAnsi="Times New Roman" w:cs="Times New Roman"/>
-          <w:lang w:val="en-GB"/>
-        </w:rPr>
-      </w:pPr>
-      <w:r>
-        <w:rPr>
-          <w:rFonts w:ascii="Times New Roman" w:hAnsi="Times New Roman" w:cs="Times New Roman"/>
-          <w:lang w:val="en-GB"/>
-        </w:rPr>
-        <w:t xml:space="preserve">Morrison, Mark, and Steve Hatfield-Dodds. 2011. “The Success and Failure of An Inconvenient Truth and the Stern Report in Influencing Australian Public Support for Greenhouse Policy.” </w:t>
-      </w:r>
-      <w:r>
-        <w:rPr>
-          <w:rFonts w:ascii="Times New Roman" w:hAnsi="Times New Roman" w:cs="Times New Roman"/>
+        <w:t>Hofstra</w:t>
+      </w:r>
+      <w:proofErr w:type="spellEnd"/>
+      <w:r>
+        <w:rPr>
           <w:i/>
           <w:iCs/>
           <w:lang w:val="en-GB"/>
         </w:rPr>
-        <w:t>Economic Record</w:t>
-      </w:r>
-      <w:r>
-        <w:rPr>
-          <w:rFonts w:ascii="Times New Roman" w:hAnsi="Times New Roman" w:cs="Times New Roman"/>
-          <w:lang w:val="en-GB"/>
-        </w:rPr>
-        <w:t xml:space="preserve"> 87 (277): 269–81.</w:t>
+        <w:t xml:space="preserve"> Law Review</w:t>
+      </w:r>
+      <w:r>
+        <w:rPr>
+          <w:lang w:val="en-GB"/>
+        </w:rPr>
+        <w:t xml:space="preserve"> 37: 1017.</w:t>
       </w:r>
     </w:p>
     <w:p>
       <w:pPr>
         <w:pStyle w:val="Bibliography"/>
         <w:rPr>
-          <w:rFonts w:ascii="Times New Roman" w:hAnsi="Times New Roman" w:cs="Times New Roman"/>
-          <w:lang w:val="en-GB"/>
-        </w:rPr>
-      </w:pPr>
-      <w:r>
-        <w:rPr>
-          <w:rFonts w:ascii="Times New Roman" w:hAnsi="Times New Roman" w:cs="Times New Roman"/>
-          <w:lang w:val="en-GB"/>
-        </w:rPr>
-        <w:t xml:space="preserve">Oates, Wallace E, and Paul R Portney. 2003. “The Political Economy of Environmental Policy.” In </w:t>
-      </w:r>
-      <w:r>
-        <w:rPr>
-          <w:rFonts w:ascii="Times New Roman" w:hAnsi="Times New Roman" w:cs="Times New Roman"/>
+          <w:lang w:val="en-GB"/>
+        </w:rPr>
+      </w:pPr>
+      <w:proofErr w:type="spellStart"/>
+      <w:r>
+        <w:rPr>
+          <w:lang w:val="en-GB"/>
+        </w:rPr>
+        <w:t>McCright</w:t>
+      </w:r>
+      <w:proofErr w:type="spellEnd"/>
+      <w:r>
+        <w:rPr>
+          <w:lang w:val="en-GB"/>
+        </w:rPr>
+        <w:t xml:space="preserve">, Aaron M, Riley E Dunlap, and </w:t>
+      </w:r>
+      <w:proofErr w:type="spellStart"/>
+      <w:r>
+        <w:rPr>
+          <w:lang w:val="en-GB"/>
+        </w:rPr>
+        <w:t>Chenyang</w:t>
+      </w:r>
+      <w:proofErr w:type="spellEnd"/>
+      <w:r>
+        <w:rPr>
+          <w:lang w:val="en-GB"/>
+        </w:rPr>
+        <w:t xml:space="preserve"> Xiao. 2013. “Perceived Scientific Agreement and Support for Government Action on Climate Change in the USA.” </w:t>
+      </w:r>
+      <w:r>
+        <w:rPr>
           <w:i/>
           <w:iCs/>
           <w:lang w:val="en-GB"/>
         </w:rPr>
-        <w:t>Handbook of Environmental Economics</w:t>
-      </w:r>
-      <w:r>
-        <w:rPr>
-          <w:rFonts w:ascii="Times New Roman" w:hAnsi="Times New Roman" w:cs="Times New Roman"/>
-          <w:lang w:val="en-GB"/>
-        </w:rPr>
-        <w:t>, 1:325–54. Elsevier.</w:t>
+        <w:t>Climatic Change</w:t>
+      </w:r>
+      <w:r>
+        <w:rPr>
+          <w:lang w:val="en-GB"/>
+        </w:rPr>
+        <w:t>, 9.</w:t>
       </w:r>
     </w:p>
     <w:p>
       <w:pPr>
         <w:pStyle w:val="Bibliography"/>
         <w:rPr>
-          <w:rFonts w:ascii="Times New Roman" w:hAnsi="Times New Roman" w:cs="Times New Roman"/>
-          <w:lang w:val="en-GB"/>
-        </w:rPr>
-      </w:pPr>
-      <w:r>
-        <w:rPr>
-          <w:rFonts w:ascii="Times New Roman" w:hAnsi="Times New Roman" w:cs="Times New Roman"/>
-          <w:lang w:val="en-GB"/>
-        </w:rPr>
-        <w:t xml:space="preserve">Odeck, James, and Svein Bråthen. 2002. “Toll Financing in Norway: The Success, the Failures and Perspectives for the Future.” </w:t>
-      </w:r>
-      <w:r>
-        <w:rPr>
-          <w:rFonts w:ascii="Times New Roman" w:hAnsi="Times New Roman" w:cs="Times New Roman"/>
+          <w:lang w:val="en-GB"/>
+        </w:rPr>
+      </w:pPr>
+      <w:r>
+        <w:rPr>
+          <w:lang w:val="en-GB"/>
+        </w:rPr>
+        <w:t xml:space="preserve">McDonald, Rachel I, Hui Yi Chai, and Ben R Newell. 2015. “Personal Experience and the ‘Psychological </w:t>
+      </w:r>
+      <w:proofErr w:type="spellStart"/>
+      <w:r>
+        <w:rPr>
+          <w:lang w:val="en-GB"/>
+        </w:rPr>
+        <w:t>Distance’of</w:t>
+      </w:r>
+      <w:proofErr w:type="spellEnd"/>
+      <w:r>
+        <w:rPr>
+          <w:lang w:val="en-GB"/>
+        </w:rPr>
+        <w:t xml:space="preserve"> Climate Change: An Integrative Review.” </w:t>
+      </w:r>
+      <w:r>
+        <w:rPr>
           <w:i/>
           <w:iCs/>
           <w:lang w:val="en-GB"/>
         </w:rPr>
-        <w:t>Transport Policy</w:t>
-      </w:r>
-      <w:r>
-        <w:rPr>
-          <w:rFonts w:ascii="Times New Roman" w:hAnsi="Times New Roman" w:cs="Times New Roman"/>
-          <w:lang w:val="en-GB"/>
-        </w:rPr>
-        <w:t xml:space="preserve"> 9 (3): 253–60. https://doi.org/10.1016/S0967-070X(02)00030-6.</w:t>
+        <w:t>Journal of Environmental Psychology</w:t>
+      </w:r>
+      <w:r>
+        <w:rPr>
+          <w:lang w:val="en-GB"/>
+        </w:rPr>
+        <w:t xml:space="preserve"> 44: 109–18.</w:t>
       </w:r>
     </w:p>
     <w:p>
       <w:pPr>
         <w:pStyle w:val="Bibliography"/>
         <w:rPr>
-          <w:rFonts w:ascii="Times New Roman" w:hAnsi="Times New Roman" w:cs="Times New Roman"/>
-          <w:lang w:val="en-GB"/>
-        </w:rPr>
-      </w:pPr>
-      <w:r>
-        <w:rPr>
-          <w:rFonts w:ascii="Times New Roman" w:hAnsi="Times New Roman" w:cs="Times New Roman"/>
-          <w:lang w:val="en-GB"/>
-        </w:rPr>
-        <w:t xml:space="preserve">Owen, Ann L, Emily Conover, Julio Videras, and Stephen Wu. 2012. “Heat Waves, Droughts, and Preferences for Environmental Policy.” </w:t>
-      </w:r>
-      <w:r>
-        <w:rPr>
-          <w:rFonts w:ascii="Times New Roman" w:hAnsi="Times New Roman" w:cs="Times New Roman"/>
+          <w:lang w:val="en-GB"/>
+        </w:rPr>
+      </w:pPr>
+      <w:proofErr w:type="spellStart"/>
+      <w:r>
+        <w:rPr>
+          <w:lang w:val="en-GB"/>
+        </w:rPr>
+        <w:t>Meilland</w:t>
+      </w:r>
+      <w:proofErr w:type="spellEnd"/>
+      <w:r>
+        <w:rPr>
+          <w:lang w:val="en-GB"/>
+        </w:rPr>
+        <w:t xml:space="preserve">, </w:t>
+      </w:r>
+      <w:proofErr w:type="spellStart"/>
+      <w:r>
+        <w:rPr>
+          <w:lang w:val="en-GB"/>
+        </w:rPr>
+        <w:t>Auriane</w:t>
+      </w:r>
+      <w:proofErr w:type="spellEnd"/>
+      <w:r>
+        <w:rPr>
+          <w:lang w:val="en-GB"/>
+        </w:rPr>
+        <w:t>. 2020. “Is Every Country Taking Its Fair Share? A Survey on International Climate Justice.”</w:t>
+      </w:r>
+    </w:p>
+    <w:p>
+      <w:pPr>
+        <w:pStyle w:val="Bibliography"/>
+        <w:rPr>
+          <w:lang w:val="en-GB"/>
+        </w:rPr>
+      </w:pPr>
+      <w:r>
+        <w:rPr>
+          <w:lang w:val="en-GB"/>
+        </w:rPr>
+        <w:lastRenderedPageBreak/>
+        <w:t>Morrison, Mark, and Steve Hatfield-</w:t>
+      </w:r>
+      <w:proofErr w:type="spellStart"/>
+      <w:r>
+        <w:rPr>
+          <w:lang w:val="en-GB"/>
+        </w:rPr>
+        <w:t>Dodds</w:t>
+      </w:r>
+      <w:proofErr w:type="spellEnd"/>
+      <w:r>
+        <w:rPr>
+          <w:lang w:val="en-GB"/>
+        </w:rPr>
+        <w:t xml:space="preserve">. 2011. “The Success and Failure of An Inconvenient Truth and the Stern Report in Influencing Australian Public Support for Greenhouse Policy.” </w:t>
+      </w:r>
+      <w:r>
+        <w:rPr>
           <w:i/>
           <w:iCs/>
           <w:lang w:val="en-GB"/>
         </w:rPr>
-        <w:t>Journal of Policy Analysis and Management</w:t>
-      </w:r>
-      <w:r>
-        <w:rPr>
-          <w:rFonts w:ascii="Times New Roman" w:hAnsi="Times New Roman" w:cs="Times New Roman"/>
-          <w:lang w:val="en-GB"/>
-        </w:rPr>
-        <w:t xml:space="preserve"> 31 (3): 556–77.</w:t>
+        <w:t>Economic Record</w:t>
+      </w:r>
+      <w:r>
+        <w:rPr>
+          <w:lang w:val="en-GB"/>
+        </w:rPr>
+        <w:t xml:space="preserve"> 87 (277): 269–81.</w:t>
       </w:r>
     </w:p>
     <w:p>
       <w:pPr>
         <w:pStyle w:val="Bibliography"/>
         <w:rPr>
-          <w:rFonts w:ascii="Times New Roman" w:hAnsi="Times New Roman" w:cs="Times New Roman"/>
-          <w:lang w:val="en-GB"/>
-        </w:rPr>
-      </w:pPr>
-      <w:r>
-        <w:rPr>
-          <w:rFonts w:ascii="Times New Roman" w:hAnsi="Times New Roman" w:cs="Times New Roman"/>
-          <w:lang w:val="en-GB"/>
-        </w:rPr>
-        <w:t xml:space="preserve">Park, Hyung Sam, and Arnold Vedlitz. 2013. “Climate Hazards and Risk Status: Explaining Climate Risk Assessment, Behavior, and Policy Support.” </w:t>
-      </w:r>
-      <w:r>
-        <w:rPr>
-          <w:rFonts w:ascii="Times New Roman" w:hAnsi="Times New Roman" w:cs="Times New Roman"/>
+          <w:lang w:val="en-GB"/>
+        </w:rPr>
+      </w:pPr>
+      <w:r>
+        <w:rPr>
+          <w:lang w:val="en-GB"/>
+        </w:rPr>
+        <w:t xml:space="preserve">Oates, Wallace E, and Paul R </w:t>
+      </w:r>
+      <w:proofErr w:type="spellStart"/>
+      <w:r>
+        <w:rPr>
+          <w:lang w:val="en-GB"/>
+        </w:rPr>
+        <w:t>Portney</w:t>
+      </w:r>
+      <w:proofErr w:type="spellEnd"/>
+      <w:r>
+        <w:rPr>
+          <w:lang w:val="en-GB"/>
+        </w:rPr>
+        <w:t xml:space="preserve">. 2003. “The Political Economy of Environmental Policy.” In </w:t>
+      </w:r>
+      <w:r>
+        <w:rPr>
           <w:i/>
           <w:iCs/>
           <w:lang w:val="en-GB"/>
         </w:rPr>
-        <w:t>Sociological Spectrum</w:t>
-      </w:r>
-      <w:r>
-        <w:rPr>
-          <w:rFonts w:ascii="Times New Roman" w:hAnsi="Times New Roman" w:cs="Times New Roman"/>
-          <w:lang w:val="en-GB"/>
-        </w:rPr>
-        <w:t xml:space="preserve"> 33 (3): 219–39.</w:t>
+        <w:t>Handbook of Environmental Economics</w:t>
+      </w:r>
+      <w:r>
+        <w:rPr>
+          <w:lang w:val="en-GB"/>
+        </w:rPr>
+        <w:t>, 1:325–54. Elsevier.</w:t>
       </w:r>
     </w:p>
     <w:p>
       <w:pPr>
         <w:pStyle w:val="Bibliography"/>
         <w:rPr>
-          <w:rFonts w:ascii="Times New Roman" w:hAnsi="Times New Roman" w:cs="Times New Roman"/>
-          <w:lang w:val="en-GB"/>
-        </w:rPr>
-      </w:pPr>
-      <w:r>
-        <w:rPr>
-          <w:rFonts w:ascii="Times New Roman" w:hAnsi="Times New Roman" w:cs="Times New Roman"/>
-          <w:lang w:val="en-GB"/>
-        </w:rPr>
-        <w:lastRenderedPageBreak/>
-        <w:t xml:space="preserve">Rafaty, Ryan. 2018. “Perceptions of Corruption, Political Distrust, and the Weakening of Climate Policy.” </w:t>
-      </w:r>
-      <w:r>
-        <w:rPr>
-          <w:rFonts w:ascii="Times New Roman" w:hAnsi="Times New Roman" w:cs="Times New Roman"/>
+          <w:lang w:val="en-GB"/>
+        </w:rPr>
+      </w:pPr>
+      <w:proofErr w:type="spellStart"/>
+      <w:r>
+        <w:rPr>
+          <w:lang w:val="en-GB"/>
+        </w:rPr>
+        <w:t>Odeck</w:t>
+      </w:r>
+      <w:proofErr w:type="spellEnd"/>
+      <w:r>
+        <w:rPr>
+          <w:lang w:val="en-GB"/>
+        </w:rPr>
+        <w:t xml:space="preserve">, James, and </w:t>
+      </w:r>
+      <w:proofErr w:type="spellStart"/>
+      <w:r>
+        <w:rPr>
+          <w:lang w:val="en-GB"/>
+        </w:rPr>
+        <w:t>Svein</w:t>
+      </w:r>
+      <w:proofErr w:type="spellEnd"/>
+      <w:r>
+        <w:rPr>
+          <w:lang w:val="en-GB"/>
+        </w:rPr>
+        <w:t xml:space="preserve"> </w:t>
+      </w:r>
+      <w:proofErr w:type="spellStart"/>
+      <w:r>
+        <w:rPr>
+          <w:lang w:val="en-GB"/>
+        </w:rPr>
+        <w:t>Bråthen</w:t>
+      </w:r>
+      <w:proofErr w:type="spellEnd"/>
+      <w:r>
+        <w:rPr>
+          <w:lang w:val="en-GB"/>
+        </w:rPr>
+        <w:t xml:space="preserve">. 2002. “Toll Financing in Norway: The Success, the Failures and Perspectives for the Future.” </w:t>
+      </w:r>
+      <w:r>
+        <w:rPr>
           <w:i/>
           <w:iCs/>
           <w:lang w:val="en-GB"/>
         </w:rPr>
-        <w:t>Global Environmental Politics</w:t>
-      </w:r>
-      <w:r>
-        <w:rPr>
-          <w:rFonts w:ascii="Times New Roman" w:hAnsi="Times New Roman" w:cs="Times New Roman"/>
-          <w:lang w:val="en-GB"/>
-        </w:rPr>
-        <w:t xml:space="preserve"> 18 (3): 106–29.</w:t>
+        <w:t>Transport Policy</w:t>
+      </w:r>
+      <w:r>
+        <w:rPr>
+          <w:lang w:val="en-GB"/>
+        </w:rPr>
+        <w:t xml:space="preserve"> 9 (3): 253–60. https://doi.org/10.1016/S0967-070X(02)00030-6.</w:t>
       </w:r>
     </w:p>
     <w:p>
       <w:pPr>
         <w:pStyle w:val="Bibliography"/>
         <w:rPr>
-          <w:rFonts w:ascii="Times New Roman" w:hAnsi="Times New Roman" w:cs="Times New Roman"/>
-          <w:lang w:val="en-GB"/>
-        </w:rPr>
-      </w:pPr>
-      <w:r>
-        <w:rPr>
-          <w:rFonts w:ascii="Times New Roman" w:hAnsi="Times New Roman" w:cs="Times New Roman"/>
-          <w:lang w:val="en-GB"/>
-        </w:rPr>
-        <w:t xml:space="preserve">Schuitema, Geertje, Linda Steg, and Sonja Forward. 2010. “Explaining Differences in Acceptability before and Acceptance after the Implementation of a Congestion Charge in Stockholm.” </w:t>
-      </w:r>
-      <w:r>
-        <w:rPr>
-          <w:rFonts w:ascii="Times New Roman" w:hAnsi="Times New Roman" w:cs="Times New Roman"/>
+          <w:lang w:val="en-GB"/>
+        </w:rPr>
+      </w:pPr>
+      <w:r>
+        <w:rPr>
+          <w:lang w:val="en-GB"/>
+        </w:rPr>
+        <w:t xml:space="preserve">Owen, Ann L, Emily Conover, Julio </w:t>
+      </w:r>
+      <w:proofErr w:type="spellStart"/>
+      <w:r>
+        <w:rPr>
+          <w:lang w:val="en-GB"/>
+        </w:rPr>
+        <w:t>Videras</w:t>
+      </w:r>
+      <w:proofErr w:type="spellEnd"/>
+      <w:r>
+        <w:rPr>
+          <w:lang w:val="en-GB"/>
+        </w:rPr>
+        <w:t xml:space="preserve">, and Stephen Wu. 2012. “Heat Waves, Droughts, and Preferences for Environmental Policy.” </w:t>
+      </w:r>
+      <w:r>
+        <w:rPr>
           <w:i/>
           <w:iCs/>
           <w:lang w:val="en-GB"/>
         </w:rPr>
-        <w:t>Transportation Research Part A: Policy and Practice</w:t>
-      </w:r>
-      <w:r>
-        <w:rPr>
-          <w:rFonts w:ascii="Times New Roman" w:hAnsi="Times New Roman" w:cs="Times New Roman"/>
-          <w:lang w:val="en-GB"/>
-        </w:rPr>
-        <w:t xml:space="preserve"> 44 (2): 99–109. https://doi.org/10.1016/j.tra.2009.11.005.</w:t>
+        <w:t>Journal of Policy Analysis and Management</w:t>
+      </w:r>
+      <w:r>
+        <w:rPr>
+          <w:lang w:val="en-GB"/>
+        </w:rPr>
+        <w:t xml:space="preserve"> 31 (3): 556–77.</w:t>
       </w:r>
     </w:p>
     <w:p>
       <w:pPr>
         <w:pStyle w:val="Bibliography"/>
         <w:rPr>
-          <w:rFonts w:ascii="Times New Roman" w:hAnsi="Times New Roman" w:cs="Times New Roman"/>
-          <w:lang w:val="en-GB"/>
-        </w:rPr>
-      </w:pPr>
-      <w:r>
-        <w:rPr>
-          <w:rFonts w:ascii="Times New Roman" w:hAnsi="Times New Roman" w:cs="Times New Roman"/>
-          <w:lang w:val="en-GB"/>
-        </w:rPr>
-        <w:t xml:space="preserve">Shwom, Rachael, David Bidwell, Amy Dan, and Thomas Dietz. 2010. “Understanding US Public Support for Domestic Climate Change Policies.” </w:t>
-      </w:r>
-      <w:r>
-        <w:rPr>
-          <w:rFonts w:ascii="Times New Roman" w:hAnsi="Times New Roman" w:cs="Times New Roman"/>
+          <w:lang w:val="en-GB"/>
+        </w:rPr>
+      </w:pPr>
+      <w:r>
+        <w:rPr>
+          <w:lang w:val="en-GB"/>
+        </w:rPr>
+        <w:t xml:space="preserve">Park, Hyung Sam, and Arnold </w:t>
+      </w:r>
+      <w:proofErr w:type="spellStart"/>
+      <w:r>
+        <w:rPr>
+          <w:lang w:val="en-GB"/>
+        </w:rPr>
+        <w:t>Vedlitz</w:t>
+      </w:r>
+      <w:proofErr w:type="spellEnd"/>
+      <w:r>
+        <w:rPr>
+          <w:lang w:val="en-GB"/>
+        </w:rPr>
+        <w:t xml:space="preserve">. 2013. “Climate Hazards and Risk Status: Explaining Climate Risk Assessment, </w:t>
+      </w:r>
+      <w:proofErr w:type="spellStart"/>
+      <w:r>
+        <w:rPr>
+          <w:lang w:val="en-GB"/>
+        </w:rPr>
+        <w:t>Behavior</w:t>
+      </w:r>
+      <w:proofErr w:type="spellEnd"/>
+      <w:r>
+        <w:rPr>
+          <w:lang w:val="en-GB"/>
+        </w:rPr>
+        <w:t xml:space="preserve">, and Policy Support.” </w:t>
+      </w:r>
+      <w:r>
+        <w:rPr>
           <w:i/>
           <w:iCs/>
           <w:lang w:val="en-GB"/>
         </w:rPr>
-        <w:t>Global Environmental Change</w:t>
-      </w:r>
-      <w:r>
-        <w:rPr>
-          <w:rFonts w:ascii="Times New Roman" w:hAnsi="Times New Roman" w:cs="Times New Roman"/>
-          <w:lang w:val="en-GB"/>
-        </w:rPr>
-        <w:t xml:space="preserve"> 20 (3): 472–82.</w:t>
+        <w:t>Sociological Spectrum</w:t>
+      </w:r>
+      <w:r>
+        <w:rPr>
+          <w:lang w:val="en-GB"/>
+        </w:rPr>
+        <w:t xml:space="preserve"> 33 (3): 219–39.</w:t>
       </w:r>
     </w:p>
     <w:p>
       <w:pPr>
         <w:pStyle w:val="Bibliography"/>
         <w:rPr>
-          <w:rFonts w:ascii="Times New Roman" w:hAnsi="Times New Roman" w:cs="Times New Roman"/>
-          <w:lang w:val="en-GB"/>
-        </w:rPr>
-      </w:pPr>
-      <w:r>
-        <w:rPr>
-          <w:rFonts w:ascii="Times New Roman" w:hAnsi="Times New Roman" w:cs="Times New Roman"/>
-          <w:lang w:val="en-GB"/>
-        </w:rPr>
-        <w:t xml:space="preserve">Sibley, Chris G, and Tim Kurz. 2013. “A Model of Climate Belief Profiles: How Much Does It Matter If People Question Human Causation?” </w:t>
-      </w:r>
-      <w:r>
-        <w:rPr>
-          <w:rFonts w:ascii="Times New Roman" w:hAnsi="Times New Roman" w:cs="Times New Roman"/>
+          <w:lang w:val="en-GB"/>
+        </w:rPr>
+      </w:pPr>
+      <w:proofErr w:type="spellStart"/>
+      <w:r>
+        <w:rPr>
+          <w:lang w:val="en-GB"/>
+        </w:rPr>
+        <w:t>Rafaty</w:t>
+      </w:r>
+      <w:proofErr w:type="spellEnd"/>
+      <w:r>
+        <w:rPr>
+          <w:lang w:val="en-GB"/>
+        </w:rPr>
+        <w:t xml:space="preserve">, Ryan. 2018. “Perceptions of Corruption, Political Distrust, and the Weakening of Climate Policy.” </w:t>
+      </w:r>
+      <w:r>
+        <w:rPr>
           <w:i/>
           <w:iCs/>
           <w:lang w:val="en-GB"/>
         </w:rPr>
-        <w:t>Analyses of Social Issues and Public Policy</w:t>
-      </w:r>
-      <w:r>
-        <w:rPr>
-          <w:rFonts w:ascii="Times New Roman" w:hAnsi="Times New Roman" w:cs="Times New Roman"/>
-          <w:lang w:val="en-GB"/>
-        </w:rPr>
-        <w:t xml:space="preserve"> 13 (1): 245–61.</w:t>
+        <w:t>Global Environmental Politics</w:t>
+      </w:r>
+      <w:r>
+        <w:rPr>
+          <w:lang w:val="en-GB"/>
+        </w:rPr>
+        <w:t xml:space="preserve"> 18 (3): 106–29.</w:t>
       </w:r>
     </w:p>
     <w:p>
       <w:pPr>
         <w:pStyle w:val="Bibliography"/>
         <w:rPr>
-          <w:rFonts w:ascii="Times New Roman" w:hAnsi="Times New Roman" w:cs="Times New Roman"/>
-          <w:lang w:val="en-GB"/>
-        </w:rPr>
-      </w:pPr>
-      <w:r>
-        <w:rPr>
-          <w:rFonts w:ascii="Times New Roman" w:hAnsi="Times New Roman" w:cs="Times New Roman"/>
-          <w:lang w:val="en-GB"/>
-        </w:rPr>
-        <w:t xml:space="preserve">Smith, Nicholas, and Anthony Leiserowitz. 2014. “The Role of Emotion in Global Warming Policy Support and Opposition.” </w:t>
-      </w:r>
-      <w:r>
-        <w:rPr>
-          <w:rFonts w:ascii="Times New Roman" w:hAnsi="Times New Roman" w:cs="Times New Roman"/>
+          <w:lang w:val="en-GB"/>
+        </w:rPr>
+      </w:pPr>
+      <w:proofErr w:type="spellStart"/>
+      <w:r>
+        <w:rPr>
+          <w:lang w:val="en-GB"/>
+        </w:rPr>
+        <w:t>Schuitema</w:t>
+      </w:r>
+      <w:proofErr w:type="spellEnd"/>
+      <w:r>
+        <w:rPr>
+          <w:lang w:val="en-GB"/>
+        </w:rPr>
+        <w:t xml:space="preserve">, </w:t>
+      </w:r>
+      <w:proofErr w:type="spellStart"/>
+      <w:r>
+        <w:rPr>
+          <w:lang w:val="en-GB"/>
+        </w:rPr>
+        <w:t>Geertje</w:t>
+      </w:r>
+      <w:proofErr w:type="spellEnd"/>
+      <w:r>
+        <w:rPr>
+          <w:lang w:val="en-GB"/>
+        </w:rPr>
+        <w:t xml:space="preserve">, Linda Steg, and Sonja Forward. 2010. “Explaining Differences in Acceptability before and Acceptance after the Implementation of a Congestion Charge in Stockholm.” </w:t>
+      </w:r>
+      <w:r>
+        <w:rPr>
           <w:i/>
           <w:iCs/>
           <w:lang w:val="en-GB"/>
         </w:rPr>
-        <w:t>Risk Analysis</w:t>
-      </w:r>
-      <w:r>
-        <w:rPr>
-          <w:rFonts w:ascii="Times New Roman" w:hAnsi="Times New Roman" w:cs="Times New Roman"/>
-          <w:lang w:val="en-GB"/>
-        </w:rPr>
-        <w:t xml:space="preserve"> 34 (5): 937–48.</w:t>
+        <w:t>Transportation Research Part A: Policy and Practice</w:t>
+      </w:r>
+      <w:r>
+        <w:rPr>
+          <w:lang w:val="en-GB"/>
+        </w:rPr>
+        <w:t xml:space="preserve"> 44 (2): 99–109. https://doi.org/10.1016/j.tra.2009.11.005.</w:t>
       </w:r>
     </w:p>
     <w:p>
       <w:pPr>
         <w:pStyle w:val="Bibliography"/>
         <w:rPr>
-          <w:rFonts w:ascii="Times New Roman" w:hAnsi="Times New Roman" w:cs="Times New Roman"/>
-          <w:lang w:val="en-GB"/>
-        </w:rPr>
-      </w:pPr>
-      <w:r>
-        <w:rPr>
-          <w:rFonts w:ascii="Times New Roman" w:hAnsi="Times New Roman" w:cs="Times New Roman"/>
-          <w:lang w:val="en-GB"/>
-        </w:rPr>
-        <w:t xml:space="preserve">Spash, Clive L., and Alex Y. Lo. 2012. “Australia’s Carbon Tax: A Sheep in Wolf’s Clothing?” </w:t>
-      </w:r>
-      <w:r>
-        <w:rPr>
-          <w:rFonts w:ascii="Times New Roman" w:hAnsi="Times New Roman" w:cs="Times New Roman"/>
+          <w:lang w:val="en-GB"/>
+        </w:rPr>
+      </w:pPr>
+      <w:proofErr w:type="spellStart"/>
+      <w:r>
+        <w:rPr>
+          <w:lang w:val="en-GB"/>
+        </w:rPr>
+        <w:t>Shwom</w:t>
+      </w:r>
+      <w:proofErr w:type="spellEnd"/>
+      <w:r>
+        <w:rPr>
+          <w:lang w:val="en-GB"/>
+        </w:rPr>
+        <w:t xml:space="preserve">, Rachael, David Bidwell, Amy Dan, and Thomas Dietz. 2010. “Understanding US Public Support for Domestic Climate Change Policies.” </w:t>
+      </w:r>
+      <w:r>
+        <w:rPr>
           <w:i/>
           <w:iCs/>
           <w:lang w:val="en-GB"/>
         </w:rPr>
-        <w:t>The Economic and Labour Relations Review</w:t>
-      </w:r>
-      <w:r>
-        <w:rPr>
-          <w:rFonts w:ascii="Times New Roman" w:hAnsi="Times New Roman" w:cs="Times New Roman"/>
-          <w:lang w:val="en-GB"/>
-        </w:rPr>
-        <w:t xml:space="preserve"> 23 (1): 67–85. https://doi.org/10.1177/103530461202300105.</w:t>
+        <w:t>Global Environmental Change</w:t>
+      </w:r>
+      <w:r>
+        <w:rPr>
+          <w:lang w:val="en-GB"/>
+        </w:rPr>
+        <w:t xml:space="preserve"> 20 (3): 472–82.</w:t>
       </w:r>
     </w:p>
     <w:p>
       <w:pPr>
         <w:pStyle w:val="Bibliography"/>
         <w:rPr>
-          <w:rFonts w:ascii="Times New Roman" w:hAnsi="Times New Roman" w:cs="Times New Roman"/>
-          <w:lang w:val="en-GB"/>
-        </w:rPr>
-      </w:pPr>
-      <w:r>
-        <w:rPr>
-          <w:rFonts w:ascii="Times New Roman" w:hAnsi="Times New Roman" w:cs="Times New Roman"/>
-          <w:lang w:val="en-GB"/>
-        </w:rPr>
-        <w:t xml:space="preserve">Spence, Alexa, and Nick Pidgeon. 2010. “Framing and Communicating Climate Change: The Effects of Distance and Outcome Frame Manipulations.” </w:t>
-      </w:r>
-      <w:r>
-        <w:rPr>
-          <w:rFonts w:ascii="Times New Roman" w:hAnsi="Times New Roman" w:cs="Times New Roman"/>
+          <w:lang w:val="en-GB"/>
+        </w:rPr>
+      </w:pPr>
+      <w:r>
+        <w:rPr>
+          <w:lang w:val="en-GB"/>
+        </w:rPr>
+        <w:t xml:space="preserve">Sibley, Chris G, and Tim Kurz. 2013. “A Model of Climate Belief Profiles: How Much Does It Matter If People Question Human Causation?” </w:t>
+      </w:r>
+      <w:r>
+        <w:rPr>
           <w:i/>
           <w:iCs/>
           <w:lang w:val="en-GB"/>
         </w:rPr>
-        <w:t>Global Environmental Change</w:t>
-      </w:r>
-      <w:r>
-        <w:rPr>
-          <w:rFonts w:ascii="Times New Roman" w:hAnsi="Times New Roman" w:cs="Times New Roman"/>
-          <w:lang w:val="en-GB"/>
-        </w:rPr>
-        <w:t xml:space="preserve"> 20 (4): 656–67.</w:t>
+        <w:t>Analyses of Social Issues and Public Policy</w:t>
+      </w:r>
+      <w:r>
+        <w:rPr>
+          <w:lang w:val="en-GB"/>
+        </w:rPr>
+        <w:t xml:space="preserve"> 13 (1): 245–61.</w:t>
       </w:r>
     </w:p>
     <w:p>
       <w:pPr>
         <w:pStyle w:val="Bibliography"/>
         <w:rPr>
-          <w:rFonts w:ascii="Times New Roman" w:hAnsi="Times New Roman" w:cs="Times New Roman"/>
-          <w:lang w:val="en-GB"/>
-        </w:rPr>
-      </w:pPr>
-      <w:r>
-        <w:rPr>
-          <w:rFonts w:ascii="Times New Roman" w:hAnsi="Times New Roman" w:cs="Times New Roman"/>
-          <w:lang w:val="en-GB"/>
-        </w:rPr>
-        <w:t xml:space="preserve">Steg, Linda, Lieke Dreijerink, and Wokje Abrahamse. 2006. “Why Are Energy Policies Acceptable and Effective?” </w:t>
-      </w:r>
-      <w:r>
-        <w:rPr>
-          <w:rFonts w:ascii="Times New Roman" w:hAnsi="Times New Roman" w:cs="Times New Roman"/>
+          <w:lang w:val="en-GB"/>
+        </w:rPr>
+      </w:pPr>
+      <w:r>
+        <w:rPr>
+          <w:lang w:val="en-GB"/>
+        </w:rPr>
+        <w:t xml:space="preserve">Smith, Nicholas, and Anthony Leiserowitz. 2014. “The Role of Emotion in Global Warming Policy Support and Opposition.” </w:t>
+      </w:r>
+      <w:r>
+        <w:rPr>
           <w:i/>
           <w:iCs/>
           <w:lang w:val="en-GB"/>
         </w:rPr>
-        <w:t>Environment and Behavior</w:t>
-      </w:r>
-      <w:r>
-        <w:rPr>
-          <w:rFonts w:ascii="Times New Roman" w:hAnsi="Times New Roman" w:cs="Times New Roman"/>
-          <w:lang w:val="en-GB"/>
-        </w:rPr>
-        <w:t xml:space="preserve"> 38 (1): 92–111. https://doi.org/10.1177/0013916505278519.</w:t>
+        <w:t>Risk Analysis</w:t>
+      </w:r>
+      <w:r>
+        <w:rPr>
+          <w:lang w:val="en-GB"/>
+        </w:rPr>
+        <w:t xml:space="preserve"> 34 (5): 937–48.</w:t>
       </w:r>
     </w:p>
     <w:p>
       <w:pPr>
         <w:pStyle w:val="Bibliography"/>
         <w:rPr>
-          <w:rFonts w:ascii="Times New Roman" w:hAnsi="Times New Roman" w:cs="Times New Roman"/>
-          <w:lang w:val="en-GB"/>
-        </w:rPr>
-      </w:pPr>
-      <w:r>
-        <w:rPr>
-          <w:rFonts w:ascii="Times New Roman" w:hAnsi="Times New Roman" w:cs="Times New Roman"/>
-          <w:lang w:val="en-GB"/>
-        </w:rPr>
-        <w:t>Stiglitz, Joseph E, Nicholas Stern, Maosheng Duan, Ottmar Edenhofer, Gaël Giraud, Geoffrey M Heal, Emilio Lèbre La Rovere, et al. 2017. “Report of the High-Level Commission on Carbon Prices.”</w:t>
-      </w:r>
-    </w:p>
-    <w:p>
-      <w:pPr>
-        <w:pStyle w:val="Bibliography"/>
-        <w:rPr>
-          <w:rFonts w:ascii="Times New Roman" w:hAnsi="Times New Roman" w:cs="Times New Roman"/>
-          <w:lang w:val="en-GB"/>
-        </w:rPr>
-      </w:pPr>
-      <w:r>
-        <w:rPr>
-          <w:rFonts w:ascii="Times New Roman" w:hAnsi="Times New Roman" w:cs="Times New Roman"/>
-          <w:lang w:val="en-GB"/>
-        </w:rPr>
-        <w:t>Stokes, Bruce, Richard Wike, and Jill Carle. 2015. “Global Concern about Climate Change, Broad Support for Limiting Emissions.” https://www.pewresearch.org/global/2015/11/05/global-concern-about-climate-change-broad-support-for-limiting-emissions/.</w:t>
-      </w:r>
-    </w:p>
-    <w:p>
-      <w:pPr>
-        <w:pStyle w:val="Bibliography"/>
-        <w:rPr>
-          <w:rFonts w:ascii="Times New Roman" w:hAnsi="Times New Roman" w:cs="Times New Roman"/>
-          <w:lang w:val="en-GB"/>
-        </w:rPr>
-      </w:pPr>
-      <w:r>
-        <w:rPr>
-          <w:rFonts w:ascii="Times New Roman" w:hAnsi="Times New Roman" w:cs="Times New Roman"/>
-          <w:lang w:val="en-GB"/>
-        </w:rPr>
-        <w:t xml:space="preserve">Stoutenborough, James W, and Arnold Vedlitz. 2014. “The Effect of Perceived and Assessed Knowledge of Climate Change on Public Policy Concerns: An Empirical Comparison.” </w:t>
-      </w:r>
-      <w:r>
-        <w:rPr>
-          <w:rFonts w:ascii="Times New Roman" w:hAnsi="Times New Roman" w:cs="Times New Roman"/>
+          <w:lang w:val="en-GB"/>
+        </w:rPr>
+      </w:pPr>
+      <w:proofErr w:type="spellStart"/>
+      <w:r>
+        <w:rPr>
+          <w:lang w:val="en-GB"/>
+        </w:rPr>
+        <w:t>Spash</w:t>
+      </w:r>
+      <w:proofErr w:type="spellEnd"/>
+      <w:r>
+        <w:rPr>
+          <w:lang w:val="en-GB"/>
+        </w:rPr>
+        <w:t xml:space="preserve">, Clive L., and Alex Y. Lo. 2012. “Australia’s Carbon Tax: A Sheep in Wolf’s Clothing?” </w:t>
+      </w:r>
+      <w:r>
+        <w:rPr>
           <w:i/>
           <w:iCs/>
           <w:lang w:val="en-GB"/>
         </w:rPr>
-        <w:t>Environmental Science &amp; Policy</w:t>
-      </w:r>
-      <w:r>
-        <w:rPr>
-          <w:rFonts w:ascii="Times New Roman" w:hAnsi="Times New Roman" w:cs="Times New Roman"/>
-          <w:lang w:val="en-GB"/>
-        </w:rPr>
-        <w:t xml:space="preserve"> 37: 23–33.</w:t>
+        <w:t>The Economic and Labour Relations Review</w:t>
+      </w:r>
+      <w:r>
+        <w:rPr>
+          <w:lang w:val="en-GB"/>
+        </w:rPr>
+        <w:t xml:space="preserve"> 23 (1): 67–85. https://doi.org/10.1177/103530461202300105.</w:t>
       </w:r>
     </w:p>
     <w:p>
       <w:pPr>
         <w:pStyle w:val="Bibliography"/>
         <w:rPr>
-          <w:rFonts w:ascii="Times New Roman" w:hAnsi="Times New Roman" w:cs="Times New Roman"/>
-          <w:lang w:val="en-GB"/>
-        </w:rPr>
-      </w:pPr>
-      <w:r>
-        <w:rPr>
-          <w:rFonts w:ascii="Times New Roman" w:hAnsi="Times New Roman" w:cs="Times New Roman"/>
-          <w:lang w:val="en-GB"/>
-        </w:rPr>
-        <w:t xml:space="preserve">Sundblad, E-L, A Biel, and T Gärling. 2014. “Intention to Change Activities That Reduce Carbon Dioxide Emissions Related to Worry about Global Climate Change Consequences.” </w:t>
-      </w:r>
-      <w:r>
-        <w:rPr>
-          <w:rFonts w:ascii="Times New Roman" w:hAnsi="Times New Roman" w:cs="Times New Roman"/>
+          <w:lang w:val="en-GB"/>
+        </w:rPr>
+      </w:pPr>
+      <w:r>
+        <w:rPr>
+          <w:lang w:val="en-GB"/>
+        </w:rPr>
+        <w:t xml:space="preserve">Spence, Alexa, and Nick Pidgeon. 2010. “Framing and Communicating Climate Change: The Effects of Distance and Outcome Frame Manipulations.” </w:t>
+      </w:r>
+      <w:r>
+        <w:rPr>
           <w:i/>
           <w:iCs/>
           <w:lang w:val="en-GB"/>
         </w:rPr>
-        <w:t>European Review of Applied Psychology</w:t>
-      </w:r>
-      <w:r>
-        <w:rPr>
-          <w:rFonts w:ascii="Times New Roman" w:hAnsi="Times New Roman" w:cs="Times New Roman"/>
-          <w:lang w:val="en-GB"/>
-        </w:rPr>
-        <w:t xml:space="preserve"> 64 (1): 13–17.</w:t>
+        <w:t>Global Environmental Change</w:t>
+      </w:r>
+      <w:r>
+        <w:rPr>
+          <w:lang w:val="en-GB"/>
+        </w:rPr>
+        <w:t xml:space="preserve"> 20 (4): 656–67.</w:t>
       </w:r>
     </w:p>
     <w:p>
       <w:pPr>
         <w:pStyle w:val="Bibliography"/>
         <w:rPr>
-          <w:rFonts w:ascii="Times New Roman" w:hAnsi="Times New Roman" w:cs="Times New Roman"/>
-          <w:lang w:val="en-GB"/>
-        </w:rPr>
-      </w:pPr>
-      <w:r>
-        <w:rPr>
-          <w:rFonts w:ascii="Times New Roman" w:hAnsi="Times New Roman" w:cs="Times New Roman"/>
-          <w:lang w:val="en-GB"/>
-        </w:rPr>
-        <w:t xml:space="preserve">Sunstein, Cass R, Sebastian Bobadilla-Suarez, Stephanie C Lazzaro, and Tali Sharot. 2016. “How People Update Beliefs about Climate Change: Good News and Bad News.” </w:t>
-      </w:r>
-      <w:r>
-        <w:rPr>
-          <w:rFonts w:ascii="Times New Roman" w:hAnsi="Times New Roman" w:cs="Times New Roman"/>
+          <w:lang w:val="en-GB"/>
+        </w:rPr>
+      </w:pPr>
+      <w:r>
+        <w:rPr>
+          <w:lang w:val="en-GB"/>
+        </w:rPr>
+        <w:t xml:space="preserve">Steg, Linda, </w:t>
+      </w:r>
+      <w:proofErr w:type="spellStart"/>
+      <w:r>
+        <w:rPr>
+          <w:lang w:val="en-GB"/>
+        </w:rPr>
+        <w:t>Lieke</w:t>
+      </w:r>
+      <w:proofErr w:type="spellEnd"/>
+      <w:r>
+        <w:rPr>
+          <w:lang w:val="en-GB"/>
+        </w:rPr>
+        <w:t xml:space="preserve"> </w:t>
+      </w:r>
+      <w:proofErr w:type="spellStart"/>
+      <w:r>
+        <w:rPr>
+          <w:lang w:val="en-GB"/>
+        </w:rPr>
+        <w:t>Dreijerink</w:t>
+      </w:r>
+      <w:proofErr w:type="spellEnd"/>
+      <w:r>
+        <w:rPr>
+          <w:lang w:val="en-GB"/>
+        </w:rPr>
+        <w:t xml:space="preserve">, and </w:t>
+      </w:r>
+      <w:proofErr w:type="spellStart"/>
+      <w:r>
+        <w:rPr>
+          <w:lang w:val="en-GB"/>
+        </w:rPr>
+        <w:t>Wokje</w:t>
+      </w:r>
+      <w:proofErr w:type="spellEnd"/>
+      <w:r>
+        <w:rPr>
+          <w:lang w:val="en-GB"/>
+        </w:rPr>
+        <w:t xml:space="preserve"> </w:t>
+      </w:r>
+      <w:proofErr w:type="spellStart"/>
+      <w:r>
+        <w:rPr>
+          <w:lang w:val="en-GB"/>
+        </w:rPr>
+        <w:t>Abrahamse</w:t>
+      </w:r>
+      <w:proofErr w:type="spellEnd"/>
+      <w:r>
+        <w:rPr>
+          <w:lang w:val="en-GB"/>
+        </w:rPr>
+        <w:t xml:space="preserve">. 2006. “Why Are Energy Policies Acceptable and Effective?” </w:t>
+      </w:r>
+      <w:r>
+        <w:rPr>
           <w:i/>
           <w:iCs/>
           <w:lang w:val="en-GB"/>
         </w:rPr>
-        <w:t>Cornell L. Rev.</w:t>
-      </w:r>
-      <w:r>
-        <w:rPr>
-          <w:rFonts w:ascii="Times New Roman" w:hAnsi="Times New Roman" w:cs="Times New Roman"/>
-          <w:lang w:val="en-GB"/>
-        </w:rPr>
-        <w:t xml:space="preserve"> 102: 1431.</w:t>
-      </w:r>
-    </w:p>
-    <w:p>
-      <w:pPr>
-        <w:pStyle w:val="Bibliography"/>
-        <w:rPr>
-          <w:rFonts w:ascii="Times New Roman" w:hAnsi="Times New Roman" w:cs="Times New Roman"/>
-          <w:lang w:val="en-GB"/>
-        </w:rPr>
-      </w:pPr>
-      <w:r>
-        <w:rPr>
-          <w:rFonts w:ascii="Times New Roman" w:hAnsi="Times New Roman" w:cs="Times New Roman"/>
-          <w:lang w:val="en-GB"/>
-        </w:rPr>
-        <w:t xml:space="preserve">Thalmann, Philippe. 2004. “The Public Acceptance of Green Taxes: 2 Million Voters Express Their Opinion.” </w:t>
-      </w:r>
-      <w:r>
-        <w:rPr>
-          <w:rFonts w:ascii="Times New Roman" w:hAnsi="Times New Roman" w:cs="Times New Roman"/>
+        <w:t xml:space="preserve">Environment and </w:t>
+      </w:r>
+      <w:proofErr w:type="spellStart"/>
+      <w:r>
+        <w:rPr>
           <w:i/>
           <w:iCs/>
           <w:lang w:val="en-GB"/>
         </w:rPr>
-        <w:t>Public Choice</w:t>
-      </w:r>
-      <w:r>
-        <w:rPr>
-          <w:rFonts w:ascii="Times New Roman" w:hAnsi="Times New Roman" w:cs="Times New Roman"/>
-          <w:lang w:val="en-GB"/>
-        </w:rPr>
-        <w:t xml:space="preserve"> 119 (1/2): 179–217. https://doi.org/10.1023/B:PUCH.0000024165.18082.db.</w:t>
+        <w:t>Behavior</w:t>
+      </w:r>
+      <w:proofErr w:type="spellEnd"/>
+      <w:r>
+        <w:rPr>
+          <w:lang w:val="en-GB"/>
+        </w:rPr>
+        <w:t xml:space="preserve"> 38 (1): 92–111. https://doi.org/10.1177/0013916505278519.</w:t>
       </w:r>
     </w:p>
     <w:p>
       <w:pPr>
         <w:pStyle w:val="Bibliography"/>
         <w:rPr>
-          <w:rFonts w:ascii="Times New Roman" w:hAnsi="Times New Roman" w:cs="Times New Roman"/>
-          <w:lang w:val="en-GB"/>
-        </w:rPr>
-      </w:pPr>
-      <w:r>
-        <w:rPr>
-          <w:rFonts w:ascii="Times New Roman" w:hAnsi="Times New Roman" w:cs="Times New Roman"/>
-          <w:lang w:val="en-GB"/>
-        </w:rPr>
-        <w:t xml:space="preserve">Tobler, Christina, Vivianne H.M. Visschers, and Michael Siegrist. 2012. “Addressing Climate Change: Determinants of Consumers’ Willingness to Act and to Support Policy Measures.” </w:t>
-      </w:r>
-      <w:r>
-        <w:rPr>
-          <w:rFonts w:ascii="Times New Roman" w:hAnsi="Times New Roman" w:cs="Times New Roman"/>
+          <w:lang w:val="en-GB"/>
+        </w:rPr>
+      </w:pPr>
+      <w:r>
+        <w:rPr>
+          <w:lang w:val="en-GB"/>
+        </w:rPr>
+        <w:t xml:space="preserve">Stiglitz, Joseph E, Nicholas Stern, </w:t>
+      </w:r>
+      <w:proofErr w:type="spellStart"/>
+      <w:r>
+        <w:rPr>
+          <w:lang w:val="en-GB"/>
+        </w:rPr>
+        <w:t>Maosheng</w:t>
+      </w:r>
+      <w:proofErr w:type="spellEnd"/>
+      <w:r>
+        <w:rPr>
+          <w:lang w:val="en-GB"/>
+        </w:rPr>
+        <w:t xml:space="preserve"> Duan, </w:t>
+      </w:r>
+      <w:proofErr w:type="spellStart"/>
+      <w:r>
+        <w:rPr>
+          <w:lang w:val="en-GB"/>
+        </w:rPr>
+        <w:t>Ottmar</w:t>
+      </w:r>
+      <w:proofErr w:type="spellEnd"/>
+      <w:r>
+        <w:rPr>
+          <w:lang w:val="en-GB"/>
+        </w:rPr>
+        <w:t xml:space="preserve"> Edenhofer, </w:t>
+      </w:r>
+      <w:proofErr w:type="spellStart"/>
+      <w:r>
+        <w:rPr>
+          <w:lang w:val="en-GB"/>
+        </w:rPr>
+        <w:t>Gaël</w:t>
+      </w:r>
+      <w:proofErr w:type="spellEnd"/>
+      <w:r>
+        <w:rPr>
+          <w:lang w:val="en-GB"/>
+        </w:rPr>
+        <w:t xml:space="preserve"> Giraud, Geoffrey M Heal, Emilio </w:t>
+      </w:r>
+      <w:proofErr w:type="spellStart"/>
+      <w:r>
+        <w:rPr>
+          <w:lang w:val="en-GB"/>
+        </w:rPr>
+        <w:t>Lèbre</w:t>
+      </w:r>
+      <w:proofErr w:type="spellEnd"/>
+      <w:r>
+        <w:rPr>
+          <w:lang w:val="en-GB"/>
+        </w:rPr>
+        <w:t xml:space="preserve"> La </w:t>
+      </w:r>
+      <w:proofErr w:type="spellStart"/>
+      <w:r>
+        <w:rPr>
+          <w:lang w:val="en-GB"/>
+        </w:rPr>
+        <w:t>Rovere</w:t>
+      </w:r>
+      <w:proofErr w:type="spellEnd"/>
+      <w:r>
+        <w:rPr>
+          <w:lang w:val="en-GB"/>
+        </w:rPr>
+        <w:t>, et al. 2017. “Report of the High-Level Commission on Carbon Prices.”</w:t>
+      </w:r>
+    </w:p>
+    <w:p>
+      <w:pPr>
+        <w:pStyle w:val="Bibliography"/>
+        <w:rPr>
+          <w:lang w:val="en-GB"/>
+        </w:rPr>
+      </w:pPr>
+      <w:r>
+        <w:rPr>
+          <w:lang w:val="en-GB"/>
+        </w:rPr>
+        <w:t>Stokes, Bruce, Richard Wike, and Jill Carle. 2015. “Global Concern about Climate Change, Broad Support for Limiting Emissions.” https://www.pewresearch.org/global/2015/11/05/global-concern-about-climate-change-broad-support-for-limiting-emissions/.</w:t>
+      </w:r>
+    </w:p>
+    <w:p>
+      <w:pPr>
+        <w:pStyle w:val="Bibliography"/>
+        <w:rPr>
+          <w:lang w:val="en-GB"/>
+        </w:rPr>
+      </w:pPr>
+      <w:proofErr w:type="spellStart"/>
+      <w:r>
+        <w:rPr>
+          <w:lang w:val="en-GB"/>
+        </w:rPr>
+        <w:t>Stoutenborough</w:t>
+      </w:r>
+      <w:proofErr w:type="spellEnd"/>
+      <w:r>
+        <w:rPr>
+          <w:lang w:val="en-GB"/>
+        </w:rPr>
+        <w:t xml:space="preserve">, James W, and Arnold </w:t>
+      </w:r>
+      <w:proofErr w:type="spellStart"/>
+      <w:r>
+        <w:rPr>
+          <w:lang w:val="en-GB"/>
+        </w:rPr>
+        <w:t>Vedlitz</w:t>
+      </w:r>
+      <w:proofErr w:type="spellEnd"/>
+      <w:r>
+        <w:rPr>
+          <w:lang w:val="en-GB"/>
+        </w:rPr>
+        <w:t xml:space="preserve">. 2014. “The Effect of Perceived and Assessed Knowledge of Climate Change on Public Policy Concerns: An Empirical Comparison.” </w:t>
+      </w:r>
+      <w:r>
+        <w:rPr>
           <w:i/>
           <w:iCs/>
           <w:lang w:val="en-GB"/>
         </w:rPr>
-        <w:t>Journal of Environmental Psychology</w:t>
-      </w:r>
-      <w:r>
-        <w:rPr>
-          <w:rFonts w:ascii="Times New Roman" w:hAnsi="Times New Roman" w:cs="Times New Roman"/>
-          <w:lang w:val="en-GB"/>
-        </w:rPr>
-        <w:t xml:space="preserve"> 32 (3): 197–207. https://doi.org/10.1016/j.jenvp.2012.02.001.</w:t>
+        <w:t>Environmental Science &amp; Policy</w:t>
+      </w:r>
+      <w:r>
+        <w:rPr>
+          <w:lang w:val="en-GB"/>
+        </w:rPr>
+        <w:t xml:space="preserve"> 37: 23–33.</w:t>
       </w:r>
     </w:p>
     <w:p>
       <w:pPr>
         <w:pStyle w:val="Bibliography"/>
         <w:rPr>
-          <w:rFonts w:ascii="Times New Roman" w:hAnsi="Times New Roman" w:cs="Times New Roman"/>
-          <w:lang w:val="en-GB"/>
-        </w:rPr>
-      </w:pPr>
-      <w:r>
-        <w:rPr>
-          <w:rFonts w:ascii="Times New Roman" w:hAnsi="Times New Roman" w:cs="Times New Roman"/>
-          <w:lang w:val="en-GB"/>
-        </w:rPr>
-        <w:t xml:space="preserve">Umit, Resul, and Lena Maria Schaffer. 2020. “Attitudes towards Carbon Taxes across Europe: The Role of Perceived Uncertainty and Self-Interest.” </w:t>
-      </w:r>
-      <w:r>
-        <w:rPr>
-          <w:rFonts w:ascii="Times New Roman" w:hAnsi="Times New Roman" w:cs="Times New Roman"/>
+          <w:lang w:val="en-GB"/>
+        </w:rPr>
+      </w:pPr>
+      <w:proofErr w:type="spellStart"/>
+      <w:r>
+        <w:rPr>
+          <w:lang w:val="en-GB"/>
+        </w:rPr>
+        <w:lastRenderedPageBreak/>
+        <w:t>Sundblad</w:t>
+      </w:r>
+      <w:proofErr w:type="spellEnd"/>
+      <w:r>
+        <w:rPr>
+          <w:lang w:val="en-GB"/>
+        </w:rPr>
+        <w:t xml:space="preserve">, E-L, A Biel, and T </w:t>
+      </w:r>
+      <w:proofErr w:type="spellStart"/>
+      <w:r>
+        <w:rPr>
+          <w:lang w:val="en-GB"/>
+        </w:rPr>
+        <w:t>Gärling</w:t>
+      </w:r>
+      <w:proofErr w:type="spellEnd"/>
+      <w:r>
+        <w:rPr>
+          <w:lang w:val="en-GB"/>
+        </w:rPr>
+        <w:t xml:space="preserve">. 2014. “Intention to Change Activities That Reduce Carbon Dioxide Emissions Related to Worry about Global Climate Change Consequences.” </w:t>
+      </w:r>
+      <w:r>
+        <w:rPr>
           <w:i/>
           <w:iCs/>
           <w:lang w:val="en-GB"/>
         </w:rPr>
-        <w:t>Energy Policy</w:t>
-      </w:r>
-      <w:r>
-        <w:rPr>
-          <w:rFonts w:ascii="Times New Roman" w:hAnsi="Times New Roman" w:cs="Times New Roman"/>
-          <w:lang w:val="en-GB"/>
-        </w:rPr>
-        <w:t xml:space="preserve"> 140: 111385.</w:t>
+        <w:t>European Review of Applied Psychology</w:t>
+      </w:r>
+      <w:r>
+        <w:rPr>
+          <w:lang w:val="en-GB"/>
+        </w:rPr>
+        <w:t xml:space="preserve"> 64 (1): 13–17.</w:t>
       </w:r>
     </w:p>
     <w:p>
       <w:pPr>
         <w:pStyle w:val="Bibliography"/>
         <w:rPr>
-          <w:rFonts w:ascii="Times New Roman" w:hAnsi="Times New Roman" w:cs="Times New Roman"/>
-          <w:lang w:val="en-GB"/>
-        </w:rPr>
-      </w:pPr>
-      <w:r>
-        <w:rPr>
-          <w:rFonts w:ascii="Times New Roman" w:hAnsi="Times New Roman" w:cs="Times New Roman"/>
-          <w:lang w:val="en-GB"/>
-        </w:rPr>
-        <w:lastRenderedPageBreak/>
-        <w:t>UNDP, Oxford University. 2021. “The Peoples’ Climate Vote.” https://www.undp.org/content/undp/en/home/librarypage/climate-and-disaster-resilience-/The-Peoples-Climate-Vote-Results.html.</w:t>
-      </w:r>
-    </w:p>
-    <w:p>
-      <w:pPr>
-        <w:pStyle w:val="Bibliography"/>
-        <w:rPr>
-          <w:rFonts w:ascii="Times New Roman" w:hAnsi="Times New Roman" w:cs="Times New Roman"/>
-          <w:lang w:val="en-GB"/>
-        </w:rPr>
-      </w:pPr>
-      <w:r>
-        <w:rPr>
-          <w:rFonts w:ascii="Times New Roman" w:hAnsi="Times New Roman" w:cs="Times New Roman"/>
-          <w:lang w:val="en-GB"/>
-        </w:rPr>
-        <w:t xml:space="preserve">Zahran, Sammy, Samuel D Brody, Himanshu Grover, and Arnold Vedlitz. 2006. “Climate Change Vulnerability and Policy Support.” </w:t>
-      </w:r>
-      <w:r>
-        <w:rPr>
-          <w:rFonts w:ascii="Times New Roman" w:hAnsi="Times New Roman" w:cs="Times New Roman"/>
+          <w:lang w:val="en-GB"/>
+        </w:rPr>
+      </w:pPr>
+      <w:r>
+        <w:rPr>
+          <w:lang w:val="en-GB"/>
+        </w:rPr>
+        <w:t xml:space="preserve">Sunstein, Cass R, Sebastian Bobadilla-Suarez, Stephanie C Lazzaro, and </w:t>
+      </w:r>
+      <w:proofErr w:type="spellStart"/>
+      <w:r>
+        <w:rPr>
+          <w:lang w:val="en-GB"/>
+        </w:rPr>
+        <w:t>Tali</w:t>
+      </w:r>
+      <w:proofErr w:type="spellEnd"/>
+      <w:r>
+        <w:rPr>
+          <w:lang w:val="en-GB"/>
+        </w:rPr>
+        <w:t xml:space="preserve"> </w:t>
+      </w:r>
+      <w:proofErr w:type="spellStart"/>
+      <w:r>
+        <w:rPr>
+          <w:lang w:val="en-GB"/>
+        </w:rPr>
+        <w:t>Sharot</w:t>
+      </w:r>
+      <w:proofErr w:type="spellEnd"/>
+      <w:r>
+        <w:rPr>
+          <w:lang w:val="en-GB"/>
+        </w:rPr>
+        <w:t xml:space="preserve">. 2016. “How People Update Beliefs about Climate Change: Good News and Bad News.” </w:t>
+      </w:r>
+      <w:r>
+        <w:rPr>
           <w:i/>
           <w:iCs/>
           <w:lang w:val="en-GB"/>
         </w:rPr>
-        <w:t>Society and Natural Resources</w:t>
-      </w:r>
-      <w:r>
-        <w:rPr>
-          <w:rFonts w:ascii="Times New Roman" w:hAnsi="Times New Roman" w:cs="Times New Roman"/>
-          <w:lang w:val="en-GB"/>
-        </w:rPr>
-        <w:t xml:space="preserve"> 19 (9): 771–89.</w:t>
+        <w:t>Cornell L. Rev.</w:t>
+      </w:r>
+      <w:r>
+        <w:rPr>
+          <w:lang w:val="en-GB"/>
+        </w:rPr>
+        <w:t xml:space="preserve"> 102: 1431.</w:t>
       </w:r>
     </w:p>
     <w:p>
       <w:pPr>
         <w:pStyle w:val="Bibliography"/>
         <w:rPr>
-          <w:rFonts w:ascii="Times New Roman" w:hAnsi="Times New Roman" w:cs="Times New Roman"/>
-          <w:lang w:val="en-GB"/>
-        </w:rPr>
-      </w:pPr>
-      <w:r>
-        <w:rPr>
-          <w:rFonts w:ascii="Times New Roman" w:hAnsi="Times New Roman" w:cs="Times New Roman"/>
-          <w:lang w:val="en-GB"/>
-        </w:rPr>
-        <w:t xml:space="preserve">Zhao, Xiaoquan, Anthony A Leiserowitz, Edward W Maibach, and Connie Roser-Renouf. 2011. “Attention to Science/Environment News Positively Predicts and Attention to Political News Negatively Predicts Global Warming Risk Perceptions and Policy Support.” </w:t>
-      </w:r>
-      <w:r>
-        <w:rPr>
-          <w:rFonts w:ascii="Times New Roman" w:hAnsi="Times New Roman" w:cs="Times New Roman"/>
+          <w:lang w:val="en-GB"/>
+        </w:rPr>
+      </w:pPr>
+      <w:proofErr w:type="spellStart"/>
+      <w:r>
+        <w:rPr>
+          <w:lang w:val="en-GB"/>
+        </w:rPr>
+        <w:t>Thalmann</w:t>
+      </w:r>
+      <w:proofErr w:type="spellEnd"/>
+      <w:r>
+        <w:rPr>
+          <w:lang w:val="en-GB"/>
+        </w:rPr>
+        <w:t xml:space="preserve">, Philippe. 2004. “The Public Acceptance of Green Taxes: 2 Million Voters Express Their Opinion.” </w:t>
+      </w:r>
+      <w:r>
+        <w:rPr>
           <w:i/>
           <w:iCs/>
           <w:lang w:val="en-GB"/>
         </w:rPr>
-        <w:t>Journal of Communication</w:t>
-      </w:r>
-      <w:r>
-        <w:rPr>
-          <w:rFonts w:ascii="Times New Roman" w:hAnsi="Times New Roman" w:cs="Times New Roman"/>
-          <w:lang w:val="en-GB"/>
-        </w:rPr>
-        <w:t xml:space="preserve"> 61 (4): 713–31.</w:t>
+        <w:t>Public Choice</w:t>
+      </w:r>
+      <w:r>
+        <w:rPr>
+          <w:lang w:val="en-GB"/>
+        </w:rPr>
+        <w:t xml:space="preserve"> 119 (1/2): 179–217. https://doi.org/10.1023/B:PUCH.0000024165.18082.db.</w:t>
       </w:r>
     </w:p>
     <w:p>
       <w:pPr>
         <w:pStyle w:val="Bibliography"/>
         <w:rPr>
-          <w:rFonts w:ascii="Times New Roman" w:hAnsi="Times New Roman" w:cs="Times New Roman"/>
-          <w:lang w:val="en-GB"/>
-        </w:rPr>
-      </w:pPr>
-      <w:r>
-        <w:rPr>
-          <w:rFonts w:ascii="Times New Roman" w:hAnsi="Times New Roman" w:cs="Times New Roman"/>
-          <w:lang w:val="en-GB"/>
-        </w:rPr>
-        <w:t xml:space="preserve">Ziegler, Andreas. 2017. “Political Orientation, Environmental Values, and Climate Change Beliefs and Attitudes: An Empirical Cross Country Analysis.” </w:t>
-      </w:r>
-      <w:r>
-        <w:rPr>
-          <w:rFonts w:ascii="Times New Roman" w:hAnsi="Times New Roman" w:cs="Times New Roman"/>
+          <w:lang w:val="en-GB"/>
+        </w:rPr>
+      </w:pPr>
+      <w:r>
+        <w:rPr>
+          <w:lang w:val="en-GB"/>
+        </w:rPr>
+        <w:t xml:space="preserve">Tobler, Christina, </w:t>
+      </w:r>
+      <w:proofErr w:type="spellStart"/>
+      <w:r>
+        <w:rPr>
+          <w:lang w:val="en-GB"/>
+        </w:rPr>
+        <w:t>Vivianne</w:t>
+      </w:r>
+      <w:proofErr w:type="spellEnd"/>
+      <w:r>
+        <w:rPr>
+          <w:lang w:val="en-GB"/>
+        </w:rPr>
+        <w:t xml:space="preserve"> H.M. </w:t>
+      </w:r>
+      <w:proofErr w:type="spellStart"/>
+      <w:r>
+        <w:rPr>
+          <w:lang w:val="en-GB"/>
+        </w:rPr>
+        <w:t>Visschers</w:t>
+      </w:r>
+      <w:proofErr w:type="spellEnd"/>
+      <w:r>
+        <w:rPr>
+          <w:lang w:val="en-GB"/>
+        </w:rPr>
+        <w:t xml:space="preserve">, and Michael Siegrist. 2012. “Addressing Climate Change: Determinants of Consumers’ Willingness to Act and to Support Policy Measures.” </w:t>
+      </w:r>
+      <w:r>
+        <w:rPr>
           <w:i/>
           <w:iCs/>
           <w:lang w:val="en-GB"/>
         </w:rPr>
+        <w:t>Journal of Environmental Psychology</w:t>
+      </w:r>
+      <w:r>
+        <w:rPr>
+          <w:lang w:val="en-GB"/>
+        </w:rPr>
+        <w:t xml:space="preserve"> 32 (3): 197–207. https://doi.org/10.1016/j.jenvp.2012.02.001.</w:t>
+      </w:r>
+    </w:p>
+    <w:p>
+      <w:pPr>
+        <w:pStyle w:val="Bibliography"/>
+        <w:rPr>
+          <w:lang w:val="en-GB"/>
+        </w:rPr>
+      </w:pPr>
+      <w:proofErr w:type="spellStart"/>
+      <w:r>
+        <w:rPr>
+          <w:lang w:val="en-GB"/>
+        </w:rPr>
+        <w:t>Umit</w:t>
+      </w:r>
+      <w:proofErr w:type="spellEnd"/>
+      <w:r>
+        <w:rPr>
+          <w:lang w:val="en-GB"/>
+        </w:rPr>
+        <w:t xml:space="preserve">, </w:t>
+      </w:r>
+      <w:proofErr w:type="spellStart"/>
+      <w:r>
+        <w:rPr>
+          <w:lang w:val="en-GB"/>
+        </w:rPr>
+        <w:t>Resul</w:t>
+      </w:r>
+      <w:proofErr w:type="spellEnd"/>
+      <w:r>
+        <w:rPr>
+          <w:lang w:val="en-GB"/>
+        </w:rPr>
+        <w:t xml:space="preserve">, and Lena Maria Schaffer. 2020. “Attitudes towards Carbon Taxes across Europe: The Role of Perceived Uncertainty and Self-Interest.” </w:t>
+      </w:r>
+      <w:r>
+        <w:rPr>
+          <w:i/>
+          <w:iCs/>
+          <w:lang w:val="en-GB"/>
+        </w:rPr>
+        <w:t>Energy Policy</w:t>
+      </w:r>
+      <w:r>
+        <w:rPr>
+          <w:lang w:val="en-GB"/>
+        </w:rPr>
+        <w:t xml:space="preserve"> 140: 111385.</w:t>
+      </w:r>
+    </w:p>
+    <w:p>
+      <w:pPr>
+        <w:pStyle w:val="Bibliography"/>
+        <w:rPr>
+          <w:lang w:val="en-GB"/>
+        </w:rPr>
+      </w:pPr>
+      <w:r>
+        <w:rPr>
+          <w:lang w:val="en-GB"/>
+        </w:rPr>
+        <w:t>UNDP, Oxford University. 2021. “The Peoples’ Climate Vote.” https://www.undp.org/content/undp/en/home/librarypage/climate-and-disaster-resilience-/The-Peoples-Climate-Vote-Results.html.</w:t>
+      </w:r>
+    </w:p>
+    <w:p>
+      <w:pPr>
+        <w:pStyle w:val="Bibliography"/>
+        <w:rPr>
+          <w:lang w:val="en-GB"/>
+        </w:rPr>
+      </w:pPr>
+      <w:r>
+        <w:rPr>
+          <w:lang w:val="en-GB"/>
+        </w:rPr>
+        <w:t xml:space="preserve">Zahran, Sammy, Samuel D Brody, Himanshu Grover, and Arnold </w:t>
+      </w:r>
+      <w:proofErr w:type="spellStart"/>
+      <w:r>
+        <w:rPr>
+          <w:lang w:val="en-GB"/>
+        </w:rPr>
+        <w:t>Vedlitz</w:t>
+      </w:r>
+      <w:proofErr w:type="spellEnd"/>
+      <w:r>
+        <w:rPr>
+          <w:lang w:val="en-GB"/>
+        </w:rPr>
+        <w:t xml:space="preserve">. 2006. “Climate Change Vulnerability and Policy Support.” </w:t>
+      </w:r>
+      <w:r>
+        <w:rPr>
+          <w:i/>
+          <w:iCs/>
+          <w:lang w:val="en-GB"/>
+        </w:rPr>
+        <w:t>Society and Natural Resources</w:t>
+      </w:r>
+      <w:r>
+        <w:rPr>
+          <w:lang w:val="en-GB"/>
+        </w:rPr>
+        <w:t xml:space="preserve"> 19 (9): 771–89.</w:t>
+      </w:r>
+    </w:p>
+    <w:p>
+      <w:pPr>
+        <w:pStyle w:val="Bibliography"/>
+        <w:rPr>
+          <w:lang w:val="en-GB"/>
+        </w:rPr>
+      </w:pPr>
+      <w:r>
+        <w:rPr>
+          <w:lang w:val="en-GB"/>
+        </w:rPr>
+        <w:t xml:space="preserve">Zhao, </w:t>
+      </w:r>
+      <w:proofErr w:type="spellStart"/>
+      <w:r>
+        <w:rPr>
+          <w:lang w:val="en-GB"/>
+        </w:rPr>
+        <w:t>Xiaoquan</w:t>
+      </w:r>
+      <w:proofErr w:type="spellEnd"/>
+      <w:r>
+        <w:rPr>
+          <w:lang w:val="en-GB"/>
+        </w:rPr>
+        <w:t xml:space="preserve">, Anthony A Leiserowitz, Edward W </w:t>
+      </w:r>
+      <w:proofErr w:type="spellStart"/>
+      <w:r>
+        <w:rPr>
+          <w:lang w:val="en-GB"/>
+        </w:rPr>
+        <w:t>Maibach</w:t>
+      </w:r>
+      <w:proofErr w:type="spellEnd"/>
+      <w:r>
+        <w:rPr>
+          <w:lang w:val="en-GB"/>
+        </w:rPr>
+        <w:t xml:space="preserve">, and Connie </w:t>
+      </w:r>
+      <w:proofErr w:type="spellStart"/>
+      <w:r>
+        <w:rPr>
+          <w:lang w:val="en-GB"/>
+        </w:rPr>
+        <w:t>Roser-Renouf</w:t>
+      </w:r>
+      <w:proofErr w:type="spellEnd"/>
+      <w:r>
+        <w:rPr>
+          <w:lang w:val="en-GB"/>
+        </w:rPr>
+        <w:t xml:space="preserve">. 2011. “Attention to Science/Environment News Positively Predicts and Attention to Political News Negatively Predicts Global Warming Risk Perceptions and Policy Support.” </w:t>
+      </w:r>
+      <w:r>
+        <w:rPr>
+          <w:i/>
+          <w:iCs/>
+          <w:lang w:val="en-GB"/>
+        </w:rPr>
+        <w:t>Journal of Communication</w:t>
+      </w:r>
+      <w:r>
+        <w:rPr>
+          <w:lang w:val="en-GB"/>
+        </w:rPr>
+        <w:t xml:space="preserve"> 61 (4): 713–31.</w:t>
+      </w:r>
+    </w:p>
+    <w:p>
+      <w:pPr>
+        <w:pStyle w:val="Bibliography"/>
+        <w:rPr>
+          <w:lang w:val="en-GB"/>
+        </w:rPr>
+      </w:pPr>
+      <w:r>
+        <w:rPr>
+          <w:lang w:val="en-GB"/>
+        </w:rPr>
+        <w:t xml:space="preserve">Ziegler, Andreas. 2017. “Political Orientation, Environmental Values, and Climate Change Beliefs and Attitudes: An Empirical Cross Country Analysis.” </w:t>
+      </w:r>
+      <w:r>
+        <w:rPr>
+          <w:i/>
+          <w:iCs/>
+          <w:lang w:val="en-GB"/>
+        </w:rPr>
         <w:t>Energy Economics</w:t>
       </w:r>
       <w:r>
         <w:rPr>
-          <w:rFonts w:ascii="Times New Roman" w:hAnsi="Times New Roman" w:cs="Times New Roman"/>
           <w:lang w:val="en-GB"/>
         </w:rPr>
         <w:t xml:space="preserve"> 63: 144–53.</w:t>
@@ -11547,7 +13166,7 @@
         <w:rPr>
           <w:rFonts w:ascii="Times New Roman" w:hAnsi="Times New Roman" w:cs="Times New Roman"/>
         </w:rPr>
-        <w:instrText xml:space="preserve"> ADDIN ZOTERO_ITEM CSL_CITATION {"citationID":"vy1eJydw","properties":{"formattedCitation":"(Brechin 2010; Ziegler 2017; Maestre-Andr\\uc0\\u233{}s, Drews, and van den Bergh 2019; Drews and van den Bergh 2016)","plainCitation":"(Brechin 2010; Ziegler 2017; Maestre-Andrés, Drews, and van den Bergh 2019; Drews and van den Bergh 2016)","noteIndex":1},"citationItems":[{"id":646,"uris":["http://zotero.org/groups/2752328/items/DED6PQC8"],"uri":["http://zotero.org/groups/2752328/items/DED6PQC8"],"itemData":{"id":646,"type":"chapter","container-title":"Routledge Handbook of Climate Change and Society","note":"Citation Key: brechin201010","publisher":"Routledge","title":"Public opinion: a cross-national view.","author":[{"family":"Brechin","given":"Steven R"}],"issued":{"date-parts":[["2010"]]}}},{"id":647,"uris":["http://zotero.org/groups/2752328/items/LFBILCTB"],"uri":["http://zotero.org/groups/2752328/items/LFBILCTB"],"itemData":{"id":647,"type":"article-journal","container-title":"Energy Economics","note":"Citation Key: ziegler2017political\npublisher: Elsevier","page":"144–153","title":"Political orientation, environmental values, and climate change beliefs and attitudes: An empirical cross country analysis","volume":"63","author":[{"family":"Ziegler","given":"Andreas"}],"issued":{"date-parts":[["2017"]]}}},{"id":633,"uris":["http://zotero.org/groups/2752328/items/LGDPEUG6"],"uri":["http://zotero.org/groups/2752328/items/LGDPEUG6"],"itemData":{"id":633,"type":"article-journal","container-title":"Climate Policy","issue":"9","note":"Citation Key: maestre2019perceived\npublisher: Taylor &amp; Francis","page":"1186–1204","title":"Perceived fairness and public acceptability of carbon pricing: a review of the literature","volume":"19","author":[{"family":"Maestre-Andrés","given":"Sara"},{"family":"Drews","given":"Stefan"},{"family":"Bergh","given":"Jeroen","non-dropping-particle":"van den"}],"issued":{"date-parts":[["2019"]]}}},{"id":489,"uris":["http://zotero.org/groups/2752328/items/SYC5CJEC"],"uri":["http://zotero.org/groups/2752328/items/SYC5CJEC"],"itemData":{"id":489,"type":"article-journal","container-title":"Climate Policy","DOI":"10.1080/14693062.2015.1058240","ISSN":"1469-3062, 1752-7457","issue":"7","journalAbbreviation":"Climate Policy","language":"en","page":"855-876","source":"DOI.org (Crossref)","title":"What explains public support for climate policies? A review of empirical and experimental studies","title-short":"What explains public support for climate policies?","volume":"16","author":[{"family":"Drews","given":"Stefan"},{"family":"Bergh","given":"Jeroen C.J.M.","non-dropping-particle":"van den"}],"issued":{"date-parts":[["2016",10,2]]}}}],"schema":"https://github.com/citation-style-language/schema/raw/master/csl-citation.json"} </w:instrText>
+        <w:instrText xml:space="preserve"> ADDIN ZOTERO_ITEM CSL_CITATION {"citationID":"vy1eJydw","properties":{"formattedCitation":"(Brechin 2010; Ziegler 2017; Maestre-Andr\\uc0\\u233{}s, Drews, and van den Bergh 2019; Drews and van den Bergh 2016)","plainCitation":"(Brechin 2010; Ziegler 2017; Maestre-Andrés, Drews, and van den Bergh 2019; Drews and van den Bergh 2016)","dontUpdate":true,"noteIndex":1},"citationItems":[{"id":609,"uris":["http://zotero.org/groups/2752328/items/DED6PQC8"],"uri":["http://zotero.org/groups/2752328/items/DED6PQC8"],"itemData":{"id":609,"type":"chapter","container-title":"Routledge Handbook of Climate Change and Society","note":"Citation Key: brechin201010","publisher":"Routledge","title":"Public opinion: a cross-national view.","author":[{"family":"Brechin","given":"Steven R"}],"issued":{"date-parts":[["2010"]]}}},{"id":608,"uris":["http://zotero.org/groups/2752328/items/LFBILCTB"],"uri":["http://zotero.org/groups/2752328/items/LFBILCTB"],"itemData":{"id":608,"type":"article-journal","container-title":"Energy Economics","note":"Citation Key: ziegler2017political\npublisher: Elsevier","page":"144–153","title":"Political orientation, environmental values, and climate change beliefs and attitudes: An empirical cross country analysis","volume":"63","author":[{"family":"Ziegler","given":"Andreas"}],"issued":{"date-parts":[["2017"]]}}},{"id":621,"uris":["http://zotero.org/groups/2752328/items/LGDPEUG6"],"uri":["http://zotero.org/groups/2752328/items/LGDPEUG6"],"itemData":{"id":621,"type":"article-journal","container-title":"Climate Policy","issue":"9","note":"Citation Key: maestre2019perceived\npublisher: Taylor &amp; Francis","page":"1186–1204","title":"Perceived fairness and public acceptability of carbon pricing: a review of the literature","volume":"19","author":[{"family":"Maestre-Andrés","given":"Sara"},{"family":"Drews","given":"Stefan"},{"family":"Bergh","given":"Jeroen","non-dropping-particle":"van den"}],"issued":{"date-parts":[["2019"]]}}},{"id":560,"uris":["http://zotero.org/groups/2752328/items/SYC5CJEC"],"uri":["http://zotero.org/groups/2752328/items/SYC5CJEC"],"itemData":{"id":560,"type":"article-journal","container-title":"Climate Policy","DOI":"10.1080/14693062.2015.1058240","ISSN":"1469-3062, 1752-7457","issue":"7","journalAbbreviation":"Climate Policy","language":"en","page":"855-876","source":"DOI.org (Crossref)","title":"What explains public support for climate policies? A review of empirical and experimental studies","title-short":"What explains public support for climate policies?","volume":"16","author":[{"family":"Drews","given":"Stefan"},{"family":"Bergh","given":"Jeroen C.J.M.","non-dropping-particle":"van den"}],"issued":{"date-parts":[["2016",10,2]]}}}],"schema":"https://github.com/citation-style-language/schema/raw/master/csl-citation.json"} </w:instrText>
       </w:r>
       <w:r>
         <w:rPr>
@@ -12121,7 +13740,6 @@
   <w:style w:type="character" w:default="1" w:styleId="DefaultParagraphFont">
     <w:name w:val="Default Paragraph Font"/>
     <w:uiPriority w:val="1"/>
-    <w:semiHidden/>
     <w:unhideWhenUsed/>
   </w:style>
   <w:style w:type="table" w:default="1" w:styleId="TableNormal">
